--- a/fragebögen_und_antworten.docx
+++ b/fragebögen_und_antworten.docx
@@ -7,6 +7,2430 @@
         <w:pStyle w:val="berschrift1"/>
       </w:pPr>
       <w:r>
+        <w:t>Fragebogen 1 – Einführung</w:t>
+      </w:r>
+    </w:p>
+    <w:p>
+      <w:pPr>
+        <w:pStyle w:val="Listenabsatz"/>
+        <w:numPr>
+          <w:ilvl w:val="0"/>
+          <w:numId w:val="5"/>
+        </w:numPr>
+      </w:pPr>
+      <w:r>
+        <w:t>Versuchen Sie möglichst präzise den Begriff des verteilten Systems zu definieren. Ist nach Ihrer Definition das Web ein verteiltes System?</w:t>
+      </w:r>
+    </w:p>
+    <w:p>
+      <w:pPr>
+        <w:pStyle w:val="Listenabsatz"/>
+        <w:numPr>
+          <w:ilvl w:val="1"/>
+          <w:numId w:val="5"/>
+        </w:numPr>
+      </w:pPr>
+      <w:r>
+        <w:t>Zusammenschluss unabhängiger Rechner innerhalb Netzwerk - präsentieren sich dem Benutzer als ein Rechner</w:t>
+      </w:r>
+    </w:p>
+    <w:p>
+      <w:pPr>
+        <w:pStyle w:val="Listenabsatz"/>
+        <w:numPr>
+          <w:ilvl w:val="1"/>
+          <w:numId w:val="5"/>
+        </w:numPr>
+      </w:pPr>
+      <w:r>
+        <w:t>Ja, das Web ist ein VS</w:t>
+      </w:r>
+    </w:p>
+    <w:p>
+      <w:pPr>
+        <w:pStyle w:val="Listenabsatz"/>
+        <w:numPr>
+          <w:ilvl w:val="0"/>
+          <w:numId w:val="5"/>
+        </w:numPr>
+      </w:pPr>
+      <w:r>
+        <w:t>Beschreiben Sie die grundsätzliche Architektur eines Client-</w:t>
+      </w:r>
+      <w:proofErr w:type="spellStart"/>
+      <w:r>
+        <w:t>ServerSystems</w:t>
+      </w:r>
+      <w:proofErr w:type="spellEnd"/>
+      <w:r>
+        <w:t>. Wann ist eine Komponente ein Client und wann ein Server?</w:t>
+      </w:r>
+    </w:p>
+    <w:p>
+      <w:pPr>
+        <w:pStyle w:val="Listenabsatz"/>
+        <w:numPr>
+          <w:ilvl w:val="1"/>
+          <w:numId w:val="5"/>
+        </w:numPr>
+      </w:pPr>
+      <w:r>
+        <w:t>Client und Server (Server oft verbunden mit DB, etc.)</w:t>
+      </w:r>
+    </w:p>
+    <w:p>
+      <w:pPr>
+        <w:pStyle w:val="Listenabsatz"/>
+        <w:numPr>
+          <w:ilvl w:val="1"/>
+          <w:numId w:val="5"/>
+        </w:numPr>
+      </w:pPr>
+      <w:r>
+        <w:t>Client: wenn er Request sendet</w:t>
+      </w:r>
+    </w:p>
+    <w:p>
+      <w:pPr>
+        <w:pStyle w:val="Listenabsatz"/>
+        <w:numPr>
+          <w:ilvl w:val="1"/>
+          <w:numId w:val="5"/>
+        </w:numPr>
+      </w:pPr>
+      <w:r>
+        <w:t>Server: erbringt Dienst (Response)</w:t>
+      </w:r>
+    </w:p>
+    <w:p>
+      <w:pPr>
+        <w:pStyle w:val="Listenabsatz"/>
+        <w:numPr>
+          <w:ilvl w:val="0"/>
+          <w:numId w:val="5"/>
+        </w:numPr>
+      </w:pPr>
+      <w:r>
+        <w:t>Was wird unter einer Komponente in der Software verstanden? Definieren Sie diesen Begriff in Hinblick auf Service und Benutzt-Relation.</w:t>
+      </w:r>
+    </w:p>
+    <w:p>
+      <w:pPr>
+        <w:pStyle w:val="Listenabsatz"/>
+        <w:numPr>
+          <w:ilvl w:val="1"/>
+          <w:numId w:val="5"/>
+        </w:numPr>
+      </w:pPr>
+      <w:r>
+        <w:t>Klassenkomplex mit einer explizit definierten Schnittstelle, an der eine in sich geschlossene Leistung erbracht wird und die eine weitgehend freie Kombinierbarkeit mit anderen Komponenten ermöglicht</w:t>
+      </w:r>
+    </w:p>
+    <w:p>
+      <w:pPr>
+        <w:pStyle w:val="Listenabsatz"/>
+        <w:numPr>
+          <w:ilvl w:val="1"/>
+          <w:numId w:val="5"/>
+        </w:numPr>
+      </w:pPr>
+      <w:r>
+        <w:t>Service: Erbringung einer in sich geschlossene Leistung, d.h. Realisierung einer konkreten Aufgabe</w:t>
+      </w:r>
+    </w:p>
+    <w:p>
+      <w:pPr>
+        <w:pStyle w:val="Listenabsatz"/>
+        <w:numPr>
+          <w:ilvl w:val="1"/>
+          <w:numId w:val="5"/>
+        </w:numPr>
+      </w:pPr>
+      <w:r>
+        <w:t>Benutzt-Relation: Abhängigkeit von der Korrektheit, d.h. von der korrekten Erbringung einer Dienstleistung an einer definierten Schnittstelle</w:t>
+      </w:r>
+    </w:p>
+    <w:p>
+      <w:pPr>
+        <w:pStyle w:val="Listenabsatz"/>
+        <w:numPr>
+          <w:ilvl w:val="0"/>
+          <w:numId w:val="5"/>
+        </w:numPr>
+      </w:pPr>
+      <w:r>
+        <w:t>Was wird unter einer Benutzt-Relation verstanden? Erläutern Sie dies an einem kleinen Beispiel.</w:t>
+      </w:r>
+    </w:p>
+    <w:p>
+      <w:pPr>
+        <w:pStyle w:val="Listenabsatz"/>
+        <w:numPr>
+          <w:ilvl w:val="1"/>
+          <w:numId w:val="5"/>
+        </w:numPr>
+      </w:pPr>
+      <w:r>
+        <w:t>Beziehungen zwischen Komponenten: Abhängigkeit von der Leistungserbringung sowie Korrektheit anderer Komponenten.</w:t>
+      </w:r>
+    </w:p>
+    <w:p>
+      <w:pPr>
+        <w:pStyle w:val="Listenabsatz"/>
+        <w:numPr>
+          <w:ilvl w:val="1"/>
+          <w:numId w:val="5"/>
+        </w:numPr>
+      </w:pPr>
+      <w:r>
+        <w:t>Beispiel: A abhängig von B: Wenn B defekt, hat A die A-Karte</w:t>
+      </w:r>
+    </w:p>
+    <w:p>
+      <w:pPr>
+        <w:pStyle w:val="Listenabsatz"/>
+        <w:numPr>
+          <w:ilvl w:val="0"/>
+          <w:numId w:val="5"/>
+        </w:numPr>
+      </w:pPr>
+      <w:r>
+        <w:t>Warum ist die Betrachtung von Komponenten bei den verteilten Systemen wichtig?</w:t>
+      </w:r>
+    </w:p>
+    <w:p>
+      <w:pPr>
+        <w:pStyle w:val="Listenabsatz"/>
+        <w:numPr>
+          <w:ilvl w:val="1"/>
+          <w:numId w:val="5"/>
+        </w:numPr>
+      </w:pPr>
+      <w:r>
+        <w:t>Verteiltes System besteht aus vernetzten Komponenten, die miteinander kommunizieren</w:t>
+      </w:r>
+    </w:p>
+    <w:p>
+      <w:pPr>
+        <w:pStyle w:val="Listenabsatz"/>
+        <w:numPr>
+          <w:ilvl w:val="0"/>
+          <w:numId w:val="5"/>
+        </w:numPr>
+      </w:pPr>
+      <w:r>
+        <w:t>Nennen Sie mindestens zwei wichtige Ziele, die mit Komponenten erreicht werden sollen.</w:t>
+      </w:r>
+    </w:p>
+    <w:p>
+      <w:pPr>
+        <w:pStyle w:val="Listenabsatz"/>
+        <w:numPr>
+          <w:ilvl w:val="1"/>
+          <w:numId w:val="5"/>
+        </w:numPr>
+      </w:pPr>
+      <w:r>
+        <w:t>Unabhängigkeit</w:t>
+      </w:r>
+    </w:p>
+    <w:p>
+      <w:pPr>
+        <w:pStyle w:val="Listenabsatz"/>
+        <w:numPr>
+          <w:ilvl w:val="1"/>
+          <w:numId w:val="5"/>
+        </w:numPr>
+      </w:pPr>
+      <w:r>
+        <w:t>Wiederverwendung</w:t>
+      </w:r>
+    </w:p>
+    <w:p>
+      <w:pPr>
+        <w:pStyle w:val="Listenabsatz"/>
+        <w:numPr>
+          <w:ilvl w:val="0"/>
+          <w:numId w:val="5"/>
+        </w:numPr>
+      </w:pPr>
+      <w:r>
+        <w:t>Auf welche prinzipiellen Arten können Komponenten interagieren? Nennen Sie zwei Möglichkeiten.</w:t>
+      </w:r>
+    </w:p>
+    <w:p>
+      <w:pPr>
+        <w:pStyle w:val="Listenabsatz"/>
+        <w:numPr>
+          <w:ilvl w:val="1"/>
+          <w:numId w:val="5"/>
+        </w:numPr>
+      </w:pPr>
+      <w:r>
+        <w:t>Aufruf von Routinen (RPC, LPC)</w:t>
+      </w:r>
+    </w:p>
+    <w:p>
+      <w:pPr>
+        <w:pStyle w:val="Listenabsatz"/>
+        <w:numPr>
+          <w:ilvl w:val="1"/>
+          <w:numId w:val="5"/>
+        </w:numPr>
+      </w:pPr>
+      <w:r>
+        <w:t>Austausch von Nachrichten (</w:t>
+      </w:r>
+      <w:proofErr w:type="spellStart"/>
+      <w:r>
+        <w:t>unicast</w:t>
+      </w:r>
+      <w:proofErr w:type="spellEnd"/>
+      <w:r>
+        <w:t>)</w:t>
+      </w:r>
+    </w:p>
+    <w:p>
+      <w:pPr>
+        <w:pStyle w:val="Listenabsatz"/>
+        <w:numPr>
+          <w:ilvl w:val="1"/>
+          <w:numId w:val="5"/>
+        </w:numPr>
+      </w:pPr>
+      <w:r>
+        <w:t xml:space="preserve">Signalisierung von Ereignissen (Events, </w:t>
+      </w:r>
+      <w:proofErr w:type="spellStart"/>
+      <w:r>
+        <w:t>Exceptions</w:t>
+      </w:r>
+      <w:proofErr w:type="spellEnd"/>
+      <w:r>
+        <w:t>)</w:t>
+      </w:r>
+    </w:p>
+    <w:p>
+      <w:pPr>
+        <w:pStyle w:val="Listenabsatz"/>
+        <w:numPr>
+          <w:ilvl w:val="0"/>
+          <w:numId w:val="5"/>
+        </w:numPr>
+      </w:pPr>
+      <w:r>
+        <w:t>Erläutern Sie die Funktion der Middleware. Skizzieren Sie dabei, welche Aufgaben die Middleware in verteilten Systemen hat.</w:t>
+      </w:r>
+    </w:p>
+    <w:p>
+      <w:pPr>
+        <w:pStyle w:val="Listenabsatz"/>
+        <w:numPr>
+          <w:ilvl w:val="1"/>
+          <w:numId w:val="5"/>
+        </w:numPr>
+      </w:pPr>
+      <w:r>
+        <w:t>Schnittstelle zwischen zwei oder mehreren Komponenten</w:t>
+      </w:r>
+    </w:p>
+    <w:p>
+      <w:pPr>
+        <w:pStyle w:val="Listenabsatz"/>
+        <w:numPr>
+          <w:ilvl w:val="1"/>
+          <w:numId w:val="5"/>
+        </w:numPr>
+      </w:pPr>
+      <w:r>
+        <w:t>Schicht eines verteilten Systems</w:t>
+      </w:r>
+    </w:p>
+    <w:p>
+      <w:pPr>
+        <w:pStyle w:val="Listenabsatz"/>
+        <w:numPr>
+          <w:ilvl w:val="1"/>
+          <w:numId w:val="5"/>
+        </w:numPr>
+      </w:pPr>
+      <w:r>
+        <w:t>Datentransfer, Umkodierung, (De)-Serialisierung</w:t>
+      </w:r>
+    </w:p>
+    <w:p>
+      <w:pPr>
+        <w:pStyle w:val="Listenabsatz"/>
+        <w:numPr>
+          <w:ilvl w:val="0"/>
+          <w:numId w:val="5"/>
+        </w:numPr>
+      </w:pPr>
+      <w:r>
+        <w:t>Nennen Sie drei Beispiele für Implementierungen von Middleware.</w:t>
+      </w:r>
+    </w:p>
+    <w:p>
+      <w:pPr>
+        <w:pStyle w:val="Listenabsatz"/>
+        <w:numPr>
+          <w:ilvl w:val="1"/>
+          <w:numId w:val="5"/>
+        </w:numPr>
+      </w:pPr>
+      <w:r>
+        <w:t>RMI</w:t>
+      </w:r>
+    </w:p>
+    <w:p>
+      <w:pPr>
+        <w:pStyle w:val="Listenabsatz"/>
+        <w:numPr>
+          <w:ilvl w:val="1"/>
+          <w:numId w:val="5"/>
+        </w:numPr>
+      </w:pPr>
+      <w:r>
+        <w:t>CORBA</w:t>
+      </w:r>
+    </w:p>
+    <w:p>
+      <w:pPr>
+        <w:pStyle w:val="Listenabsatz"/>
+        <w:numPr>
+          <w:ilvl w:val="1"/>
+          <w:numId w:val="5"/>
+        </w:numPr>
+      </w:pPr>
+      <w:r>
+        <w:t>JBOSS</w:t>
+      </w:r>
+    </w:p>
+    <w:p>
+      <w:pPr>
+        <w:pStyle w:val="Listenabsatz"/>
+        <w:numPr>
+          <w:ilvl w:val="1"/>
+          <w:numId w:val="5"/>
+        </w:numPr>
+      </w:pPr>
+      <w:r>
+        <w:t>.NET</w:t>
+      </w:r>
+    </w:p>
+    <w:p>
+      <w:pPr>
+        <w:pStyle w:val="Listenabsatz"/>
+        <w:numPr>
+          <w:ilvl w:val="0"/>
+          <w:numId w:val="5"/>
+        </w:numPr>
+      </w:pPr>
+      <w:r>
+        <w:t xml:space="preserve">Bei </w:t>
+      </w:r>
+      <w:proofErr w:type="spellStart"/>
+      <w:r>
+        <w:t>Corba</w:t>
+      </w:r>
+      <w:proofErr w:type="spellEnd"/>
+      <w:r>
+        <w:t xml:space="preserve"> gibt es eine IDL. Was ist das? Wofür steht das Kürzel IDL?</w:t>
+      </w:r>
+    </w:p>
+    <w:p>
+      <w:pPr>
+        <w:pStyle w:val="Listenabsatz"/>
+        <w:numPr>
+          <w:ilvl w:val="1"/>
+          <w:numId w:val="5"/>
+        </w:numPr>
+      </w:pPr>
+      <w:r>
+        <w:t>Definition der Schnittstelle programmiersprachenunabhängig</w:t>
+      </w:r>
+    </w:p>
+    <w:p>
+      <w:pPr>
+        <w:pStyle w:val="Listenabsatz"/>
+        <w:numPr>
+          <w:ilvl w:val="1"/>
+          <w:numId w:val="5"/>
+        </w:numPr>
+      </w:pPr>
+      <w:r>
+        <w:lastRenderedPageBreak/>
+        <w:t>Interface Definition Language</w:t>
+      </w:r>
+    </w:p>
+    <w:p>
+      <w:pPr>
+        <w:pStyle w:val="Listenabsatz"/>
+        <w:numPr>
+          <w:ilvl w:val="0"/>
+          <w:numId w:val="5"/>
+        </w:numPr>
+      </w:pPr>
+      <w:r>
+        <w:t xml:space="preserve">Was wird (bei </w:t>
+      </w:r>
+      <w:proofErr w:type="spellStart"/>
+      <w:r>
+        <w:t>Corba</w:t>
+      </w:r>
+      <w:proofErr w:type="spellEnd"/>
+      <w:r>
+        <w:t xml:space="preserve">) unter dem Provider- und was unter dem </w:t>
+      </w:r>
+      <w:proofErr w:type="spellStart"/>
+      <w:r>
+        <w:t>Required</w:t>
+      </w:r>
+      <w:proofErr w:type="spellEnd"/>
+      <w:r>
+        <w:t xml:space="preserve"> Interface verstanden? Wie sieht so etwas in Java aus?</w:t>
+      </w:r>
+    </w:p>
+    <w:p>
+      <w:pPr>
+        <w:pStyle w:val="Listenabsatz"/>
+        <w:numPr>
+          <w:ilvl w:val="1"/>
+          <w:numId w:val="5"/>
+        </w:numPr>
+      </w:pPr>
+      <w:r>
+        <w:t xml:space="preserve">Provider-Interface: Schnittstelle zur Diensterbringung </w:t>
+      </w:r>
+    </w:p>
+    <w:p>
+      <w:pPr>
+        <w:pStyle w:val="Listenabsatz"/>
+        <w:numPr>
+          <w:ilvl w:val="1"/>
+          <w:numId w:val="5"/>
+        </w:numPr>
+      </w:pPr>
+      <w:proofErr w:type="spellStart"/>
+      <w:r>
+        <w:t>Required</w:t>
+      </w:r>
+      <w:proofErr w:type="spellEnd"/>
+      <w:r>
+        <w:t>-Interface: Schnittstelle mit Anforderung an andere Komponenten</w:t>
+      </w:r>
+    </w:p>
+    <w:p>
+      <w:pPr>
+        <w:pStyle w:val="Listenabsatz"/>
+        <w:numPr>
+          <w:ilvl w:val="1"/>
+          <w:numId w:val="5"/>
+        </w:numPr>
+      </w:pPr>
+      <w:r>
+        <w:t>Java: Komponenten als Packages. Zugriff und Benutzung nur über Interfaces.</w:t>
+      </w:r>
+    </w:p>
+    <w:p>
+      <w:pPr>
+        <w:pStyle w:val="Listenabsatz"/>
+        <w:numPr>
+          <w:ilvl w:val="0"/>
+          <w:numId w:val="5"/>
+        </w:numPr>
+      </w:pPr>
+      <w:r>
+        <w:t>Sollten Komponenten untereinander wie Klassen auch in Vererbungsbeziehungen stehen können? Begründen Sie die Antwort.</w:t>
+      </w:r>
+    </w:p>
+    <w:p>
+      <w:pPr>
+        <w:pStyle w:val="Listenabsatz"/>
+        <w:numPr>
+          <w:ilvl w:val="1"/>
+          <w:numId w:val="5"/>
+        </w:numPr>
+      </w:pPr>
+      <w:r>
+        <w:t>Nein: Kapselung ist nicht mehr garantiert</w:t>
+      </w:r>
+    </w:p>
+    <w:p>
+      <w:pPr>
+        <w:pStyle w:val="Listenabsatz"/>
+        <w:numPr>
+          <w:ilvl w:val="1"/>
+          <w:numId w:val="5"/>
+        </w:numPr>
+      </w:pPr>
+      <w:r>
+        <w:t>Erschwerte Wartbarkeit da gekoppelte Systeme</w:t>
+      </w:r>
+    </w:p>
+    <w:p>
+      <w:pPr>
+        <w:pStyle w:val="Listenabsatz"/>
+        <w:numPr>
+          <w:ilvl w:val="0"/>
+          <w:numId w:val="5"/>
+        </w:numPr>
+      </w:pPr>
+      <w:r>
+        <w:t>Bei der Beschreibung von Architekturen verteilter Systeme können Standpunkte eingenommen und aus deren Sicht Aspekte definiert werden. Erläutern Sie dieses Verfahren anhand eines kleinen Beispiels und drei Aspekten.</w:t>
+      </w:r>
+    </w:p>
+    <w:p>
+      <w:pPr>
+        <w:pStyle w:val="Listenabsatz"/>
+        <w:numPr>
+          <w:ilvl w:val="1"/>
+          <w:numId w:val="5"/>
+        </w:numPr>
+      </w:pPr>
+      <w:r>
+        <w:t xml:space="preserve">Standpunkt = </w:t>
+      </w:r>
+      <w:proofErr w:type="spellStart"/>
+      <w:r>
+        <w:t>viewpoint</w:t>
+      </w:r>
+      <w:proofErr w:type="spellEnd"/>
+      <w:r>
+        <w:t xml:space="preserve"> = Ein Standpunkt ist eine konkrete Kombination von Aspekten, die durch die Interessen der Projektbeteiligten bestimmt ist.</w:t>
+      </w:r>
+    </w:p>
+    <w:p>
+      <w:pPr>
+        <w:pStyle w:val="Listenabsatz"/>
+        <w:numPr>
+          <w:ilvl w:val="1"/>
+          <w:numId w:val="5"/>
+        </w:numPr>
+      </w:pPr>
+      <w:r>
+        <w:t>Komponenten und Konnektoren-Standpunkt: Aufbau des Komponentensystems</w:t>
+      </w:r>
+    </w:p>
+    <w:p>
+      <w:pPr>
+        <w:pStyle w:val="Listenabsatz"/>
+        <w:numPr>
+          <w:ilvl w:val="1"/>
+          <w:numId w:val="5"/>
+        </w:numPr>
+      </w:pPr>
+      <w:r>
+        <w:t>Laufzeitstandpunkt: Komponenten und Laufzeitumgebungen bzw. Sprachen</w:t>
+      </w:r>
+    </w:p>
+    <w:p>
+      <w:pPr>
+        <w:pStyle w:val="Listenabsatz"/>
+        <w:numPr>
+          <w:ilvl w:val="1"/>
+          <w:numId w:val="5"/>
+        </w:numPr>
+      </w:pPr>
+      <w:r>
+        <w:t>Prozess-Standpunkt: Threads und Prozesse sowie Synchronisation - Verteilungsstandpunkt: Wo welche Komponenten laufen</w:t>
+      </w:r>
+    </w:p>
+    <w:p>
+      <w:pPr>
+        <w:pStyle w:val="Listenabsatz"/>
+        <w:numPr>
+          <w:ilvl w:val="1"/>
+          <w:numId w:val="5"/>
+        </w:numPr>
+      </w:pPr>
+      <w:r>
+        <w:t>Entwicklungsstandpunkt: Aspekte der Realisierung, z.B. Testen</w:t>
+      </w:r>
+    </w:p>
+    <w:p>
+      <w:pPr>
+        <w:pStyle w:val="Listenabsatz"/>
+        <w:numPr>
+          <w:ilvl w:val="1"/>
+          <w:numId w:val="5"/>
+        </w:numPr>
+      </w:pPr>
+      <w:r>
+        <w:t>Datenstandpunkt: Persistenz von Daten bzw. Datenbanken</w:t>
+      </w:r>
+    </w:p>
+    <w:p>
+      <w:pPr>
+        <w:pStyle w:val="Listenabsatz"/>
+        <w:numPr>
+          <w:ilvl w:val="0"/>
+          <w:numId w:val="5"/>
+        </w:numPr>
+      </w:pPr>
+      <w:r>
+        <w:t>Was wird unter Persistenz einer Komponente verstanden?</w:t>
+      </w:r>
+    </w:p>
+    <w:p>
+      <w:pPr>
+        <w:pStyle w:val="Listenabsatz"/>
+        <w:numPr>
+          <w:ilvl w:val="1"/>
+          <w:numId w:val="5"/>
+        </w:numPr>
+      </w:pPr>
+      <w:r>
+        <w:t>Fähigkeit eines Programms/Software/Komponente ihren internen Zustand länger als die Lebenszeit des korrespondierenden Objekts im RAM zu erhalten</w:t>
+      </w:r>
+    </w:p>
+    <w:p>
+      <w:pPr>
+        <w:pStyle w:val="Listenabsatz"/>
+        <w:numPr>
+          <w:ilvl w:val="0"/>
+          <w:numId w:val="5"/>
+        </w:numPr>
+        <w:rPr>
+          <w:highlight w:val="yellow"/>
+        </w:rPr>
+      </w:pPr>
+      <w:r>
+        <w:rPr>
+          <w:highlight w:val="yellow"/>
+        </w:rPr>
+        <w:t>Nennen Sie zwei wichtige Ziele von verteilten Systemen bzw. Anwendungen.</w:t>
+      </w:r>
+    </w:p>
+    <w:p>
+      <w:pPr>
+        <w:pStyle w:val="Listenabsatz"/>
+        <w:numPr>
+          <w:ilvl w:val="0"/>
+          <w:numId w:val="5"/>
+        </w:numPr>
+        <w:rPr>
+          <w:highlight w:val="yellow"/>
+        </w:rPr>
+      </w:pPr>
+      <w:r>
+        <w:rPr>
+          <w:highlight w:val="yellow"/>
+        </w:rPr>
+        <w:t xml:space="preserve">Worin besteht der wesentliche Unterschied zwischen einem </w:t>
+      </w:r>
+      <w:proofErr w:type="spellStart"/>
+      <w:r>
+        <w:rPr>
+          <w:highlight w:val="yellow"/>
+        </w:rPr>
+        <w:t>ClientServer</w:t>
+      </w:r>
+      <w:proofErr w:type="spellEnd"/>
+      <w:r>
+        <w:rPr>
+          <w:highlight w:val="yellow"/>
+        </w:rPr>
+        <w:t>-System und einem Peer-to-Peer-System?</w:t>
+      </w:r>
+    </w:p>
+    <w:p>
+      <w:pPr>
+        <w:pStyle w:val="berschrift1"/>
+      </w:pPr>
+      <w:r>
+        <w:t>Fragebogen 3 – Prozess und Threads</w:t>
+      </w:r>
+    </w:p>
+    <w:p>
+      <w:pPr>
+        <w:pStyle w:val="Listenabsatz"/>
+        <w:numPr>
+          <w:ilvl w:val="0"/>
+          <w:numId w:val="8"/>
+        </w:numPr>
+      </w:pPr>
+      <w:r>
+        <w:t xml:space="preserve">Was ist ein Prozess und was ein Thread? Und was wird in dieser Lehrveranstaltung (und auch im Kontext von Unix) </w:t>
+      </w:r>
+      <w:proofErr w:type="gramStart"/>
+      <w:r>
+        <w:t>unter einer Task</w:t>
+      </w:r>
+      <w:proofErr w:type="gramEnd"/>
+      <w:r>
+        <w:t xml:space="preserve"> verstanden?</w:t>
+      </w:r>
+    </w:p>
+    <w:p>
+      <w:pPr>
+        <w:pStyle w:val="Listenabsatz"/>
+        <w:numPr>
+          <w:ilvl w:val="1"/>
+          <w:numId w:val="8"/>
+        </w:numPr>
+      </w:pPr>
+      <w:r>
+        <w:t xml:space="preserve">Prozess - </w:t>
+      </w:r>
+      <w:proofErr w:type="gramStart"/>
+      <w:r>
+        <w:t>Sequentiell</w:t>
+      </w:r>
+      <w:proofErr w:type="gramEnd"/>
+      <w:r>
+        <w:t xml:space="preserve"> ablaufendes Programm</w:t>
+      </w:r>
+    </w:p>
+    <w:p>
+      <w:pPr>
+        <w:pStyle w:val="Listenabsatz"/>
+        <w:numPr>
+          <w:ilvl w:val="1"/>
+          <w:numId w:val="8"/>
+        </w:numPr>
+      </w:pPr>
+      <w:r>
+        <w:t xml:space="preserve">Thread - Eigenständiges </w:t>
+      </w:r>
+      <w:proofErr w:type="gramStart"/>
+      <w:r>
+        <w:t>sequentiell</w:t>
+      </w:r>
+      <w:proofErr w:type="gramEnd"/>
+      <w:r>
+        <w:t xml:space="preserve"> ablaufendes Programmstück als Teil eines Prozesses</w:t>
+      </w:r>
+    </w:p>
+    <w:p>
+      <w:pPr>
+        <w:pStyle w:val="Listenabsatz"/>
+        <w:numPr>
+          <w:ilvl w:val="1"/>
+          <w:numId w:val="8"/>
+        </w:numPr>
+      </w:pPr>
+      <w:r>
+        <w:t>Task - Oberbegriff von Thread und Prozess</w:t>
+      </w:r>
+    </w:p>
+    <w:p>
+      <w:pPr>
+        <w:pStyle w:val="Listenabsatz"/>
+        <w:numPr>
+          <w:ilvl w:val="0"/>
+          <w:numId w:val="8"/>
+        </w:numPr>
+      </w:pPr>
+      <w:r>
+        <w:t>Aus welchen RAM-Bereichen besteht ein laufender Prozess? Nennen Sie drei und beschreiben Sie ihre Aufgaben.</w:t>
+      </w:r>
+    </w:p>
+    <w:p>
+      <w:pPr>
+        <w:pStyle w:val="Listenabsatz"/>
+        <w:numPr>
+          <w:ilvl w:val="1"/>
+          <w:numId w:val="8"/>
+        </w:numPr>
+      </w:pPr>
+      <w:r>
+        <w:t>Stack - Bereich für lokale Variablen und Sprunginformationen</w:t>
+      </w:r>
+    </w:p>
+    <w:p>
+      <w:pPr>
+        <w:pStyle w:val="Listenabsatz"/>
+        <w:numPr>
+          <w:ilvl w:val="1"/>
+          <w:numId w:val="8"/>
+        </w:numPr>
+      </w:pPr>
+      <w:r>
+        <w:t>Heap - Bereich für globale, statische Variablen und Objekte</w:t>
+      </w:r>
+    </w:p>
+    <w:p>
+      <w:pPr>
+        <w:pStyle w:val="Listenabsatz"/>
+        <w:numPr>
+          <w:ilvl w:val="1"/>
+          <w:numId w:val="8"/>
+        </w:numPr>
+      </w:pPr>
+      <w:r>
+        <w:t>Code - Bereich der Instruktionen</w:t>
+      </w:r>
+    </w:p>
+    <w:p>
+      <w:pPr>
+        <w:pStyle w:val="Listenabsatz"/>
+        <w:numPr>
+          <w:ilvl w:val="0"/>
+          <w:numId w:val="8"/>
+        </w:numPr>
+      </w:pPr>
+      <w:r>
+        <w:t xml:space="preserve">Wenn zwei unterschiedliche Prozesse im RAM liegen: </w:t>
+      </w:r>
+      <w:proofErr w:type="spellStart"/>
+      <w:r>
+        <w:t>wieviele</w:t>
+      </w:r>
+      <w:proofErr w:type="spellEnd"/>
+      <w:r>
+        <w:t xml:space="preserve"> </w:t>
+      </w:r>
+      <w:proofErr w:type="spellStart"/>
+      <w:r>
+        <w:t>CodeSegmente</w:t>
+      </w:r>
+      <w:proofErr w:type="spellEnd"/>
+      <w:r>
+        <w:t xml:space="preserve"> liegen dann im RAM? Gilt das auch für zwei Threads eines Prozesses?</w:t>
+      </w:r>
+    </w:p>
+    <w:p>
+      <w:pPr>
+        <w:pStyle w:val="Listenabsatz"/>
+        <w:numPr>
+          <w:ilvl w:val="1"/>
+          <w:numId w:val="8"/>
+        </w:numPr>
+      </w:pPr>
+      <w:r>
+        <w:t>Z</w:t>
+      </w:r>
+      <w:r>
+        <w:t>wei</w:t>
+      </w:r>
+    </w:p>
+    <w:p>
+      <w:pPr>
+        <w:pStyle w:val="Listenabsatz"/>
+        <w:numPr>
+          <w:ilvl w:val="1"/>
+          <w:numId w:val="8"/>
+        </w:numPr>
+      </w:pPr>
+      <w:r>
+        <w:t xml:space="preserve">nein, da alle Threads innerhalb eines Prozesses </w:t>
+      </w:r>
+      <w:proofErr w:type="gramStart"/>
+      <w:r>
+        <w:t>den selben</w:t>
+      </w:r>
+      <w:proofErr w:type="gramEnd"/>
+      <w:r>
+        <w:t xml:space="preserve"> Code benutzen</w:t>
+      </w:r>
+    </w:p>
+    <w:p>
+      <w:pPr>
+        <w:pStyle w:val="Listenabsatz"/>
+        <w:numPr>
+          <w:ilvl w:val="0"/>
+          <w:numId w:val="8"/>
+        </w:numPr>
+      </w:pPr>
+      <w:r>
+        <w:t>Betrachten Sie das Umschalten der CPU zwischen zwei Prozessen und dann zwischen zwei Threads. Worin liegt der wesentliche Unterschied?</w:t>
+      </w:r>
+    </w:p>
+    <w:p>
+      <w:pPr>
+        <w:pStyle w:val="Listenabsatz"/>
+        <w:numPr>
+          <w:ilvl w:val="1"/>
+          <w:numId w:val="8"/>
+        </w:numPr>
+      </w:pPr>
+      <w:r>
+        <w:t>Threads - selber virtueller Speicher</w:t>
+      </w:r>
+    </w:p>
+    <w:p>
+      <w:pPr>
+        <w:pStyle w:val="Listenabsatz"/>
+        <w:numPr>
+          <w:ilvl w:val="1"/>
+          <w:numId w:val="8"/>
+        </w:numPr>
+      </w:pPr>
+      <w:r>
+        <w:t>Prozesse - Wechsel des virtuellen Speichers</w:t>
+      </w:r>
+    </w:p>
+    <w:p>
+      <w:pPr>
+        <w:pStyle w:val="Listenabsatz"/>
+        <w:numPr>
+          <w:ilvl w:val="0"/>
+          <w:numId w:val="8"/>
+        </w:numPr>
+      </w:pPr>
+      <w:r>
+        <w:lastRenderedPageBreak/>
+        <w:t>Beschreiben Sie abstrakt die einzelnen Schritte zum Umschalten der CPU zwischen zwei Threads innerhalb desselben Prozesses.</w:t>
+      </w:r>
+    </w:p>
+    <w:p>
+      <w:pPr>
+        <w:pStyle w:val="Listenabsatz"/>
+        <w:numPr>
+          <w:ilvl w:val="1"/>
+          <w:numId w:val="8"/>
+        </w:numPr>
+      </w:pPr>
+      <w:r>
+        <w:t xml:space="preserve">1) CPU-Status von 1. </w:t>
+      </w:r>
+      <w:proofErr w:type="spellStart"/>
+      <w:r>
+        <w:t>thread</w:t>
+      </w:r>
+      <w:proofErr w:type="spellEnd"/>
+      <w:r>
+        <w:t xml:space="preserve"> in RAM retten</w:t>
+      </w:r>
+    </w:p>
+    <w:p>
+      <w:pPr>
+        <w:pStyle w:val="Listenabsatz"/>
+        <w:numPr>
+          <w:ilvl w:val="1"/>
+          <w:numId w:val="8"/>
+        </w:numPr>
+      </w:pPr>
+      <w:r>
+        <w:t xml:space="preserve">2) CPU-Status von 2. </w:t>
+      </w:r>
+      <w:proofErr w:type="spellStart"/>
+      <w:r>
+        <w:t>thread</w:t>
+      </w:r>
+      <w:proofErr w:type="spellEnd"/>
+      <w:r>
+        <w:t xml:space="preserve"> in CPU laden</w:t>
+      </w:r>
+    </w:p>
+    <w:p>
+      <w:pPr>
+        <w:pStyle w:val="Listenabsatz"/>
+        <w:numPr>
+          <w:ilvl w:val="0"/>
+          <w:numId w:val="8"/>
+        </w:numPr>
+      </w:pPr>
+      <w:r>
+        <w:t>Was wird unter dem CPU-Status verstanden?</w:t>
+      </w:r>
+    </w:p>
+    <w:p>
+      <w:pPr>
+        <w:pStyle w:val="Listenabsatz"/>
+        <w:numPr>
+          <w:ilvl w:val="1"/>
+          <w:numId w:val="8"/>
+        </w:numPr>
+      </w:pPr>
+      <w:r>
+        <w:t>Inhalt der CPU, also alle Register</w:t>
+      </w:r>
+    </w:p>
+    <w:p>
+      <w:pPr>
+        <w:pStyle w:val="Listenabsatz"/>
+        <w:numPr>
+          <w:ilvl w:val="0"/>
+          <w:numId w:val="8"/>
+        </w:numPr>
+      </w:pPr>
+      <w:r>
+        <w:t>Was ist bei Prozessen bzw. Threads ein Scheduler?</w:t>
+      </w:r>
+    </w:p>
+    <w:p>
+      <w:pPr>
+        <w:pStyle w:val="Listenabsatz"/>
+        <w:numPr>
+          <w:ilvl w:val="1"/>
+          <w:numId w:val="8"/>
+        </w:numPr>
+      </w:pPr>
+      <w:r>
+        <w:t xml:space="preserve">Thread innerhalb OS Zuteilung CPUs zu </w:t>
+      </w:r>
+      <w:proofErr w:type="spellStart"/>
+      <w:r>
+        <w:t>UserThreads</w:t>
+      </w:r>
+      <w:proofErr w:type="spellEnd"/>
+      <w:r>
+        <w:t xml:space="preserve"> nach einem Verfahren.</w:t>
+      </w:r>
+    </w:p>
+    <w:p>
+      <w:pPr>
+        <w:pStyle w:val="Listenabsatz"/>
+        <w:numPr>
+          <w:ilvl w:val="0"/>
+          <w:numId w:val="8"/>
+        </w:numPr>
+      </w:pPr>
+      <w:r>
+        <w:t>Welche Aufgaben hat der (CPU-)Scheduler?</w:t>
+      </w:r>
+    </w:p>
+    <w:p>
+      <w:pPr>
+        <w:pStyle w:val="Listenabsatz"/>
+        <w:numPr>
+          <w:ilvl w:val="1"/>
+          <w:numId w:val="8"/>
+        </w:numPr>
+      </w:pPr>
+      <w:r>
+        <w:t>Planer: - Verwaltung Tasktabelle</w:t>
+      </w:r>
+    </w:p>
+    <w:p>
+      <w:pPr>
+        <w:pStyle w:val="Listenabsatz"/>
+        <w:numPr>
+          <w:ilvl w:val="1"/>
+          <w:numId w:val="8"/>
+        </w:numPr>
+      </w:pPr>
+      <w:r>
+        <w:t>Zuordnung Threads zu CPU</w:t>
+      </w:r>
+    </w:p>
+    <w:p>
+      <w:pPr>
+        <w:pStyle w:val="Listenabsatz"/>
+        <w:numPr>
+          <w:ilvl w:val="1"/>
+          <w:numId w:val="8"/>
+        </w:numPr>
+      </w:pPr>
+      <w:r>
+        <w:t>Verwaltung Taskzustand</w:t>
+      </w:r>
+    </w:p>
+    <w:p>
+      <w:pPr>
+        <w:pStyle w:val="Listenabsatz"/>
+        <w:numPr>
+          <w:ilvl w:val="0"/>
+          <w:numId w:val="8"/>
+        </w:numPr>
+      </w:pPr>
+      <w:r>
+        <w:t xml:space="preserve">Worin besteht der wesentliche Unterschied zwischen Kernel- und User-Threads? Liegen diese Threads im Kernel- oder im </w:t>
+      </w:r>
+      <w:proofErr w:type="spellStart"/>
+      <w:r>
+        <w:t>UserAdressraum</w:t>
+      </w:r>
+      <w:proofErr w:type="spellEnd"/>
+      <w:r>
+        <w:t>?</w:t>
+      </w:r>
+    </w:p>
+    <w:p>
+      <w:pPr>
+        <w:pStyle w:val="Listenabsatz"/>
+        <w:numPr>
+          <w:ilvl w:val="1"/>
+          <w:numId w:val="8"/>
+        </w:numPr>
+      </w:pPr>
+      <w:r>
+        <w:t>Kernel-Threads - Verwaltet vom OS User-Threads - Verwaltet von Software (Bsp.: JVM) innerhalb ihres Prozesses.</w:t>
+      </w:r>
+    </w:p>
+    <w:p>
+      <w:pPr>
+        <w:pStyle w:val="Listenabsatz"/>
+        <w:numPr>
+          <w:ilvl w:val="1"/>
+          <w:numId w:val="8"/>
+        </w:numPr>
+      </w:pPr>
+      <w:r>
+        <w:t>Im User-Adressraum</w:t>
+      </w:r>
+    </w:p>
+    <w:p>
+      <w:pPr>
+        <w:pStyle w:val="Listenabsatz"/>
+        <w:numPr>
+          <w:ilvl w:val="0"/>
+          <w:numId w:val="8"/>
+        </w:numPr>
+      </w:pPr>
+      <w:r>
+        <w:t>Welche Informationen stehen in der Thread-/Prozess-/Task-Tabelle? Nennen Sie beispielhaft drei Arten von Informationen und erläutern Sie, was diese bedeuten.</w:t>
+      </w:r>
+    </w:p>
+    <w:p>
+      <w:pPr>
+        <w:pStyle w:val="Listenabsatz"/>
+        <w:numPr>
+          <w:ilvl w:val="1"/>
+          <w:numId w:val="8"/>
+        </w:numPr>
+      </w:pPr>
+      <w:r>
+        <w:t>Deskriptor:</w:t>
+      </w:r>
+    </w:p>
+    <w:p>
+      <w:pPr>
+        <w:pStyle w:val="Listenabsatz"/>
+        <w:numPr>
+          <w:ilvl w:val="2"/>
+          <w:numId w:val="8"/>
+        </w:numPr>
+      </w:pPr>
+      <w:r>
+        <w:t xml:space="preserve">Identifikation (Name, Nummer) </w:t>
+      </w:r>
+    </w:p>
+    <w:p>
+      <w:pPr>
+        <w:pStyle w:val="Listenabsatz"/>
+        <w:numPr>
+          <w:ilvl w:val="2"/>
+          <w:numId w:val="8"/>
+        </w:numPr>
+      </w:pPr>
+      <w:proofErr w:type="spellStart"/>
+      <w:r>
+        <w:t>Vebrauchte</w:t>
+      </w:r>
+      <w:proofErr w:type="spellEnd"/>
+      <w:r>
+        <w:t xml:space="preserve"> </w:t>
+      </w:r>
+      <w:proofErr w:type="spellStart"/>
+      <w:r>
+        <w:t>CPUZeit</w:t>
+      </w:r>
+      <w:proofErr w:type="spellEnd"/>
+      <w:r>
+        <w:t xml:space="preserve"> des Threads</w:t>
+      </w:r>
+    </w:p>
+    <w:p>
+      <w:pPr>
+        <w:pStyle w:val="Listenabsatz"/>
+        <w:numPr>
+          <w:ilvl w:val="2"/>
+          <w:numId w:val="8"/>
+        </w:numPr>
+      </w:pPr>
+      <w:r>
+        <w:t>Priorität des Threads</w:t>
+      </w:r>
+    </w:p>
+    <w:p>
+      <w:pPr>
+        <w:pStyle w:val="Listenabsatz"/>
+        <w:numPr>
+          <w:ilvl w:val="2"/>
+          <w:numId w:val="8"/>
+        </w:numPr>
+      </w:pPr>
+      <w:r>
+        <w:t>Permission des Threads</w:t>
+      </w:r>
+    </w:p>
+    <w:p>
+      <w:pPr>
+        <w:pStyle w:val="Listenabsatz"/>
+        <w:numPr>
+          <w:ilvl w:val="1"/>
+          <w:numId w:val="8"/>
+        </w:numPr>
+      </w:pPr>
+      <w:r>
+        <w:t>Alles, was einen Thread ausmacht.</w:t>
+      </w:r>
+    </w:p>
+    <w:p>
+      <w:pPr>
+        <w:pStyle w:val="Listenabsatz"/>
+        <w:numPr>
+          <w:ilvl w:val="0"/>
+          <w:numId w:val="8"/>
+        </w:numPr>
+      </w:pPr>
+      <w:r>
+        <w:t xml:space="preserve">Prozesse haben aus der Sicht der </w:t>
+      </w:r>
+      <w:proofErr w:type="spellStart"/>
+      <w:r>
+        <w:t>Schedulers</w:t>
+      </w:r>
+      <w:proofErr w:type="spellEnd"/>
+      <w:r>
+        <w:t xml:space="preserve"> Zustände. Nennen Sie mindestens zwei und beschreiben sie, was sie bedeuten.</w:t>
+      </w:r>
+    </w:p>
+    <w:p>
+      <w:pPr>
+        <w:pStyle w:val="Listenabsatz"/>
+        <w:numPr>
+          <w:ilvl w:val="1"/>
+          <w:numId w:val="8"/>
+        </w:numPr>
+      </w:pPr>
+      <w:r>
+        <w:t>Running: Task hat gerade CPU</w:t>
+      </w:r>
+    </w:p>
+    <w:p>
+      <w:pPr>
+        <w:pStyle w:val="Listenabsatz"/>
+        <w:numPr>
+          <w:ilvl w:val="1"/>
+          <w:numId w:val="8"/>
+        </w:numPr>
+      </w:pPr>
+      <w:r>
+        <w:t>Ready: Task wartet auf CPU Waiting: Task wartet auf Beendigung von I/O</w:t>
+      </w:r>
+    </w:p>
+    <w:p>
+      <w:pPr>
+        <w:pStyle w:val="Listenabsatz"/>
+        <w:numPr>
+          <w:ilvl w:val="1"/>
+          <w:numId w:val="8"/>
+        </w:numPr>
+      </w:pPr>
+      <w:proofErr w:type="spellStart"/>
+      <w:r>
+        <w:t>Sleeping</w:t>
+      </w:r>
+      <w:proofErr w:type="spellEnd"/>
+      <w:r>
+        <w:t xml:space="preserve">: Task benötigt später CPU (Beispiel: </w:t>
+      </w:r>
+      <w:proofErr w:type="spellStart"/>
+      <w:proofErr w:type="gramStart"/>
+      <w:r>
+        <w:t>cron</w:t>
+      </w:r>
+      <w:proofErr w:type="spellEnd"/>
+      <w:r>
+        <w:t xml:space="preserve"> ,</w:t>
+      </w:r>
+      <w:proofErr w:type="gramEnd"/>
+      <w:r>
+        <w:t xml:space="preserve"> wenn nicht benutzt , dann </w:t>
+      </w:r>
+      <w:proofErr w:type="spellStart"/>
+      <w:r>
+        <w:t>sleeping</w:t>
+      </w:r>
+      <w:proofErr w:type="spellEnd"/>
+      <w:r>
+        <w:t>)</w:t>
+      </w:r>
+    </w:p>
+    <w:p>
+      <w:pPr>
+        <w:pStyle w:val="Listenabsatz"/>
+        <w:numPr>
+          <w:ilvl w:val="0"/>
+          <w:numId w:val="8"/>
+        </w:numPr>
+      </w:pPr>
+      <w:r>
+        <w:t xml:space="preserve">Welche Aufgaben hat der </w:t>
+      </w:r>
+      <w:proofErr w:type="spellStart"/>
+      <w:r>
+        <w:t>Timer</w:t>
+      </w:r>
+      <w:proofErr w:type="spellEnd"/>
+      <w:r>
+        <w:t xml:space="preserve"> bei dem Time-Sharing-Verfahren? Was ist bzw. was macht ein </w:t>
+      </w:r>
+      <w:proofErr w:type="spellStart"/>
+      <w:r>
+        <w:t>Timer</w:t>
+      </w:r>
+      <w:proofErr w:type="spellEnd"/>
+      <w:r>
+        <w:t>?</w:t>
+      </w:r>
+    </w:p>
+    <w:p>
+      <w:pPr>
+        <w:pStyle w:val="Listenabsatz"/>
+        <w:numPr>
+          <w:ilvl w:val="1"/>
+          <w:numId w:val="8"/>
+        </w:numPr>
+      </w:pPr>
+      <w:r>
+        <w:t>Zeitscheiben definieren</w:t>
+      </w:r>
+    </w:p>
+    <w:p>
+      <w:pPr>
+        <w:pStyle w:val="Listenabsatz"/>
+        <w:numPr>
+          <w:ilvl w:val="1"/>
+          <w:numId w:val="8"/>
+        </w:numPr>
+      </w:pPr>
+      <w:r>
+        <w:t>Senden eines Interrupts in zyklischen Abständen</w:t>
+      </w:r>
+    </w:p>
+    <w:p>
+      <w:pPr>
+        <w:pStyle w:val="Listenabsatz"/>
+        <w:numPr>
+          <w:ilvl w:val="0"/>
+          <w:numId w:val="8"/>
+        </w:numPr>
+      </w:pPr>
+      <w:r>
+        <w:t>Was ist eine Zeitscheibe?</w:t>
+      </w:r>
+    </w:p>
+    <w:p>
+      <w:pPr>
+        <w:pStyle w:val="Listenabsatz"/>
+        <w:numPr>
+          <w:ilvl w:val="1"/>
+          <w:numId w:val="8"/>
+        </w:numPr>
+      </w:pPr>
+      <w:proofErr w:type="gramStart"/>
+      <w:r>
+        <w:t>Zeitraum</w:t>
+      </w:r>
+      <w:proofErr w:type="gramEnd"/>
+      <w:r>
+        <w:t xml:space="preserve"> wo ein Prozess die CPU bekommt. Dauer zwischen zwei </w:t>
+      </w:r>
+      <w:proofErr w:type="spellStart"/>
+      <w:r>
+        <w:t>TimerInterrupts</w:t>
+      </w:r>
+      <w:proofErr w:type="spellEnd"/>
+    </w:p>
+    <w:p>
+      <w:pPr>
+        <w:pStyle w:val="Listenabsatz"/>
+        <w:numPr>
+          <w:ilvl w:val="0"/>
+          <w:numId w:val="8"/>
+        </w:numPr>
+      </w:pPr>
+      <w:r>
+        <w:t>Beschreiben Sie das Time-Sharing-Verfahren.</w:t>
+      </w:r>
+    </w:p>
+    <w:p>
+      <w:pPr>
+        <w:pStyle w:val="Listenabsatz"/>
+        <w:numPr>
+          <w:ilvl w:val="1"/>
+          <w:numId w:val="8"/>
+        </w:numPr>
+      </w:pPr>
+      <w:r>
+        <w:t xml:space="preserve">In regelmäßigen Abständen die CPU mit einzelnen Threads oder Tasks versorgt (mit Zeitscheiben) nach bestimmten Verfahren, </w:t>
+      </w:r>
+      <w:proofErr w:type="spellStart"/>
+      <w:r>
+        <w:t>HighPriority</w:t>
+      </w:r>
+      <w:proofErr w:type="spellEnd"/>
+      <w:r>
+        <w:t xml:space="preserve">-First, </w:t>
+      </w:r>
+      <w:proofErr w:type="spellStart"/>
+      <w:r>
+        <w:t>etc</w:t>
+      </w:r>
+      <w:proofErr w:type="spellEnd"/>
+    </w:p>
+    <w:p>
+      <w:pPr>
+        <w:pStyle w:val="berschrift1"/>
+      </w:pPr>
+      <w:r>
+        <w:t>Fragebogen 4 – Synchronisation</w:t>
+      </w:r>
+    </w:p>
+    <w:p>
+      <w:pPr>
+        <w:pStyle w:val="Listenabsatz"/>
+        <w:numPr>
+          <w:ilvl w:val="0"/>
+          <w:numId w:val="7"/>
+        </w:numPr>
+      </w:pPr>
+      <w:r>
+        <w:t>Was ist ein kritischer Abschnitt? Was verbindet eine Gruppe verschiedener kritischer Abschnitte konzeptionell miteinander?</w:t>
+      </w:r>
+    </w:p>
+    <w:p>
+      <w:pPr>
+        <w:pStyle w:val="Listenabsatz"/>
+        <w:numPr>
+          <w:ilvl w:val="1"/>
+          <w:numId w:val="7"/>
+        </w:numPr>
+      </w:pPr>
+      <w:r>
+        <w:t xml:space="preserve">Codebereich </w:t>
+      </w:r>
+      <w:proofErr w:type="gramStart"/>
+      <w:r>
+        <w:t>in dem Probleme</w:t>
+      </w:r>
+      <w:proofErr w:type="gramEnd"/>
+      <w:r>
+        <w:t xml:space="preserve"> mit anderen Threads auftreten können</w:t>
+      </w:r>
+    </w:p>
+    <w:p>
+      <w:pPr>
+        <w:pStyle w:val="Listenabsatz"/>
+        <w:numPr>
+          <w:ilvl w:val="1"/>
+          <w:numId w:val="7"/>
+        </w:numPr>
+      </w:pPr>
+      <w:r>
+        <w:t xml:space="preserve">Alle kritischen Abschnitte, die sich auf dieselbe Menge von Betriebsmitteln beziehen, werden zu einer Klasse </w:t>
+      </w:r>
+      <w:proofErr w:type="gramStart"/>
+      <w:r>
+        <w:t>zusammen gefasst</w:t>
+      </w:r>
+      <w:proofErr w:type="gramEnd"/>
+      <w:r>
+        <w:t>.</w:t>
+      </w:r>
+    </w:p>
+    <w:p>
+      <w:pPr>
+        <w:pStyle w:val="Listenabsatz"/>
+        <w:numPr>
+          <w:ilvl w:val="0"/>
+          <w:numId w:val="7"/>
+        </w:numPr>
+      </w:pPr>
+      <w:r>
+        <w:t>Wann bilden kritische Abschnitte eine Klasse? Müssen kritische Abschnitte derselben oder unterschiedlicher Klassen koordiniert werden?</w:t>
+      </w:r>
+    </w:p>
+    <w:p>
+      <w:pPr>
+        <w:pStyle w:val="Listenabsatz"/>
+        <w:numPr>
+          <w:ilvl w:val="1"/>
+          <w:numId w:val="7"/>
+        </w:numPr>
+      </w:pPr>
+      <w:r>
+        <w:lastRenderedPageBreak/>
+        <w:t>Klasse - Kritischen Abschnitte beziehen sich auf dieselbe Menge von Ressourcen</w:t>
+      </w:r>
+    </w:p>
+    <w:p>
+      <w:pPr>
+        <w:pStyle w:val="Listenabsatz"/>
+        <w:numPr>
+          <w:ilvl w:val="1"/>
+          <w:numId w:val="7"/>
+        </w:numPr>
+      </w:pPr>
+      <w:r>
+        <w:t>kritische Abschnitte müssen Derselben Klasse koordiniert werden.</w:t>
+      </w:r>
+    </w:p>
+    <w:p>
+      <w:pPr>
+        <w:pStyle w:val="Listenabsatz"/>
+        <w:numPr>
+          <w:ilvl w:val="0"/>
+          <w:numId w:val="7"/>
+        </w:numPr>
+      </w:pPr>
+      <w:r>
+        <w:t xml:space="preserve">Was ist ein Deadlock? Nennen Sie dazu ein Beispiel. Was wird unter </w:t>
+      </w:r>
+      <w:proofErr w:type="spellStart"/>
+      <w:r>
+        <w:t>Starvation</w:t>
+      </w:r>
+      <w:proofErr w:type="spellEnd"/>
+      <w:r>
+        <w:t xml:space="preserve"> verstanden?</w:t>
+      </w:r>
+    </w:p>
+    <w:p>
+      <w:pPr>
+        <w:pStyle w:val="Listenabsatz"/>
+        <w:numPr>
+          <w:ilvl w:val="1"/>
+          <w:numId w:val="7"/>
+        </w:numPr>
+      </w:pPr>
+      <w:r>
+        <w:t>Deadlock: Warten auf ein Ereignis, das nie eintreten kann</w:t>
+      </w:r>
+    </w:p>
+    <w:p>
+      <w:pPr>
+        <w:pStyle w:val="Listenabsatz"/>
+        <w:numPr>
+          <w:ilvl w:val="1"/>
+          <w:numId w:val="7"/>
+        </w:numPr>
+      </w:pPr>
+      <w:r>
+        <w:t>Beispiel: Verkehrskreuzung mit vier Autos</w:t>
+      </w:r>
+    </w:p>
+    <w:p>
+      <w:pPr>
+        <w:pStyle w:val="Listenabsatz"/>
+        <w:numPr>
+          <w:ilvl w:val="1"/>
+          <w:numId w:val="7"/>
+        </w:numPr>
+      </w:pPr>
+      <w:proofErr w:type="spellStart"/>
+      <w:r>
+        <w:t>Starvation</w:t>
+      </w:r>
+      <w:proofErr w:type="spellEnd"/>
+      <w:r>
+        <w:t>: Zu langes Warten auf ein mögliches Ereignis</w:t>
+      </w:r>
+    </w:p>
+    <w:p>
+      <w:pPr>
+        <w:pStyle w:val="Listenabsatz"/>
+        <w:numPr>
+          <w:ilvl w:val="0"/>
+          <w:numId w:val="7"/>
+        </w:numPr>
+      </w:pPr>
+      <w:r>
+        <w:t xml:space="preserve">Beschreiben Sie das Szenario der Spaghetti essenden oder denkenden Philosophen. Konstruieren Sie eine Deadlock-Situation und eine Situation, bei der </w:t>
+      </w:r>
+      <w:proofErr w:type="spellStart"/>
+      <w:r>
+        <w:t>Starvation</w:t>
+      </w:r>
+      <w:proofErr w:type="spellEnd"/>
+      <w:r>
+        <w:t xml:space="preserve"> entstehen kann.</w:t>
+      </w:r>
+    </w:p>
+    <w:p>
+      <w:pPr>
+        <w:pStyle w:val="Listenabsatz"/>
+        <w:numPr>
+          <w:ilvl w:val="1"/>
+          <w:numId w:val="7"/>
+        </w:numPr>
+      </w:pPr>
+      <w:r>
+        <w:t>Spaghetti - Jeder von vier Philosophen isst entweder Spaghetti oder denkt. Es existieren nur vier Gabeln aber jeder P. braucht zwei Gabeln zum Essen. Da alle P. denselben Algorithmus benutzen, verhungern sie. Deadlock - Vier Autos an einer Kreuzung</w:t>
+      </w:r>
+    </w:p>
+    <w:p>
+      <w:pPr>
+        <w:pStyle w:val="Listenabsatz"/>
+        <w:numPr>
+          <w:ilvl w:val="1"/>
+          <w:numId w:val="7"/>
+        </w:numPr>
+      </w:pPr>
+      <w:proofErr w:type="spellStart"/>
+      <w:r>
+        <w:t>Starvation</w:t>
+      </w:r>
+      <w:proofErr w:type="spellEnd"/>
+      <w:r>
+        <w:t xml:space="preserve"> - Auf Aufzug warten (HTW Stock 8), teilweise wochenlang als Maschine wartend oder Treppe nutzen als Mensch</w:t>
+      </w:r>
+    </w:p>
+    <w:p>
+      <w:pPr>
+        <w:pStyle w:val="Listenabsatz"/>
+        <w:numPr>
+          <w:ilvl w:val="0"/>
+          <w:numId w:val="7"/>
+        </w:numPr>
+      </w:pPr>
+      <w:r>
+        <w:t xml:space="preserve">Beschreiben Sie eine </w:t>
+      </w:r>
+      <w:proofErr w:type="gramStart"/>
+      <w:r>
+        <w:t>durchaus reale</w:t>
+      </w:r>
+      <w:proofErr w:type="gramEnd"/>
+      <w:r>
+        <w:t xml:space="preserve"> Situation im Straßenverkehr, in der ein Deadlock entsteht.</w:t>
+      </w:r>
+    </w:p>
+    <w:p>
+      <w:pPr>
+        <w:pStyle w:val="Listenabsatz"/>
+        <w:numPr>
+          <w:ilvl w:val="1"/>
+          <w:numId w:val="7"/>
+        </w:numPr>
+      </w:pPr>
+      <w:r>
+        <w:t>Eine Verkehrskreuzung mit vier Autos. Jeder hat Rechts vor Links Vorfahrtsrecht -&gt; Deadlock</w:t>
+      </w:r>
+    </w:p>
+    <w:p>
+      <w:pPr>
+        <w:pStyle w:val="Listenabsatz"/>
+        <w:numPr>
+          <w:ilvl w:val="0"/>
+          <w:numId w:val="7"/>
+        </w:numPr>
+      </w:pPr>
+      <w:r>
+        <w:t>Was ist ein wechselseitiger Ausschluss und wozu dient dieser?</w:t>
+      </w:r>
+    </w:p>
+    <w:p>
+      <w:pPr>
+        <w:pStyle w:val="Listenabsatz"/>
+        <w:numPr>
+          <w:ilvl w:val="1"/>
+          <w:numId w:val="7"/>
+        </w:numPr>
+      </w:pPr>
+      <w:r>
+        <w:t xml:space="preserve">Ergebnis der Abstimmung zur Problemverhinderung </w:t>
+      </w:r>
+      <w:proofErr w:type="gramStart"/>
+      <w:r>
+        <w:t>in kritischer Abschnitt</w:t>
+      </w:r>
+      <w:proofErr w:type="gramEnd"/>
+    </w:p>
+    <w:p>
+      <w:pPr>
+        <w:pStyle w:val="Listenabsatz"/>
+        <w:numPr>
+          <w:ilvl w:val="1"/>
+          <w:numId w:val="7"/>
+        </w:numPr>
+      </w:pPr>
+      <w:r>
+        <w:t>Threads werden daran gehindert, eine Ressource, die in Benutzung ist, zu benutzen</w:t>
+      </w:r>
+    </w:p>
+    <w:p>
+      <w:pPr>
+        <w:pStyle w:val="Listenabsatz"/>
+        <w:numPr>
+          <w:ilvl w:val="0"/>
+          <w:numId w:val="7"/>
+        </w:numPr>
+      </w:pPr>
+      <w:r>
+        <w:t>Mit welchen Mitteln kann ein wechselseitiger Ausschluss realisiert werden? Nennen Sie dazu ein Verfahren.</w:t>
+      </w:r>
+    </w:p>
+    <w:p>
+      <w:pPr>
+        <w:pStyle w:val="Listenabsatz"/>
+        <w:numPr>
+          <w:ilvl w:val="1"/>
+          <w:numId w:val="7"/>
+        </w:numPr>
+      </w:pPr>
+      <w:r>
+        <w:t>Benutzung von Semaphoren.</w:t>
+      </w:r>
+    </w:p>
+    <w:p>
+      <w:pPr>
+        <w:pStyle w:val="Listenabsatz"/>
+        <w:numPr>
+          <w:ilvl w:val="0"/>
+          <w:numId w:val="7"/>
+        </w:numPr>
+      </w:pPr>
+      <w:r>
+        <w:t xml:space="preserve">Welche Aufgaben haben die beiden abstrakten Operationen </w:t>
+      </w:r>
+      <w:proofErr w:type="spellStart"/>
+      <w:proofErr w:type="gramStart"/>
+      <w:r>
+        <w:t>enter</w:t>
+      </w:r>
+      <w:proofErr w:type="spellEnd"/>
+      <w:r>
+        <w:t>(</w:t>
+      </w:r>
+      <w:proofErr w:type="gramEnd"/>
+      <w:r>
+        <w:t xml:space="preserve">) und </w:t>
+      </w:r>
+      <w:proofErr w:type="spellStart"/>
+      <w:r>
+        <w:t>leave</w:t>
+      </w:r>
+      <w:proofErr w:type="spellEnd"/>
+      <w:r>
+        <w:t>() (wie sie in der Veranstaltung eingeführt wurden)?</w:t>
+      </w:r>
+    </w:p>
+    <w:p>
+      <w:pPr>
+        <w:pStyle w:val="Listenabsatz"/>
+        <w:numPr>
+          <w:ilvl w:val="1"/>
+          <w:numId w:val="7"/>
+        </w:numPr>
+      </w:pPr>
+      <w:proofErr w:type="spellStart"/>
+      <w:r>
+        <w:t>enter</w:t>
+      </w:r>
+      <w:proofErr w:type="spellEnd"/>
+      <w:r>
+        <w:t xml:space="preserve"> - Betreten eines </w:t>
+      </w:r>
+      <w:proofErr w:type="spellStart"/>
+      <w:r>
+        <w:t>kAs</w:t>
+      </w:r>
+      <w:proofErr w:type="spellEnd"/>
+    </w:p>
+    <w:p>
+      <w:pPr>
+        <w:pStyle w:val="Listenabsatz"/>
+        <w:numPr>
+          <w:ilvl w:val="1"/>
+          <w:numId w:val="7"/>
+        </w:numPr>
+      </w:pPr>
+      <w:proofErr w:type="spellStart"/>
+      <w:r>
+        <w:t>leave</w:t>
+      </w:r>
+      <w:proofErr w:type="spellEnd"/>
+      <w:r>
+        <w:t xml:space="preserve"> - Verlassen eines </w:t>
+      </w:r>
+      <w:proofErr w:type="spellStart"/>
+      <w:r>
+        <w:t>kAs</w:t>
+      </w:r>
+      <w:proofErr w:type="spellEnd"/>
+    </w:p>
+    <w:p>
+      <w:pPr>
+        <w:pStyle w:val="Listenabsatz"/>
+        <w:numPr>
+          <w:ilvl w:val="0"/>
+          <w:numId w:val="7"/>
+        </w:numPr>
+      </w:pPr>
+      <w:r>
+        <w:t>Zur Realisierung des wechselseitigen Ausschlusses gibt es optimistische und pessimistische Verfahren. Beschreiben Sie beide Verfahren und nennen Sie jeweils ein Beispiel aus der Informatik, in dem diese angewandt werden.</w:t>
+      </w:r>
+    </w:p>
+    <w:p>
+      <w:pPr>
+        <w:pStyle w:val="Listenabsatz"/>
+        <w:numPr>
+          <w:ilvl w:val="1"/>
+          <w:numId w:val="7"/>
+        </w:numPr>
+      </w:pPr>
+      <w:r>
+        <w:t>Pessimistisch - Vor kA sicherstellen, dass keine Probleme auftreten (Bsp.: Semaphoren)</w:t>
+      </w:r>
+    </w:p>
+    <w:p>
+      <w:pPr>
+        <w:pStyle w:val="Listenabsatz"/>
+        <w:numPr>
+          <w:ilvl w:val="1"/>
+          <w:numId w:val="7"/>
+        </w:numPr>
+      </w:pPr>
+      <w:r>
+        <w:t>Optimistisch - Im kA wird auf Probleme geprüft (Bsp.: Transaktion mit Rollback)</w:t>
+      </w:r>
+    </w:p>
+    <w:p>
+      <w:pPr>
+        <w:pStyle w:val="Listenabsatz"/>
+        <w:numPr>
+          <w:ilvl w:val="1"/>
+          <w:numId w:val="7"/>
+        </w:numPr>
+      </w:pPr>
+      <w:r>
+        <w:t xml:space="preserve">Optimistisch - Beispiel: Kreuzung mit Crash - </w:t>
+      </w:r>
+      <w:proofErr w:type="spellStart"/>
+      <w:r>
+        <w:t>Undo</w:t>
+      </w:r>
+      <w:proofErr w:type="spellEnd"/>
+      <w:r>
+        <w:t xml:space="preserve"> wird gemacht</w:t>
+      </w:r>
+    </w:p>
+    <w:p>
+      <w:pPr>
+        <w:pStyle w:val="Listenabsatz"/>
+        <w:numPr>
+          <w:ilvl w:val="0"/>
+          <w:numId w:val="7"/>
+        </w:numPr>
+      </w:pPr>
+      <w:r>
+        <w:t xml:space="preserve">Mit welchen Verfahren können die beiden Operationen </w:t>
+      </w:r>
+      <w:proofErr w:type="gramStart"/>
+      <w:r>
+        <w:t>lock(</w:t>
+      </w:r>
+      <w:proofErr w:type="gramEnd"/>
+      <w:r>
+        <w:t xml:space="preserve">) und </w:t>
+      </w:r>
+      <w:proofErr w:type="spellStart"/>
+      <w:r>
+        <w:t>unlock</w:t>
+      </w:r>
+      <w:proofErr w:type="spellEnd"/>
+      <w:r>
+        <w:t xml:space="preserve">() realisiert werden? Nennen Sie dazu ein Beispiel. Diese werden manchmal als </w:t>
+      </w:r>
+      <w:proofErr w:type="spellStart"/>
+      <w:r>
+        <w:t>Spinlock</w:t>
+      </w:r>
+      <w:proofErr w:type="spellEnd"/>
+      <w:r>
+        <w:t xml:space="preserve"> bezeichnet. Was charakterisiert diese Verfahren?</w:t>
+      </w:r>
+    </w:p>
+    <w:p>
+      <w:pPr>
+        <w:pStyle w:val="Listenabsatz"/>
+        <w:numPr>
+          <w:ilvl w:val="1"/>
+          <w:numId w:val="7"/>
+        </w:numPr>
+      </w:pPr>
+      <w:r>
+        <w:t>Mit Spezialinstruktionen</w:t>
+      </w:r>
+    </w:p>
+    <w:p>
+      <w:pPr>
+        <w:pStyle w:val="Listenabsatz"/>
+        <w:numPr>
+          <w:ilvl w:val="1"/>
+          <w:numId w:val="7"/>
+        </w:numPr>
+      </w:pPr>
+      <w:proofErr w:type="spellStart"/>
+      <w:r>
+        <w:t>s</w:t>
+      </w:r>
+      <w:r>
+        <w:t>wap-Operation</w:t>
+      </w:r>
+      <w:proofErr w:type="spellEnd"/>
+    </w:p>
+    <w:p>
+      <w:pPr>
+        <w:pStyle w:val="Listenabsatz"/>
+        <w:numPr>
+          <w:ilvl w:val="1"/>
+          <w:numId w:val="7"/>
+        </w:numPr>
+      </w:pPr>
+      <w:r>
+        <w:t>Aus Nichtsperre eine Sperre machen</w:t>
+      </w:r>
+    </w:p>
+    <w:p>
+      <w:pPr>
+        <w:pStyle w:val="Listenabsatz"/>
+        <w:numPr>
+          <w:ilvl w:val="0"/>
+          <w:numId w:val="7"/>
+        </w:numPr>
+      </w:pPr>
+      <w:r>
+        <w:t xml:space="preserve">Welche Operationen werden im Kontext des wechselseitigen Ausschlusses mit speziellen Instruktionen realisiert? Die </w:t>
+      </w:r>
+      <w:proofErr w:type="spellStart"/>
+      <w:r>
+        <w:t>SemaphorOperationen</w:t>
+      </w:r>
+      <w:proofErr w:type="spellEnd"/>
+      <w:r>
+        <w:t xml:space="preserve"> </w:t>
+      </w:r>
+      <w:proofErr w:type="gramStart"/>
+      <w:r>
+        <w:t>p(</w:t>
+      </w:r>
+      <w:proofErr w:type="gramEnd"/>
+      <w:r>
+        <w:t>) und v()?</w:t>
+      </w:r>
+    </w:p>
+    <w:p>
+      <w:pPr>
+        <w:pStyle w:val="Listenabsatz"/>
+        <w:numPr>
+          <w:ilvl w:val="1"/>
+          <w:numId w:val="7"/>
+        </w:numPr>
+      </w:pPr>
+      <w:r>
+        <w:t xml:space="preserve">1. lock und </w:t>
+      </w:r>
+      <w:proofErr w:type="spellStart"/>
+      <w:r>
+        <w:t>unlock</w:t>
+      </w:r>
+      <w:proofErr w:type="spellEnd"/>
+      <w:r>
+        <w:t xml:space="preserve"> nur einer darf rein</w:t>
+      </w:r>
+    </w:p>
+    <w:p>
+      <w:pPr>
+        <w:pStyle w:val="Listenabsatz"/>
+        <w:numPr>
+          <w:ilvl w:val="1"/>
+          <w:numId w:val="7"/>
+        </w:numPr>
+      </w:pPr>
+      <w:r>
+        <w:t>2. NEIN</w:t>
+      </w:r>
+    </w:p>
+    <w:p>
+      <w:pPr>
+        <w:pStyle w:val="Listenabsatz"/>
+        <w:numPr>
+          <w:ilvl w:val="0"/>
+          <w:numId w:val="7"/>
+        </w:numPr>
+      </w:pPr>
+      <w:r>
+        <w:t xml:space="preserve">Was sind Semaphoren? Wie arbeiten </w:t>
+      </w:r>
+      <w:proofErr w:type="gramStart"/>
+      <w:r>
+        <w:t>binäre Semaphoren</w:t>
+      </w:r>
+      <w:proofErr w:type="gramEnd"/>
+      <w:r>
+        <w:t>? Worin liegt dabei die Implementierungsidee? Nennen Sie die beiden Operationen, die typisch für Semaphoren sind.</w:t>
+      </w:r>
+    </w:p>
+    <w:p>
+      <w:pPr>
+        <w:pStyle w:val="Listenabsatz"/>
+        <w:numPr>
+          <w:ilvl w:val="1"/>
+          <w:numId w:val="7"/>
+        </w:numPr>
+      </w:pPr>
+      <w:r>
+        <w:lastRenderedPageBreak/>
+        <w:t>Semaphoren: Zähler, die passives Warten ermöglichen</w:t>
+      </w:r>
+    </w:p>
+    <w:p>
+      <w:pPr>
+        <w:pStyle w:val="Listenabsatz"/>
+        <w:numPr>
+          <w:ilvl w:val="1"/>
+          <w:numId w:val="7"/>
+        </w:numPr>
+      </w:pPr>
+      <w:r>
+        <w:t xml:space="preserve">Es gibt nur zwei Zustände für die </w:t>
+      </w:r>
+      <w:proofErr w:type="spellStart"/>
+      <w:r>
+        <w:t>state</w:t>
+      </w:r>
+      <w:proofErr w:type="spellEnd"/>
+      <w:r>
+        <w:t xml:space="preserve"> Variable (0 und 1)</w:t>
+      </w:r>
+    </w:p>
+    <w:p>
+      <w:pPr>
+        <w:pStyle w:val="Listenabsatz"/>
+        <w:numPr>
+          <w:ilvl w:val="1"/>
+          <w:numId w:val="7"/>
+        </w:numPr>
+      </w:pPr>
+      <w:r>
+        <w:t>Wartende Threads werden in schlafenden Zustand überführt</w:t>
+      </w:r>
+    </w:p>
+    <w:p>
+      <w:pPr>
+        <w:pStyle w:val="Listenabsatz"/>
+        <w:numPr>
+          <w:ilvl w:val="1"/>
+          <w:numId w:val="7"/>
+        </w:numPr>
+      </w:pPr>
+      <w:r>
+        <w:t>p und v</w:t>
+      </w:r>
+    </w:p>
+    <w:p>
+      <w:pPr>
+        <w:pStyle w:val="Listenabsatz"/>
+        <w:numPr>
+          <w:ilvl w:val="0"/>
+          <w:numId w:val="7"/>
+        </w:numPr>
+      </w:pPr>
+      <w:r>
+        <w:t>Wenn Semaphoren mehr als zwei Werte annehmen können (</w:t>
+      </w:r>
+      <w:proofErr w:type="spellStart"/>
+      <w:r>
+        <w:t>IntegerSemaphoren</w:t>
+      </w:r>
+      <w:proofErr w:type="spellEnd"/>
+      <w:r>
+        <w:t xml:space="preserve">): was bedeutet es für die kritischen Abschnitte, wenn der Initialwert </w:t>
+      </w:r>
+      <w:proofErr w:type="gramStart"/>
+      <w:r>
+        <w:t>einer Semaphore</w:t>
+      </w:r>
+      <w:proofErr w:type="gramEnd"/>
+      <w:r>
+        <w:t xml:space="preserve"> z.B. 4 ist?</w:t>
+      </w:r>
+    </w:p>
+    <w:p>
+      <w:pPr>
+        <w:pStyle w:val="Listenabsatz"/>
+        <w:numPr>
+          <w:ilvl w:val="1"/>
+          <w:numId w:val="7"/>
+        </w:numPr>
+      </w:pPr>
+      <w:r>
+        <w:t>Es dürfen gleichzeitig 4 Tasks im kA vorhanden sein</w:t>
+      </w:r>
+    </w:p>
+    <w:p>
+      <w:pPr>
+        <w:pStyle w:val="Listenabsatz"/>
+        <w:numPr>
+          <w:ilvl w:val="0"/>
+          <w:numId w:val="7"/>
+        </w:numPr>
+      </w:pPr>
+      <w:r>
+        <w:t xml:space="preserve">Was machen die Operationen </w:t>
+      </w:r>
+      <w:proofErr w:type="gramStart"/>
+      <w:r>
+        <w:t>p(</w:t>
+      </w:r>
+      <w:proofErr w:type="gramEnd"/>
+      <w:r>
+        <w:t xml:space="preserve">) und v() speziell bei den </w:t>
+      </w:r>
+      <w:proofErr w:type="spellStart"/>
+      <w:r>
+        <w:t>IntegerSemaphoren</w:t>
+      </w:r>
+      <w:proofErr w:type="spellEnd"/>
+      <w:r>
+        <w:t>?</w:t>
+      </w:r>
+    </w:p>
+    <w:p>
+      <w:pPr>
+        <w:pStyle w:val="Listenabsatz"/>
+        <w:numPr>
+          <w:ilvl w:val="1"/>
+          <w:numId w:val="7"/>
+        </w:numPr>
+      </w:pPr>
+      <w:proofErr w:type="gramStart"/>
+      <w:r>
+        <w:t>p(</w:t>
+      </w:r>
+      <w:proofErr w:type="gramEnd"/>
+      <w:r>
+        <w:t>) erniedrigt den internen Zähler</w:t>
+      </w:r>
+    </w:p>
+    <w:p>
+      <w:pPr>
+        <w:pStyle w:val="Listenabsatz"/>
+        <w:numPr>
+          <w:ilvl w:val="1"/>
+          <w:numId w:val="7"/>
+        </w:numPr>
+      </w:pPr>
+      <w:proofErr w:type="gramStart"/>
+      <w:r>
+        <w:t>v(</w:t>
+      </w:r>
+      <w:proofErr w:type="gramEnd"/>
+      <w:r>
+        <w:t>) erhöht den internen Zähler</w:t>
+      </w:r>
+    </w:p>
+    <w:p>
+      <w:pPr>
+        <w:pStyle w:val="Listenabsatz"/>
+        <w:numPr>
+          <w:ilvl w:val="0"/>
+          <w:numId w:val="7"/>
+        </w:numPr>
+      </w:pPr>
+      <w:r>
+        <w:t xml:space="preserve">Wie gelingt es den Semaphoren ohne Verschwendung der CPU-Zeit durch </w:t>
+      </w:r>
+      <w:proofErr w:type="spellStart"/>
+      <w:r>
+        <w:t>Busy</w:t>
+      </w:r>
+      <w:proofErr w:type="spellEnd"/>
+      <w:r>
+        <w:t xml:space="preserve"> Waiting das Warten von Prozessen bzw. Threads zu realisieren?</w:t>
+      </w:r>
+    </w:p>
+    <w:p>
+      <w:pPr>
+        <w:pStyle w:val="Listenabsatz"/>
+        <w:numPr>
+          <w:ilvl w:val="1"/>
+          <w:numId w:val="7"/>
+        </w:numPr>
+      </w:pPr>
+      <w:r>
+        <w:t xml:space="preserve">Durch die Operationen </w:t>
+      </w:r>
+      <w:proofErr w:type="gramStart"/>
+      <w:r>
+        <w:t>p(</w:t>
+      </w:r>
+      <w:proofErr w:type="gramEnd"/>
+      <w:r>
+        <w:t>) und v() werden die Tasks in eine Warteschlange überführt und die CPU wird für die Wartezeit an andere Threads gegeben.</w:t>
+      </w:r>
+    </w:p>
+    <w:p>
+      <w:pPr>
+        <w:pStyle w:val="Listenabsatz"/>
+        <w:numPr>
+          <w:ilvl w:val="0"/>
+          <w:numId w:val="7"/>
+        </w:numPr>
+      </w:pPr>
+      <w:r>
+        <w:t>Was sind Monitore? Was waren die wichtigsten Gründe für deren Konzeption und Einführung in bestimmte Programmiersprachen?</w:t>
+      </w:r>
+    </w:p>
+    <w:p>
+      <w:pPr>
+        <w:pStyle w:val="Listenabsatz"/>
+        <w:numPr>
+          <w:ilvl w:val="1"/>
+          <w:numId w:val="7"/>
+        </w:numPr>
+      </w:pPr>
+      <w:r>
+        <w:t>Abstrakter Datentyp mit notwendigen Operationen und der Bedingung, dass immer nur ein Task eine der Methoden zu einem Zeitpunkt ausführen kann</w:t>
+      </w:r>
+    </w:p>
+    <w:p>
+      <w:pPr>
+        <w:pStyle w:val="Listenabsatz"/>
+        <w:numPr>
+          <w:ilvl w:val="1"/>
+          <w:numId w:val="7"/>
+        </w:numPr>
+      </w:pPr>
+      <w:r>
+        <w:t>Zur Vermeidung von Programmierfehlern (Deadlocks)</w:t>
+      </w:r>
+    </w:p>
+    <w:p>
+      <w:pPr>
+        <w:pStyle w:val="Listenabsatz"/>
+        <w:numPr>
+          <w:ilvl w:val="0"/>
+          <w:numId w:val="7"/>
+        </w:numPr>
+      </w:pPr>
+      <w:r>
+        <w:t>Jeder Monitor hat eine Entry-Queue. Welche Aufgabe hat diese Queue? Welche Prozesse/Threads kommen in diese Queue?</w:t>
+      </w:r>
+    </w:p>
+    <w:p>
+      <w:pPr>
+        <w:pStyle w:val="Listenabsatz"/>
+        <w:numPr>
+          <w:ilvl w:val="1"/>
+          <w:numId w:val="7"/>
+        </w:numPr>
+      </w:pPr>
+      <w:r>
+        <w:t>Dient als Warteschleife für die Tasks</w:t>
+      </w:r>
+    </w:p>
+    <w:p>
+      <w:pPr>
+        <w:pStyle w:val="Listenabsatz"/>
+        <w:numPr>
+          <w:ilvl w:val="1"/>
+          <w:numId w:val="7"/>
+        </w:numPr>
+      </w:pPr>
+      <w:r>
+        <w:t>Tasks, die Monitor betreten wollen, aber nicht dürfen</w:t>
+      </w:r>
+    </w:p>
+    <w:p>
+      <w:pPr>
+        <w:pStyle w:val="Listenabsatz"/>
+        <w:numPr>
+          <w:ilvl w:val="0"/>
+          <w:numId w:val="7"/>
+        </w:numPr>
+      </w:pPr>
+      <w:r>
+        <w:t>Was sollte ein Prozess machen, wenn er sich innerhalb eines Monitors befindet und feststellt, dass er auf den Aufruf einer Methode dieses Monitors durch einen anderen Prozess/Thread warten muss?</w:t>
+      </w:r>
+    </w:p>
+    <w:p>
+      <w:pPr>
+        <w:pStyle w:val="Listenabsatz"/>
+        <w:numPr>
+          <w:ilvl w:val="1"/>
+          <w:numId w:val="7"/>
+        </w:numPr>
+      </w:pPr>
+      <w:r>
+        <w:t xml:space="preserve">In </w:t>
+      </w:r>
+      <w:proofErr w:type="spellStart"/>
+      <w:r>
+        <w:t>Condition</w:t>
+      </w:r>
+      <w:proofErr w:type="spellEnd"/>
+      <w:r>
+        <w:t>-Queue gehen.</w:t>
+      </w:r>
+    </w:p>
+    <w:p>
+      <w:pPr>
+        <w:pStyle w:val="Listenabsatz"/>
+        <w:numPr>
+          <w:ilvl w:val="0"/>
+          <w:numId w:val="7"/>
+        </w:numPr>
+      </w:pPr>
+      <w:r>
+        <w:t xml:space="preserve">Welche Aufgaben haben die </w:t>
+      </w:r>
+      <w:proofErr w:type="spellStart"/>
+      <w:r>
+        <w:t>Condition</w:t>
+      </w:r>
+      <w:proofErr w:type="spellEnd"/>
+      <w:r>
+        <w:t xml:space="preserve">-Queues und die </w:t>
+      </w:r>
+      <w:proofErr w:type="spellStart"/>
+      <w:r>
+        <w:t>UrgendQueue</w:t>
+      </w:r>
+      <w:proofErr w:type="spellEnd"/>
+      <w:r>
+        <w:t xml:space="preserve"> bei den Monitoren?</w:t>
+      </w:r>
+    </w:p>
+    <w:p>
+      <w:pPr>
+        <w:pStyle w:val="Listenabsatz"/>
+        <w:numPr>
+          <w:ilvl w:val="1"/>
+          <w:numId w:val="7"/>
+        </w:numPr>
+      </w:pPr>
+      <w:proofErr w:type="spellStart"/>
+      <w:r>
+        <w:t>Condition</w:t>
+      </w:r>
+      <w:proofErr w:type="spellEnd"/>
+      <w:r>
+        <w:t>: Tasks warten auf bestimmte Ereignisse</w:t>
+      </w:r>
+    </w:p>
+    <w:p>
+      <w:pPr>
+        <w:pStyle w:val="Listenabsatz"/>
+        <w:numPr>
+          <w:ilvl w:val="1"/>
+          <w:numId w:val="7"/>
+        </w:numPr>
+      </w:pPr>
+      <w:r>
+        <w:t xml:space="preserve">Urgent: Wird verwendet, damit nicht zwei Prozesse in einem Monitor sind, wenn zwei Prozesse voneinander abhängen. Prozess aus </w:t>
+      </w:r>
+      <w:proofErr w:type="spellStart"/>
+      <w:r>
+        <w:t>Condition</w:t>
+      </w:r>
+      <w:proofErr w:type="spellEnd"/>
+      <w:r>
+        <w:t xml:space="preserve"> wird in Urgent überführt. Urgent wird anschließend bevorzugt</w:t>
+      </w:r>
+    </w:p>
+    <w:p>
+      <w:pPr>
+        <w:pStyle w:val="berschrift1"/>
+      </w:pPr>
+      <w:r>
         <w:t>Fragebogen 5 – Interprozess-kommunikation</w:t>
       </w:r>
     </w:p>
@@ -31,10 +2455,7 @@
         </w:numPr>
       </w:pPr>
       <w:r>
-        <w:t>S</w:t>
-      </w:r>
-      <w:r>
-        <w:t>peicherbasiert</w:t>
+        <w:t>Speicherbasiert</w:t>
       </w:r>
     </w:p>
     <w:p>
@@ -148,6 +2569,7 @@
         </w:numPr>
       </w:pPr>
       <w:r>
+        <w:lastRenderedPageBreak/>
         <w:t>Zwei Threads innerhalb eines Prozesses kommunizieren durch Austausch von Nachrichten. Müssen diese kopiert werden? Wenn die beiden Threads unterschiedlichen Prozessen angehören: müssen diese kopiert werden?</w:t>
       </w:r>
     </w:p>
@@ -254,7 +2676,15 @@
       </w:r>
       <w:proofErr w:type="spellEnd"/>
       <w:r>
-        <w:t xml:space="preserve"> - Inhalt des Index out wird geholt. Mithilfe Modulo wird geschaut, ob das Ende erreicht ist</w:t>
+        <w:t xml:space="preserve"> - Inhalt des Index out wird geholt. Mithilfe Modulo wird geschaut, ob das Ende </w:t>
+      </w:r>
+      <w:proofErr w:type="gramStart"/>
+      <w:r>
+        <w:t>erreicht</w:t>
+      </w:r>
+      <w:proofErr w:type="gramEnd"/>
+      <w:r>
+        <w:t xml:space="preserve"> ist</w:t>
       </w:r>
     </w:p>
     <w:p>
@@ -302,7 +2732,15 @@
         </w:numPr>
       </w:pPr>
       <w:r>
-        <w:t>Producer will schreiben wenn voll</w:t>
+        <w:t xml:space="preserve">Producer will </w:t>
+      </w:r>
+      <w:proofErr w:type="gramStart"/>
+      <w:r>
+        <w:t>schreiben</w:t>
+      </w:r>
+      <w:proofErr w:type="gramEnd"/>
+      <w:r>
+        <w:t xml:space="preserve"> wenn voll</w:t>
       </w:r>
     </w:p>
     <w:p>
@@ -314,7 +2752,15 @@
         </w:numPr>
       </w:pPr>
       <w:r>
-        <w:t>Consumer will lesen wenn leer</w:t>
+        <w:t xml:space="preserve">Consumer will </w:t>
+      </w:r>
+      <w:proofErr w:type="gramStart"/>
+      <w:r>
+        <w:t>lesen</w:t>
+      </w:r>
+      <w:proofErr w:type="gramEnd"/>
+      <w:r>
+        <w:t xml:space="preserve"> wenn leer</w:t>
       </w:r>
     </w:p>
     <w:p>
@@ -354,7 +2800,15 @@
       </w:r>
       <w:proofErr w:type="spellEnd"/>
       <w:r>
-        <w:t xml:space="preserve"> haben . Consumer kann nicht mehr </w:t>
+        <w:t xml:space="preserve"> </w:t>
+      </w:r>
+      <w:proofErr w:type="gramStart"/>
+      <w:r>
+        <w:t>haben .</w:t>
+      </w:r>
+      <w:proofErr w:type="gramEnd"/>
+      <w:r>
+        <w:t xml:space="preserve"> Consumer kann nicht mehr </w:t>
       </w:r>
       <w:proofErr w:type="spellStart"/>
       <w:r>
@@ -496,8 +2950,208 @@
         </w:numPr>
       </w:pPr>
       <w:r>
+        <w:t>Port: Adresse mit symbolischen Namen. Feste Verbindung zwischen Server und Schnittstelle. Server müssen Semantik erbringen.</w:t>
+      </w:r>
+    </w:p>
+    <w:p>
+      <w:pPr>
+        <w:pStyle w:val="Listenabsatz"/>
+        <w:numPr>
+          <w:ilvl w:val="1"/>
+          <w:numId w:val="3"/>
+        </w:numPr>
+      </w:pPr>
+      <w:proofErr w:type="spellStart"/>
+      <w:r>
+        <w:t>Named</w:t>
+      </w:r>
+      <w:proofErr w:type="spellEnd"/>
+      <w:r>
+        <w:t xml:space="preserve"> Pipe: = </w:t>
+      </w:r>
+      <w:proofErr w:type="gramStart"/>
+      <w:r>
+        <w:t>Pipeline .</w:t>
+      </w:r>
+      <w:proofErr w:type="gramEnd"/>
+      <w:r>
+        <w:t xml:space="preserve"> Keine feste Verbindung zwischen Server und Schnittstelle. Beliebiger Server kann auslesen und irgendwie verarbeiten.</w:t>
+      </w:r>
+    </w:p>
+    <w:p>
+      <w:pPr>
+        <w:pStyle w:val="Listenabsatz"/>
+        <w:numPr>
+          <w:ilvl w:val="0"/>
+          <w:numId w:val="3"/>
+        </w:numPr>
+      </w:pPr>
+      <w:r>
+        <w:t xml:space="preserve">Wenn alle Prozesse (und auch Threads) Ports haben, gibt es dann noch einen wesentlichen Unterschied zwischen Clients und Servern? Wann ist </w:t>
+      </w:r>
+      <w:proofErr w:type="gramStart"/>
+      <w:r>
+        <w:t>eine Task</w:t>
+      </w:r>
+      <w:proofErr w:type="gramEnd"/>
+      <w:r>
+        <w:t xml:space="preserve"> dann ein Server und wann ein Client?</w:t>
+      </w:r>
+    </w:p>
+    <w:p>
+      <w:pPr>
+        <w:pStyle w:val="Listenabsatz"/>
+        <w:numPr>
+          <w:ilvl w:val="1"/>
+          <w:numId w:val="3"/>
+        </w:numPr>
+      </w:pPr>
+      <w:r>
+        <w:t>Server und Client sind nur Rollen. Diese Rollen kann jeder einnehmen.</w:t>
+      </w:r>
+    </w:p>
+    <w:p>
+      <w:pPr>
+        <w:pStyle w:val="Listenabsatz"/>
+        <w:numPr>
+          <w:ilvl w:val="1"/>
+          <w:numId w:val="3"/>
+        </w:numPr>
+      </w:pPr>
+      <w:r>
+        <w:t xml:space="preserve">Clients: nutzt </w:t>
+      </w:r>
+      <w:proofErr w:type="spellStart"/>
+      <w:r>
+        <w:t>sendOperationen</w:t>
+      </w:r>
+      <w:proofErr w:type="spellEnd"/>
+    </w:p>
+    <w:p>
+      <w:pPr>
+        <w:pStyle w:val="Listenabsatz"/>
+        <w:numPr>
+          <w:ilvl w:val="1"/>
+          <w:numId w:val="3"/>
+        </w:numPr>
+      </w:pPr>
+      <w:r>
+        <w:t xml:space="preserve">Server: nutzt </w:t>
+      </w:r>
+      <w:proofErr w:type="spellStart"/>
+      <w:r>
+        <w:t>receiveOperation</w:t>
+      </w:r>
+      <w:proofErr w:type="spellEnd"/>
+    </w:p>
+    <w:p>
+      <w:pPr>
+        <w:pStyle w:val="Listenabsatz"/>
+        <w:numPr>
+          <w:ilvl w:val="0"/>
+          <w:numId w:val="3"/>
+        </w:numPr>
+      </w:pPr>
+      <w:r>
+        <w:t xml:space="preserve">Bei der Interprozess-Kommunikation wird zwischen synchron und asynchron unterschieden. Wann ist ein </w:t>
+      </w:r>
+      <w:proofErr w:type="gramStart"/>
+      <w:r>
+        <w:t>send(</w:t>
+      </w:r>
+      <w:proofErr w:type="gramEnd"/>
+      <w:r>
+        <w:t>) synchron und wann asynchron?</w:t>
+      </w:r>
+    </w:p>
+    <w:p>
+      <w:pPr>
+        <w:pStyle w:val="Listenabsatz"/>
+        <w:numPr>
+          <w:ilvl w:val="1"/>
+          <w:numId w:val="3"/>
+        </w:numPr>
+      </w:pPr>
+      <w:r>
+        <w:t>asynchron: Sender und Empfänger zeitlich entkoppelt. Empfang nicht quittiert.</w:t>
+      </w:r>
+    </w:p>
+    <w:p>
+      <w:pPr>
+        <w:pStyle w:val="Listenabsatz"/>
+        <w:numPr>
+          <w:ilvl w:val="1"/>
+          <w:numId w:val="3"/>
+        </w:numPr>
+      </w:pPr>
+      <w:r>
+        <w:t xml:space="preserve">synchron: Das </w:t>
+      </w:r>
+      <w:proofErr w:type="gramStart"/>
+      <w:r>
+        <w:t>send(</w:t>
+      </w:r>
+      <w:proofErr w:type="gramEnd"/>
+      <w:r>
+        <w:t>) wartet auf Bestätigung der Verarbeitung.</w:t>
+      </w:r>
+    </w:p>
+    <w:p>
+      <w:pPr>
+        <w:pStyle w:val="Listenabsatz"/>
+        <w:numPr>
+          <w:ilvl w:val="0"/>
+          <w:numId w:val="3"/>
+        </w:numPr>
+      </w:pPr>
+      <w:r>
+        <w:t>Was wird unter dem Rendezvous-Verfahren verstanden?</w:t>
+      </w:r>
+    </w:p>
+    <w:p>
+      <w:pPr>
+        <w:pStyle w:val="Listenabsatz"/>
+        <w:numPr>
+          <w:ilvl w:val="1"/>
+          <w:numId w:val="3"/>
+        </w:numPr>
+      </w:pPr>
+      <w:r>
+        <w:t xml:space="preserve">Eine synchrone Kommunikation mit </w:t>
+      </w:r>
+      <w:proofErr w:type="spellStart"/>
+      <w:proofErr w:type="gramStart"/>
+      <w:r>
+        <w:t>reply</w:t>
+      </w:r>
+      <w:proofErr w:type="spellEnd"/>
+      <w:r>
+        <w:t>(</w:t>
+      </w:r>
+      <w:proofErr w:type="gramEnd"/>
+      <w:r>
+        <w:t>) Operation mit Bezugnahme auf die jeweilige Nachricht (eindeutige Nummer).</w:t>
+      </w:r>
+    </w:p>
+    <w:p>
+      <w:pPr>
+        <w:pStyle w:val="Listenabsatz"/>
+        <w:numPr>
+          <w:ilvl w:val="0"/>
+          <w:numId w:val="3"/>
+        </w:numPr>
+      </w:pPr>
+      <w:r>
         <w:lastRenderedPageBreak/>
-        <w:t>Port: Adresse mit symbolischen Namen. Feste Verbindung zwischen Server und Schnittstelle. Server müssen Semantik erbringen.</w:t>
+        <w:t xml:space="preserve">Worin besteht der wesentliche Unterschied zwischen einem synchronen </w:t>
+      </w:r>
+      <w:proofErr w:type="gramStart"/>
+      <w:r>
+        <w:t>send(</w:t>
+      </w:r>
+      <w:proofErr w:type="gramEnd"/>
+      <w:r>
+        <w:t>) und einem blockierenden send()?</w:t>
       </w:r>
     </w:p>
     <w:p>
@@ -508,37 +3162,40 @@
           <w:numId w:val="3"/>
         </w:numPr>
       </w:pPr>
-      <w:proofErr w:type="spellStart"/>
-      <w:r>
-        <w:t>Named</w:t>
-      </w:r>
-      <w:proofErr w:type="spellEnd"/>
-      <w:r>
-        <w:t xml:space="preserve"> Pipe: = Pipeline . Keine feste Verbindung zwischen Server und Schnittstelle. Beliebiger Server kann auslesen und irgendwie verarbeiten.</w:t>
-      </w:r>
-    </w:p>
-    <w:p>
-      <w:pPr>
-        <w:pStyle w:val="Listenabsatz"/>
-        <w:numPr>
-          <w:ilvl w:val="0"/>
+      <w:r>
+        <w:t>Blockieren - Fortschritt innerhalb Operation</w:t>
+      </w:r>
+    </w:p>
+    <w:p>
+      <w:pPr>
+        <w:pStyle w:val="Listenabsatz"/>
+        <w:numPr>
+          <w:ilvl w:val="1"/>
           <w:numId w:val="3"/>
         </w:numPr>
       </w:pPr>
       <w:r>
-        <w:t>Wenn alle Prozesse (und auch Threads) Ports haben, gibt es dann noch einen wesentlichen Unterschied zwischen Clients und Servern? Wann ist eine Task dann ein Server und wann ein Client?</w:t>
-      </w:r>
-    </w:p>
-    <w:p>
-      <w:pPr>
-        <w:pStyle w:val="Listenabsatz"/>
-        <w:numPr>
-          <w:ilvl w:val="1"/>
+        <w:t>Synchron - Verhältnis zweier Partner</w:t>
+      </w:r>
+    </w:p>
+    <w:p>
+      <w:pPr>
+        <w:pStyle w:val="Listenabsatz"/>
+        <w:numPr>
+          <w:ilvl w:val="0"/>
           <w:numId w:val="3"/>
         </w:numPr>
       </w:pPr>
       <w:r>
-        <w:t>Server und Client sind nur Rollen. Diese Rollen kann jeder einnehmen.</w:t>
+        <w:t xml:space="preserve">Beschreiben Sie die Realisierung eines asynchronen </w:t>
+      </w:r>
+      <w:proofErr w:type="gramStart"/>
+      <w:r>
+        <w:t>send(</w:t>
+      </w:r>
+      <w:proofErr w:type="gramEnd"/>
+      <w:r>
+        <w:t>), wenn nur synchrone send()-Operationen zur Verfügung stehen.</w:t>
       </w:r>
     </w:p>
     <w:p>
@@ -550,13 +3207,8 @@
         </w:numPr>
       </w:pPr>
       <w:r>
-        <w:t xml:space="preserve">Clients: nutzt </w:t>
-      </w:r>
-      <w:proofErr w:type="spellStart"/>
-      <w:r>
-        <w:t>sendOperationen</w:t>
-      </w:r>
-      <w:proofErr w:type="spellEnd"/>
+        <w:t>Zwischenspeicher (Queue)</w:t>
+      </w:r>
     </w:p>
     <w:p>
       <w:pPr>
@@ -567,176 +3219,39 @@
         </w:numPr>
       </w:pPr>
       <w:r>
-        <w:t xml:space="preserve">Server: nutzt </w:t>
-      </w:r>
-      <w:proofErr w:type="spellStart"/>
-      <w:r>
-        <w:t>receiveOperation</w:t>
-      </w:r>
-      <w:proofErr w:type="spellEnd"/>
-    </w:p>
-    <w:p>
-      <w:pPr>
-        <w:pStyle w:val="Listenabsatz"/>
-        <w:numPr>
-          <w:ilvl w:val="0"/>
+        <w:t>zweiter Sender, der stellvertretend kommuniziert.</w:t>
+      </w:r>
+    </w:p>
+    <w:p>
+      <w:pPr>
+        <w:pStyle w:val="Listenabsatz"/>
+        <w:numPr>
+          <w:ilvl w:val="1"/>
           <w:numId w:val="3"/>
         </w:numPr>
       </w:pPr>
       <w:r>
-        <w:t>Bei der Interprozess-Kommunikation wird zwischen synchron und asynchron unterschieden. Wann ist ein send() synchron und wann asynchron?</w:t>
-      </w:r>
-    </w:p>
-    <w:p>
-      <w:pPr>
-        <w:pStyle w:val="Listenabsatz"/>
-        <w:numPr>
-          <w:ilvl w:val="1"/>
+        <w:t>wie Just-in-time</w:t>
+      </w:r>
+    </w:p>
+    <w:p>
+      <w:pPr>
+        <w:pStyle w:val="Listenabsatz"/>
+        <w:numPr>
+          <w:ilvl w:val="0"/>
           <w:numId w:val="3"/>
         </w:numPr>
       </w:pPr>
       <w:r>
-        <w:t>asynchron: Sender und Empfänger zeitlich entkoppelt. Empfang nicht quittiert.</w:t>
-      </w:r>
-    </w:p>
-    <w:p>
-      <w:pPr>
-        <w:pStyle w:val="Listenabsatz"/>
-        <w:numPr>
-          <w:ilvl w:val="1"/>
-          <w:numId w:val="3"/>
-        </w:numPr>
-      </w:pPr>
-      <w:r>
-        <w:t>synchron: Das send() wartet auf Bestätigung der Verarbeitung.</w:t>
-      </w:r>
-    </w:p>
-    <w:p>
-      <w:pPr>
-        <w:pStyle w:val="Listenabsatz"/>
-        <w:numPr>
-          <w:ilvl w:val="0"/>
-          <w:numId w:val="3"/>
-        </w:numPr>
-      </w:pPr>
-      <w:r>
-        <w:t>Was wird unter dem Rendezvous-Verfahren verstanden?</w:t>
-      </w:r>
-    </w:p>
-    <w:p>
-      <w:pPr>
-        <w:pStyle w:val="Listenabsatz"/>
-        <w:numPr>
-          <w:ilvl w:val="1"/>
-          <w:numId w:val="3"/>
-        </w:numPr>
-      </w:pPr>
-      <w:r>
-        <w:t xml:space="preserve">Eine synchrone Kommunikation mit </w:t>
-      </w:r>
-      <w:proofErr w:type="spellStart"/>
-      <w:r>
-        <w:t>reply</w:t>
-      </w:r>
-      <w:proofErr w:type="spellEnd"/>
-      <w:r>
-        <w:t>() Operation mit Bezugnahme auf die jeweilige Nachricht (eindeutige Nummer).</w:t>
-      </w:r>
-    </w:p>
-    <w:p>
-      <w:pPr>
-        <w:pStyle w:val="Listenabsatz"/>
-        <w:numPr>
-          <w:ilvl w:val="0"/>
-          <w:numId w:val="3"/>
-        </w:numPr>
-      </w:pPr>
-      <w:r>
-        <w:t>Worin besteht der wesentliche Unterschied zwischen einem synchronen send() und einem blockierenden send()?</w:t>
-      </w:r>
-    </w:p>
-    <w:p>
-      <w:pPr>
-        <w:pStyle w:val="Listenabsatz"/>
-        <w:numPr>
-          <w:ilvl w:val="1"/>
-          <w:numId w:val="3"/>
-        </w:numPr>
-      </w:pPr>
-      <w:r>
-        <w:t>Blockieren - Fortschritt innerhalb Operation</w:t>
-      </w:r>
-    </w:p>
-    <w:p>
-      <w:pPr>
-        <w:pStyle w:val="Listenabsatz"/>
-        <w:numPr>
-          <w:ilvl w:val="1"/>
-          <w:numId w:val="3"/>
-        </w:numPr>
-      </w:pPr>
-      <w:r>
-        <w:t>Synchron - Verhältnis zweier Partner</w:t>
-      </w:r>
-    </w:p>
-    <w:p>
-      <w:pPr>
-        <w:pStyle w:val="Listenabsatz"/>
-        <w:numPr>
-          <w:ilvl w:val="0"/>
-          <w:numId w:val="3"/>
-        </w:numPr>
-      </w:pPr>
-      <w:r>
-        <w:t>Beschreiben Sie die Realisierung eines asynchronen send(), wenn nur synchrone send()-Operationen zur Verfügung stehen.</w:t>
-      </w:r>
-    </w:p>
-    <w:p>
-      <w:pPr>
-        <w:pStyle w:val="Listenabsatz"/>
-        <w:numPr>
-          <w:ilvl w:val="1"/>
-          <w:numId w:val="3"/>
-        </w:numPr>
-      </w:pPr>
-      <w:r>
-        <w:t>Zwischenspeicher (Queue)</w:t>
-      </w:r>
-    </w:p>
-    <w:p>
-      <w:pPr>
-        <w:pStyle w:val="Listenabsatz"/>
-        <w:numPr>
-          <w:ilvl w:val="1"/>
-          <w:numId w:val="3"/>
-        </w:numPr>
-      </w:pPr>
-      <w:r>
-        <w:t>zweiter Sender, der stellvertretend kommuniziert.</w:t>
-      </w:r>
-    </w:p>
-    <w:p>
-      <w:pPr>
-        <w:pStyle w:val="Listenabsatz"/>
-        <w:numPr>
-          <w:ilvl w:val="1"/>
-          <w:numId w:val="3"/>
-        </w:numPr>
-      </w:pPr>
-      <w:r>
-        <w:t>wie Just-in-time</w:t>
-      </w:r>
-    </w:p>
-    <w:p>
-      <w:pPr>
-        <w:pStyle w:val="Listenabsatz"/>
-        <w:numPr>
-          <w:ilvl w:val="0"/>
-          <w:numId w:val="3"/>
-        </w:numPr>
-      </w:pPr>
-      <w:r>
-        <w:t>Wann sind ganz allgemein Queues bei der Kommunikation erforderlich?</w:t>
+        <w:t xml:space="preserve">Wann sind </w:t>
+      </w:r>
+      <w:proofErr w:type="gramStart"/>
+      <w:r>
+        <w:t>ganz allgemein</w:t>
+      </w:r>
+      <w:proofErr w:type="gramEnd"/>
+      <w:r>
+        <w:t xml:space="preserve"> Queues bei der Kommunikation erforderlich?</w:t>
       </w:r>
     </w:p>
     <w:p>
@@ -842,7 +3357,21 @@
         <w:rPr>
           <w:highlight w:val="yellow"/>
         </w:rPr>
-        <w:t>Was bedeutet es, wenn eine Task bei einem Broker ein Topic anmeldet?</w:t>
+        <w:t xml:space="preserve">Was bedeutet es, wenn </w:t>
+      </w:r>
+      <w:proofErr w:type="gramStart"/>
+      <w:r>
+        <w:rPr>
+          <w:highlight w:val="yellow"/>
+        </w:rPr>
+        <w:t>eine Task</w:t>
+      </w:r>
+      <w:proofErr w:type="gramEnd"/>
+      <w:r>
+        <w:rPr>
+          <w:highlight w:val="yellow"/>
+        </w:rPr>
+        <w:t xml:space="preserve"> bei einem Broker ein Topic anmeldet?</w:t>
       </w:r>
     </w:p>
     <w:p>
@@ -1040,7 +3569,6 @@
           <w:szCs w:val="21"/>
           <w:shd w:val="clear" w:color="auto" w:fill="FFFFFF"/>
         </w:rPr>
-        <w:lastRenderedPageBreak/>
         <w:t>Deadlock durch Paketverlust</w:t>
       </w:r>
     </w:p>
@@ -1060,27 +3588,7 @@
           <w:szCs w:val="21"/>
           <w:shd w:val="clear" w:color="auto" w:fill="FFFFFF"/>
         </w:rPr>
-        <w:t>Dubletten</w:t>
-      </w:r>
-      <w:r>
-        <w:rPr>
-          <w:rFonts w:ascii="Arial" w:hAnsi="Arial" w:cs="Arial"/>
-          <w:color w:val="303545"/>
-          <w:sz w:val="21"/>
-          <w:szCs w:val="21"/>
-          <w:shd w:val="clear" w:color="auto" w:fill="FFFFFF"/>
-        </w:rPr>
-        <w:t xml:space="preserve"> (mehrfacher Datensatz)</w:t>
-      </w:r>
-      <w:r>
-        <w:rPr>
-          <w:rFonts w:ascii="Arial" w:hAnsi="Arial" w:cs="Arial"/>
-          <w:color w:val="303545"/>
-          <w:sz w:val="21"/>
-          <w:szCs w:val="21"/>
-          <w:shd w:val="clear" w:color="auto" w:fill="FFFFFF"/>
-        </w:rPr>
-        <w:t xml:space="preserve"> beim Empfänger aufgrund von zu langem Paketversand</w:t>
+        <w:t>Dubletten (mehrfacher Datensatz) beim Empfänger aufgrund von zu langem Paketversand</w:t>
       </w:r>
     </w:p>
     <w:p>
@@ -1191,12 +3699,17 @@
         <w:t xml:space="preserve">Was macht die </w:t>
       </w:r>
       <w:proofErr w:type="spellStart"/>
+      <w:proofErr w:type="gramStart"/>
       <w:r>
         <w:t>reply</w:t>
       </w:r>
       <w:proofErr w:type="spellEnd"/>
       <w:r>
-        <w:t>()-Operation anders als die send()-Operation auf der Seite des Servers?</w:t>
+        <w:t>(</w:t>
+      </w:r>
+      <w:proofErr w:type="gramEnd"/>
+      <w:r>
+        <w:t>)-Operation anders als die send()-Operation auf der Seite des Servers?</w:t>
       </w:r>
     </w:p>
     <w:p>
@@ -1211,12 +3724,17 @@
         <w:t xml:space="preserve">Eine synchrone Kommunikation mit </w:t>
       </w:r>
       <w:proofErr w:type="spellStart"/>
+      <w:proofErr w:type="gramStart"/>
       <w:r>
         <w:t>reply</w:t>
       </w:r>
       <w:proofErr w:type="spellEnd"/>
       <w:r>
-        <w:t>() statt send() Operation mit Bezugnahme auf die jeweilige Nachricht (eindeutige Nummer).</w:t>
+        <w:t>(</w:t>
+      </w:r>
+      <w:proofErr w:type="gramEnd"/>
+      <w:r>
+        <w:t>) statt send() Operation mit Bezugnahme auf die jeweilige Nachricht (eindeutige Nummer).</w:t>
       </w:r>
     </w:p>
     <w:p>
@@ -1228,7 +3746,15 @@
         </w:numPr>
       </w:pPr>
       <w:r>
-        <w:t>Welche Möglichkeiten der Reaktionen bestehen, wenn der Verlust eines send()-</w:t>
+        <w:t xml:space="preserve">Welche Möglichkeiten der Reaktionen bestehen, wenn der Verlust eines </w:t>
+      </w:r>
+      <w:proofErr w:type="gramStart"/>
+      <w:r>
+        <w:t>send(</w:t>
+      </w:r>
+      <w:proofErr w:type="gramEnd"/>
+      <w:r>
+        <w:t>)-</w:t>
       </w:r>
       <w:proofErr w:type="spellStart"/>
       <w:r>
@@ -1281,6 +3807,7 @@
         </w:numPr>
       </w:pPr>
       <w:r>
+        <w:lastRenderedPageBreak/>
         <w:t>Die Möglichkeit von Dubletten von Datenpaketen kann dazu führen, dass beim RPC modifizierende Operationen doppelt ausgeführt werden. Wie lässt sich dies verhindern?</w:t>
       </w:r>
     </w:p>
@@ -1305,7 +3832,15 @@
         </w:numPr>
       </w:pPr>
       <w:r>
-        <w:t>Aufgrund von Ausfällen von Systemen kann es beim RPC zu Waisen kommen. Was ist ein Waise? Und wie entsteht ein solcher?</w:t>
+        <w:t xml:space="preserve">Aufgrund von Ausfällen von Systemen kann es beim RPC zu Waisen kommen. Was ist </w:t>
+      </w:r>
+      <w:proofErr w:type="gramStart"/>
+      <w:r>
+        <w:t>ein Waise</w:t>
+      </w:r>
+      <w:proofErr w:type="gramEnd"/>
+      <w:r>
+        <w:t>? Und wie entsteht ein solcher?</w:t>
       </w:r>
     </w:p>
     <w:p>
@@ -1328,8 +3863,13 @@
           <w:numId w:val="1"/>
         </w:numPr>
       </w:pPr>
-      <w:r>
-        <w:t>Ein Waise kann beim Ausfall einer Komponente entstehen</w:t>
+      <w:proofErr w:type="gramStart"/>
+      <w:r>
+        <w:t>Ein Waise</w:t>
+      </w:r>
+      <w:proofErr w:type="gramEnd"/>
+      <w:r>
+        <w:t xml:space="preserve"> kann beim Ausfall einer Komponente entstehen</w:t>
       </w:r>
     </w:p>
     <w:p>
@@ -1353,7 +3893,15 @@
         </w:numPr>
       </w:pPr>
       <w:r>
-        <w:t>Mit jedem Start des Client beginnt eine neue Epoche mit einer bestimmten ID, die den Paketen/Aufträgen mitgegeben wird, so dass veraltete Pakete identifiziert werden können.</w:t>
+        <w:t xml:space="preserve">Mit jedem Start </w:t>
+      </w:r>
+      <w:proofErr w:type="gramStart"/>
+      <w:r>
+        <w:t>des Client</w:t>
+      </w:r>
+      <w:proofErr w:type="gramEnd"/>
+      <w:r>
+        <w:t xml:space="preserve"> beginnt eine neue Epoche mit einer bestimmten ID, die den Paketen/Aufträgen mitgegeben wird, so dass veraltete Pakete identifiziert werden können.</w:t>
       </w:r>
     </w:p>
     <w:p>
@@ -1365,7 +3913,15 @@
         </w:numPr>
       </w:pPr>
       <w:r>
-        <w:t>Epoche - Zeitabschnitt mit sequentiell nummerierten Teilabschnitten</w:t>
+        <w:t xml:space="preserve">Epoche - Zeitabschnitt mit </w:t>
+      </w:r>
+      <w:proofErr w:type="gramStart"/>
+      <w:r>
+        <w:t>sequentiell</w:t>
+      </w:r>
+      <w:proofErr w:type="gramEnd"/>
+      <w:r>
+        <w:t xml:space="preserve"> nummerierten Teilabschnitten</w:t>
       </w:r>
     </w:p>
     <w:p>
@@ -1416,20 +3972,30 @@
         <w:t xml:space="preserve">Mit den DB-Transaktionen können alle Effekte mittels </w:t>
       </w:r>
       <w:proofErr w:type="spellStart"/>
+      <w:proofErr w:type="gramStart"/>
       <w:r>
         <w:t>rollback</w:t>
       </w:r>
       <w:proofErr w:type="spellEnd"/>
       <w:r>
-        <w:t xml:space="preserve">() zurückgenommen werden. Was ist erforderlich, wenn ein </w:t>
-      </w:r>
-      <w:proofErr w:type="spellStart"/>
+        <w:t>(</w:t>
+      </w:r>
+      <w:proofErr w:type="gramEnd"/>
+      <w:r>
+        <w:t xml:space="preserve">) zurückgenommen werden. Was ist erforderlich, wenn ein </w:t>
+      </w:r>
+      <w:proofErr w:type="spellStart"/>
+      <w:proofErr w:type="gramStart"/>
       <w:r>
         <w:t>commit</w:t>
       </w:r>
       <w:proofErr w:type="spellEnd"/>
       <w:r>
-        <w:t>() schon durchgeführt wurde und die Effekte anschließend zurückgenommen werden sollen?</w:t>
+        <w:t>(</w:t>
+      </w:r>
+      <w:proofErr w:type="gramEnd"/>
+      <w:r>
+        <w:t>) schon durchgeführt wurde und die Effekte anschließend zurückgenommen werden sollen?</w:t>
       </w:r>
     </w:p>
     <w:p>
@@ -1531,7 +4097,6 @@
         <w:pStyle w:val="berschrift1"/>
       </w:pPr>
       <w:r>
-        <w:lastRenderedPageBreak/>
         <w:t>Fragebogen 7 – RPC Nr. 2</w:t>
       </w:r>
     </w:p>
@@ -1768,6 +4333,7 @@
         </w:numPr>
       </w:pPr>
       <w:r>
+        <w:lastRenderedPageBreak/>
         <w:t>Datenstruktur exakt an der Stelle liegen, an der sie beim Client liegt</w:t>
       </w:r>
     </w:p>
@@ -1944,13 +4510,7 @@
         </w:numPr>
       </w:pPr>
       <w:r>
-        <w:t xml:space="preserve">Eigene Programmstruktur selbst analysieren. Über die Symboltabelle </w:t>
-      </w:r>
-      <w:r>
-        <w:t>des Compilers</w:t>
-      </w:r>
-      <w:r>
-        <w:t>.</w:t>
+        <w:t>Eigene Programmstruktur selbst analysieren. Über die Symboltabelle des Compilers.</w:t>
       </w:r>
     </w:p>
     <w:p>
@@ -1986,7 +4546,15 @@
         </w:numPr>
       </w:pPr>
       <w:r>
-        <w:t>Wie wird bei Skript-Sprachen wie z.B. JavaScript oder PHP Reflexion prinzipiell intern im Interpreter realisiert?</w:t>
+        <w:t xml:space="preserve">Wie wird bei Skript-Sprachen wie z.B. JavaScript oder </w:t>
+      </w:r>
+      <w:proofErr w:type="gramStart"/>
+      <w:r>
+        <w:t>PHP Reflexion</w:t>
+      </w:r>
+      <w:proofErr w:type="gramEnd"/>
+      <w:r>
+        <w:t xml:space="preserve"> prinzipiell intern im Interpreter realisiert?</w:t>
       </w:r>
     </w:p>
     <w:p>
@@ -2018,7 +4586,15 @@
         </w:numPr>
       </w:pPr>
       <w:r>
-        <w:t xml:space="preserve">Was bedeutet technisch, wenn von einem nicht-wartenden send() oder </w:t>
+        <w:t xml:space="preserve">Was bedeutet technisch, wenn von einem nicht-wartenden </w:t>
+      </w:r>
+      <w:proofErr w:type="gramStart"/>
+      <w:r>
+        <w:t>send(</w:t>
+      </w:r>
+      <w:proofErr w:type="gramEnd"/>
+      <w:r>
+        <w:t xml:space="preserve">) oder </w:t>
       </w:r>
       <w:proofErr w:type="spellStart"/>
       <w:r>
@@ -2038,145 +4614,155 @@
         </w:numPr>
       </w:pPr>
       <w:r>
+        <w:t>Es können zwei Befehle bei einer Komponente gleichzeitig ankommen.</w:t>
+      </w:r>
+    </w:p>
+    <w:p>
+      <w:pPr>
+        <w:pStyle w:val="Listenabsatz"/>
+        <w:numPr>
+          <w:ilvl w:val="0"/>
+          <w:numId w:val="2"/>
+        </w:numPr>
+      </w:pPr>
+      <w:r>
+        <w:t xml:space="preserve">Welche Reaktionen sind sinnvoll, wenn beim nicht-wartenden </w:t>
+      </w:r>
+      <w:proofErr w:type="gramStart"/>
+      <w:r>
+        <w:t>send(</w:t>
+      </w:r>
+      <w:proofErr w:type="gramEnd"/>
+      <w:r>
+        <w:t>) festgestellt wird, dass die erforderliche Sende-Queue im eigenen System voll ist und daher das send() nicht ausgeführt werden kann?</w:t>
+      </w:r>
+    </w:p>
+    <w:p>
+      <w:pPr>
+        <w:pStyle w:val="Listenabsatz"/>
+        <w:numPr>
+          <w:ilvl w:val="1"/>
+          <w:numId w:val="2"/>
+        </w:numPr>
+      </w:pPr>
+      <w:r>
+        <w:t>send () muss Trotzdem Warten Es wird auf freie Plätze gewartet.</w:t>
+      </w:r>
+    </w:p>
+    <w:p>
+      <w:pPr>
+        <w:pStyle w:val="Listenabsatz"/>
+        <w:numPr>
+          <w:ilvl w:val="0"/>
+          <w:numId w:val="2"/>
+        </w:numPr>
+      </w:pPr>
+      <w:r>
+        <w:t>Auf dem Server sollen möglichst parallel viele RPCs bzw. Nachrichten verarbeitet werden. Wie sieht eine dafür geeignete Software-Struktur aus?</w:t>
+      </w:r>
+    </w:p>
+    <w:p>
+      <w:pPr>
+        <w:pStyle w:val="Listenabsatz"/>
+        <w:numPr>
+          <w:ilvl w:val="1"/>
+          <w:numId w:val="2"/>
+        </w:numPr>
+      </w:pPr>
+      <w:r>
+        <w:t>Scheduler - Queue mit Prioritäten - Danach wird weiterverteilt</w:t>
+      </w:r>
+    </w:p>
+    <w:p>
+      <w:pPr>
+        <w:pStyle w:val="Listenabsatz"/>
+        <w:numPr>
+          <w:ilvl w:val="0"/>
+          <w:numId w:val="2"/>
+        </w:numPr>
+      </w:pPr>
+      <w:r>
+        <w:t>Treten bei wartenden (klassischen) RPCs Probleme des wechselseitigen Ausschlusses innerhalb einer verteilten Anwendung auf?</w:t>
+      </w:r>
+    </w:p>
+    <w:p>
+      <w:pPr>
+        <w:pStyle w:val="Listenabsatz"/>
+        <w:numPr>
+          <w:ilvl w:val="1"/>
+          <w:numId w:val="2"/>
+        </w:numPr>
+      </w:pPr>
+      <w:r>
+        <w:t>Nein, da die Aufrufe nicht parallel ablaufen.</w:t>
+      </w:r>
+    </w:p>
+    <w:p>
+      <w:pPr>
+        <w:pStyle w:val="Listenabsatz"/>
+        <w:numPr>
+          <w:ilvl w:val="0"/>
+          <w:numId w:val="2"/>
+        </w:numPr>
+      </w:pPr>
+      <w:r>
+        <w:t xml:space="preserve">Was muss bei der Benutzung mehrfacher asynchroner </w:t>
+      </w:r>
+      <w:proofErr w:type="gramStart"/>
+      <w:r>
+        <w:t>send(</w:t>
+      </w:r>
+      <w:proofErr w:type="gramEnd"/>
+      <w:r>
+        <w:t>)-Operationen innerhalb einer verteilten Anwendung beachtet werden?</w:t>
+      </w:r>
+    </w:p>
+    <w:p>
+      <w:pPr>
+        <w:pStyle w:val="Listenabsatz"/>
+        <w:numPr>
+          <w:ilvl w:val="1"/>
+          <w:numId w:val="2"/>
+        </w:numPr>
+      </w:pPr>
+      <w:r>
+        <w:t>Es entsteht ein kritischer Abschnitt</w:t>
+      </w:r>
+    </w:p>
+    <w:p>
+      <w:pPr>
+        <w:pStyle w:val="Listenabsatz"/>
+        <w:numPr>
+          <w:ilvl w:val="0"/>
+          <w:numId w:val="2"/>
+        </w:numPr>
+      </w:pPr>
+      <w:r>
+        <w:t>Beim Starten eines verteilten Systems müssen die beteiligten Komponenten erzeugt werden. Wie kann dies realisiert werden? Skizzieren Sie eine prinzipielle Lösung.</w:t>
+      </w:r>
+    </w:p>
+    <w:p>
+      <w:pPr>
+        <w:pStyle w:val="Listenabsatz"/>
+        <w:numPr>
+          <w:ilvl w:val="1"/>
+          <w:numId w:val="2"/>
+        </w:numPr>
+      </w:pPr>
+      <w:r>
+        <w:t>Es wird eine anwendungslokale Instanz der betroffenen Komponente gebildet.</w:t>
+      </w:r>
+    </w:p>
+    <w:p>
+      <w:pPr>
+        <w:pStyle w:val="Listenabsatz"/>
+        <w:numPr>
+          <w:ilvl w:val="1"/>
+          <w:numId w:val="2"/>
+        </w:numPr>
+      </w:pPr>
+      <w:r>
         <w:lastRenderedPageBreak/>
-        <w:t>Es können zwei Befehle bei einer Komponente gleichzeitig ankommen.</w:t>
-      </w:r>
-    </w:p>
-    <w:p>
-      <w:pPr>
-        <w:pStyle w:val="Listenabsatz"/>
-        <w:numPr>
-          <w:ilvl w:val="0"/>
-          <w:numId w:val="2"/>
-        </w:numPr>
-      </w:pPr>
-      <w:r>
-        <w:t>Welche Reaktionen sind sinnvoll, wenn beim nicht-wartenden send() festgestellt wird, dass die erforderliche Sende-Queue im eigenen System voll ist und daher das send() nicht ausgeführt werden kann?</w:t>
-      </w:r>
-    </w:p>
-    <w:p>
-      <w:pPr>
-        <w:pStyle w:val="Listenabsatz"/>
-        <w:numPr>
-          <w:ilvl w:val="1"/>
-          <w:numId w:val="2"/>
-        </w:numPr>
-      </w:pPr>
-      <w:r>
-        <w:t>send () muss Trotzdem Warten Es wird auf freie Plätze gewartet.</w:t>
-      </w:r>
-    </w:p>
-    <w:p>
-      <w:pPr>
-        <w:pStyle w:val="Listenabsatz"/>
-        <w:numPr>
-          <w:ilvl w:val="0"/>
-          <w:numId w:val="2"/>
-        </w:numPr>
-      </w:pPr>
-      <w:r>
-        <w:t>Auf dem Server sollen möglichst parallel viele RPCs bzw. Nachrichten verarbeitet werden. Wie sieht eine dafür geeignete Software-Struktur aus?</w:t>
-      </w:r>
-    </w:p>
-    <w:p>
-      <w:pPr>
-        <w:pStyle w:val="Listenabsatz"/>
-        <w:numPr>
-          <w:ilvl w:val="1"/>
-          <w:numId w:val="2"/>
-        </w:numPr>
-      </w:pPr>
-      <w:r>
-        <w:t>Scheduler - Que</w:t>
-      </w:r>
-      <w:r>
-        <w:t>ue</w:t>
-      </w:r>
-      <w:r>
-        <w:t xml:space="preserve"> mit Prioritäten - Danach wird weiterverteilt</w:t>
-      </w:r>
-    </w:p>
-    <w:p>
-      <w:pPr>
-        <w:pStyle w:val="Listenabsatz"/>
-        <w:numPr>
-          <w:ilvl w:val="0"/>
-          <w:numId w:val="2"/>
-        </w:numPr>
-      </w:pPr>
-      <w:r>
-        <w:t>Treten bei wartenden (klassischen) RPCs Probleme des wechselseitigen Ausschlusses innerhalb einer verteilten Anwendung auf?</w:t>
-      </w:r>
-    </w:p>
-    <w:p>
-      <w:pPr>
-        <w:pStyle w:val="Listenabsatz"/>
-        <w:numPr>
-          <w:ilvl w:val="1"/>
-          <w:numId w:val="2"/>
-        </w:numPr>
-      </w:pPr>
-      <w:r>
-        <w:t>Nein, da die Aufrufe nicht parallel ablaufen.</w:t>
-      </w:r>
-    </w:p>
-    <w:p>
-      <w:pPr>
-        <w:pStyle w:val="Listenabsatz"/>
-        <w:numPr>
-          <w:ilvl w:val="0"/>
-          <w:numId w:val="2"/>
-        </w:numPr>
-      </w:pPr>
-      <w:r>
-        <w:t>Was muss bei der Benutzung mehrfacher asynchroner send()-Operationen innerhalb einer verteilten Anwendung beachtet werden?</w:t>
-      </w:r>
-    </w:p>
-    <w:p>
-      <w:pPr>
-        <w:pStyle w:val="Listenabsatz"/>
-        <w:numPr>
-          <w:ilvl w:val="1"/>
-          <w:numId w:val="2"/>
-        </w:numPr>
-      </w:pPr>
-      <w:r>
-        <w:t>Es entsteht ein kritischer Abschnitt</w:t>
-      </w:r>
-    </w:p>
-    <w:p>
-      <w:pPr>
-        <w:pStyle w:val="Listenabsatz"/>
-        <w:numPr>
-          <w:ilvl w:val="0"/>
-          <w:numId w:val="2"/>
-        </w:numPr>
-      </w:pPr>
-      <w:r>
-        <w:t>Beim Starten eines verteilten Systems müssen die beteiligten Komponenten erzeugt werden. Wie kann dies realisiert werden? Skizzieren Sie eine prinzipielle Lösung.</w:t>
-      </w:r>
-    </w:p>
-    <w:p>
-      <w:pPr>
-        <w:pStyle w:val="Listenabsatz"/>
-        <w:numPr>
-          <w:ilvl w:val="1"/>
-          <w:numId w:val="2"/>
-        </w:numPr>
-      </w:pPr>
-      <w:r>
-        <w:t>Es wird eine anwendungslokale Instanz der betroffenen Komponente gebildet.</w:t>
-      </w:r>
-    </w:p>
-    <w:p>
-      <w:pPr>
-        <w:pStyle w:val="Listenabsatz"/>
-        <w:numPr>
-          <w:ilvl w:val="1"/>
-          <w:numId w:val="2"/>
-        </w:numPr>
-      </w:pPr>
-      <w:r>
         <w:t>Eine Anwendung besteht aus mehreren Instanzen von Komponenten auf mehreren Knoten</w:t>
       </w:r>
     </w:p>
@@ -2309,7 +4895,15 @@
         </w:numPr>
       </w:pPr>
       <w:r>
-        <w:t>Mehrere nichtwartende send() ausführbar</w:t>
+        <w:t xml:space="preserve">Mehrere nichtwartende </w:t>
+      </w:r>
+      <w:proofErr w:type="gramStart"/>
+      <w:r>
+        <w:t>send(</w:t>
+      </w:r>
+      <w:proofErr w:type="gramEnd"/>
+      <w:r>
+        <w:t>) ausführbar</w:t>
       </w:r>
     </w:p>
     <w:p>
@@ -2325,10 +4919,16 @@
       </w:r>
     </w:p>
     <w:p>
+      <w:pPr>
+        <w:pStyle w:val="berschrift1"/>
+      </w:pPr>
       <w:r>
         <w:t xml:space="preserve">Fragebogen 8 </w:t>
       </w:r>
       <w:r>
+        <w:t xml:space="preserve">- </w:t>
+      </w:r>
+      <w:r>
         <w:t>Namensdienste &amp; Namens-</w:t>
       </w:r>
       <w:proofErr w:type="spellStart"/>
@@ -2358,7 +4958,15 @@
         </w:numPr>
       </w:pPr>
       <w:r>
-        <w:t>Name - Ortsunabhängige, symbolische Identifikation (Websiteadressen, Email-Adressen)</w:t>
+        <w:t xml:space="preserve">Name - Ortsunabhängige, symbolische Identifikation (Websiteadressen, </w:t>
+      </w:r>
+      <w:proofErr w:type="gramStart"/>
+      <w:r>
+        <w:t>Email</w:t>
+      </w:r>
+      <w:proofErr w:type="gramEnd"/>
+      <w:r>
+        <w:t>-Adressen)</w:t>
       </w:r>
     </w:p>
     <w:p>
@@ -2426,8 +5034,210 @@
         </w:numPr>
       </w:pPr>
       <w:r>
+        <w:t>Allgemeine Informationen über Objekte, Personen oder Organisationen bereitstellen</w:t>
+      </w:r>
+    </w:p>
+    <w:p>
+      <w:pPr>
+        <w:pStyle w:val="Listenabsatz"/>
+        <w:numPr>
+          <w:ilvl w:val="0"/>
+          <w:numId w:val="4"/>
+        </w:numPr>
+      </w:pPr>
+      <w:r>
+        <w:t>In der Datenbank eines Namensdienstes werden verschiedene Informationen gespeichert. Nennen Sie dafür drei Beispiele.</w:t>
+      </w:r>
+    </w:p>
+    <w:p>
+      <w:pPr>
+        <w:pStyle w:val="Listenabsatz"/>
+        <w:numPr>
+          <w:ilvl w:val="1"/>
+          <w:numId w:val="4"/>
+        </w:numPr>
+      </w:pPr>
+      <w:r>
+        <w:t>- Adresse - Name - Art des Dienstes – Kosten</w:t>
+      </w:r>
+    </w:p>
+    <w:p>
+      <w:pPr>
+        <w:pStyle w:val="Listenabsatz"/>
+        <w:numPr>
+          <w:ilvl w:val="0"/>
+          <w:numId w:val="4"/>
+        </w:numPr>
+      </w:pPr>
+      <w:r>
+        <w:t>Wenn zwei Klienten sich innerhalb eines Netzwerks finden wollen: was müssen sie dazu tun, wenn sie ohne Broadcast-Operationen auskommen wollen?</w:t>
+      </w:r>
+    </w:p>
+    <w:p>
+      <w:pPr>
+        <w:pStyle w:val="Listenabsatz"/>
+        <w:numPr>
+          <w:ilvl w:val="1"/>
+          <w:numId w:val="4"/>
+        </w:numPr>
+      </w:pPr>
+      <w:r>
+        <w:t xml:space="preserve">Sich beim </w:t>
+      </w:r>
+      <w:proofErr w:type="spellStart"/>
+      <w:r>
+        <w:t>directory</w:t>
+      </w:r>
+      <w:proofErr w:type="spellEnd"/>
+      <w:r>
+        <w:t xml:space="preserve"> Server anmelden</w:t>
+      </w:r>
+    </w:p>
+    <w:p>
+      <w:pPr>
+        <w:pStyle w:val="Listenabsatz"/>
+        <w:numPr>
+          <w:ilvl w:val="0"/>
+          <w:numId w:val="4"/>
+        </w:numPr>
+      </w:pPr>
+      <w:r>
+        <w:t>Wofür steht das Kürzel DNS? Was ist die wichtigste Aufgabe des DNS-Dienstes?</w:t>
+      </w:r>
+    </w:p>
+    <w:p>
+      <w:pPr>
+        <w:pStyle w:val="Listenabsatz"/>
+        <w:numPr>
+          <w:ilvl w:val="1"/>
+          <w:numId w:val="4"/>
+        </w:numPr>
+      </w:pPr>
+      <w:r>
+        <w:t>Domain Name Services</w:t>
+      </w:r>
+    </w:p>
+    <w:p>
+      <w:pPr>
+        <w:pStyle w:val="Listenabsatz"/>
+        <w:numPr>
+          <w:ilvl w:val="1"/>
+          <w:numId w:val="4"/>
+        </w:numPr>
+      </w:pPr>
+      <w:r>
+        <w:t>Umsetzung symbolische Adresse nach IP</w:t>
+      </w:r>
+    </w:p>
+    <w:p>
+      <w:pPr>
+        <w:pStyle w:val="Listenabsatz"/>
+        <w:numPr>
+          <w:ilvl w:val="0"/>
+          <w:numId w:val="4"/>
+        </w:numPr>
+      </w:pPr>
+      <w:r>
+        <w:t>Nennen Sie ein Beispiel für einen Namensdienst.</w:t>
+      </w:r>
+    </w:p>
+    <w:p>
+      <w:pPr>
+        <w:pStyle w:val="Listenabsatz"/>
+        <w:numPr>
+          <w:ilvl w:val="1"/>
+          <w:numId w:val="4"/>
+        </w:numPr>
+      </w:pPr>
+      <w:r>
+        <w:t>DNS-Dienst</w:t>
+      </w:r>
+    </w:p>
+    <w:p>
+      <w:pPr>
+        <w:pStyle w:val="Listenabsatz"/>
+        <w:numPr>
+          <w:ilvl w:val="0"/>
+          <w:numId w:val="4"/>
+        </w:numPr>
+      </w:pPr>
+      <w:r>
+        <w:t>Was ist beim DNS eine Top-Level-Domain? Was ist eine Domain?</w:t>
+      </w:r>
+    </w:p>
+    <w:p>
+      <w:pPr>
+        <w:pStyle w:val="Listenabsatz"/>
+        <w:numPr>
+          <w:ilvl w:val="1"/>
+          <w:numId w:val="4"/>
+        </w:numPr>
+      </w:pPr>
+      <w:r>
+        <w:t>TLD - Länderkennzeichen und weitere (.</w:t>
+      </w:r>
+      <w:proofErr w:type="spellStart"/>
+      <w:r>
+        <w:t>com</w:t>
+      </w:r>
+      <w:proofErr w:type="spellEnd"/>
+      <w:r>
+        <w:t>)</w:t>
+      </w:r>
+    </w:p>
+    <w:p>
+      <w:pPr>
+        <w:pStyle w:val="Listenabsatz"/>
+        <w:numPr>
+          <w:ilvl w:val="1"/>
+          <w:numId w:val="4"/>
+        </w:numPr>
+      </w:pPr>
+      <w:r>
+        <w:t xml:space="preserve">Domain </w:t>
+      </w:r>
+      <w:r>
+        <w:t>–</w:t>
+      </w:r>
+      <w:r>
+        <w:t xml:space="preserve"> Bereiche</w:t>
+      </w:r>
+    </w:p>
+    <w:p>
+      <w:pPr>
+        <w:pStyle w:val="Listenabsatz"/>
+        <w:numPr>
+          <w:ilvl w:val="0"/>
+          <w:numId w:val="4"/>
+        </w:numPr>
+      </w:pPr>
+      <w:r>
+        <w:t>Wie viele Subdomains kann eine Domain grundsätzlich besitzen? Und wie ist es in der Praxis?</w:t>
+      </w:r>
+    </w:p>
+    <w:p>
+      <w:pPr>
+        <w:pStyle w:val="Listenabsatz"/>
+        <w:numPr>
+          <w:ilvl w:val="1"/>
+          <w:numId w:val="4"/>
+        </w:numPr>
+      </w:pPr>
+      <w:r>
+        <w:t>Beliebig viele, je nach Vertrag.</w:t>
+      </w:r>
+    </w:p>
+    <w:p>
+      <w:pPr>
+        <w:pStyle w:val="Listenabsatz"/>
+        <w:numPr>
+          <w:ilvl w:val="1"/>
+          <w:numId w:val="4"/>
+        </w:numPr>
+      </w:pPr>
+      <w:r>
         <w:lastRenderedPageBreak/>
-        <w:t>Allgemeine Informationen über Objekte, Personen oder Organisationen bereitstellen</w:t>
+        <w:t>Oftmals gibt es je Niederlassung einer Firma eine Subdomain.</w:t>
       </w:r>
     </w:p>
     <w:p>
@@ -2439,7 +5249,7 @@
         </w:numPr>
       </w:pPr>
       <w:r>
-        <w:t>In der Datenbank eines Namensdienstes werden verschiedene Informationen gespeichert. Nennen Sie dafür drei Beispiele.</w:t>
+        <w:t>Da ein einziger DNS-Server nicht die gesamte Information weltweit speichern kann, sondern nur einen Teil, ist er nicht in der Lage, alle Anforderungen zu bedienen. Was muss gemacht werden in dem Fall einer fehlenden Information auf einem Server? Wer führt diese Maßnahmen durch?</w:t>
       </w:r>
     </w:p>
     <w:p>
@@ -2451,13 +5261,23 @@
         </w:numPr>
       </w:pPr>
       <w:r>
-        <w:t xml:space="preserve">- Adresse - Name - Art des Dienstes </w:t>
-      </w:r>
-      <w:r>
-        <w:t>–</w:t>
-      </w:r>
-      <w:r>
-        <w:t xml:space="preserve"> Kosten</w:t>
+        <w:t xml:space="preserve">Die </w:t>
+      </w:r>
+      <w:proofErr w:type="gramStart"/>
+      <w:r>
+        <w:t>DNS Server</w:t>
+      </w:r>
+      <w:proofErr w:type="gramEnd"/>
+      <w:r>
+        <w:t xml:space="preserve"> handeln im rekursiven Modus und geben Anfragen untereinander weiter. Der Resolver befragt mehrere </w:t>
+      </w:r>
+      <w:proofErr w:type="spellStart"/>
+      <w:r>
+        <w:t>DNSServer</w:t>
+      </w:r>
+      <w:proofErr w:type="spellEnd"/>
+      <w:r>
+        <w:t xml:space="preserve"> sofern der erste DNS-Server keine Antwort hat.</w:t>
       </w:r>
     </w:p>
     <w:p>
@@ -2469,7 +5289,15 @@
         </w:numPr>
       </w:pPr>
       <w:r>
-        <w:t>Wenn zwei Klienten sich innerhalb eines Netzwerks finden wollen: was müssen sie dazu tun, wenn sie ohne Broadcast-Operationen auskommen wollen?</w:t>
+        <w:t>Was ist eine DNS-Cache-</w:t>
+      </w:r>
+      <w:proofErr w:type="spellStart"/>
+      <w:r>
+        <w:t>Only</w:t>
+      </w:r>
+      <w:proofErr w:type="spellEnd"/>
+      <w:r>
+        <w:t>-Server?</w:t>
       </w:r>
     </w:p>
     <w:p>
@@ -2481,15 +5309,23 @@
         </w:numPr>
       </w:pPr>
       <w:r>
-        <w:t xml:space="preserve">Sich beim </w:t>
-      </w:r>
-      <w:proofErr w:type="spellStart"/>
-      <w:r>
-        <w:t>directory</w:t>
-      </w:r>
-      <w:proofErr w:type="spellEnd"/>
-      <w:r>
-        <w:t xml:space="preserve"> Server anmelden</w:t>
+        <w:t xml:space="preserve">Ein </w:t>
+      </w:r>
+      <w:proofErr w:type="gramStart"/>
+      <w:r>
+        <w:t>DNS Cache</w:t>
+      </w:r>
+      <w:proofErr w:type="gramEnd"/>
+      <w:r>
+        <w:t>-</w:t>
+      </w:r>
+      <w:proofErr w:type="spellStart"/>
+      <w:r>
+        <w:t>OnlyServer</w:t>
+      </w:r>
+      <w:proofErr w:type="spellEnd"/>
+      <w:r>
+        <w:t xml:space="preserve"> hat keine eigene Zone. Er vermerkt bzw. lernt Anfragen und Ergebnisse.</w:t>
       </w:r>
     </w:p>
     <w:p>
@@ -2501,7 +5337,7 @@
         </w:numPr>
       </w:pPr>
       <w:r>
-        <w:t>Wofür steht das Kürzel DNS? Was ist die wichtigste Aufgabe des DNS-Dienstes?</w:t>
+        <w:t>Was sind LDAP-Server? Wofür steht LDAP? Und was hat LDAP mit der X.500-Empfehlung zu tun?</w:t>
       </w:r>
     </w:p>
     <w:p>
@@ -2513,7 +5349,7 @@
         </w:numPr>
       </w:pPr>
       <w:r>
-        <w:t>Domain Name Services</w:t>
+        <w:t>Ein Protokoll zum Verzeichniszugriff.</w:t>
       </w:r>
     </w:p>
     <w:p>
@@ -2525,59 +5361,480 @@
         </w:numPr>
       </w:pPr>
       <w:r>
-        <w:t>Umsetzung symbolische Adresse nach IP</w:t>
-      </w:r>
-    </w:p>
-    <w:p>
-      <w:pPr>
-        <w:pStyle w:val="Listenabsatz"/>
-        <w:numPr>
-          <w:ilvl w:val="0"/>
+        <w:t>Lightweight Directory Access Protocol</w:t>
+      </w:r>
+    </w:p>
+    <w:p>
+      <w:pPr>
+        <w:pStyle w:val="Listenabsatz"/>
+        <w:numPr>
+          <w:ilvl w:val="1"/>
           <w:numId w:val="4"/>
         </w:numPr>
       </w:pPr>
       <w:r>
-        <w:t>Nennen Sie ein Beispiel für einen Namensdienst.</w:t>
-      </w:r>
-    </w:p>
-    <w:p>
-      <w:pPr>
-        <w:pStyle w:val="Listenabsatz"/>
-        <w:numPr>
-          <w:ilvl w:val="1"/>
+        <w:t>Basiert auf X.500 als vereinfachte Version.</w:t>
+      </w:r>
+    </w:p>
+    <w:p>
+      <w:pPr>
+        <w:pStyle w:val="Listenabsatz"/>
+        <w:numPr>
+          <w:ilvl w:val="0"/>
           <w:numId w:val="4"/>
         </w:numPr>
       </w:pPr>
       <w:r>
-        <w:t>DNS-Dienst</w:t>
-      </w:r>
-    </w:p>
-    <w:p>
-      <w:pPr>
-        <w:pStyle w:val="Listenabsatz"/>
-        <w:numPr>
-          <w:ilvl w:val="0"/>
+        <w:t>Inwiefern besitzen die Einträge in der LDAP-Datenbank eine Hierarchie?</w:t>
+      </w:r>
+    </w:p>
+    <w:p>
+      <w:pPr>
+        <w:pStyle w:val="Listenabsatz"/>
+        <w:numPr>
+          <w:ilvl w:val="1"/>
           <w:numId w:val="4"/>
         </w:numPr>
       </w:pPr>
       <w:r>
-        <w:t>Was ist beim DNS eine Top-Level-Domain? Was ist eine Domain?</w:t>
-      </w:r>
-    </w:p>
-    <w:p>
-      <w:pPr>
-        <w:pStyle w:val="Listenabsatz"/>
-        <w:numPr>
-          <w:ilvl w:val="1"/>
+        <w:t>Eintrag - Attribut – Wert</w:t>
+      </w:r>
+    </w:p>
+    <w:p>
+      <w:pPr>
+        <w:pStyle w:val="Listenabsatz"/>
+        <w:numPr>
+          <w:ilvl w:val="0"/>
           <w:numId w:val="4"/>
         </w:numPr>
       </w:pPr>
       <w:r>
-        <w:t>TLD - Länderkennzeichen und weitere (.</w:t>
-      </w:r>
-      <w:proofErr w:type="spellStart"/>
-      <w:r>
-        <w:t>com</w:t>
+        <w:t xml:space="preserve">Alle Einträge in der LDAP-Datenbank werden eindeutig durch den </w:t>
+      </w:r>
+      <w:proofErr w:type="spellStart"/>
+      <w:r>
+        <w:t>Distingushed</w:t>
+      </w:r>
+      <w:proofErr w:type="spellEnd"/>
+      <w:r>
+        <w:t xml:space="preserve"> Name (DN) identifiziert. Wie ist dieser prinzipiell aufgebaut? Skizzieren Sie dies an einem Beispiel.</w:t>
+      </w:r>
+    </w:p>
+    <w:p>
+      <w:pPr>
+        <w:pStyle w:val="Listenabsatz"/>
+        <w:numPr>
+          <w:ilvl w:val="1"/>
+          <w:numId w:val="4"/>
+        </w:numPr>
+      </w:pPr>
+      <w:r>
+        <w:t xml:space="preserve">cn=Burkhard </w:t>
+      </w:r>
+      <w:proofErr w:type="spellStart"/>
+      <w:proofErr w:type="gramStart"/>
+      <w:r>
+        <w:t>Messer,ou</w:t>
+      </w:r>
+      <w:proofErr w:type="spellEnd"/>
+      <w:proofErr w:type="gramEnd"/>
+      <w:r>
+        <w:t>=FB4,o=</w:t>
+      </w:r>
+      <w:proofErr w:type="spellStart"/>
+      <w:r>
+        <w:t>HTWBerlin,c</w:t>
+      </w:r>
+      <w:proofErr w:type="spellEnd"/>
+      <w:r>
+        <w:t>=DE</w:t>
+      </w:r>
+    </w:p>
+    <w:p>
+      <w:pPr>
+        <w:pStyle w:val="Listenabsatz"/>
+        <w:numPr>
+          <w:ilvl w:val="1"/>
+          <w:numId w:val="4"/>
+        </w:numPr>
+      </w:pPr>
+      <w:proofErr w:type="spellStart"/>
+      <w:r>
+        <w:t>common</w:t>
+      </w:r>
+      <w:proofErr w:type="spellEnd"/>
+      <w:r>
+        <w:t xml:space="preserve"> </w:t>
+      </w:r>
+      <w:proofErr w:type="spellStart"/>
+      <w:r>
+        <w:t>name</w:t>
+      </w:r>
+      <w:proofErr w:type="spellEnd"/>
+      <w:r>
+        <w:t xml:space="preserve"> organisational </w:t>
+      </w:r>
+      <w:proofErr w:type="spellStart"/>
+      <w:r>
+        <w:t>unit</w:t>
+      </w:r>
+      <w:proofErr w:type="spellEnd"/>
+      <w:r>
+        <w:t xml:space="preserve"> </w:t>
+      </w:r>
+      <w:proofErr w:type="spellStart"/>
+      <w:r>
+        <w:t>organisation</w:t>
+      </w:r>
+      <w:proofErr w:type="spellEnd"/>
+      <w:r>
+        <w:t xml:space="preserve"> </w:t>
+      </w:r>
+      <w:proofErr w:type="spellStart"/>
+      <w:r>
+        <w:t>country</w:t>
+      </w:r>
+      <w:proofErr w:type="spellEnd"/>
+    </w:p>
+    <w:p>
+      <w:pPr>
+        <w:pStyle w:val="berschrift1"/>
+      </w:pPr>
+      <w:r>
+        <w:t>Fragebogen 9 – Rest</w:t>
+      </w:r>
+    </w:p>
+    <w:p>
+      <w:pPr>
+        <w:pStyle w:val="Listenabsatz"/>
+        <w:numPr>
+          <w:ilvl w:val="0"/>
+          <w:numId w:val="6"/>
+        </w:numPr>
+      </w:pPr>
+      <w:r>
+        <w:t>Wofür steht das Kürzel REST bzw. welches Prinzip wird dadurch zum Ausdruck gebracht?</w:t>
+      </w:r>
+    </w:p>
+    <w:p>
+      <w:pPr>
+        <w:pStyle w:val="Listenabsatz"/>
+        <w:numPr>
+          <w:ilvl w:val="1"/>
+          <w:numId w:val="6"/>
+        </w:numPr>
+      </w:pPr>
+      <w:proofErr w:type="spellStart"/>
+      <w:r>
+        <w:t>Representation</w:t>
+      </w:r>
+      <w:proofErr w:type="spellEnd"/>
+      <w:r>
+        <w:t xml:space="preserve"> State Transfer</w:t>
+      </w:r>
+    </w:p>
+    <w:p>
+      <w:pPr>
+        <w:pStyle w:val="Listenabsatz"/>
+        <w:numPr>
+          <w:ilvl w:val="1"/>
+          <w:numId w:val="6"/>
+        </w:numPr>
+      </w:pPr>
+      <w:r>
+        <w:t>Übertragung der Repräsentation eines Zustandes.</w:t>
+      </w:r>
+    </w:p>
+    <w:p>
+      <w:pPr>
+        <w:pStyle w:val="Listenabsatz"/>
+        <w:numPr>
+          <w:ilvl w:val="0"/>
+          <w:numId w:val="6"/>
+        </w:numPr>
+      </w:pPr>
+      <w:r>
+        <w:t>Welche Operationen sind bei REST erlaubt? Nennen Sie vie</w:t>
+      </w:r>
+      <w:r>
+        <w:t>r</w:t>
+      </w:r>
+    </w:p>
+    <w:p>
+      <w:pPr>
+        <w:pStyle w:val="Listenabsatz"/>
+        <w:numPr>
+          <w:ilvl w:val="1"/>
+          <w:numId w:val="6"/>
+        </w:numPr>
+      </w:pPr>
+      <w:r>
+        <w:t>GET POST PUT HEADER DELETE</w:t>
+      </w:r>
+    </w:p>
+    <w:p>
+      <w:pPr>
+        <w:pStyle w:val="Listenabsatz"/>
+        <w:numPr>
+          <w:ilvl w:val="0"/>
+          <w:numId w:val="6"/>
+        </w:numPr>
+      </w:pPr>
+      <w:r>
+        <w:t xml:space="preserve">Nennen Sie vier Prinzipien, die eine REST-API realisieren muss, damit sie </w:t>
+      </w:r>
+      <w:proofErr w:type="spellStart"/>
+      <w:r>
+        <w:t>RESTful</w:t>
+      </w:r>
+      <w:proofErr w:type="spellEnd"/>
+      <w:r>
+        <w:t xml:space="preserve"> ist.</w:t>
+      </w:r>
+    </w:p>
+    <w:p>
+      <w:pPr>
+        <w:pStyle w:val="Listenabsatz"/>
+        <w:numPr>
+          <w:ilvl w:val="1"/>
+          <w:numId w:val="6"/>
+        </w:numPr>
+      </w:pPr>
+      <w:r>
+        <w:t>Client-Server-Prinzip (Pull)</w:t>
+      </w:r>
+    </w:p>
+    <w:p>
+      <w:pPr>
+        <w:pStyle w:val="Listenabsatz"/>
+        <w:numPr>
+          <w:ilvl w:val="1"/>
+          <w:numId w:val="6"/>
+        </w:numPr>
+      </w:pPr>
+      <w:r>
+        <w:t>Zustandslos (ohne Sessions)</w:t>
+      </w:r>
+    </w:p>
+    <w:p>
+      <w:pPr>
+        <w:pStyle w:val="Listenabsatz"/>
+        <w:numPr>
+          <w:ilvl w:val="1"/>
+          <w:numId w:val="6"/>
+        </w:numPr>
+      </w:pPr>
+      <w:r>
+        <w:t>Einheitliche Schnittstelle (nur HTTP-Methoden)</w:t>
+      </w:r>
+    </w:p>
+    <w:p>
+      <w:pPr>
+        <w:pStyle w:val="Listenabsatz"/>
+        <w:numPr>
+          <w:ilvl w:val="1"/>
+          <w:numId w:val="6"/>
+        </w:numPr>
+      </w:pPr>
+      <w:r>
+        <w:t>Namen von Ressourcen (eindeutige URI)</w:t>
+      </w:r>
+    </w:p>
+    <w:p>
+      <w:pPr>
+        <w:pStyle w:val="Listenabsatz"/>
+        <w:numPr>
+          <w:ilvl w:val="1"/>
+          <w:numId w:val="6"/>
+        </w:numPr>
+      </w:pPr>
+      <w:r>
+        <w:t>Relation zwischen Ressourcen und URI (Beziehungen werden mit Hilfe von URIs ausgedrückt)</w:t>
+      </w:r>
+    </w:p>
+    <w:p>
+      <w:pPr>
+        <w:pStyle w:val="Listenabsatz"/>
+        <w:numPr>
+          <w:ilvl w:val="0"/>
+          <w:numId w:val="6"/>
+        </w:numPr>
+      </w:pPr>
+      <w:r>
+        <w:t>Bei REST wird Zustandslosigkeit gefordert. Was ist darunter zu verstehen?</w:t>
+      </w:r>
+    </w:p>
+    <w:p>
+      <w:pPr>
+        <w:pStyle w:val="Listenabsatz"/>
+        <w:numPr>
+          <w:ilvl w:val="1"/>
+          <w:numId w:val="6"/>
+        </w:numPr>
+      </w:pPr>
+      <w:r>
+        <w:t>Der Client liefert sämtliche Informationen in jedem Request.</w:t>
+      </w:r>
+    </w:p>
+    <w:p>
+      <w:pPr>
+        <w:pStyle w:val="Listenabsatz"/>
+        <w:numPr>
+          <w:ilvl w:val="1"/>
+          <w:numId w:val="6"/>
+        </w:numPr>
+      </w:pPr>
+      <w:r>
+        <w:t>Im Server gibt es keine Sessions zu dieser Kommunikation.</w:t>
+      </w:r>
+    </w:p>
+    <w:p>
+      <w:pPr>
+        <w:pStyle w:val="Listenabsatz"/>
+        <w:numPr>
+          <w:ilvl w:val="0"/>
+          <w:numId w:val="6"/>
+        </w:numPr>
+      </w:pPr>
+      <w:r>
+        <w:t>Was für Vorteile hat die Zustandslosigkeit der Kommunikation bei REST? Nennen Sie zwei Vorteile und mindestens einen Nachteil.</w:t>
+      </w:r>
+    </w:p>
+    <w:p>
+      <w:pPr>
+        <w:pStyle w:val="Listenabsatz"/>
+        <w:numPr>
+          <w:ilvl w:val="1"/>
+          <w:numId w:val="6"/>
+        </w:numPr>
+      </w:pPr>
+      <w:r>
+        <w:t xml:space="preserve">+ </w:t>
+      </w:r>
+      <w:r>
+        <w:t>Besseres (einfacheres) Skalieren</w:t>
+      </w:r>
+    </w:p>
+    <w:p>
+      <w:pPr>
+        <w:pStyle w:val="Listenabsatz"/>
+        <w:numPr>
+          <w:ilvl w:val="1"/>
+          <w:numId w:val="6"/>
+        </w:numPr>
+      </w:pPr>
+      <w:r>
+        <w:t>+ Gute Benutzung von Cache</w:t>
+      </w:r>
+    </w:p>
+    <w:p>
+      <w:pPr>
+        <w:pStyle w:val="Listenabsatz"/>
+        <w:numPr>
+          <w:ilvl w:val="1"/>
+          <w:numId w:val="6"/>
+        </w:numPr>
+      </w:pPr>
+      <w:r>
+        <w:t>- Keine Prüfung der Identität möglich</w:t>
+      </w:r>
+    </w:p>
+    <w:p>
+      <w:pPr>
+        <w:pStyle w:val="Listenabsatz"/>
+        <w:numPr>
+          <w:ilvl w:val="1"/>
+          <w:numId w:val="6"/>
+        </w:numPr>
+      </w:pPr>
+      <w:r>
+        <w:t>- Keine Prüfung von Autorisierungen möglich</w:t>
+      </w:r>
+    </w:p>
+    <w:p>
+      <w:pPr>
+        <w:pStyle w:val="Listenabsatz"/>
+        <w:numPr>
+          <w:ilvl w:val="1"/>
+          <w:numId w:val="6"/>
+        </w:numPr>
+      </w:pPr>
+      <w:r>
+        <w:t>- Keine Realisierung von Transaktionen möglich</w:t>
+      </w:r>
+    </w:p>
+    <w:p>
+      <w:pPr>
+        <w:pStyle w:val="Listenabsatz"/>
+        <w:numPr>
+          <w:ilvl w:val="0"/>
+          <w:numId w:val="6"/>
+        </w:numPr>
+      </w:pPr>
+      <w:r>
+        <w:t>Was wird bei REST unter einer "</w:t>
+      </w:r>
+      <w:proofErr w:type="spellStart"/>
+      <w:r>
+        <w:t>safe</w:t>
+      </w:r>
+      <w:proofErr w:type="spellEnd"/>
+      <w:r>
+        <w:t xml:space="preserve"> </w:t>
+      </w:r>
+      <w:proofErr w:type="spellStart"/>
+      <w:r>
+        <w:t>method</w:t>
+      </w:r>
+      <w:proofErr w:type="spellEnd"/>
+      <w:r>
+        <w:t xml:space="preserve">" verstanden? Nennen Sie die HTTP-Methoden, die diese Eigenschaft haben. Sind diese Methoden per se </w:t>
+      </w:r>
+      <w:proofErr w:type="spellStart"/>
+      <w:r>
+        <w:t>safe</w:t>
+      </w:r>
+      <w:proofErr w:type="spellEnd"/>
+      <w:r>
+        <w:t xml:space="preserve"> oder müssen sie </w:t>
+      </w:r>
+      <w:proofErr w:type="spellStart"/>
+      <w:r>
+        <w:t>safe</w:t>
+      </w:r>
+      <w:proofErr w:type="spellEnd"/>
+      <w:r>
+        <w:t xml:space="preserve"> realisiert werden?</w:t>
+      </w:r>
+    </w:p>
+    <w:p>
+      <w:pPr>
+        <w:pStyle w:val="Listenabsatz"/>
+        <w:numPr>
+          <w:ilvl w:val="1"/>
+          <w:numId w:val="6"/>
+        </w:numPr>
+      </w:pPr>
+      <w:proofErr w:type="spellStart"/>
+      <w:r>
+        <w:lastRenderedPageBreak/>
+        <w:t>safe</w:t>
+      </w:r>
+      <w:proofErr w:type="spellEnd"/>
+      <w:r>
+        <w:t xml:space="preserve"> </w:t>
+      </w:r>
+      <w:proofErr w:type="spellStart"/>
+      <w:r>
+        <w:t>method</w:t>
+      </w:r>
+      <w:proofErr w:type="spellEnd"/>
+      <w:r>
+        <w:t xml:space="preserve"> - Ressource wird nicht verändert (Read-</w:t>
+      </w:r>
+      <w:proofErr w:type="spellStart"/>
+      <w:r>
+        <w:t>Only</w:t>
       </w:r>
       <w:proofErr w:type="spellEnd"/>
       <w:r>
@@ -2589,103 +5846,103 @@
         <w:pStyle w:val="Listenabsatz"/>
         <w:numPr>
           <w:ilvl w:val="1"/>
-          <w:numId w:val="4"/>
-        </w:numPr>
-      </w:pPr>
-      <w:r>
-        <w:t xml:space="preserve">Domain </w:t>
-      </w:r>
-      <w:r>
-        <w:t>–</w:t>
-      </w:r>
-      <w:r>
-        <w:t xml:space="preserve"> Bereiche</w:t>
-      </w:r>
-    </w:p>
-    <w:p>
-      <w:pPr>
-        <w:pStyle w:val="Listenabsatz"/>
-        <w:numPr>
-          <w:ilvl w:val="0"/>
-          <w:numId w:val="4"/>
-        </w:numPr>
-      </w:pPr>
-      <w:r>
-        <w:t>Wie</w:t>
-      </w:r>
-      <w:r>
-        <w:t xml:space="preserve"> </w:t>
-      </w:r>
-      <w:r>
-        <w:t>viele Subdomains kann eine Domain grundsätzlich besitzen? Und wie ist es in der Praxis?</w:t>
-      </w:r>
-    </w:p>
-    <w:p>
-      <w:pPr>
-        <w:pStyle w:val="Listenabsatz"/>
-        <w:numPr>
-          <w:ilvl w:val="1"/>
-          <w:numId w:val="4"/>
-        </w:numPr>
-      </w:pPr>
-      <w:r>
-        <w:t>Beliebig viele, je nach Vertrag.</w:t>
-      </w:r>
-    </w:p>
-    <w:p>
-      <w:pPr>
-        <w:pStyle w:val="Listenabsatz"/>
-        <w:numPr>
-          <w:ilvl w:val="1"/>
-          <w:numId w:val="4"/>
-        </w:numPr>
-      </w:pPr>
-      <w:r>
-        <w:t>Oftmals gibt es je Niederlassung einer Firma eine Subdomain.</w:t>
-      </w:r>
-    </w:p>
-    <w:p>
-      <w:pPr>
-        <w:pStyle w:val="Listenabsatz"/>
-        <w:numPr>
-          <w:ilvl w:val="0"/>
-          <w:numId w:val="4"/>
-        </w:numPr>
-      </w:pPr>
-      <w:r>
-        <w:t>Da ein einziger DNS-Server nicht die gesamte Information weltweit speichern kann, sondern nur einen Teil, ist er nicht in der Lage, alle Anforderungen zu bedienen. Was muss gemacht werden in dem Fall einer fehlenden Information auf einem Server? Wer führt diese Maßnahmen durch?</w:t>
-      </w:r>
-    </w:p>
-    <w:p>
-      <w:pPr>
-        <w:pStyle w:val="Listenabsatz"/>
-        <w:numPr>
-          <w:ilvl w:val="1"/>
-          <w:numId w:val="4"/>
-        </w:numPr>
-      </w:pPr>
-      <w:r>
-        <w:t xml:space="preserve">Die DNS Server handeln im rekursiven Modus und geben Anfragen untereinander weiter. Der Resolver befragt mehrere </w:t>
-      </w:r>
-      <w:proofErr w:type="spellStart"/>
-      <w:r>
-        <w:t>DNSServer</w:t>
-      </w:r>
-      <w:proofErr w:type="spellEnd"/>
-      <w:r>
-        <w:t xml:space="preserve"> sofern der erste DNS-Server keine Antwort hat.</w:t>
-      </w:r>
-    </w:p>
-    <w:p>
-      <w:pPr>
-        <w:pStyle w:val="Listenabsatz"/>
-        <w:numPr>
-          <w:ilvl w:val="0"/>
-          <w:numId w:val="4"/>
-        </w:numPr>
-      </w:pPr>
-      <w:r>
-        <w:t>Was ist eine DNS-Cache-</w:t>
+          <w:numId w:val="6"/>
+        </w:numPr>
+      </w:pPr>
+      <w:r>
+        <w:t>GET HEAD OPTIONS TRACE</w:t>
+      </w:r>
+    </w:p>
+    <w:p>
+      <w:pPr>
+        <w:pStyle w:val="Listenabsatz"/>
+        <w:numPr>
+          <w:ilvl w:val="1"/>
+          <w:numId w:val="6"/>
+        </w:numPr>
+      </w:pPr>
+      <w:r>
+        <w:t xml:space="preserve">Sie müssen </w:t>
+      </w:r>
+      <w:proofErr w:type="spellStart"/>
+      <w:r>
+        <w:t>safe</w:t>
+      </w:r>
+      <w:proofErr w:type="spellEnd"/>
+      <w:r>
+        <w:t xml:space="preserve"> realisiert werden</w:t>
+      </w:r>
+    </w:p>
+    <w:p>
+      <w:pPr>
+        <w:pStyle w:val="Listenabsatz"/>
+        <w:numPr>
+          <w:ilvl w:val="0"/>
+          <w:numId w:val="6"/>
+        </w:numPr>
+      </w:pPr>
+      <w:r>
+        <w:t>Was wird unter Idempotenz einer Operation verstanden? Welche HTTP-Methoden sollen idempotent sein? Sind diese Methoden idempotent oder müssen sie so realisiert werden?</w:t>
+      </w:r>
+    </w:p>
+    <w:p>
+      <w:pPr>
+        <w:pStyle w:val="Listenabsatz"/>
+        <w:numPr>
+          <w:ilvl w:val="1"/>
+          <w:numId w:val="6"/>
+        </w:numPr>
+      </w:pPr>
+      <w:r>
+        <w:t>Keine Änderung der Semantik bei mehrmaliger Ausführung derselben Operation.</w:t>
+      </w:r>
+    </w:p>
+    <w:p>
+      <w:pPr>
+        <w:pStyle w:val="Listenabsatz"/>
+        <w:numPr>
+          <w:ilvl w:val="1"/>
+          <w:numId w:val="6"/>
+        </w:numPr>
+      </w:pPr>
+      <w:r>
+        <w:t>GET, HEAD, PUT, DELETE</w:t>
+      </w:r>
+    </w:p>
+    <w:p>
+      <w:pPr>
+        <w:pStyle w:val="Listenabsatz"/>
+        <w:numPr>
+          <w:ilvl w:val="1"/>
+          <w:numId w:val="6"/>
+        </w:numPr>
+      </w:pPr>
+      <w:r>
+        <w:t>Sie müssen idempotent realisiert werden</w:t>
+      </w:r>
+    </w:p>
+    <w:p>
+      <w:pPr>
+        <w:pStyle w:val="Listenabsatz"/>
+        <w:numPr>
+          <w:ilvl w:val="0"/>
+          <w:numId w:val="6"/>
+        </w:numPr>
+      </w:pPr>
+      <w:r>
+        <w:t>Unter welchen Bedingungen darf eine Ressource in einem Cache gehalten werden? Nennen Sie eine HTTP-Methode, deren Paketinhalt in jedem Fall in einem Cache gehalten werden kann.</w:t>
+      </w:r>
+    </w:p>
+    <w:p>
+      <w:pPr>
+        <w:pStyle w:val="Listenabsatz"/>
+        <w:numPr>
+          <w:ilvl w:val="1"/>
+          <w:numId w:val="6"/>
+        </w:numPr>
+      </w:pPr>
+      <w:r>
+        <w:t>Read-</w:t>
       </w:r>
       <w:proofErr w:type="spellStart"/>
       <w:r>
@@ -2693,200 +5950,562 @@
       </w:r>
       <w:proofErr w:type="spellEnd"/>
       <w:r>
-        <w:t>-Server?</w:t>
-      </w:r>
-    </w:p>
-    <w:p>
-      <w:pPr>
-        <w:pStyle w:val="Listenabsatz"/>
-        <w:numPr>
-          <w:ilvl w:val="1"/>
-          <w:numId w:val="4"/>
-        </w:numPr>
-      </w:pPr>
-      <w:r>
-        <w:t>Ein DNS Cache-</w:t>
-      </w:r>
-      <w:proofErr w:type="spellStart"/>
-      <w:r>
-        <w:t>OnlyServer</w:t>
-      </w:r>
-      <w:proofErr w:type="spellEnd"/>
-      <w:r>
-        <w:t xml:space="preserve"> hat keine eigene Zone. Er vermerkt bzw. lernt Anfragen und Ergebnisse.</w:t>
-      </w:r>
-    </w:p>
-    <w:p>
-      <w:pPr>
-        <w:pStyle w:val="Listenabsatz"/>
-        <w:numPr>
-          <w:ilvl w:val="0"/>
-          <w:numId w:val="4"/>
-        </w:numPr>
-      </w:pPr>
-      <w:r>
-        <w:t>Was sind LDAP-Server? Wofür steht LDAP? Und was hat LDAP mit der X.500-Empfehlung zu tun?</w:t>
-      </w:r>
-    </w:p>
-    <w:p>
-      <w:pPr>
-        <w:pStyle w:val="Listenabsatz"/>
-        <w:numPr>
-          <w:ilvl w:val="1"/>
-          <w:numId w:val="4"/>
-        </w:numPr>
-      </w:pPr>
-      <w:r>
-        <w:t>Ein Protokoll zum Verzeichniszugriff.</w:t>
-      </w:r>
-    </w:p>
-    <w:p>
-      <w:pPr>
-        <w:pStyle w:val="Listenabsatz"/>
-        <w:numPr>
-          <w:ilvl w:val="1"/>
-          <w:numId w:val="4"/>
-        </w:numPr>
-      </w:pPr>
-      <w:r>
-        <w:t>Lightweight Directory Access Protocol</w:t>
-      </w:r>
-    </w:p>
-    <w:p>
-      <w:pPr>
-        <w:pStyle w:val="Listenabsatz"/>
-        <w:numPr>
-          <w:ilvl w:val="1"/>
-          <w:numId w:val="4"/>
-        </w:numPr>
-      </w:pPr>
-      <w:r>
-        <w:t>Basiert auf X.500 als vereinfachte Version.</w:t>
-      </w:r>
-    </w:p>
-    <w:p>
-      <w:pPr>
-        <w:pStyle w:val="Listenabsatz"/>
-        <w:numPr>
-          <w:ilvl w:val="0"/>
-          <w:numId w:val="4"/>
-        </w:numPr>
-      </w:pPr>
-      <w:r>
-        <w:t>Inwiefern besitzen die Einträge in der LDAP-Datenbank eine Hierarchie?</w:t>
-      </w:r>
-    </w:p>
-    <w:p>
-      <w:pPr>
-        <w:pStyle w:val="Listenabsatz"/>
-        <w:numPr>
-          <w:ilvl w:val="1"/>
-          <w:numId w:val="4"/>
-        </w:numPr>
-      </w:pPr>
-      <w:r>
-        <w:t xml:space="preserve">Eintrag - Attribut </w:t>
-      </w:r>
-      <w:r>
-        <w:t>–</w:t>
-      </w:r>
-      <w:r>
-        <w:t xml:space="preserve"> Wert</w:t>
-      </w:r>
-    </w:p>
-    <w:p>
-      <w:pPr>
-        <w:pStyle w:val="Listenabsatz"/>
-        <w:numPr>
-          <w:ilvl w:val="0"/>
-          <w:numId w:val="4"/>
-        </w:numPr>
-      </w:pPr>
-      <w:r>
-        <w:t xml:space="preserve">Alle Einträge in der LDAP-Datenbank werden eindeutig durch den </w:t>
-      </w:r>
-      <w:proofErr w:type="spellStart"/>
-      <w:r>
-        <w:t>Distingushed</w:t>
-      </w:r>
-      <w:proofErr w:type="spellEnd"/>
-      <w:r>
-        <w:t xml:space="preserve"> Name (DN) identifiziert. Wie ist dieser prinzipiell aufgebaut? Skizzieren Sie dies an einem Beispiel.</w:t>
-      </w:r>
-    </w:p>
-    <w:p>
-      <w:pPr>
-        <w:pStyle w:val="Listenabsatz"/>
-        <w:numPr>
-          <w:ilvl w:val="1"/>
-          <w:numId w:val="4"/>
-        </w:numPr>
-      </w:pPr>
-      <w:r>
-        <w:t xml:space="preserve">cn=Burkhard </w:t>
-      </w:r>
-      <w:proofErr w:type="spellStart"/>
-      <w:r>
-        <w:t>Messer,ou</w:t>
-      </w:r>
-      <w:proofErr w:type="spellEnd"/>
-      <w:r>
-        <w:t>=FB4,o=</w:t>
-      </w:r>
-      <w:proofErr w:type="spellStart"/>
-      <w:r>
-        <w:t>HTWBerlin,c</w:t>
-      </w:r>
-      <w:proofErr w:type="spellEnd"/>
-      <w:r>
-        <w:t>=DE</w:t>
-      </w:r>
-    </w:p>
-    <w:p>
-      <w:pPr>
-        <w:pStyle w:val="Listenabsatz"/>
-        <w:numPr>
-          <w:ilvl w:val="1"/>
-          <w:numId w:val="4"/>
-        </w:numPr>
-      </w:pPr>
-      <w:proofErr w:type="spellStart"/>
-      <w:r>
-        <w:t>common</w:t>
-      </w:r>
-      <w:proofErr w:type="spellEnd"/>
-      <w:r>
-        <w:t xml:space="preserve"> </w:t>
-      </w:r>
-      <w:proofErr w:type="spellStart"/>
-      <w:r>
-        <w:t>name</w:t>
-      </w:r>
-      <w:proofErr w:type="spellEnd"/>
-      <w:r>
-        <w:t xml:space="preserve"> organisational </w:t>
-      </w:r>
-      <w:proofErr w:type="spellStart"/>
-      <w:r>
-        <w:t>unit</w:t>
-      </w:r>
-      <w:proofErr w:type="spellEnd"/>
-      <w:r>
-        <w:t xml:space="preserve"> </w:t>
-      </w:r>
-      <w:proofErr w:type="spellStart"/>
-      <w:r>
-        <w:t>organisation</w:t>
-      </w:r>
-      <w:proofErr w:type="spellEnd"/>
-      <w:r>
-        <w:t xml:space="preserve"> </w:t>
-      </w:r>
-      <w:proofErr w:type="spellStart"/>
-      <w:r>
-        <w:t>country</w:t>
-      </w:r>
-      <w:proofErr w:type="spellEnd"/>
+        <w:t xml:space="preserve"> Operationen können im Cache gehalten werden. Schreibende Operationen sollen nicht im Cache gehalten werden.</w:t>
+      </w:r>
+    </w:p>
+    <w:p>
+      <w:pPr>
+        <w:pStyle w:val="Listenabsatz"/>
+        <w:numPr>
+          <w:ilvl w:val="1"/>
+          <w:numId w:val="6"/>
+        </w:numPr>
+      </w:pPr>
+      <w:r>
+        <w:t>GET, HEAD</w:t>
+      </w:r>
+    </w:p>
+    <w:p>
+      <w:pPr>
+        <w:pStyle w:val="Listenabsatz"/>
+        <w:numPr>
+          <w:ilvl w:val="0"/>
+          <w:numId w:val="6"/>
+        </w:numPr>
+      </w:pPr>
+      <w:r>
+        <w:t>Was wird bei REST unter einer Ressource verstanden? Nennen Sie dazu drei Beispiele.</w:t>
+      </w:r>
+    </w:p>
+    <w:p>
+      <w:pPr>
+        <w:pStyle w:val="Listenabsatz"/>
+        <w:numPr>
+          <w:ilvl w:val="1"/>
+          <w:numId w:val="6"/>
+        </w:numPr>
+      </w:pPr>
+      <w:r>
+        <w:t>Alles, was im Web adressiert werden kann.</w:t>
+      </w:r>
+    </w:p>
+    <w:p>
+      <w:pPr>
+        <w:pStyle w:val="Listenabsatz"/>
+        <w:numPr>
+          <w:ilvl w:val="1"/>
+          <w:numId w:val="6"/>
+        </w:numPr>
+      </w:pPr>
+      <w:r>
+        <w:t>Datei mit HTML</w:t>
+      </w:r>
+    </w:p>
+    <w:p>
+      <w:pPr>
+        <w:pStyle w:val="Listenabsatz"/>
+        <w:numPr>
+          <w:ilvl w:val="1"/>
+          <w:numId w:val="6"/>
+        </w:numPr>
+      </w:pPr>
+      <w:r>
+        <w:t>Datei mit PHP-Code</w:t>
+      </w:r>
+    </w:p>
+    <w:p>
+      <w:pPr>
+        <w:pStyle w:val="Listenabsatz"/>
+        <w:numPr>
+          <w:ilvl w:val="1"/>
+          <w:numId w:val="6"/>
+        </w:numPr>
+      </w:pPr>
+      <w:r>
+        <w:t>Grafiken</w:t>
+      </w:r>
+    </w:p>
+    <w:p>
+      <w:pPr>
+        <w:pStyle w:val="Listenabsatz"/>
+        <w:numPr>
+          <w:ilvl w:val="1"/>
+          <w:numId w:val="6"/>
+        </w:numPr>
+      </w:pPr>
+      <w:r>
+        <w:t>Ladbare Klassen oder Module</w:t>
+      </w:r>
+    </w:p>
+    <w:p>
+      <w:pPr>
+        <w:pStyle w:val="Listenabsatz"/>
+        <w:numPr>
+          <w:ilvl w:val="0"/>
+          <w:numId w:val="6"/>
+        </w:numPr>
+      </w:pPr>
+      <w:r>
+        <w:t>Wenn mit PUT eine neue Ressource angelegt werden soll, entsteht ein Problem. Welches? Nennen Sie dazu zwei Lösungen.</w:t>
+      </w:r>
+    </w:p>
+    <w:p>
+      <w:pPr>
+        <w:pStyle w:val="Listenabsatz"/>
+        <w:numPr>
+          <w:ilvl w:val="1"/>
+          <w:numId w:val="6"/>
+        </w:numPr>
+      </w:pPr>
+      <w:r>
+        <w:t>Es ist nicht vordefiniert, was bei PUT passiert.</w:t>
+      </w:r>
+    </w:p>
+    <w:p>
+      <w:pPr>
+        <w:pStyle w:val="Listenabsatz"/>
+        <w:numPr>
+          <w:ilvl w:val="1"/>
+          <w:numId w:val="6"/>
+        </w:numPr>
+      </w:pPr>
+      <w:r>
+        <w:t>URL muss eindeutig sein</w:t>
+      </w:r>
+    </w:p>
+    <w:p>
+      <w:pPr>
+        <w:pStyle w:val="Listenabsatz"/>
+        <w:numPr>
+          <w:ilvl w:val="1"/>
+          <w:numId w:val="6"/>
+        </w:numPr>
+      </w:pPr>
+      <w:r>
+        <w:t>wenn 2 mit gleichem Namen anfragen kommt es zur Kollision</w:t>
+      </w:r>
+    </w:p>
+    <w:p>
+      <w:pPr>
+        <w:pStyle w:val="Listenabsatz"/>
+        <w:numPr>
+          <w:ilvl w:val="1"/>
+          <w:numId w:val="6"/>
+        </w:numPr>
+      </w:pPr>
+      <w:r>
+        <w:t>Lösung: 1. Anfragende müssen lange Zufallszahl generieren.</w:t>
+      </w:r>
+    </w:p>
+    <w:p>
+      <w:pPr>
+        <w:pStyle w:val="Listenabsatz"/>
+        <w:numPr>
+          <w:ilvl w:val="1"/>
+          <w:numId w:val="6"/>
+        </w:numPr>
+      </w:pPr>
+      <w:r>
+        <w:t>2. Es kann verboten werden</w:t>
+      </w:r>
+    </w:p>
+    <w:p>
+      <w:pPr>
+        <w:pStyle w:val="Listenabsatz"/>
+        <w:numPr>
+          <w:ilvl w:val="0"/>
+          <w:numId w:val="6"/>
+        </w:numPr>
+      </w:pPr>
+      <w:r>
+        <w:t>Nennen Sie mindestens einen wichtigen Unterschied zwischen folgenden Stilen: Objekt-Orientiert und REST.</w:t>
+      </w:r>
+    </w:p>
+    <w:p>
+      <w:pPr>
+        <w:pStyle w:val="Listenabsatz"/>
+        <w:numPr>
+          <w:ilvl w:val="1"/>
+          <w:numId w:val="6"/>
+        </w:numPr>
+      </w:pPr>
+      <w:r>
+        <w:t>OO - Operationen primär im Server, es gibt RPCs</w:t>
+      </w:r>
+    </w:p>
+    <w:p>
+      <w:pPr>
+        <w:pStyle w:val="Listenabsatz"/>
+        <w:numPr>
+          <w:ilvl w:val="1"/>
+          <w:numId w:val="6"/>
+        </w:numPr>
+      </w:pPr>
+      <w:r>
+        <w:t>REST - Operationen primär im Client, es gibt keine RPCs</w:t>
+      </w:r>
+    </w:p>
+    <w:p>
+      <w:pPr>
+        <w:pStyle w:val="Listenabsatz"/>
+        <w:numPr>
+          <w:ilvl w:val="0"/>
+          <w:numId w:val="6"/>
+        </w:numPr>
+      </w:pPr>
+      <w:r>
+        <w:t>Bei den URIs wird auch von Templates gesprochen. Was ist das? Geben Sie dazu ein Beispiel an.</w:t>
+      </w:r>
+    </w:p>
+    <w:p>
+      <w:pPr>
+        <w:pStyle w:val="Listenabsatz"/>
+        <w:numPr>
+          <w:ilvl w:val="1"/>
+          <w:numId w:val="6"/>
+        </w:numPr>
+      </w:pPr>
+      <w:r>
+        <w:t>Eine Schablone zum Aufbau von URIs mit variablen Bereichen.</w:t>
+      </w:r>
+    </w:p>
+    <w:p>
+      <w:pPr>
+        <w:pStyle w:val="Listenabsatz"/>
+        <w:numPr>
+          <w:ilvl w:val="1"/>
+          <w:numId w:val="6"/>
+        </w:numPr>
+      </w:pPr>
+      <w:r>
+        <w:t>h</w:t>
+      </w:r>
+      <w:r>
+        <w:t>ttp:/</w:t>
+      </w:r>
+      <w:proofErr w:type="gramStart"/>
+      <w:r>
+        <w:t>/....</w:t>
+      </w:r>
+      <w:proofErr w:type="gramEnd"/>
+      <w:r>
+        <w:t>de/{Name}/{ID} Die Variablen werden durch aktuelle Werte ersetzt</w:t>
+      </w:r>
+    </w:p>
+    <w:p>
+      <w:pPr>
+        <w:pStyle w:val="Listenabsatz"/>
+        <w:numPr>
+          <w:ilvl w:val="0"/>
+          <w:numId w:val="6"/>
+        </w:numPr>
+      </w:pPr>
+      <w:r>
+        <w:t>Neben einfachen Ressourcen gibt es bei REST auch komplexe. Nennen Sie dafür zwei praxisnahe Beispiele.</w:t>
+      </w:r>
+    </w:p>
+    <w:p>
+      <w:pPr>
+        <w:pStyle w:val="Listenabsatz"/>
+        <w:numPr>
+          <w:ilvl w:val="1"/>
+          <w:numId w:val="6"/>
+        </w:numPr>
+      </w:pPr>
+      <w:r>
+        <w:t>Zusammensetzung aus Strukturen oder Arrays, wie z.B. eine Kundendatenbank oder ein Server, der das Fernsehprogramm liefert</w:t>
+      </w:r>
+    </w:p>
+    <w:p>
+      <w:pPr>
+        <w:pStyle w:val="Listenabsatz"/>
+        <w:numPr>
+          <w:ilvl w:val="0"/>
+          <w:numId w:val="6"/>
+        </w:numPr>
+      </w:pPr>
+      <w:r>
+        <w:t>Die POST-Methode wird bei vielen APIs zum Anlegen von neuen Ressourcen benutzt. Was sind die Gründe dafür und welche Probleme hat diese Methode?</w:t>
+      </w:r>
+    </w:p>
+    <w:p>
+      <w:pPr>
+        <w:pStyle w:val="Listenabsatz"/>
+        <w:numPr>
+          <w:ilvl w:val="1"/>
+          <w:numId w:val="6"/>
+        </w:numPr>
+      </w:pPr>
+      <w:r>
+        <w:t>PUT verlangt eine ID beim Anlegen einer Ressource</w:t>
+      </w:r>
+    </w:p>
+    <w:p>
+      <w:pPr>
+        <w:pStyle w:val="Listenabsatz"/>
+        <w:numPr>
+          <w:ilvl w:val="1"/>
+          <w:numId w:val="6"/>
+        </w:numPr>
+      </w:pPr>
+      <w:r>
+        <w:t>POST generiert diese ID beim Anlegen einer Ressource (einfacher)</w:t>
+      </w:r>
+    </w:p>
+    <w:p>
+      <w:pPr>
+        <w:pStyle w:val="Listenabsatz"/>
+        <w:numPr>
+          <w:ilvl w:val="0"/>
+          <w:numId w:val="6"/>
+        </w:numPr>
+      </w:pPr>
+      <w:r>
+        <w:t>Warum sollte die POST-Methode bei REST möglichst vermieden werden?</w:t>
+      </w:r>
+    </w:p>
+    <w:p>
+      <w:pPr>
+        <w:pStyle w:val="Listenabsatz"/>
+        <w:numPr>
+          <w:ilvl w:val="1"/>
+          <w:numId w:val="6"/>
+        </w:numPr>
+      </w:pPr>
+      <w:r>
+        <w:t xml:space="preserve">nicht definiert (universelle </w:t>
+      </w:r>
+      <w:proofErr w:type="gramStart"/>
+      <w:r>
+        <w:t>Methode)-</w:t>
+      </w:r>
+      <w:proofErr w:type="gramEnd"/>
+      <w:r>
+        <w:t xml:space="preserve"> ist nicht</w:t>
+      </w:r>
+    </w:p>
+    <w:p>
+      <w:pPr>
+        <w:pStyle w:val="Listenabsatz"/>
+        <w:numPr>
+          <w:ilvl w:val="1"/>
+          <w:numId w:val="6"/>
+        </w:numPr>
+      </w:pPr>
+      <w:r>
+        <w:t>idempotent (jedes Mal wird eine neue (leere) Ressource angelegt)</w:t>
+      </w:r>
+    </w:p>
+    <w:p>
+      <w:pPr>
+        <w:pStyle w:val="Listenabsatz"/>
+        <w:numPr>
+          <w:ilvl w:val="0"/>
+          <w:numId w:val="6"/>
+        </w:numPr>
+      </w:pPr>
+      <w:r>
+        <w:t>Erläutern Sie die Idee der Benutzung von UUIDs. Was sind UUIDs und in welchen Fällen werden sie häufig benutzt?</w:t>
+      </w:r>
+    </w:p>
+    <w:p>
+      <w:pPr>
+        <w:pStyle w:val="Listenabsatz"/>
+        <w:numPr>
+          <w:ilvl w:val="1"/>
+          <w:numId w:val="6"/>
+        </w:numPr>
+      </w:pPr>
+      <w:r>
+        <w:t xml:space="preserve">Eindeutige ID für </w:t>
+      </w:r>
+      <w:proofErr w:type="spellStart"/>
+      <w:r>
+        <w:t>Entities</w:t>
+      </w:r>
+      <w:proofErr w:type="spellEnd"/>
+    </w:p>
+    <w:p>
+      <w:pPr>
+        <w:pStyle w:val="Listenabsatz"/>
+        <w:numPr>
+          <w:ilvl w:val="1"/>
+          <w:numId w:val="6"/>
+        </w:numPr>
+      </w:pPr>
+      <w:r>
+        <w:lastRenderedPageBreak/>
+        <w:t>Genutzt bei PUT</w:t>
+      </w:r>
+    </w:p>
+    <w:p>
+      <w:pPr>
+        <w:pStyle w:val="Listenabsatz"/>
+        <w:numPr>
+          <w:ilvl w:val="0"/>
+          <w:numId w:val="6"/>
+        </w:numPr>
+      </w:pPr>
+      <w:r>
+        <w:t>Beschreiben Sie das POST-</w:t>
+      </w:r>
+      <w:proofErr w:type="spellStart"/>
+      <w:r>
+        <w:t>exactly</w:t>
+      </w:r>
+      <w:proofErr w:type="spellEnd"/>
+      <w:r>
+        <w:t>-</w:t>
+      </w:r>
+      <w:proofErr w:type="spellStart"/>
+      <w:r>
+        <w:t>one</w:t>
+      </w:r>
+      <w:proofErr w:type="spellEnd"/>
+      <w:r>
+        <w:t>-Verfahren.</w:t>
+      </w:r>
+    </w:p>
+    <w:p>
+      <w:pPr>
+        <w:pStyle w:val="Listenabsatz"/>
+        <w:numPr>
+          <w:ilvl w:val="1"/>
+          <w:numId w:val="6"/>
+        </w:numPr>
+      </w:pPr>
+      <w:r>
+        <w:t xml:space="preserve">Anfrage eindeutige URI bei Server mit GET </w:t>
+      </w:r>
+    </w:p>
+    <w:p>
+      <w:pPr>
+        <w:pStyle w:val="Listenabsatz"/>
+        <w:numPr>
+          <w:ilvl w:val="1"/>
+          <w:numId w:val="6"/>
+        </w:numPr>
+      </w:pPr>
+      <w:r>
+        <w:t>Ressource mit POST und der generierten URI anlegen Ressourcen werden nur einmal angelegt.</w:t>
+      </w:r>
+    </w:p>
+    <w:p>
+      <w:pPr>
+        <w:pStyle w:val="Listenabsatz"/>
+        <w:numPr>
+          <w:ilvl w:val="0"/>
+          <w:numId w:val="6"/>
+        </w:numPr>
+      </w:pPr>
+      <w:r>
+        <w:t>Was waren die Gründe für das Einführen der neuen HTTP-Methode PATCH?</w:t>
+      </w:r>
+    </w:p>
+    <w:p>
+      <w:pPr>
+        <w:pStyle w:val="Listenabsatz"/>
+        <w:numPr>
+          <w:ilvl w:val="1"/>
+          <w:numId w:val="6"/>
+        </w:numPr>
+      </w:pPr>
+      <w:r>
+        <w:t>Umgang mit großen Datensätzen wie bspw. großen Bestellungen.</w:t>
+      </w:r>
+    </w:p>
+    <w:p>
+      <w:pPr>
+        <w:pStyle w:val="Listenabsatz"/>
+        <w:numPr>
+          <w:ilvl w:val="1"/>
+          <w:numId w:val="6"/>
+        </w:numPr>
+      </w:pPr>
+      <w:r>
+        <w:t>In einer Anweisungsliste werden verschiedene Operationen abgearbeitet</w:t>
+      </w:r>
+    </w:p>
+    <w:p>
+      <w:pPr>
+        <w:pStyle w:val="Listenabsatz"/>
+        <w:numPr>
+          <w:ilvl w:val="0"/>
+          <w:numId w:val="6"/>
+        </w:numPr>
+      </w:pPr>
+      <w:r>
+        <w:t>Welche Probleme hat die Benutzung der Methode PATCH bei REST?</w:t>
+      </w:r>
+    </w:p>
+    <w:p>
+      <w:pPr>
+        <w:pStyle w:val="Listenabsatz"/>
+        <w:numPr>
+          <w:ilvl w:val="1"/>
+          <w:numId w:val="6"/>
+        </w:numPr>
+      </w:pPr>
+      <w:r>
+        <w:t>PATCH ist nicht idempotent</w:t>
+      </w:r>
+    </w:p>
+    <w:p>
+      <w:pPr>
+        <w:pStyle w:val="Listenabsatz"/>
+        <w:numPr>
+          <w:ilvl w:val="0"/>
+          <w:numId w:val="6"/>
+        </w:numPr>
+      </w:pPr>
+      <w:r>
+        <w:t>Mit welchem Verfahren könnten die Probleme der HTTP-Methode PATCH gelöst werden?</w:t>
+      </w:r>
+    </w:p>
+    <w:p>
+      <w:pPr>
+        <w:pStyle w:val="Listenabsatz"/>
+        <w:numPr>
+          <w:ilvl w:val="1"/>
+          <w:numId w:val="6"/>
+        </w:numPr>
+      </w:pPr>
+      <w:r>
+        <w:t>Durch eine Checksumme im Kopf (</w:t>
+      </w:r>
+      <w:proofErr w:type="spellStart"/>
+      <w:r>
+        <w:t>If</w:t>
+      </w:r>
+      <w:proofErr w:type="spellEnd"/>
+      <w:r>
+        <w:t xml:space="preserve">-Match beim Request und </w:t>
+      </w:r>
+      <w:proofErr w:type="spellStart"/>
+      <w:r>
+        <w:t>Etag</w:t>
+      </w:r>
+      <w:proofErr w:type="spellEnd"/>
+      <w:r>
+        <w:t xml:space="preserve"> bei Response)</w:t>
+      </w:r>
+    </w:p>
+    <w:p>
+      <w:pPr>
+        <w:pStyle w:val="Listenabsatz"/>
+        <w:numPr>
+          <w:ilvl w:val="1"/>
+          <w:numId w:val="6"/>
+        </w:numPr>
+      </w:pPr>
+      <w:proofErr w:type="gramStart"/>
+      <w:r>
+        <w:t>PATCH :</w:t>
+      </w:r>
+      <w:proofErr w:type="gramEnd"/>
+      <w:r>
+        <w:t xml:space="preserve"> Methode wo komplexe Datenstruktur heruntergebrochen wird</w:t>
+      </w:r>
     </w:p>
     <w:sectPr>
       <w:pgSz w:w="11906" w:h="16838"/>
@@ -2901,9 +6520,9 @@
 <file path=word/numbering.xml><?xml version="1.0" encoding="utf-8"?>
 <w:numbering xmlns:wpc="http://schemas.microsoft.com/office/word/2010/wordprocessingCanvas" xmlns:cx="http://schemas.microsoft.com/office/drawing/2014/chartex" xmlns:cx1="http://schemas.microsoft.com/office/drawing/2015/9/8/chartex" xmlns:cx2="http://schemas.microsoft.com/office/drawing/2015/10/21/chartex" xmlns:cx3="http://schemas.microsoft.com/office/drawing/2016/5/9/chartex" xmlns:cx4="http://schemas.microsoft.com/office/drawing/2016/5/10/chartex" xmlns:cx5="http://schemas.microsoft.com/office/drawing/2016/5/11/chartex" xmlns:cx6="http://schemas.microsoft.com/office/drawing/2016/5/12/chartex" xmlns:cx7="http://schemas.microsoft.com/office/drawing/2016/5/13/chartex" xmlns:cx8="http://schemas.microsoft.com/office/drawing/2016/5/14/chartex" xmlns:mc="http://schemas.openxmlformats.org/markup-compatibility/2006" xmlns:aink="http://schemas.microsoft.com/office/drawing/2016/ink" xmlns:am3d="http://schemas.microsoft.com/office/drawing/2017/model3d" xmlns:o="urn:schemas-microsoft-com:office:office" xmlns:r="http://schemas.openxmlformats.org/officeDocument/2006/relationships" xmlns:m="http://schemas.openxmlformats.org/officeDocument/2006/math" xmlns:v="urn:schemas-microsoft-com:vml" xmlns:wp14="http://schemas.microsoft.com/office/word/2010/wordprocessingDrawing" xmlns:wp="http://schemas.openxmlformats.org/drawingml/2006/wordprocessingDrawing" xmlns:w10="urn:schemas-microsoft-com:office:word" xmlns:w="http://schemas.openxmlformats.org/wordprocessingml/2006/main" xmlns:w14="http://schemas.microsoft.com/office/word/2010/wordml" xmlns:w15="http://schemas.microsoft.com/office/word/2012/wordml" xmlns:w16cex="http://schemas.microsoft.com/office/word/2018/wordml/cex" xmlns:w16cid="http://schemas.microsoft.com/office/word/2016/wordml/cid" xmlns:w16="http://schemas.microsoft.com/office/word/2018/wordml" xmlns:w16se="http://schemas.microsoft.com/office/word/2015/wordml/symex" xmlns:wpg="http://schemas.microsoft.com/office/word/2010/wordprocessingGroup" xmlns:wpi="http://schemas.microsoft.com/office/word/2010/wordprocessingInk" xmlns:wne="http://schemas.microsoft.com/office/word/2006/wordml" xmlns:wps="http://schemas.microsoft.com/office/word/2010/wordprocessingShape" mc:Ignorable="w14 w15 w16se w16cid w16 w16cex wp14">
   <w:abstractNum w:abstractNumId="0" w15:restartNumberingAfterBreak="0">
-    <w:nsid w:val="2BD54A02"/>
+    <w:nsid w:val="113D1397"/>
     <w:multiLevelType w:val="hybridMultilevel"/>
-    <w:tmpl w:val="65C25D08"/>
+    <w:tmpl w:val="DFD2FBEE"/>
     <w:lvl w:ilvl="0" w:tplc="0407000F">
       <w:start w:val="1"/>
       <w:numFmt w:val="decimal"/>
@@ -2990,9 +6609,9 @@
     </w:lvl>
   </w:abstractNum>
   <w:abstractNum w:abstractNumId="1" w15:restartNumberingAfterBreak="0">
-    <w:nsid w:val="5CAA4004"/>
+    <w:nsid w:val="1251646F"/>
     <w:multiLevelType w:val="hybridMultilevel"/>
-    <w:tmpl w:val="07907E08"/>
+    <w:tmpl w:val="64F2F9E6"/>
     <w:lvl w:ilvl="0" w:tplc="0407000F">
       <w:start w:val="1"/>
       <w:numFmt w:val="decimal"/>
@@ -3023,7 +6642,7 @@
         <w:ind w:left="2160" w:hanging="180"/>
       </w:pPr>
     </w:lvl>
-    <w:lvl w:ilvl="3" w:tplc="0407000F" w:tentative="1">
+    <w:lvl w:ilvl="3" w:tplc="0407000F">
       <w:start w:val="1"/>
       <w:numFmt w:val="decimal"/>
       <w:lvlText w:val="%4."/>
@@ -3079,9 +6698,9 @@
     </w:lvl>
   </w:abstractNum>
   <w:abstractNum w:abstractNumId="2" w15:restartNumberingAfterBreak="0">
-    <w:nsid w:val="6AF637AC"/>
+    <w:nsid w:val="2BD54A02"/>
     <w:multiLevelType w:val="hybridMultilevel"/>
-    <w:tmpl w:val="C92C18FC"/>
+    <w:tmpl w:val="65C25D08"/>
     <w:lvl w:ilvl="0" w:tplc="0407000F">
       <w:start w:val="1"/>
       <w:numFmt w:val="decimal"/>
@@ -3103,7 +6722,7 @@
         <w:ind w:left="1440" w:hanging="360"/>
       </w:pPr>
     </w:lvl>
-    <w:lvl w:ilvl="2" w:tplc="0407001B" w:tentative="1">
+    <w:lvl w:ilvl="2" w:tplc="0407001B">
       <w:start w:val="1"/>
       <w:numFmt w:val="lowerRoman"/>
       <w:lvlText w:val="%3."/>
@@ -3168,9 +6787,9 @@
     </w:lvl>
   </w:abstractNum>
   <w:abstractNum w:abstractNumId="3" w15:restartNumberingAfterBreak="0">
-    <w:nsid w:val="7317036B"/>
+    <w:nsid w:val="5BC302BF"/>
     <w:multiLevelType w:val="hybridMultilevel"/>
-    <w:tmpl w:val="874275A0"/>
+    <w:tmpl w:val="EF9835AA"/>
     <w:lvl w:ilvl="0" w:tplc="0407000F">
       <w:start w:val="1"/>
       <w:numFmt w:val="decimal"/>
@@ -3201,7 +6820,7 @@
         <w:ind w:left="2160" w:hanging="180"/>
       </w:pPr>
     </w:lvl>
-    <w:lvl w:ilvl="3" w:tplc="0407000F" w:tentative="1">
+    <w:lvl w:ilvl="3" w:tplc="0407000F">
       <w:start w:val="1"/>
       <w:numFmt w:val="decimal"/>
       <w:lvlText w:val="%4."/>
@@ -3256,16 +6875,384 @@
       </w:pPr>
     </w:lvl>
   </w:abstractNum>
+  <w:abstractNum w:abstractNumId="4" w15:restartNumberingAfterBreak="0">
+    <w:nsid w:val="5CAA4004"/>
+    <w:multiLevelType w:val="hybridMultilevel"/>
+    <w:tmpl w:val="07907E08"/>
+    <w:lvl w:ilvl="0" w:tplc="0407000F">
+      <w:start w:val="1"/>
+      <w:numFmt w:val="decimal"/>
+      <w:lvlText w:val="%1."/>
+      <w:lvlJc w:val="left"/>
+      <w:pPr>
+        <w:ind w:left="720" w:hanging="360"/>
+      </w:pPr>
+      <w:rPr>
+        <w:rFonts w:hint="default"/>
+      </w:rPr>
+    </w:lvl>
+    <w:lvl w:ilvl="1" w:tplc="04070019">
+      <w:start w:val="1"/>
+      <w:numFmt w:val="lowerLetter"/>
+      <w:lvlText w:val="%2."/>
+      <w:lvlJc w:val="left"/>
+      <w:pPr>
+        <w:ind w:left="1440" w:hanging="360"/>
+      </w:pPr>
+    </w:lvl>
+    <w:lvl w:ilvl="2" w:tplc="0407001B">
+      <w:start w:val="1"/>
+      <w:numFmt w:val="lowerRoman"/>
+      <w:lvlText w:val="%3."/>
+      <w:lvlJc w:val="right"/>
+      <w:pPr>
+        <w:ind w:left="2160" w:hanging="180"/>
+      </w:pPr>
+    </w:lvl>
+    <w:lvl w:ilvl="3" w:tplc="0407000F" w:tentative="1">
+      <w:start w:val="1"/>
+      <w:numFmt w:val="decimal"/>
+      <w:lvlText w:val="%4."/>
+      <w:lvlJc w:val="left"/>
+      <w:pPr>
+        <w:ind w:left="2880" w:hanging="360"/>
+      </w:pPr>
+    </w:lvl>
+    <w:lvl w:ilvl="4" w:tplc="04070019" w:tentative="1">
+      <w:start w:val="1"/>
+      <w:numFmt w:val="lowerLetter"/>
+      <w:lvlText w:val="%5."/>
+      <w:lvlJc w:val="left"/>
+      <w:pPr>
+        <w:ind w:left="3600" w:hanging="360"/>
+      </w:pPr>
+    </w:lvl>
+    <w:lvl w:ilvl="5" w:tplc="0407001B" w:tentative="1">
+      <w:start w:val="1"/>
+      <w:numFmt w:val="lowerRoman"/>
+      <w:lvlText w:val="%6."/>
+      <w:lvlJc w:val="right"/>
+      <w:pPr>
+        <w:ind w:left="4320" w:hanging="180"/>
+      </w:pPr>
+    </w:lvl>
+    <w:lvl w:ilvl="6" w:tplc="0407000F" w:tentative="1">
+      <w:start w:val="1"/>
+      <w:numFmt w:val="decimal"/>
+      <w:lvlText w:val="%7."/>
+      <w:lvlJc w:val="left"/>
+      <w:pPr>
+        <w:ind w:left="5040" w:hanging="360"/>
+      </w:pPr>
+    </w:lvl>
+    <w:lvl w:ilvl="7" w:tplc="04070019" w:tentative="1">
+      <w:start w:val="1"/>
+      <w:numFmt w:val="lowerLetter"/>
+      <w:lvlText w:val="%8."/>
+      <w:lvlJc w:val="left"/>
+      <w:pPr>
+        <w:ind w:left="5760" w:hanging="360"/>
+      </w:pPr>
+    </w:lvl>
+    <w:lvl w:ilvl="8" w:tplc="0407001B" w:tentative="1">
+      <w:start w:val="1"/>
+      <w:numFmt w:val="lowerRoman"/>
+      <w:lvlText w:val="%9."/>
+      <w:lvlJc w:val="right"/>
+      <w:pPr>
+        <w:ind w:left="6480" w:hanging="180"/>
+      </w:pPr>
+    </w:lvl>
+  </w:abstractNum>
+  <w:abstractNum w:abstractNumId="5" w15:restartNumberingAfterBreak="0">
+    <w:nsid w:val="6AF637AC"/>
+    <w:multiLevelType w:val="hybridMultilevel"/>
+    <w:tmpl w:val="C92C18FC"/>
+    <w:lvl w:ilvl="0" w:tplc="0407000F">
+      <w:start w:val="1"/>
+      <w:numFmt w:val="decimal"/>
+      <w:lvlText w:val="%1."/>
+      <w:lvlJc w:val="left"/>
+      <w:pPr>
+        <w:ind w:left="720" w:hanging="360"/>
+      </w:pPr>
+      <w:rPr>
+        <w:rFonts w:hint="default"/>
+      </w:rPr>
+    </w:lvl>
+    <w:lvl w:ilvl="1" w:tplc="04070019">
+      <w:start w:val="1"/>
+      <w:numFmt w:val="lowerLetter"/>
+      <w:lvlText w:val="%2."/>
+      <w:lvlJc w:val="left"/>
+      <w:pPr>
+        <w:ind w:left="1440" w:hanging="360"/>
+      </w:pPr>
+    </w:lvl>
+    <w:lvl w:ilvl="2" w:tplc="0407001B" w:tentative="1">
+      <w:start w:val="1"/>
+      <w:numFmt w:val="lowerRoman"/>
+      <w:lvlText w:val="%3."/>
+      <w:lvlJc w:val="right"/>
+      <w:pPr>
+        <w:ind w:left="2160" w:hanging="180"/>
+      </w:pPr>
+    </w:lvl>
+    <w:lvl w:ilvl="3" w:tplc="0407000F" w:tentative="1">
+      <w:start w:val="1"/>
+      <w:numFmt w:val="decimal"/>
+      <w:lvlText w:val="%4."/>
+      <w:lvlJc w:val="left"/>
+      <w:pPr>
+        <w:ind w:left="2880" w:hanging="360"/>
+      </w:pPr>
+    </w:lvl>
+    <w:lvl w:ilvl="4" w:tplc="04070019" w:tentative="1">
+      <w:start w:val="1"/>
+      <w:numFmt w:val="lowerLetter"/>
+      <w:lvlText w:val="%5."/>
+      <w:lvlJc w:val="left"/>
+      <w:pPr>
+        <w:ind w:left="3600" w:hanging="360"/>
+      </w:pPr>
+    </w:lvl>
+    <w:lvl w:ilvl="5" w:tplc="0407001B" w:tentative="1">
+      <w:start w:val="1"/>
+      <w:numFmt w:val="lowerRoman"/>
+      <w:lvlText w:val="%6."/>
+      <w:lvlJc w:val="right"/>
+      <w:pPr>
+        <w:ind w:left="4320" w:hanging="180"/>
+      </w:pPr>
+    </w:lvl>
+    <w:lvl w:ilvl="6" w:tplc="0407000F" w:tentative="1">
+      <w:start w:val="1"/>
+      <w:numFmt w:val="decimal"/>
+      <w:lvlText w:val="%7."/>
+      <w:lvlJc w:val="left"/>
+      <w:pPr>
+        <w:ind w:left="5040" w:hanging="360"/>
+      </w:pPr>
+    </w:lvl>
+    <w:lvl w:ilvl="7" w:tplc="04070019" w:tentative="1">
+      <w:start w:val="1"/>
+      <w:numFmt w:val="lowerLetter"/>
+      <w:lvlText w:val="%8."/>
+      <w:lvlJc w:val="left"/>
+      <w:pPr>
+        <w:ind w:left="5760" w:hanging="360"/>
+      </w:pPr>
+    </w:lvl>
+    <w:lvl w:ilvl="8" w:tplc="0407001B" w:tentative="1">
+      <w:start w:val="1"/>
+      <w:numFmt w:val="lowerRoman"/>
+      <w:lvlText w:val="%9."/>
+      <w:lvlJc w:val="right"/>
+      <w:pPr>
+        <w:ind w:left="6480" w:hanging="180"/>
+      </w:pPr>
+    </w:lvl>
+  </w:abstractNum>
+  <w:abstractNum w:abstractNumId="6" w15:restartNumberingAfterBreak="0">
+    <w:nsid w:val="7317036B"/>
+    <w:multiLevelType w:val="hybridMultilevel"/>
+    <w:tmpl w:val="874275A0"/>
+    <w:lvl w:ilvl="0" w:tplc="0407000F">
+      <w:start w:val="1"/>
+      <w:numFmt w:val="decimal"/>
+      <w:lvlText w:val="%1."/>
+      <w:lvlJc w:val="left"/>
+      <w:pPr>
+        <w:ind w:left="720" w:hanging="360"/>
+      </w:pPr>
+      <w:rPr>
+        <w:rFonts w:hint="default"/>
+      </w:rPr>
+    </w:lvl>
+    <w:lvl w:ilvl="1" w:tplc="04070019">
+      <w:start w:val="1"/>
+      <w:numFmt w:val="lowerLetter"/>
+      <w:lvlText w:val="%2."/>
+      <w:lvlJc w:val="left"/>
+      <w:pPr>
+        <w:ind w:left="1440" w:hanging="360"/>
+      </w:pPr>
+    </w:lvl>
+    <w:lvl w:ilvl="2" w:tplc="0407001B">
+      <w:start w:val="1"/>
+      <w:numFmt w:val="lowerRoman"/>
+      <w:lvlText w:val="%3."/>
+      <w:lvlJc w:val="right"/>
+      <w:pPr>
+        <w:ind w:left="2160" w:hanging="180"/>
+      </w:pPr>
+    </w:lvl>
+    <w:lvl w:ilvl="3" w:tplc="0407000F" w:tentative="1">
+      <w:start w:val="1"/>
+      <w:numFmt w:val="decimal"/>
+      <w:lvlText w:val="%4."/>
+      <w:lvlJc w:val="left"/>
+      <w:pPr>
+        <w:ind w:left="2880" w:hanging="360"/>
+      </w:pPr>
+    </w:lvl>
+    <w:lvl w:ilvl="4" w:tplc="04070019" w:tentative="1">
+      <w:start w:val="1"/>
+      <w:numFmt w:val="lowerLetter"/>
+      <w:lvlText w:val="%5."/>
+      <w:lvlJc w:val="left"/>
+      <w:pPr>
+        <w:ind w:left="3600" w:hanging="360"/>
+      </w:pPr>
+    </w:lvl>
+    <w:lvl w:ilvl="5" w:tplc="0407001B" w:tentative="1">
+      <w:start w:val="1"/>
+      <w:numFmt w:val="lowerRoman"/>
+      <w:lvlText w:val="%6."/>
+      <w:lvlJc w:val="right"/>
+      <w:pPr>
+        <w:ind w:left="4320" w:hanging="180"/>
+      </w:pPr>
+    </w:lvl>
+    <w:lvl w:ilvl="6" w:tplc="0407000F" w:tentative="1">
+      <w:start w:val="1"/>
+      <w:numFmt w:val="decimal"/>
+      <w:lvlText w:val="%7."/>
+      <w:lvlJc w:val="left"/>
+      <w:pPr>
+        <w:ind w:left="5040" w:hanging="360"/>
+      </w:pPr>
+    </w:lvl>
+    <w:lvl w:ilvl="7" w:tplc="04070019" w:tentative="1">
+      <w:start w:val="1"/>
+      <w:numFmt w:val="lowerLetter"/>
+      <w:lvlText w:val="%8."/>
+      <w:lvlJc w:val="left"/>
+      <w:pPr>
+        <w:ind w:left="5760" w:hanging="360"/>
+      </w:pPr>
+    </w:lvl>
+    <w:lvl w:ilvl="8" w:tplc="0407001B" w:tentative="1">
+      <w:start w:val="1"/>
+      <w:numFmt w:val="lowerRoman"/>
+      <w:lvlText w:val="%9."/>
+      <w:lvlJc w:val="right"/>
+      <w:pPr>
+        <w:ind w:left="6480" w:hanging="180"/>
+      </w:pPr>
+    </w:lvl>
+  </w:abstractNum>
+  <w:abstractNum w:abstractNumId="7" w15:restartNumberingAfterBreak="0">
+    <w:nsid w:val="7BAE2594"/>
+    <w:multiLevelType w:val="hybridMultilevel"/>
+    <w:tmpl w:val="9418C7B6"/>
+    <w:lvl w:ilvl="0" w:tplc="0407000F">
+      <w:start w:val="1"/>
+      <w:numFmt w:val="decimal"/>
+      <w:lvlText w:val="%1."/>
+      <w:lvlJc w:val="left"/>
+      <w:pPr>
+        <w:ind w:left="720" w:hanging="360"/>
+      </w:pPr>
+      <w:rPr>
+        <w:rFonts w:hint="default"/>
+      </w:rPr>
+    </w:lvl>
+    <w:lvl w:ilvl="1" w:tplc="04070019">
+      <w:start w:val="1"/>
+      <w:numFmt w:val="lowerLetter"/>
+      <w:lvlText w:val="%2."/>
+      <w:lvlJc w:val="left"/>
+      <w:pPr>
+        <w:ind w:left="1440" w:hanging="360"/>
+      </w:pPr>
+    </w:lvl>
+    <w:lvl w:ilvl="2" w:tplc="0407001B">
+      <w:start w:val="1"/>
+      <w:numFmt w:val="lowerRoman"/>
+      <w:lvlText w:val="%3."/>
+      <w:lvlJc w:val="right"/>
+      <w:pPr>
+        <w:ind w:left="2160" w:hanging="180"/>
+      </w:pPr>
+    </w:lvl>
+    <w:lvl w:ilvl="3" w:tplc="0407000F" w:tentative="1">
+      <w:start w:val="1"/>
+      <w:numFmt w:val="decimal"/>
+      <w:lvlText w:val="%4."/>
+      <w:lvlJc w:val="left"/>
+      <w:pPr>
+        <w:ind w:left="2880" w:hanging="360"/>
+      </w:pPr>
+    </w:lvl>
+    <w:lvl w:ilvl="4" w:tplc="04070019" w:tentative="1">
+      <w:start w:val="1"/>
+      <w:numFmt w:val="lowerLetter"/>
+      <w:lvlText w:val="%5."/>
+      <w:lvlJc w:val="left"/>
+      <w:pPr>
+        <w:ind w:left="3600" w:hanging="360"/>
+      </w:pPr>
+    </w:lvl>
+    <w:lvl w:ilvl="5" w:tplc="0407001B" w:tentative="1">
+      <w:start w:val="1"/>
+      <w:numFmt w:val="lowerRoman"/>
+      <w:lvlText w:val="%6."/>
+      <w:lvlJc w:val="right"/>
+      <w:pPr>
+        <w:ind w:left="4320" w:hanging="180"/>
+      </w:pPr>
+    </w:lvl>
+    <w:lvl w:ilvl="6" w:tplc="0407000F" w:tentative="1">
+      <w:start w:val="1"/>
+      <w:numFmt w:val="decimal"/>
+      <w:lvlText w:val="%7."/>
+      <w:lvlJc w:val="left"/>
+      <w:pPr>
+        <w:ind w:left="5040" w:hanging="360"/>
+      </w:pPr>
+    </w:lvl>
+    <w:lvl w:ilvl="7" w:tplc="04070019" w:tentative="1">
+      <w:start w:val="1"/>
+      <w:numFmt w:val="lowerLetter"/>
+      <w:lvlText w:val="%8."/>
+      <w:lvlJc w:val="left"/>
+      <w:pPr>
+        <w:ind w:left="5760" w:hanging="360"/>
+      </w:pPr>
+    </w:lvl>
+    <w:lvl w:ilvl="8" w:tplc="0407001B" w:tentative="1">
+      <w:start w:val="1"/>
+      <w:numFmt w:val="lowerRoman"/>
+      <w:lvlText w:val="%9."/>
+      <w:lvlJc w:val="right"/>
+      <w:pPr>
+        <w:ind w:left="6480" w:hanging="180"/>
+      </w:pPr>
+    </w:lvl>
+  </w:abstractNum>
   <w:num w:numId="1">
+    <w:abstractNumId w:val="5"/>
+  </w:num>
+  <w:num w:numId="2">
+    <w:abstractNumId w:val="4"/>
+  </w:num>
+  <w:num w:numId="3">
     <w:abstractNumId w:val="2"/>
   </w:num>
-  <w:num w:numId="2">
+  <w:num w:numId="4">
+    <w:abstractNumId w:val="6"/>
+  </w:num>
+  <w:num w:numId="5">
+    <w:abstractNumId w:val="7"/>
+  </w:num>
+  <w:num w:numId="6">
+    <w:abstractNumId w:val="0"/>
+  </w:num>
+  <w:num w:numId="7">
     <w:abstractNumId w:val="1"/>
   </w:num>
-  <w:num w:numId="3">
-    <w:abstractNumId w:val="0"/>
-  </w:num>
-  <w:num w:numId="4">
+  <w:num w:numId="8">
     <w:abstractNumId w:val="3"/>
   </w:num>
 </w:numbering>
@@ -3694,6 +7681,7 @@
   <w:style w:type="character" w:default="1" w:styleId="Absatz-Standardschriftart">
     <w:name w:val="Default Paragraph Font"/>
     <w:uiPriority w:val="1"/>
+    <w:semiHidden/>
     <w:unhideWhenUsed/>
   </w:style>
   <w:style w:type="table" w:default="1" w:styleId="NormaleTabelle">

--- a/fragebögen_und_antworten.docx
+++ b/fragebögen_und_antworten.docx
@@ -739,6 +739,814 @@
         <w:pStyle w:val="berschrift1"/>
       </w:pPr>
       <w:r>
+        <w:t xml:space="preserve">Fragebogen 2 </w:t>
+      </w:r>
+      <w:r>
+        <w:t>–</w:t>
+      </w:r>
+      <w:r>
+        <w:t xml:space="preserve"> Komponenten</w:t>
+      </w:r>
+    </w:p>
+    <w:p>
+      <w:pPr>
+        <w:pStyle w:val="Listenabsatz"/>
+        <w:numPr>
+          <w:ilvl w:val="0"/>
+          <w:numId w:val="9"/>
+        </w:numPr>
+      </w:pPr>
+      <w:r>
+        <w:t>Komponenten werden meist innerhalb von Containern betrieben. Welche Aufgaben bzw. Funktionen haben diese Container?</w:t>
+      </w:r>
+    </w:p>
+    <w:p>
+      <w:pPr>
+        <w:pStyle w:val="Listenabsatz"/>
+        <w:numPr>
+          <w:ilvl w:val="1"/>
+          <w:numId w:val="9"/>
+        </w:numPr>
+      </w:pPr>
+      <w:r>
+        <w:t>Laufzeitumgebung und Management für Komponenten</w:t>
+      </w:r>
+    </w:p>
+    <w:p>
+      <w:pPr>
+        <w:pStyle w:val="Listenabsatz"/>
+        <w:numPr>
+          <w:ilvl w:val="1"/>
+          <w:numId w:val="9"/>
+        </w:numPr>
+      </w:pPr>
+      <w:r>
+        <w:t>Zusammenfassung aller Management-Funktionen, die allen Komponenten gemeinsam sind</w:t>
+      </w:r>
+    </w:p>
+    <w:p>
+      <w:pPr>
+        <w:pStyle w:val="Listenabsatz"/>
+        <w:numPr>
+          <w:ilvl w:val="0"/>
+          <w:numId w:val="9"/>
+        </w:numPr>
+      </w:pPr>
+      <w:r>
+        <w:t>Zwischen Container und Komponente liegt ein Management-Interface. Nennen Sie Beispiele von Operationen dieses Interfaces.</w:t>
+      </w:r>
+    </w:p>
+    <w:p>
+      <w:pPr>
+        <w:pStyle w:val="Listenabsatz"/>
+        <w:numPr>
+          <w:ilvl w:val="1"/>
+          <w:numId w:val="9"/>
+        </w:numPr>
+      </w:pPr>
+      <w:r>
+        <w:t>Starten und Zusammensetzen einer Komponente</w:t>
+      </w:r>
+    </w:p>
+    <w:p>
+      <w:pPr>
+        <w:pStyle w:val="Listenabsatz"/>
+        <w:numPr>
+          <w:ilvl w:val="2"/>
+          <w:numId w:val="9"/>
+        </w:numPr>
+      </w:pPr>
+      <w:r>
+        <w:t>Dynamisches Laden aller Klassen zur Laufzeit</w:t>
+      </w:r>
+    </w:p>
+    <w:p>
+      <w:pPr>
+        <w:pStyle w:val="Listenabsatz"/>
+        <w:numPr>
+          <w:ilvl w:val="2"/>
+          <w:numId w:val="9"/>
+        </w:numPr>
+      </w:pPr>
+      <w:r>
+        <w:t>Konfigurieren</w:t>
+      </w:r>
+    </w:p>
+    <w:p>
+      <w:pPr>
+        <w:pStyle w:val="Listenabsatz"/>
+        <w:numPr>
+          <w:ilvl w:val="1"/>
+          <w:numId w:val="9"/>
+        </w:numPr>
+      </w:pPr>
+      <w:r>
+        <w:t>Stoppen/Neustart (Sichern/Wiederherstellen des inneren Zustandes)</w:t>
+      </w:r>
+    </w:p>
+    <w:p>
+      <w:pPr>
+        <w:pStyle w:val="Listenabsatz"/>
+        <w:numPr>
+          <w:ilvl w:val="2"/>
+          <w:numId w:val="9"/>
+        </w:numPr>
+      </w:pPr>
+      <w:r>
+        <w:t xml:space="preserve">Serialisieren und </w:t>
+      </w:r>
+      <w:proofErr w:type="spellStart"/>
+      <w:r>
+        <w:t>Deserialisieren</w:t>
+      </w:r>
+      <w:proofErr w:type="spellEnd"/>
+      <w:r>
+        <w:t xml:space="preserve"> des internen Zustands</w:t>
+      </w:r>
+    </w:p>
+    <w:p>
+      <w:pPr>
+        <w:pStyle w:val="Listenabsatz"/>
+        <w:numPr>
+          <w:ilvl w:val="2"/>
+          <w:numId w:val="9"/>
+        </w:numPr>
+      </w:pPr>
+      <w:r>
+        <w:t>Wiederanlauf – Verwaltung der Threads, z.B. in einem Thread-Pool</w:t>
+      </w:r>
+    </w:p>
+    <w:p>
+      <w:pPr>
+        <w:pStyle w:val="Listenabsatz"/>
+        <w:numPr>
+          <w:ilvl w:val="1"/>
+          <w:numId w:val="9"/>
+        </w:numPr>
+      </w:pPr>
+      <w:r>
+        <w:t>Ein Container übernimmt alles, was allen Komponenten gemeinsam ist</w:t>
+      </w:r>
+    </w:p>
+    <w:p>
+      <w:pPr>
+        <w:pStyle w:val="Listenabsatz"/>
+        <w:numPr>
+          <w:ilvl w:val="0"/>
+          <w:numId w:val="9"/>
+        </w:numPr>
+      </w:pPr>
+      <w:r>
+        <w:t>Was wird unter einer Factory-Klasse verstanden?</w:t>
+      </w:r>
+    </w:p>
+    <w:p>
+      <w:pPr>
+        <w:pStyle w:val="Listenabsatz"/>
+        <w:numPr>
+          <w:ilvl w:val="1"/>
+          <w:numId w:val="9"/>
+        </w:numPr>
+      </w:pPr>
+      <w:r>
+        <w:t xml:space="preserve">Entwurfsmuster, </w:t>
+      </w:r>
+      <w:proofErr w:type="spellStart"/>
+      <w:r>
+        <w:t>Erzeugsmuster</w:t>
+      </w:r>
+      <w:proofErr w:type="spellEnd"/>
+    </w:p>
+    <w:p>
+      <w:pPr>
+        <w:pStyle w:val="Listenabsatz"/>
+        <w:numPr>
+          <w:ilvl w:val="1"/>
+          <w:numId w:val="9"/>
+        </w:numPr>
+      </w:pPr>
+      <w:r>
+        <w:t>Es definiert eine Schnittstelle zur Erzeugung einer Familie von Objekten, wobei die konkreten Klassen der zu instanziierenden Objekte nicht näher festgelegt werden.</w:t>
+      </w:r>
+    </w:p>
+    <w:p>
+      <w:pPr>
+        <w:pStyle w:val="Listenabsatz"/>
+        <w:numPr>
+          <w:ilvl w:val="0"/>
+          <w:numId w:val="9"/>
+        </w:numPr>
+      </w:pPr>
+      <w:r>
+        <w:t>Wo sollten die Factory-Klassen zum Aufbau einer Komponente liegen? Im Container oder in der Komponente selbst?</w:t>
+      </w:r>
+    </w:p>
+    <w:p>
+      <w:pPr>
+        <w:pStyle w:val="Listenabsatz"/>
+        <w:numPr>
+          <w:ilvl w:val="1"/>
+          <w:numId w:val="9"/>
+        </w:numPr>
+      </w:pPr>
+      <w:proofErr w:type="spellStart"/>
+      <w:r>
+        <w:lastRenderedPageBreak/>
+        <w:t>factory</w:t>
+      </w:r>
+      <w:proofErr w:type="spellEnd"/>
+      <w:r>
+        <w:t xml:space="preserve"> </w:t>
+      </w:r>
+      <w:proofErr w:type="spellStart"/>
+      <w:r>
+        <w:t>klassen</w:t>
+      </w:r>
+      <w:proofErr w:type="spellEnd"/>
+      <w:r>
+        <w:t xml:space="preserve"> innerhalb der </w:t>
+      </w:r>
+      <w:proofErr w:type="spellStart"/>
+      <w:r>
+        <w:t>komponente</w:t>
+      </w:r>
+      <w:proofErr w:type="spellEnd"/>
+      <w:r>
+        <w:t xml:space="preserve">, kommt drauf an, </w:t>
+      </w:r>
+      <w:proofErr w:type="gramStart"/>
+      <w:r>
+        <w:t>kann beides möglich sein</w:t>
+      </w:r>
+      <w:proofErr w:type="gramEnd"/>
+    </w:p>
+    <w:p>
+      <w:pPr>
+        <w:pStyle w:val="Listenabsatz"/>
+        <w:numPr>
+          <w:ilvl w:val="0"/>
+          <w:numId w:val="9"/>
+        </w:numPr>
+      </w:pPr>
+      <w:r>
+        <w:t xml:space="preserve">Was sind (z.B. in Java) </w:t>
+      </w:r>
+      <w:proofErr w:type="spellStart"/>
+      <w:r>
+        <w:t>Annotations</w:t>
+      </w:r>
+      <w:proofErr w:type="spellEnd"/>
+      <w:r>
+        <w:t>?</w:t>
+      </w:r>
+    </w:p>
+    <w:p>
+      <w:pPr>
+        <w:pStyle w:val="Listenabsatz"/>
+        <w:numPr>
+          <w:ilvl w:val="1"/>
+          <w:numId w:val="9"/>
+        </w:numPr>
+      </w:pPr>
+      <w:r>
+        <w:t>Mittel zur Strukturierung von Programmquelltexten, bei der die Erzeugung von Programmtexten und mit der Programmierung verbundener Hilfsdateien teilweise automatisiert wird.</w:t>
+      </w:r>
+    </w:p>
+    <w:p>
+      <w:pPr>
+        <w:pStyle w:val="Listenabsatz"/>
+        <w:numPr>
+          <w:ilvl w:val="1"/>
+          <w:numId w:val="9"/>
+        </w:numPr>
+      </w:pPr>
+      <w:r>
+        <w:t>Erlaubt Einbindung von Metadaten in den Quelltext</w:t>
+      </w:r>
+    </w:p>
+    <w:p>
+      <w:pPr>
+        <w:pStyle w:val="Listenabsatz"/>
+        <w:numPr>
+          <w:ilvl w:val="0"/>
+          <w:numId w:val="9"/>
+        </w:numPr>
+      </w:pPr>
+      <w:r>
+        <w:t xml:space="preserve">Die Konfiguration einer Komponente kann mit </w:t>
+      </w:r>
+      <w:proofErr w:type="spellStart"/>
+      <w:r>
+        <w:t>Annotations</w:t>
+      </w:r>
+      <w:proofErr w:type="spellEnd"/>
+      <w:r>
+        <w:t xml:space="preserve"> oder über eine externe Datei erfolgen. Beschreiben Sie die Vor- und die Nachteile beider Vorgehensweisen.</w:t>
+      </w:r>
+    </w:p>
+    <w:p>
+      <w:pPr>
+        <w:pStyle w:val="Listenabsatz"/>
+        <w:numPr>
+          <w:ilvl w:val="1"/>
+          <w:numId w:val="9"/>
+        </w:numPr>
+      </w:pPr>
+      <w:proofErr w:type="spellStart"/>
+      <w:r>
+        <w:t>konfigurations</w:t>
+      </w:r>
+      <w:proofErr w:type="spellEnd"/>
+      <w:r>
+        <w:t xml:space="preserve"> in </w:t>
+      </w:r>
+      <w:proofErr w:type="spellStart"/>
+      <w:r>
+        <w:t>datei</w:t>
+      </w:r>
+      <w:proofErr w:type="spellEnd"/>
+      <w:r>
+        <w:t xml:space="preserve"> -&gt;</w:t>
+      </w:r>
+      <w:r>
+        <w:t xml:space="preserve"> können </w:t>
+      </w:r>
+      <w:r>
+        <w:t>D</w:t>
+      </w:r>
+      <w:r>
+        <w:t>atei unabhä</w:t>
+      </w:r>
+      <w:r>
+        <w:t>n</w:t>
+      </w:r>
+      <w:r>
+        <w:t xml:space="preserve">gig von source code ändern, </w:t>
+      </w:r>
+    </w:p>
+    <w:p>
+      <w:pPr>
+        <w:pStyle w:val="Listenabsatz"/>
+        <w:numPr>
+          <w:ilvl w:val="1"/>
+          <w:numId w:val="9"/>
+        </w:numPr>
+      </w:pPr>
+      <w:proofErr w:type="spellStart"/>
+      <w:r>
+        <w:t>Annotations</w:t>
+      </w:r>
+      <w:proofErr w:type="spellEnd"/>
+      <w:r>
+        <w:t xml:space="preserve">: </w:t>
+      </w:r>
+      <w:r>
+        <w:t>sta</w:t>
+      </w:r>
+      <w:r>
+        <w:t>r</w:t>
+      </w:r>
+      <w:r>
+        <w:t>r und schnell</w:t>
+      </w:r>
+      <w:r>
+        <w:t xml:space="preserve"> </w:t>
+      </w:r>
+      <w:r>
+        <w:t>(innen)</w:t>
+      </w:r>
+    </w:p>
+    <w:p>
+      <w:pPr>
+        <w:pStyle w:val="Listenabsatz"/>
+        <w:numPr>
+          <w:ilvl w:val="1"/>
+          <w:numId w:val="9"/>
+        </w:numPr>
+      </w:pPr>
+      <w:r>
+        <w:t xml:space="preserve">Extra Datei: </w:t>
+      </w:r>
+      <w:r>
+        <w:t>flexibel und langsam(außen)</w:t>
+      </w:r>
+    </w:p>
+    <w:p>
+      <w:pPr>
+        <w:pStyle w:val="Listenabsatz"/>
+        <w:numPr>
+          <w:ilvl w:val="0"/>
+          <w:numId w:val="9"/>
+        </w:numPr>
+        <w:rPr>
+          <w:highlight w:val="yellow"/>
+        </w:rPr>
+      </w:pPr>
+      <w:r>
+        <w:rPr>
+          <w:highlight w:val="yellow"/>
+        </w:rPr>
+        <w:t>Ist Parallelität innerhalb einer Komponente sinnvoll? Nennen Sie dazu ein gutes Beispiel.</w:t>
+      </w:r>
+    </w:p>
+    <w:p>
+      <w:pPr>
+        <w:pStyle w:val="Listenabsatz"/>
+        <w:numPr>
+          <w:ilvl w:val="0"/>
+          <w:numId w:val="9"/>
+        </w:numPr>
+      </w:pPr>
+      <w:r>
+        <w:t>Ein Container für Komponenten kann in einen Upper und einen Lower Layer aufgeteilt werden. Nennen Sie jeweils Beispiele für Funktionen dieser Schichten.</w:t>
+      </w:r>
+    </w:p>
+    <w:p>
+      <w:pPr>
+        <w:pStyle w:val="Listenabsatz"/>
+        <w:numPr>
+          <w:ilvl w:val="1"/>
+          <w:numId w:val="9"/>
+        </w:numPr>
+      </w:pPr>
+      <w:r>
+        <w:t>Upper: Laden, Starten, Stoppen, Entladen, Wiederanlauf</w:t>
+      </w:r>
+    </w:p>
+    <w:p>
+      <w:pPr>
+        <w:pStyle w:val="Listenabsatz"/>
+        <w:numPr>
+          <w:ilvl w:val="1"/>
+          <w:numId w:val="9"/>
+        </w:numPr>
+      </w:pPr>
+      <w:r>
+        <w:t>Lower: Kommunikation, Betriebssystem</w:t>
+      </w:r>
+    </w:p>
+    <w:p>
+      <w:pPr>
+        <w:pStyle w:val="Listenabsatz"/>
+        <w:numPr>
+          <w:ilvl w:val="0"/>
+          <w:numId w:val="9"/>
+        </w:numPr>
+      </w:pPr>
+      <w:r>
+        <w:t>Welche zwei konkreten Arten</w:t>
+      </w:r>
+      <w:r>
+        <w:t xml:space="preserve"> von Managementbeziehungen können zwei Komponenten einander haben?</w:t>
+      </w:r>
+    </w:p>
+    <w:p>
+      <w:pPr>
+        <w:pStyle w:val="Listenabsatz"/>
+        <w:numPr>
+          <w:ilvl w:val="1"/>
+          <w:numId w:val="9"/>
+        </w:numPr>
+      </w:pPr>
+      <w:r>
+        <w:t xml:space="preserve">eine </w:t>
+      </w:r>
+      <w:proofErr w:type="spellStart"/>
+      <w:r>
+        <w:t>komoponente</w:t>
+      </w:r>
+      <w:proofErr w:type="spellEnd"/>
+      <w:r>
+        <w:t xml:space="preserve"> ist </w:t>
+      </w:r>
+      <w:proofErr w:type="spellStart"/>
+      <w:r>
+        <w:t>zustäding</w:t>
+      </w:r>
+      <w:proofErr w:type="spellEnd"/>
+      <w:r>
+        <w:t xml:space="preserve"> eine andere hochzuladen,</w:t>
+      </w:r>
+    </w:p>
+    <w:p>
+      <w:pPr>
+        <w:pStyle w:val="Listenabsatz"/>
+        <w:numPr>
+          <w:ilvl w:val="1"/>
+          <w:numId w:val="9"/>
+        </w:numPr>
+      </w:pPr>
+      <w:r>
+        <w:t>laden</w:t>
+      </w:r>
+      <w:r>
+        <w:t>,</w:t>
+      </w:r>
+      <w:r>
+        <w:t xml:space="preserve"> entladen</w:t>
+      </w:r>
+    </w:p>
+    <w:p>
+      <w:pPr>
+        <w:pStyle w:val="Listenabsatz"/>
+        <w:numPr>
+          <w:ilvl w:val="0"/>
+          <w:numId w:val="9"/>
+        </w:numPr>
+      </w:pPr>
+      <w:r>
+        <w:t>Welche konkreten Arten von Kommunikation können zwei Komponenten haben?</w:t>
+      </w:r>
+    </w:p>
+    <w:p>
+      <w:pPr>
+        <w:pStyle w:val="Listenabsatz"/>
+        <w:numPr>
+          <w:ilvl w:val="0"/>
+          <w:numId w:val="9"/>
+        </w:numPr>
+      </w:pPr>
+      <w:r>
+        <w:t xml:space="preserve">Ein Container hat viele Aufgaben, erläutern Sie die folgenden prinzipiellen: Authentifizierung, Permission, Time, </w:t>
+      </w:r>
+      <w:proofErr w:type="spellStart"/>
+      <w:r>
+        <w:t>Mover</w:t>
+      </w:r>
+      <w:proofErr w:type="spellEnd"/>
+    </w:p>
+    <w:p>
+      <w:pPr>
+        <w:pStyle w:val="Listenabsatz"/>
+        <w:numPr>
+          <w:ilvl w:val="1"/>
+          <w:numId w:val="9"/>
+        </w:numPr>
+      </w:pPr>
+      <w:r>
+        <w:t>Authentifizierung: Prüfung der Identität</w:t>
+      </w:r>
+    </w:p>
+    <w:p>
+      <w:pPr>
+        <w:pStyle w:val="Listenabsatz"/>
+        <w:numPr>
+          <w:ilvl w:val="1"/>
+          <w:numId w:val="9"/>
+        </w:numPr>
+      </w:pPr>
+      <w:r>
+        <w:t>Permission: Vergabe von Rechten (Autorisierung)</w:t>
+      </w:r>
+    </w:p>
+    <w:p>
+      <w:pPr>
+        <w:pStyle w:val="Listenabsatz"/>
+        <w:numPr>
+          <w:ilvl w:val="1"/>
+          <w:numId w:val="9"/>
+        </w:numPr>
+      </w:pPr>
+      <w:r>
+        <w:t>Time: Abstimmung der Uhren bzw. der Uhrzeit</w:t>
+      </w:r>
+    </w:p>
+    <w:p>
+      <w:pPr>
+        <w:pStyle w:val="Listenabsatz"/>
+        <w:numPr>
+          <w:ilvl w:val="1"/>
+          <w:numId w:val="9"/>
+        </w:numPr>
+      </w:pPr>
+      <w:proofErr w:type="spellStart"/>
+      <w:r>
+        <w:t>Mover</w:t>
+      </w:r>
+      <w:proofErr w:type="spellEnd"/>
+      <w:r>
+        <w:t>: Wandern von Komponenten im Netz</w:t>
+      </w:r>
+    </w:p>
+    <w:p>
+      <w:pPr>
+        <w:pStyle w:val="Listenabsatz"/>
+        <w:numPr>
+          <w:ilvl w:val="0"/>
+          <w:numId w:val="9"/>
+        </w:numPr>
+      </w:pPr>
+      <w:r>
+        <w:t xml:space="preserve">Welche drei Funktionen hat der </w:t>
+      </w:r>
+      <w:proofErr w:type="spellStart"/>
+      <w:r>
+        <w:t>Booter</w:t>
+      </w:r>
+      <w:proofErr w:type="spellEnd"/>
+      <w:r>
+        <w:t xml:space="preserve"> innerhalb der Container?</w:t>
+      </w:r>
+    </w:p>
+    <w:p>
+      <w:pPr>
+        <w:pStyle w:val="Listenabsatz"/>
+        <w:numPr>
+          <w:ilvl w:val="1"/>
+          <w:numId w:val="9"/>
+        </w:numPr>
+      </w:pPr>
+      <w:r>
+        <w:t>Hoch- und Herunterfahren der Anwendung,</w:t>
+      </w:r>
+    </w:p>
+    <w:p>
+      <w:pPr>
+        <w:pStyle w:val="Listenabsatz"/>
+        <w:numPr>
+          <w:ilvl w:val="1"/>
+          <w:numId w:val="9"/>
+        </w:numPr>
+      </w:pPr>
+      <w:r>
+        <w:t>Migration</w:t>
+      </w:r>
+    </w:p>
+    <w:p>
+      <w:pPr>
+        <w:pStyle w:val="Listenabsatz"/>
+        <w:numPr>
+          <w:ilvl w:val="0"/>
+          <w:numId w:val="9"/>
+        </w:numPr>
+      </w:pPr>
+      <w:r>
+        <w:t xml:space="preserve">Worin liegt der wichtigste Unterschied zwischen dem </w:t>
+      </w:r>
+      <w:proofErr w:type="spellStart"/>
+      <w:r>
+        <w:t>Booter</w:t>
+      </w:r>
+      <w:proofErr w:type="spellEnd"/>
+      <w:r>
+        <w:t xml:space="preserve"> und dem </w:t>
+      </w:r>
+      <w:proofErr w:type="spellStart"/>
+      <w:r>
+        <w:t>Loader</w:t>
+      </w:r>
+      <w:proofErr w:type="spellEnd"/>
+      <w:r>
+        <w:t xml:space="preserve"> einer Komponente?</w:t>
+      </w:r>
+    </w:p>
+    <w:p>
+      <w:pPr>
+        <w:pStyle w:val="Listenabsatz"/>
+        <w:numPr>
+          <w:ilvl w:val="1"/>
+          <w:numId w:val="9"/>
+        </w:numPr>
+      </w:pPr>
+      <w:proofErr w:type="spellStart"/>
+      <w:r>
+        <w:t>loader</w:t>
+      </w:r>
+      <w:proofErr w:type="spellEnd"/>
+      <w:r>
+        <w:t xml:space="preserve">: </w:t>
+      </w:r>
+      <w:proofErr w:type="spellStart"/>
+      <w:r>
+        <w:t>läd</w:t>
+      </w:r>
+      <w:proofErr w:type="spellEnd"/>
+      <w:r>
+        <w:t xml:space="preserve"> </w:t>
+      </w:r>
+      <w:proofErr w:type="spellStart"/>
+      <w:r>
+        <w:t>komponente</w:t>
+      </w:r>
+      <w:proofErr w:type="spellEnd"/>
+      <w:r>
+        <w:t xml:space="preserve"> in </w:t>
+      </w:r>
+      <w:proofErr w:type="spellStart"/>
+      <w:r>
+        <w:t>ram</w:t>
+      </w:r>
+      <w:proofErr w:type="spellEnd"/>
+    </w:p>
+    <w:p>
+      <w:pPr>
+        <w:pStyle w:val="Listenabsatz"/>
+        <w:numPr>
+          <w:ilvl w:val="1"/>
+          <w:numId w:val="9"/>
+        </w:numPr>
+      </w:pPr>
+      <w:proofErr w:type="spellStart"/>
+      <w:r>
+        <w:t>booter</w:t>
+      </w:r>
+      <w:proofErr w:type="spellEnd"/>
+      <w:r>
+        <w:t xml:space="preserve"> mach das gleiche aber auf mehrere Knoten</w:t>
+      </w:r>
+    </w:p>
+    <w:p>
+      <w:pPr>
+        <w:pStyle w:val="Listenabsatz"/>
+        <w:numPr>
+          <w:ilvl w:val="0"/>
+          <w:numId w:val="9"/>
+        </w:numPr>
+      </w:pPr>
+      <w:r>
+        <w:t xml:space="preserve">Benötigt der </w:t>
+      </w:r>
+      <w:proofErr w:type="spellStart"/>
+      <w:r>
+        <w:t>Booter</w:t>
+      </w:r>
+      <w:proofErr w:type="spellEnd"/>
+      <w:r>
+        <w:t xml:space="preserve"> eine Konfiguration in Form einer IDL/CDD-Definition oder in Form einer ADD? Was bedeuten die Kürzel?</w:t>
+      </w:r>
+    </w:p>
+    <w:p>
+      <w:pPr>
+        <w:pStyle w:val="Listenabsatz"/>
+        <w:numPr>
+          <w:ilvl w:val="1"/>
+          <w:numId w:val="9"/>
+        </w:numPr>
+      </w:pPr>
+      <w:r>
+        <w:t xml:space="preserve">IDL: </w:t>
+      </w:r>
+      <w:r>
+        <w:t>Interactive Data Language</w:t>
+      </w:r>
+    </w:p>
+    <w:p>
+      <w:pPr>
+        <w:pStyle w:val="Listenabsatz"/>
+        <w:numPr>
+          <w:ilvl w:val="1"/>
+          <w:numId w:val="9"/>
+        </w:numPr>
+      </w:pPr>
+      <w:r>
+        <w:t xml:space="preserve">CDD: </w:t>
+      </w:r>
+      <w:proofErr w:type="spellStart"/>
+      <w:r>
+        <w:t>Component</w:t>
+      </w:r>
+      <w:proofErr w:type="spellEnd"/>
+      <w:r>
+        <w:t xml:space="preserve"> </w:t>
+      </w:r>
+      <w:proofErr w:type="spellStart"/>
+      <w:r>
+        <w:t>Deployment</w:t>
+      </w:r>
+      <w:proofErr w:type="spellEnd"/>
+      <w:r>
+        <w:t xml:space="preserve"> Definition</w:t>
+      </w:r>
+    </w:p>
+    <w:p>
+      <w:pPr>
+        <w:pStyle w:val="Listenabsatz"/>
+        <w:numPr>
+          <w:ilvl w:val="1"/>
+          <w:numId w:val="9"/>
+        </w:numPr>
+      </w:pPr>
+      <w:r>
+        <w:t xml:space="preserve">ADD: </w:t>
+      </w:r>
+    </w:p>
+    <w:p>
+      <w:pPr>
+        <w:pStyle w:val="Listenabsatz"/>
+        <w:numPr>
+          <w:ilvl w:val="0"/>
+          <w:numId w:val="9"/>
+        </w:numPr>
+      </w:pPr>
+      <w:r>
+        <w:t>Wenn Sie eine verteilte Applikation implementierungsunabhängig beschreiben wollen, was benötigen Sie dazu? IDL, ADD oder CDD? Was bedeuten diese Kürzel?</w:t>
+      </w:r>
+    </w:p>
+    <w:p>
+      <w:pPr>
+        <w:pStyle w:val="berschrift1"/>
+      </w:pPr>
+      <w:r>
         <w:t>Fragebogen 3 – Prozess und Threads</w:t>
       </w:r>
     </w:p>
@@ -811,6 +1619,7 @@
         </w:numPr>
       </w:pPr>
       <w:r>
+        <w:lastRenderedPageBreak/>
         <w:t>Task - Oberbegriff von Thread und Prozess</w:t>
       </w:r>
     </w:p>
@@ -899,10 +1708,7 @@
         </w:numPr>
       </w:pPr>
       <w:r>
-        <w:t>Z</w:t>
-      </w:r>
-      <w:r>
-        <w:t>wei</w:t>
+        <w:t>Zwei</w:t>
       </w:r>
     </w:p>
     <w:p>
@@ -970,7 +1776,6 @@
         </w:numPr>
       </w:pPr>
       <w:r>
-        <w:lastRenderedPageBreak/>
         <w:t>Beschreiben Sie abstrakt die einzelnen Schritte zum Umschalten der CPU zwischen zwei Threads innerhalb desselben Prozesses.</w:t>
       </w:r>
     </w:p>
@@ -1402,6 +2207,7 @@
         </w:numPr>
       </w:pPr>
       <w:r>
+        <w:lastRenderedPageBreak/>
         <w:t>Was ist eine Zeitscheibe?</w:t>
       </w:r>
     </w:p>
@@ -1545,40 +2351,408 @@
         </w:numPr>
       </w:pPr>
       <w:r>
+        <w:t>Klasse - Kritischen Abschnitte beziehen sich auf dieselbe Menge von Ressourcen</w:t>
+      </w:r>
+    </w:p>
+    <w:p>
+      <w:pPr>
+        <w:pStyle w:val="Listenabsatz"/>
+        <w:numPr>
+          <w:ilvl w:val="1"/>
+          <w:numId w:val="7"/>
+        </w:numPr>
+      </w:pPr>
+      <w:r>
+        <w:t>kritische Abschnitte müssen Derselben Klasse koordiniert werden.</w:t>
+      </w:r>
+    </w:p>
+    <w:p>
+      <w:pPr>
+        <w:pStyle w:val="Listenabsatz"/>
+        <w:numPr>
+          <w:ilvl w:val="0"/>
+          <w:numId w:val="7"/>
+        </w:numPr>
+      </w:pPr>
+      <w:r>
+        <w:t xml:space="preserve">Was ist ein Deadlock? Nennen Sie dazu ein Beispiel. Was wird unter </w:t>
+      </w:r>
+      <w:proofErr w:type="spellStart"/>
+      <w:r>
+        <w:t>Starvation</w:t>
+      </w:r>
+      <w:proofErr w:type="spellEnd"/>
+      <w:r>
+        <w:t xml:space="preserve"> verstanden?</w:t>
+      </w:r>
+    </w:p>
+    <w:p>
+      <w:pPr>
+        <w:pStyle w:val="Listenabsatz"/>
+        <w:numPr>
+          <w:ilvl w:val="1"/>
+          <w:numId w:val="7"/>
+        </w:numPr>
+      </w:pPr>
+      <w:r>
+        <w:t>Deadlock: Warten auf ein Ereignis, das nie eintreten kann</w:t>
+      </w:r>
+    </w:p>
+    <w:p>
+      <w:pPr>
+        <w:pStyle w:val="Listenabsatz"/>
+        <w:numPr>
+          <w:ilvl w:val="1"/>
+          <w:numId w:val="7"/>
+        </w:numPr>
+      </w:pPr>
+      <w:r>
+        <w:t>Beispiel: Verkehrskreuzung mit vier Autos</w:t>
+      </w:r>
+    </w:p>
+    <w:p>
+      <w:pPr>
+        <w:pStyle w:val="Listenabsatz"/>
+        <w:numPr>
+          <w:ilvl w:val="1"/>
+          <w:numId w:val="7"/>
+        </w:numPr>
+      </w:pPr>
+      <w:proofErr w:type="spellStart"/>
+      <w:r>
+        <w:t>Starvation</w:t>
+      </w:r>
+      <w:proofErr w:type="spellEnd"/>
+      <w:r>
+        <w:t>: Zu langes Warten auf ein mögliches Ereignis</w:t>
+      </w:r>
+    </w:p>
+    <w:p>
+      <w:pPr>
+        <w:pStyle w:val="Listenabsatz"/>
+        <w:numPr>
+          <w:ilvl w:val="0"/>
+          <w:numId w:val="7"/>
+        </w:numPr>
+      </w:pPr>
+      <w:r>
+        <w:t xml:space="preserve">Beschreiben Sie das Szenario der Spaghetti essenden oder denkenden Philosophen. Konstruieren Sie eine Deadlock-Situation und eine Situation, bei der </w:t>
+      </w:r>
+      <w:proofErr w:type="spellStart"/>
+      <w:r>
+        <w:t>Starvation</w:t>
+      </w:r>
+      <w:proofErr w:type="spellEnd"/>
+      <w:r>
+        <w:t xml:space="preserve"> entstehen kann.</w:t>
+      </w:r>
+    </w:p>
+    <w:p>
+      <w:pPr>
+        <w:pStyle w:val="Listenabsatz"/>
+        <w:numPr>
+          <w:ilvl w:val="1"/>
+          <w:numId w:val="7"/>
+        </w:numPr>
+      </w:pPr>
+      <w:r>
+        <w:t>Spaghetti - Jeder von vier Philosophen isst entweder Spaghetti oder denkt. Es existieren nur vier Gabeln aber jeder P. braucht zwei Gabeln zum Essen. Da alle P. denselben Algorithmus benutzen, verhungern sie. Deadlock - Vier Autos an einer Kreuzung</w:t>
+      </w:r>
+    </w:p>
+    <w:p>
+      <w:pPr>
+        <w:pStyle w:val="Listenabsatz"/>
+        <w:numPr>
+          <w:ilvl w:val="1"/>
+          <w:numId w:val="7"/>
+        </w:numPr>
+      </w:pPr>
+      <w:proofErr w:type="spellStart"/>
+      <w:r>
+        <w:t>Starvation</w:t>
+      </w:r>
+      <w:proofErr w:type="spellEnd"/>
+      <w:r>
+        <w:t xml:space="preserve"> - Auf Aufzug warten (HTW Stock 8), teilweise wochenlang als Maschine wartend oder Treppe nutzen als Mensch</w:t>
+      </w:r>
+    </w:p>
+    <w:p>
+      <w:pPr>
+        <w:pStyle w:val="Listenabsatz"/>
+        <w:numPr>
+          <w:ilvl w:val="0"/>
+          <w:numId w:val="7"/>
+        </w:numPr>
+      </w:pPr>
+      <w:r>
+        <w:t xml:space="preserve">Beschreiben Sie eine </w:t>
+      </w:r>
+      <w:proofErr w:type="gramStart"/>
+      <w:r>
+        <w:t>durchaus reale</w:t>
+      </w:r>
+      <w:proofErr w:type="gramEnd"/>
+      <w:r>
+        <w:t xml:space="preserve"> Situation im Straßenverkehr, in der ein Deadlock entsteht.</w:t>
+      </w:r>
+    </w:p>
+    <w:p>
+      <w:pPr>
+        <w:pStyle w:val="Listenabsatz"/>
+        <w:numPr>
+          <w:ilvl w:val="1"/>
+          <w:numId w:val="7"/>
+        </w:numPr>
+      </w:pPr>
+      <w:r>
+        <w:t>Eine Verkehrskreuzung mit vier Autos. Jeder hat Rechts vor Links Vorfahrtsrecht -&gt; Deadlock</w:t>
+      </w:r>
+    </w:p>
+    <w:p>
+      <w:pPr>
+        <w:pStyle w:val="Listenabsatz"/>
+        <w:numPr>
+          <w:ilvl w:val="0"/>
+          <w:numId w:val="7"/>
+        </w:numPr>
+      </w:pPr>
+      <w:r>
+        <w:t>Was ist ein wechselseitiger Ausschluss und wozu dient dieser?</w:t>
+      </w:r>
+    </w:p>
+    <w:p>
+      <w:pPr>
+        <w:pStyle w:val="Listenabsatz"/>
+        <w:numPr>
+          <w:ilvl w:val="1"/>
+          <w:numId w:val="7"/>
+        </w:numPr>
+      </w:pPr>
+      <w:r>
+        <w:t xml:space="preserve">Ergebnis der Abstimmung zur Problemverhinderung </w:t>
+      </w:r>
+      <w:proofErr w:type="gramStart"/>
+      <w:r>
+        <w:t>in kritischer Abschnitt</w:t>
+      </w:r>
+      <w:proofErr w:type="gramEnd"/>
+    </w:p>
+    <w:p>
+      <w:pPr>
+        <w:pStyle w:val="Listenabsatz"/>
+        <w:numPr>
+          <w:ilvl w:val="1"/>
+          <w:numId w:val="7"/>
+        </w:numPr>
+      </w:pPr>
+      <w:r>
+        <w:t>Threads werden daran gehindert, eine Ressource, die in Benutzung ist, zu benutzen</w:t>
+      </w:r>
+    </w:p>
+    <w:p>
+      <w:pPr>
+        <w:pStyle w:val="Listenabsatz"/>
+        <w:numPr>
+          <w:ilvl w:val="0"/>
+          <w:numId w:val="7"/>
+        </w:numPr>
+      </w:pPr>
+      <w:r>
+        <w:t>Mit welchen Mitteln kann ein wechselseitiger Ausschluss realisiert werden? Nennen Sie dazu ein Verfahren.</w:t>
+      </w:r>
+    </w:p>
+    <w:p>
+      <w:pPr>
+        <w:pStyle w:val="Listenabsatz"/>
+        <w:numPr>
+          <w:ilvl w:val="1"/>
+          <w:numId w:val="7"/>
+        </w:numPr>
+      </w:pPr>
+      <w:r>
+        <w:t>Benutzung von Semaphoren.</w:t>
+      </w:r>
+    </w:p>
+    <w:p>
+      <w:pPr>
+        <w:pStyle w:val="Listenabsatz"/>
+        <w:numPr>
+          <w:ilvl w:val="0"/>
+          <w:numId w:val="7"/>
+        </w:numPr>
+      </w:pPr>
+      <w:r>
+        <w:t xml:space="preserve">Welche Aufgaben haben die beiden abstrakten Operationen </w:t>
+      </w:r>
+      <w:proofErr w:type="spellStart"/>
+      <w:proofErr w:type="gramStart"/>
+      <w:r>
+        <w:t>enter</w:t>
+      </w:r>
+      <w:proofErr w:type="spellEnd"/>
+      <w:r>
+        <w:t>(</w:t>
+      </w:r>
+      <w:proofErr w:type="gramEnd"/>
+      <w:r>
+        <w:t xml:space="preserve">) und </w:t>
+      </w:r>
+      <w:proofErr w:type="spellStart"/>
+      <w:r>
+        <w:t>leave</w:t>
+      </w:r>
+      <w:proofErr w:type="spellEnd"/>
+      <w:r>
+        <w:t>() (wie sie in der Veranstaltung eingeführt wurden)?</w:t>
+      </w:r>
+    </w:p>
+    <w:p>
+      <w:pPr>
+        <w:pStyle w:val="Listenabsatz"/>
+        <w:numPr>
+          <w:ilvl w:val="1"/>
+          <w:numId w:val="7"/>
+        </w:numPr>
+      </w:pPr>
+      <w:proofErr w:type="spellStart"/>
+      <w:r>
+        <w:t>enter</w:t>
+      </w:r>
+      <w:proofErr w:type="spellEnd"/>
+      <w:r>
+        <w:t xml:space="preserve"> - Betreten eines </w:t>
+      </w:r>
+      <w:proofErr w:type="spellStart"/>
+      <w:r>
+        <w:t>kAs</w:t>
+      </w:r>
+      <w:proofErr w:type="spellEnd"/>
+    </w:p>
+    <w:p>
+      <w:pPr>
+        <w:pStyle w:val="Listenabsatz"/>
+        <w:numPr>
+          <w:ilvl w:val="1"/>
+          <w:numId w:val="7"/>
+        </w:numPr>
+      </w:pPr>
+      <w:proofErr w:type="spellStart"/>
+      <w:r>
+        <w:t>leave</w:t>
+      </w:r>
+      <w:proofErr w:type="spellEnd"/>
+      <w:r>
+        <w:t xml:space="preserve"> - Verlassen eines </w:t>
+      </w:r>
+      <w:proofErr w:type="spellStart"/>
+      <w:r>
+        <w:t>kAs</w:t>
+      </w:r>
+      <w:proofErr w:type="spellEnd"/>
+    </w:p>
+    <w:p>
+      <w:pPr>
+        <w:pStyle w:val="Listenabsatz"/>
+        <w:numPr>
+          <w:ilvl w:val="0"/>
+          <w:numId w:val="7"/>
+        </w:numPr>
+      </w:pPr>
+      <w:r>
+        <w:t>Zur Realisierung des wechselseitigen Ausschlusses gibt es optimistische und pessimistische Verfahren. Beschreiben Sie beide Verfahren und nennen Sie jeweils ein Beispiel aus der Informatik, in dem diese angewandt werden.</w:t>
+      </w:r>
+    </w:p>
+    <w:p>
+      <w:pPr>
+        <w:pStyle w:val="Listenabsatz"/>
+        <w:numPr>
+          <w:ilvl w:val="1"/>
+          <w:numId w:val="7"/>
+        </w:numPr>
+      </w:pPr>
+      <w:r>
+        <w:t>Pessimistisch - Vor kA sicherstellen, dass keine Probleme auftreten (Bsp.: Semaphoren)</w:t>
+      </w:r>
+    </w:p>
+    <w:p>
+      <w:pPr>
+        <w:pStyle w:val="Listenabsatz"/>
+        <w:numPr>
+          <w:ilvl w:val="1"/>
+          <w:numId w:val="7"/>
+        </w:numPr>
+      </w:pPr>
+      <w:r>
+        <w:t>Optimistisch - Im kA wird auf Probleme geprüft (Bsp.: Transaktion mit Rollback)</w:t>
+      </w:r>
+    </w:p>
+    <w:p>
+      <w:pPr>
+        <w:pStyle w:val="Listenabsatz"/>
+        <w:numPr>
+          <w:ilvl w:val="1"/>
+          <w:numId w:val="7"/>
+        </w:numPr>
+      </w:pPr>
+      <w:r>
         <w:lastRenderedPageBreak/>
-        <w:t>Klasse - Kritischen Abschnitte beziehen sich auf dieselbe Menge von Ressourcen</w:t>
-      </w:r>
-    </w:p>
-    <w:p>
-      <w:pPr>
-        <w:pStyle w:val="Listenabsatz"/>
-        <w:numPr>
-          <w:ilvl w:val="1"/>
+        <w:t xml:space="preserve">Optimistisch - Beispiel: Kreuzung mit Crash - </w:t>
+      </w:r>
+      <w:proofErr w:type="spellStart"/>
+      <w:r>
+        <w:t>Undo</w:t>
+      </w:r>
+      <w:proofErr w:type="spellEnd"/>
+      <w:r>
+        <w:t xml:space="preserve"> wird gemacht</w:t>
+      </w:r>
+    </w:p>
+    <w:p>
+      <w:pPr>
+        <w:pStyle w:val="Listenabsatz"/>
+        <w:numPr>
+          <w:ilvl w:val="0"/>
           <w:numId w:val="7"/>
         </w:numPr>
       </w:pPr>
       <w:r>
-        <w:t>kritische Abschnitte müssen Derselben Klasse koordiniert werden.</w:t>
-      </w:r>
-    </w:p>
-    <w:p>
-      <w:pPr>
-        <w:pStyle w:val="Listenabsatz"/>
-        <w:numPr>
-          <w:ilvl w:val="0"/>
+        <w:t xml:space="preserve">Mit welchen Verfahren können die beiden Operationen </w:t>
+      </w:r>
+      <w:proofErr w:type="gramStart"/>
+      <w:r>
+        <w:t>lock(</w:t>
+      </w:r>
+      <w:proofErr w:type="gramEnd"/>
+      <w:r>
+        <w:t xml:space="preserve">) und </w:t>
+      </w:r>
+      <w:proofErr w:type="spellStart"/>
+      <w:r>
+        <w:t>unlock</w:t>
+      </w:r>
+      <w:proofErr w:type="spellEnd"/>
+      <w:r>
+        <w:t xml:space="preserve">() realisiert werden? Nennen Sie dazu ein Beispiel. Diese werden manchmal als </w:t>
+      </w:r>
+      <w:proofErr w:type="spellStart"/>
+      <w:r>
+        <w:t>Spinlock</w:t>
+      </w:r>
+      <w:proofErr w:type="spellEnd"/>
+      <w:r>
+        <w:t xml:space="preserve"> bezeichnet. Was charakterisiert diese Verfahren?</w:t>
+      </w:r>
+    </w:p>
+    <w:p>
+      <w:pPr>
+        <w:pStyle w:val="Listenabsatz"/>
+        <w:numPr>
+          <w:ilvl w:val="1"/>
           <w:numId w:val="7"/>
         </w:numPr>
       </w:pPr>
       <w:r>
-        <w:t xml:space="preserve">Was ist ein Deadlock? Nennen Sie dazu ein Beispiel. Was wird unter </w:t>
-      </w:r>
-      <w:proofErr w:type="spellStart"/>
-      <w:r>
-        <w:t>Starvation</w:t>
-      </w:r>
-      <w:proofErr w:type="spellEnd"/>
-      <w:r>
-        <w:t xml:space="preserve"> verstanden?</w:t>
+        <w:t>Mit Spezialinstruktionen</w:t>
       </w:r>
     </w:p>
     <w:p>
@@ -1589,8 +2763,13 @@
           <w:numId w:val="7"/>
         </w:numPr>
       </w:pPr>
-      <w:r>
-        <w:t>Deadlock: Warten auf ein Ereignis, das nie eintreten kann</w:t>
+      <w:proofErr w:type="spellStart"/>
+      <w:r>
+        <w:t>swap</w:t>
+      </w:r>
+      <w:proofErr w:type="spellEnd"/>
+      <w:r>
+        <w:t>-Operation</w:t>
       </w:r>
     </w:p>
     <w:p>
@@ -1602,44 +2781,55 @@
         </w:numPr>
       </w:pPr>
       <w:r>
-        <w:t>Beispiel: Verkehrskreuzung mit vier Autos</w:t>
-      </w:r>
-    </w:p>
-    <w:p>
-      <w:pPr>
-        <w:pStyle w:val="Listenabsatz"/>
-        <w:numPr>
-          <w:ilvl w:val="1"/>
+        <w:t>Aus Nichtsperre eine Sperre machen</w:t>
+      </w:r>
+    </w:p>
+    <w:p>
+      <w:pPr>
+        <w:pStyle w:val="Listenabsatz"/>
+        <w:numPr>
+          <w:ilvl w:val="0"/>
           <w:numId w:val="7"/>
         </w:numPr>
       </w:pPr>
-      <w:proofErr w:type="spellStart"/>
-      <w:r>
-        <w:t>Starvation</w:t>
-      </w:r>
-      <w:proofErr w:type="spellEnd"/>
-      <w:r>
-        <w:t>: Zu langes Warten auf ein mögliches Ereignis</w:t>
-      </w:r>
-    </w:p>
-    <w:p>
-      <w:pPr>
-        <w:pStyle w:val="Listenabsatz"/>
-        <w:numPr>
-          <w:ilvl w:val="0"/>
+      <w:r>
+        <w:t xml:space="preserve">Welche Operationen werden im Kontext des wechselseitigen Ausschlusses mit speziellen Instruktionen realisiert? Die </w:t>
+      </w:r>
+      <w:proofErr w:type="spellStart"/>
+      <w:r>
+        <w:t>SemaphorOperationen</w:t>
+      </w:r>
+      <w:proofErr w:type="spellEnd"/>
+      <w:r>
+        <w:t xml:space="preserve"> </w:t>
+      </w:r>
+      <w:proofErr w:type="gramStart"/>
+      <w:r>
+        <w:t>p(</w:t>
+      </w:r>
+      <w:proofErr w:type="gramEnd"/>
+      <w:r>
+        <w:t>) und v()?</w:t>
+      </w:r>
+    </w:p>
+    <w:p>
+      <w:pPr>
+        <w:pStyle w:val="Listenabsatz"/>
+        <w:numPr>
+          <w:ilvl w:val="1"/>
           <w:numId w:val="7"/>
         </w:numPr>
       </w:pPr>
       <w:r>
-        <w:t xml:space="preserve">Beschreiben Sie das Szenario der Spaghetti essenden oder denkenden Philosophen. Konstruieren Sie eine Deadlock-Situation und eine Situation, bei der </w:t>
-      </w:r>
-      <w:proofErr w:type="spellStart"/>
-      <w:r>
-        <w:t>Starvation</w:t>
-      </w:r>
-      <w:proofErr w:type="spellEnd"/>
-      <w:r>
-        <w:t xml:space="preserve"> entstehen kann.</w:t>
+        <w:t xml:space="preserve">1. lock und </w:t>
+      </w:r>
+      <w:proofErr w:type="spellStart"/>
+      <w:r>
+        <w:t>unlock</w:t>
+      </w:r>
+      <w:proofErr w:type="spellEnd"/>
+      <w:r>
+        <w:t xml:space="preserve"> nur einer darf rein</w:t>
       </w:r>
     </w:p>
     <w:p>
@@ -1651,44 +2841,111 @@
         </w:numPr>
       </w:pPr>
       <w:r>
-        <w:t>Spaghetti - Jeder von vier Philosophen isst entweder Spaghetti oder denkt. Es existieren nur vier Gabeln aber jeder P. braucht zwei Gabeln zum Essen. Da alle P. denselben Algorithmus benutzen, verhungern sie. Deadlock - Vier Autos an einer Kreuzung</w:t>
-      </w:r>
-    </w:p>
-    <w:p>
-      <w:pPr>
-        <w:pStyle w:val="Listenabsatz"/>
-        <w:numPr>
-          <w:ilvl w:val="1"/>
+        <w:t>2. NEIN</w:t>
+      </w:r>
+    </w:p>
+    <w:p>
+      <w:pPr>
+        <w:pStyle w:val="Listenabsatz"/>
+        <w:numPr>
+          <w:ilvl w:val="0"/>
           <w:numId w:val="7"/>
         </w:numPr>
       </w:pPr>
-      <w:proofErr w:type="spellStart"/>
-      <w:r>
-        <w:t>Starvation</w:t>
-      </w:r>
-      <w:proofErr w:type="spellEnd"/>
-      <w:r>
-        <w:t xml:space="preserve"> - Auf Aufzug warten (HTW Stock 8), teilweise wochenlang als Maschine wartend oder Treppe nutzen als Mensch</w:t>
-      </w:r>
-    </w:p>
-    <w:p>
-      <w:pPr>
-        <w:pStyle w:val="Listenabsatz"/>
-        <w:numPr>
-          <w:ilvl w:val="0"/>
+      <w:r>
+        <w:t xml:space="preserve">Was sind Semaphoren? Wie arbeiten </w:t>
+      </w:r>
+      <w:proofErr w:type="gramStart"/>
+      <w:r>
+        <w:t>binäre Semaphoren</w:t>
+      </w:r>
+      <w:proofErr w:type="gramEnd"/>
+      <w:r>
+        <w:t>? Worin liegt dabei die Implementierungsidee? Nennen Sie die beiden Operationen, die typisch für Semaphoren sind.</w:t>
+      </w:r>
+    </w:p>
+    <w:p>
+      <w:pPr>
+        <w:pStyle w:val="Listenabsatz"/>
+        <w:numPr>
+          <w:ilvl w:val="1"/>
           <w:numId w:val="7"/>
         </w:numPr>
       </w:pPr>
       <w:r>
-        <w:t xml:space="preserve">Beschreiben Sie eine </w:t>
+        <w:t>Semaphoren: Zähler, die passives Warten ermöglichen</w:t>
+      </w:r>
+    </w:p>
+    <w:p>
+      <w:pPr>
+        <w:pStyle w:val="Listenabsatz"/>
+        <w:numPr>
+          <w:ilvl w:val="1"/>
+          <w:numId w:val="7"/>
+        </w:numPr>
+      </w:pPr>
+      <w:r>
+        <w:t xml:space="preserve">Es gibt nur zwei Zustände für die </w:t>
+      </w:r>
+      <w:proofErr w:type="spellStart"/>
+      <w:r>
+        <w:t>state</w:t>
+      </w:r>
+      <w:proofErr w:type="spellEnd"/>
+      <w:r>
+        <w:t xml:space="preserve"> Variable (0 und 1)</w:t>
+      </w:r>
+    </w:p>
+    <w:p>
+      <w:pPr>
+        <w:pStyle w:val="Listenabsatz"/>
+        <w:numPr>
+          <w:ilvl w:val="1"/>
+          <w:numId w:val="7"/>
+        </w:numPr>
+      </w:pPr>
+      <w:r>
+        <w:t>Wartende Threads werden in schlafenden Zustand überführt</w:t>
+      </w:r>
+    </w:p>
+    <w:p>
+      <w:pPr>
+        <w:pStyle w:val="Listenabsatz"/>
+        <w:numPr>
+          <w:ilvl w:val="1"/>
+          <w:numId w:val="7"/>
+        </w:numPr>
+      </w:pPr>
+      <w:r>
+        <w:t>p und v</w:t>
+      </w:r>
+    </w:p>
+    <w:p>
+      <w:pPr>
+        <w:pStyle w:val="Listenabsatz"/>
+        <w:numPr>
+          <w:ilvl w:val="0"/>
+          <w:numId w:val="7"/>
+        </w:numPr>
+      </w:pPr>
+      <w:r>
+        <w:t>Wenn Semaphoren mehr als zwei Werte annehmen können (</w:t>
+      </w:r>
+      <w:proofErr w:type="spellStart"/>
+      <w:r>
+        <w:t>IntegerSemaphoren</w:t>
+      </w:r>
+      <w:proofErr w:type="spellEnd"/>
+      <w:r>
+        <w:t xml:space="preserve">): was bedeutet es für die kritischen Abschnitte, wenn der Initialwert </w:t>
       </w:r>
       <w:proofErr w:type="gramStart"/>
       <w:r>
-        <w:t>durchaus reale</w:t>
+        <w:t>einer Semaphore</w:t>
       </w:r>
       <w:proofErr w:type="gramEnd"/>
       <w:r>
-        <w:t xml:space="preserve"> Situation im Straßenverkehr, in der ein Deadlock entsteht.</w:t>
+        <w:t xml:space="preserve"> z.B. 4 ist?</w:t>
       </w:r>
     </w:p>
     <w:p>
@@ -1700,7 +2957,7 @@
         </w:numPr>
       </w:pPr>
       <w:r>
-        <w:t>Eine Verkehrskreuzung mit vier Autos. Jeder hat Rechts vor Links Vorfahrtsrecht -&gt; Deadlock</w:t>
+        <w:t>Es dürfen gleichzeitig 4 Tasks im kA vorhanden sein</w:t>
       </w:r>
     </w:p>
     <w:p>
@@ -1712,7 +2969,23 @@
         </w:numPr>
       </w:pPr>
       <w:r>
-        <w:t>Was ist ein wechselseitiger Ausschluss und wozu dient dieser?</w:t>
+        <w:t xml:space="preserve">Was machen die Operationen </w:t>
+      </w:r>
+      <w:proofErr w:type="gramStart"/>
+      <w:r>
+        <w:t>p(</w:t>
+      </w:r>
+      <w:proofErr w:type="gramEnd"/>
+      <w:r>
+        <w:t xml:space="preserve">) und v() speziell bei den </w:t>
+      </w:r>
+      <w:proofErr w:type="spellStart"/>
+      <w:r>
+        <w:t>IntegerSemaphoren</w:t>
+      </w:r>
+      <w:proofErr w:type="spellEnd"/>
+      <w:r>
+        <w:t>?</w:t>
       </w:r>
     </w:p>
     <w:p>
@@ -1723,14 +2996,14 @@
           <w:numId w:val="7"/>
         </w:numPr>
       </w:pPr>
-      <w:r>
-        <w:t xml:space="preserve">Ergebnis der Abstimmung zur Problemverhinderung </w:t>
-      </w:r>
       <w:proofErr w:type="gramStart"/>
       <w:r>
-        <w:t>in kritischer Abschnitt</w:t>
+        <w:t>p(</w:t>
       </w:r>
       <w:proofErr w:type="gramEnd"/>
+      <w:r>
+        <w:t>) erniedrigt den internen Zähler</w:t>
+      </w:r>
     </w:p>
     <w:p>
       <w:pPr>
@@ -1740,8 +3013,13 @@
           <w:numId w:val="7"/>
         </w:numPr>
       </w:pPr>
-      <w:r>
-        <w:t>Threads werden daran gehindert, eine Ressource, die in Benutzung ist, zu benutzen</w:t>
+      <w:proofErr w:type="gramStart"/>
+      <w:r>
+        <w:t>v(</w:t>
+      </w:r>
+      <w:proofErr w:type="gramEnd"/>
+      <w:r>
+        <w:t>) erhöht den internen Zähler</w:t>
       </w:r>
     </w:p>
     <w:p>
@@ -1753,7 +3031,15 @@
         </w:numPr>
       </w:pPr>
       <w:r>
-        <w:t>Mit welchen Mitteln kann ein wechselseitiger Ausschluss realisiert werden? Nennen Sie dazu ein Verfahren.</w:t>
+        <w:t xml:space="preserve">Wie gelingt es den Semaphoren ohne Verschwendung der CPU-Zeit durch </w:t>
+      </w:r>
+      <w:proofErr w:type="spellStart"/>
+      <w:r>
+        <w:t>Busy</w:t>
+      </w:r>
+      <w:proofErr w:type="spellEnd"/>
+      <w:r>
+        <w:t xml:space="preserve"> Waiting das Warten von Prozessen bzw. Threads zu realisieren?</w:t>
       </w:r>
     </w:p>
     <w:p>
@@ -1765,7 +3051,15 @@
         </w:numPr>
       </w:pPr>
       <w:r>
-        <w:t>Benutzung von Semaphoren.</w:t>
+        <w:t xml:space="preserve">Durch die Operationen </w:t>
+      </w:r>
+      <w:proofErr w:type="gramStart"/>
+      <w:r>
+        <w:t>p(</w:t>
+      </w:r>
+      <w:proofErr w:type="gramEnd"/>
+      <w:r>
+        <w:t>) und v() werden die Tasks in eine Warteschlange überführt und die CPU wird für die Wartezeit an andere Threads gegeben.</w:t>
       </w:r>
     </w:p>
     <w:p>
@@ -1777,28 +3071,7 @@
         </w:numPr>
       </w:pPr>
       <w:r>
-        <w:t xml:space="preserve">Welche Aufgaben haben die beiden abstrakten Operationen </w:t>
-      </w:r>
-      <w:proofErr w:type="spellStart"/>
-      <w:proofErr w:type="gramStart"/>
-      <w:r>
-        <w:t>enter</w:t>
-      </w:r>
-      <w:proofErr w:type="spellEnd"/>
-      <w:r>
-        <w:t>(</w:t>
-      </w:r>
-      <w:proofErr w:type="gramEnd"/>
-      <w:r>
-        <w:t xml:space="preserve">) und </w:t>
-      </w:r>
-      <w:proofErr w:type="spellStart"/>
-      <w:r>
-        <w:t>leave</w:t>
-      </w:r>
-      <w:proofErr w:type="spellEnd"/>
-      <w:r>
-        <w:t>() (wie sie in der Veranstaltung eingeführt wurden)?</w:t>
+        <w:t>Was sind Monitore? Was waren die wichtigsten Gründe für deren Konzeption und Einführung in bestimmte Programmiersprachen?</w:t>
       </w:r>
     </w:p>
     <w:p>
@@ -1809,19 +3082,9 @@
           <w:numId w:val="7"/>
         </w:numPr>
       </w:pPr>
-      <w:proofErr w:type="spellStart"/>
-      <w:r>
-        <w:t>enter</w:t>
-      </w:r>
-      <w:proofErr w:type="spellEnd"/>
-      <w:r>
-        <w:t xml:space="preserve"> - Betreten eines </w:t>
-      </w:r>
-      <w:proofErr w:type="spellStart"/>
-      <w:r>
-        <w:t>kAs</w:t>
-      </w:r>
-      <w:proofErr w:type="spellEnd"/>
+      <w:r>
+        <w:t>Abstrakter Datentyp mit notwendigen Operationen und der Bedingung, dass immer nur ein Task eine der Methoden zu einem Zeitpunkt ausführen kann</w:t>
+      </w:r>
     </w:p>
     <w:p>
       <w:pPr>
@@ -1831,19 +3094,9 @@
           <w:numId w:val="7"/>
         </w:numPr>
       </w:pPr>
-      <w:proofErr w:type="spellStart"/>
-      <w:r>
-        <w:t>leave</w:t>
-      </w:r>
-      <w:proofErr w:type="spellEnd"/>
-      <w:r>
-        <w:t xml:space="preserve"> - Verlassen eines </w:t>
-      </w:r>
-      <w:proofErr w:type="spellStart"/>
-      <w:r>
-        <w:t>kAs</w:t>
-      </w:r>
-      <w:proofErr w:type="spellEnd"/>
+      <w:r>
+        <w:t>Zur Vermeidung von Programmierfehlern (Deadlocks)</w:t>
+      </w:r>
     </w:p>
     <w:p>
       <w:pPr>
@@ -1854,7 +3107,7 @@
         </w:numPr>
       </w:pPr>
       <w:r>
-        <w:t>Zur Realisierung des wechselseitigen Ausschlusses gibt es optimistische und pessimistische Verfahren. Beschreiben Sie beide Verfahren und nennen Sie jeweils ein Beispiel aus der Informatik, in dem diese angewandt werden.</w:t>
+        <w:t>Jeder Monitor hat eine Entry-Queue. Welche Aufgabe hat diese Queue? Welche Prozesse/Threads kommen in diese Queue?</w:t>
       </w:r>
     </w:p>
     <w:p>
@@ -1866,7 +3119,7 @@
         </w:numPr>
       </w:pPr>
       <w:r>
-        <w:t>Pessimistisch - Vor kA sicherstellen, dass keine Probleme auftreten (Bsp.: Semaphoren)</w:t>
+        <w:t>Dient als Warteschleife für die Tasks</w:t>
       </w:r>
     </w:p>
     <w:p>
@@ -1878,75 +3131,67 @@
         </w:numPr>
       </w:pPr>
       <w:r>
-        <w:t>Optimistisch - Im kA wird auf Probleme geprüft (Bsp.: Transaktion mit Rollback)</w:t>
-      </w:r>
-    </w:p>
-    <w:p>
-      <w:pPr>
-        <w:pStyle w:val="Listenabsatz"/>
-        <w:numPr>
-          <w:ilvl w:val="1"/>
+        <w:t>Tasks, die Monitor betreten wollen, aber nicht dürfen</w:t>
+      </w:r>
+    </w:p>
+    <w:p>
+      <w:pPr>
+        <w:pStyle w:val="Listenabsatz"/>
+        <w:numPr>
+          <w:ilvl w:val="0"/>
           <w:numId w:val="7"/>
         </w:numPr>
       </w:pPr>
       <w:r>
-        <w:t xml:space="preserve">Optimistisch - Beispiel: Kreuzung mit Crash - </w:t>
-      </w:r>
-      <w:proofErr w:type="spellStart"/>
-      <w:r>
-        <w:t>Undo</w:t>
-      </w:r>
-      <w:proofErr w:type="spellEnd"/>
-      <w:r>
-        <w:t xml:space="preserve"> wird gemacht</w:t>
-      </w:r>
-    </w:p>
-    <w:p>
-      <w:pPr>
-        <w:pStyle w:val="Listenabsatz"/>
-        <w:numPr>
-          <w:ilvl w:val="0"/>
+        <w:t>Was sollte ein Prozess machen, wenn er sich innerhalb eines Monitors befindet und feststellt, dass er auf den Aufruf einer Methode dieses Monitors durch einen anderen Prozess/Thread warten muss?</w:t>
+      </w:r>
+    </w:p>
+    <w:p>
+      <w:pPr>
+        <w:pStyle w:val="Listenabsatz"/>
+        <w:numPr>
+          <w:ilvl w:val="1"/>
           <w:numId w:val="7"/>
         </w:numPr>
       </w:pPr>
       <w:r>
-        <w:t xml:space="preserve">Mit welchen Verfahren können die beiden Operationen </w:t>
-      </w:r>
-      <w:proofErr w:type="gramStart"/>
-      <w:r>
-        <w:t>lock(</w:t>
-      </w:r>
-      <w:proofErr w:type="gramEnd"/>
-      <w:r>
-        <w:t xml:space="preserve">) und </w:t>
-      </w:r>
-      <w:proofErr w:type="spellStart"/>
-      <w:r>
-        <w:t>unlock</w:t>
-      </w:r>
-      <w:proofErr w:type="spellEnd"/>
-      <w:r>
-        <w:t xml:space="preserve">() realisiert werden? Nennen Sie dazu ein Beispiel. Diese werden manchmal als </w:t>
-      </w:r>
-      <w:proofErr w:type="spellStart"/>
-      <w:r>
-        <w:t>Spinlock</w:t>
-      </w:r>
-      <w:proofErr w:type="spellEnd"/>
-      <w:r>
-        <w:t xml:space="preserve"> bezeichnet. Was charakterisiert diese Verfahren?</w:t>
-      </w:r>
-    </w:p>
-    <w:p>
-      <w:pPr>
-        <w:pStyle w:val="Listenabsatz"/>
-        <w:numPr>
-          <w:ilvl w:val="1"/>
+        <w:t xml:space="preserve">In </w:t>
+      </w:r>
+      <w:proofErr w:type="spellStart"/>
+      <w:r>
+        <w:t>Condition</w:t>
+      </w:r>
+      <w:proofErr w:type="spellEnd"/>
+      <w:r>
+        <w:t>-Queue gehen.</w:t>
+      </w:r>
+    </w:p>
+    <w:p>
+      <w:pPr>
+        <w:pStyle w:val="Listenabsatz"/>
+        <w:numPr>
+          <w:ilvl w:val="0"/>
           <w:numId w:val="7"/>
         </w:numPr>
       </w:pPr>
       <w:r>
-        <w:t>Mit Spezialinstruktionen</w:t>
+        <w:t xml:space="preserve">Welche Aufgaben haben die </w:t>
+      </w:r>
+      <w:proofErr w:type="spellStart"/>
+      <w:r>
+        <w:t>Condition</w:t>
+      </w:r>
+      <w:proofErr w:type="spellEnd"/>
+      <w:r>
+        <w:t xml:space="preserve">-Queues und die </w:t>
+      </w:r>
+      <w:proofErr w:type="spellStart"/>
+      <w:r>
+        <w:t>UrgendQueue</w:t>
+      </w:r>
+      <w:proofErr w:type="spellEnd"/>
+      <w:r>
+        <w:t xml:space="preserve"> bei den Monitoren?</w:t>
       </w:r>
     </w:p>
     <w:p>
@@ -1959,12 +3204,12 @@
       </w:pPr>
       <w:proofErr w:type="spellStart"/>
       <w:r>
-        <w:t>s</w:t>
-      </w:r>
-      <w:r>
-        <w:t>wap-Operation</w:t>
-      </w:r>
-      <w:proofErr w:type="spellEnd"/>
+        <w:t>Condition</w:t>
+      </w:r>
+      <w:proofErr w:type="spellEnd"/>
+      <w:r>
+        <w:t>: Tasks warten auf bestimmte Ereignisse</w:t>
+      </w:r>
     </w:p>
     <w:p>
       <w:pPr>
@@ -1975,462 +3220,23 @@
         </w:numPr>
       </w:pPr>
       <w:r>
-        <w:t>Aus Nichtsperre eine Sperre machen</w:t>
-      </w:r>
-    </w:p>
-    <w:p>
-      <w:pPr>
-        <w:pStyle w:val="Listenabsatz"/>
-        <w:numPr>
-          <w:ilvl w:val="0"/>
-          <w:numId w:val="7"/>
-        </w:numPr>
-      </w:pPr>
-      <w:r>
-        <w:t xml:space="preserve">Welche Operationen werden im Kontext des wechselseitigen Ausschlusses mit speziellen Instruktionen realisiert? Die </w:t>
-      </w:r>
-      <w:proofErr w:type="spellStart"/>
-      <w:r>
-        <w:t>SemaphorOperationen</w:t>
-      </w:r>
-      <w:proofErr w:type="spellEnd"/>
-      <w:r>
-        <w:t xml:space="preserve"> </w:t>
-      </w:r>
-      <w:proofErr w:type="gramStart"/>
-      <w:r>
-        <w:t>p(</w:t>
-      </w:r>
-      <w:proofErr w:type="gramEnd"/>
-      <w:r>
-        <w:t>) und v()?</w:t>
-      </w:r>
-    </w:p>
-    <w:p>
-      <w:pPr>
-        <w:pStyle w:val="Listenabsatz"/>
-        <w:numPr>
-          <w:ilvl w:val="1"/>
-          <w:numId w:val="7"/>
-        </w:numPr>
-      </w:pPr>
-      <w:r>
-        <w:t xml:space="preserve">1. lock und </w:t>
-      </w:r>
-      <w:proofErr w:type="spellStart"/>
-      <w:r>
-        <w:t>unlock</w:t>
-      </w:r>
-      <w:proofErr w:type="spellEnd"/>
-      <w:r>
-        <w:t xml:space="preserve"> nur einer darf rein</w:t>
-      </w:r>
-    </w:p>
-    <w:p>
-      <w:pPr>
-        <w:pStyle w:val="Listenabsatz"/>
-        <w:numPr>
-          <w:ilvl w:val="1"/>
-          <w:numId w:val="7"/>
-        </w:numPr>
-      </w:pPr>
-      <w:r>
-        <w:t>2. NEIN</w:t>
-      </w:r>
-    </w:p>
-    <w:p>
-      <w:pPr>
-        <w:pStyle w:val="Listenabsatz"/>
-        <w:numPr>
-          <w:ilvl w:val="0"/>
-          <w:numId w:val="7"/>
-        </w:numPr>
-      </w:pPr>
-      <w:r>
-        <w:t xml:space="preserve">Was sind Semaphoren? Wie arbeiten </w:t>
-      </w:r>
-      <w:proofErr w:type="gramStart"/>
-      <w:r>
-        <w:t>binäre Semaphoren</w:t>
-      </w:r>
-      <w:proofErr w:type="gramEnd"/>
-      <w:r>
-        <w:t>? Worin liegt dabei die Implementierungsidee? Nennen Sie die beiden Operationen, die typisch für Semaphoren sind.</w:t>
-      </w:r>
-    </w:p>
-    <w:p>
-      <w:pPr>
-        <w:pStyle w:val="Listenabsatz"/>
-        <w:numPr>
-          <w:ilvl w:val="1"/>
-          <w:numId w:val="7"/>
-        </w:numPr>
+        <w:t xml:space="preserve">Urgent: Wird verwendet, damit nicht zwei Prozesse in einem Monitor sind, wenn zwei Prozesse voneinander abhängen. Prozess aus </w:t>
+      </w:r>
+      <w:proofErr w:type="spellStart"/>
+      <w:r>
+        <w:t>Condition</w:t>
+      </w:r>
+      <w:proofErr w:type="spellEnd"/>
+      <w:r>
+        <w:t xml:space="preserve"> wird in Urgent überführt. Urgent wird anschließend bevorzugt</w:t>
+      </w:r>
+    </w:p>
+    <w:p>
+      <w:pPr>
+        <w:pStyle w:val="berschrift1"/>
       </w:pPr>
       <w:r>
         <w:lastRenderedPageBreak/>
-        <w:t>Semaphoren: Zähler, die passives Warten ermöglichen</w:t>
-      </w:r>
-    </w:p>
-    <w:p>
-      <w:pPr>
-        <w:pStyle w:val="Listenabsatz"/>
-        <w:numPr>
-          <w:ilvl w:val="1"/>
-          <w:numId w:val="7"/>
-        </w:numPr>
-      </w:pPr>
-      <w:r>
-        <w:t xml:space="preserve">Es gibt nur zwei Zustände für die </w:t>
-      </w:r>
-      <w:proofErr w:type="spellStart"/>
-      <w:r>
-        <w:t>state</w:t>
-      </w:r>
-      <w:proofErr w:type="spellEnd"/>
-      <w:r>
-        <w:t xml:space="preserve"> Variable (0 und 1)</w:t>
-      </w:r>
-    </w:p>
-    <w:p>
-      <w:pPr>
-        <w:pStyle w:val="Listenabsatz"/>
-        <w:numPr>
-          <w:ilvl w:val="1"/>
-          <w:numId w:val="7"/>
-        </w:numPr>
-      </w:pPr>
-      <w:r>
-        <w:t>Wartende Threads werden in schlafenden Zustand überführt</w:t>
-      </w:r>
-    </w:p>
-    <w:p>
-      <w:pPr>
-        <w:pStyle w:val="Listenabsatz"/>
-        <w:numPr>
-          <w:ilvl w:val="1"/>
-          <w:numId w:val="7"/>
-        </w:numPr>
-      </w:pPr>
-      <w:r>
-        <w:t>p und v</w:t>
-      </w:r>
-    </w:p>
-    <w:p>
-      <w:pPr>
-        <w:pStyle w:val="Listenabsatz"/>
-        <w:numPr>
-          <w:ilvl w:val="0"/>
-          <w:numId w:val="7"/>
-        </w:numPr>
-      </w:pPr>
-      <w:r>
-        <w:t>Wenn Semaphoren mehr als zwei Werte annehmen können (</w:t>
-      </w:r>
-      <w:proofErr w:type="spellStart"/>
-      <w:r>
-        <w:t>IntegerSemaphoren</w:t>
-      </w:r>
-      <w:proofErr w:type="spellEnd"/>
-      <w:r>
-        <w:t xml:space="preserve">): was bedeutet es für die kritischen Abschnitte, wenn der Initialwert </w:t>
-      </w:r>
-      <w:proofErr w:type="gramStart"/>
-      <w:r>
-        <w:t>einer Semaphore</w:t>
-      </w:r>
-      <w:proofErr w:type="gramEnd"/>
-      <w:r>
-        <w:t xml:space="preserve"> z.B. 4 ist?</w:t>
-      </w:r>
-    </w:p>
-    <w:p>
-      <w:pPr>
-        <w:pStyle w:val="Listenabsatz"/>
-        <w:numPr>
-          <w:ilvl w:val="1"/>
-          <w:numId w:val="7"/>
-        </w:numPr>
-      </w:pPr>
-      <w:r>
-        <w:t>Es dürfen gleichzeitig 4 Tasks im kA vorhanden sein</w:t>
-      </w:r>
-    </w:p>
-    <w:p>
-      <w:pPr>
-        <w:pStyle w:val="Listenabsatz"/>
-        <w:numPr>
-          <w:ilvl w:val="0"/>
-          <w:numId w:val="7"/>
-        </w:numPr>
-      </w:pPr>
-      <w:r>
-        <w:t xml:space="preserve">Was machen die Operationen </w:t>
-      </w:r>
-      <w:proofErr w:type="gramStart"/>
-      <w:r>
-        <w:t>p(</w:t>
-      </w:r>
-      <w:proofErr w:type="gramEnd"/>
-      <w:r>
-        <w:t xml:space="preserve">) und v() speziell bei den </w:t>
-      </w:r>
-      <w:proofErr w:type="spellStart"/>
-      <w:r>
-        <w:t>IntegerSemaphoren</w:t>
-      </w:r>
-      <w:proofErr w:type="spellEnd"/>
-      <w:r>
-        <w:t>?</w:t>
-      </w:r>
-    </w:p>
-    <w:p>
-      <w:pPr>
-        <w:pStyle w:val="Listenabsatz"/>
-        <w:numPr>
-          <w:ilvl w:val="1"/>
-          <w:numId w:val="7"/>
-        </w:numPr>
-      </w:pPr>
-      <w:proofErr w:type="gramStart"/>
-      <w:r>
-        <w:t>p(</w:t>
-      </w:r>
-      <w:proofErr w:type="gramEnd"/>
-      <w:r>
-        <w:t>) erniedrigt den internen Zähler</w:t>
-      </w:r>
-    </w:p>
-    <w:p>
-      <w:pPr>
-        <w:pStyle w:val="Listenabsatz"/>
-        <w:numPr>
-          <w:ilvl w:val="1"/>
-          <w:numId w:val="7"/>
-        </w:numPr>
-      </w:pPr>
-      <w:proofErr w:type="gramStart"/>
-      <w:r>
-        <w:t>v(</w:t>
-      </w:r>
-      <w:proofErr w:type="gramEnd"/>
-      <w:r>
-        <w:t>) erhöht den internen Zähler</w:t>
-      </w:r>
-    </w:p>
-    <w:p>
-      <w:pPr>
-        <w:pStyle w:val="Listenabsatz"/>
-        <w:numPr>
-          <w:ilvl w:val="0"/>
-          <w:numId w:val="7"/>
-        </w:numPr>
-      </w:pPr>
-      <w:r>
-        <w:t xml:space="preserve">Wie gelingt es den Semaphoren ohne Verschwendung der CPU-Zeit durch </w:t>
-      </w:r>
-      <w:proofErr w:type="spellStart"/>
-      <w:r>
-        <w:t>Busy</w:t>
-      </w:r>
-      <w:proofErr w:type="spellEnd"/>
-      <w:r>
-        <w:t xml:space="preserve"> Waiting das Warten von Prozessen bzw. Threads zu realisieren?</w:t>
-      </w:r>
-    </w:p>
-    <w:p>
-      <w:pPr>
-        <w:pStyle w:val="Listenabsatz"/>
-        <w:numPr>
-          <w:ilvl w:val="1"/>
-          <w:numId w:val="7"/>
-        </w:numPr>
-      </w:pPr>
-      <w:r>
-        <w:t xml:space="preserve">Durch die Operationen </w:t>
-      </w:r>
-      <w:proofErr w:type="gramStart"/>
-      <w:r>
-        <w:t>p(</w:t>
-      </w:r>
-      <w:proofErr w:type="gramEnd"/>
-      <w:r>
-        <w:t>) und v() werden die Tasks in eine Warteschlange überführt und die CPU wird für die Wartezeit an andere Threads gegeben.</w:t>
-      </w:r>
-    </w:p>
-    <w:p>
-      <w:pPr>
-        <w:pStyle w:val="Listenabsatz"/>
-        <w:numPr>
-          <w:ilvl w:val="0"/>
-          <w:numId w:val="7"/>
-        </w:numPr>
-      </w:pPr>
-      <w:r>
-        <w:t>Was sind Monitore? Was waren die wichtigsten Gründe für deren Konzeption und Einführung in bestimmte Programmiersprachen?</w:t>
-      </w:r>
-    </w:p>
-    <w:p>
-      <w:pPr>
-        <w:pStyle w:val="Listenabsatz"/>
-        <w:numPr>
-          <w:ilvl w:val="1"/>
-          <w:numId w:val="7"/>
-        </w:numPr>
-      </w:pPr>
-      <w:r>
-        <w:t>Abstrakter Datentyp mit notwendigen Operationen und der Bedingung, dass immer nur ein Task eine der Methoden zu einem Zeitpunkt ausführen kann</w:t>
-      </w:r>
-    </w:p>
-    <w:p>
-      <w:pPr>
-        <w:pStyle w:val="Listenabsatz"/>
-        <w:numPr>
-          <w:ilvl w:val="1"/>
-          <w:numId w:val="7"/>
-        </w:numPr>
-      </w:pPr>
-      <w:r>
-        <w:t>Zur Vermeidung von Programmierfehlern (Deadlocks)</w:t>
-      </w:r>
-    </w:p>
-    <w:p>
-      <w:pPr>
-        <w:pStyle w:val="Listenabsatz"/>
-        <w:numPr>
-          <w:ilvl w:val="0"/>
-          <w:numId w:val="7"/>
-        </w:numPr>
-      </w:pPr>
-      <w:r>
-        <w:t>Jeder Monitor hat eine Entry-Queue. Welche Aufgabe hat diese Queue? Welche Prozesse/Threads kommen in diese Queue?</w:t>
-      </w:r>
-    </w:p>
-    <w:p>
-      <w:pPr>
-        <w:pStyle w:val="Listenabsatz"/>
-        <w:numPr>
-          <w:ilvl w:val="1"/>
-          <w:numId w:val="7"/>
-        </w:numPr>
-      </w:pPr>
-      <w:r>
-        <w:t>Dient als Warteschleife für die Tasks</w:t>
-      </w:r>
-    </w:p>
-    <w:p>
-      <w:pPr>
-        <w:pStyle w:val="Listenabsatz"/>
-        <w:numPr>
-          <w:ilvl w:val="1"/>
-          <w:numId w:val="7"/>
-        </w:numPr>
-      </w:pPr>
-      <w:r>
-        <w:t>Tasks, die Monitor betreten wollen, aber nicht dürfen</w:t>
-      </w:r>
-    </w:p>
-    <w:p>
-      <w:pPr>
-        <w:pStyle w:val="Listenabsatz"/>
-        <w:numPr>
-          <w:ilvl w:val="0"/>
-          <w:numId w:val="7"/>
-        </w:numPr>
-      </w:pPr>
-      <w:r>
-        <w:t>Was sollte ein Prozess machen, wenn er sich innerhalb eines Monitors befindet und feststellt, dass er auf den Aufruf einer Methode dieses Monitors durch einen anderen Prozess/Thread warten muss?</w:t>
-      </w:r>
-    </w:p>
-    <w:p>
-      <w:pPr>
-        <w:pStyle w:val="Listenabsatz"/>
-        <w:numPr>
-          <w:ilvl w:val="1"/>
-          <w:numId w:val="7"/>
-        </w:numPr>
-      </w:pPr>
-      <w:r>
-        <w:t xml:space="preserve">In </w:t>
-      </w:r>
-      <w:proofErr w:type="spellStart"/>
-      <w:r>
-        <w:t>Condition</w:t>
-      </w:r>
-      <w:proofErr w:type="spellEnd"/>
-      <w:r>
-        <w:t>-Queue gehen.</w:t>
-      </w:r>
-    </w:p>
-    <w:p>
-      <w:pPr>
-        <w:pStyle w:val="Listenabsatz"/>
-        <w:numPr>
-          <w:ilvl w:val="0"/>
-          <w:numId w:val="7"/>
-        </w:numPr>
-      </w:pPr>
-      <w:r>
-        <w:t xml:space="preserve">Welche Aufgaben haben die </w:t>
-      </w:r>
-      <w:proofErr w:type="spellStart"/>
-      <w:r>
-        <w:t>Condition</w:t>
-      </w:r>
-      <w:proofErr w:type="spellEnd"/>
-      <w:r>
-        <w:t xml:space="preserve">-Queues und die </w:t>
-      </w:r>
-      <w:proofErr w:type="spellStart"/>
-      <w:r>
-        <w:t>UrgendQueue</w:t>
-      </w:r>
-      <w:proofErr w:type="spellEnd"/>
-      <w:r>
-        <w:t xml:space="preserve"> bei den Monitoren?</w:t>
-      </w:r>
-    </w:p>
-    <w:p>
-      <w:pPr>
-        <w:pStyle w:val="Listenabsatz"/>
-        <w:numPr>
-          <w:ilvl w:val="1"/>
-          <w:numId w:val="7"/>
-        </w:numPr>
-      </w:pPr>
-      <w:proofErr w:type="spellStart"/>
-      <w:r>
-        <w:t>Condition</w:t>
-      </w:r>
-      <w:proofErr w:type="spellEnd"/>
-      <w:r>
-        <w:t>: Tasks warten auf bestimmte Ereignisse</w:t>
-      </w:r>
-    </w:p>
-    <w:p>
-      <w:pPr>
-        <w:pStyle w:val="Listenabsatz"/>
-        <w:numPr>
-          <w:ilvl w:val="1"/>
-          <w:numId w:val="7"/>
-        </w:numPr>
-      </w:pPr>
-      <w:r>
-        <w:t xml:space="preserve">Urgent: Wird verwendet, damit nicht zwei Prozesse in einem Monitor sind, wenn zwei Prozesse voneinander abhängen. Prozess aus </w:t>
-      </w:r>
-      <w:proofErr w:type="spellStart"/>
-      <w:r>
-        <w:t>Condition</w:t>
-      </w:r>
-      <w:proofErr w:type="spellEnd"/>
-      <w:r>
-        <w:t xml:space="preserve"> wird in Urgent überführt. Urgent wird anschließend bevorzugt</w:t>
-      </w:r>
-    </w:p>
-    <w:p>
-      <w:pPr>
-        <w:pStyle w:val="berschrift1"/>
-      </w:pPr>
-      <w:r>
         <w:t>Fragebogen 5 – Interprozess-kommunikation</w:t>
       </w:r>
     </w:p>
@@ -2569,7 +3375,6 @@
         </w:numPr>
       </w:pPr>
       <w:r>
-        <w:lastRenderedPageBreak/>
         <w:t>Zwei Threads innerhalb eines Prozesses kommunizieren durch Austausch von Nachrichten. Müssen diese kopiert werden? Wenn die beiden Threads unterschiedlichen Prozessen angehören: müssen diese kopiert werden?</w:t>
       </w:r>
     </w:p>
@@ -2950,6 +3755,7 @@
         </w:numPr>
       </w:pPr>
       <w:r>
+        <w:lastRenderedPageBreak/>
         <w:t>Port: Adresse mit symbolischen Namen. Feste Verbindung zwischen Server und Schnittstelle. Server müssen Semantik erbringen.</w:t>
       </w:r>
     </w:p>
@@ -2967,15 +3773,7 @@
       </w:r>
       <w:proofErr w:type="spellEnd"/>
       <w:r>
-        <w:t xml:space="preserve"> Pipe: = </w:t>
-      </w:r>
-      <w:proofErr w:type="gramStart"/>
-      <w:r>
-        <w:t>Pipeline .</w:t>
-      </w:r>
-      <w:proofErr w:type="gramEnd"/>
-      <w:r>
-        <w:t xml:space="preserve"> Keine feste Verbindung zwischen Server und Schnittstelle. Beliebiger Server kann auslesen und irgendwie verarbeiten.</w:t>
+        <w:t xml:space="preserve"> Pipe: = Pipeline . Keine feste Verbindung zwischen Server und Schnittstelle. Beliebiger Server kann auslesen und irgendwie verarbeiten.</w:t>
       </w:r>
     </w:p>
     <w:p>
@@ -2987,15 +3785,7 @@
         </w:numPr>
       </w:pPr>
       <w:r>
-        <w:t xml:space="preserve">Wenn alle Prozesse (und auch Threads) Ports haben, gibt es dann noch einen wesentlichen Unterschied zwischen Clients und Servern? Wann ist </w:t>
-      </w:r>
-      <w:proofErr w:type="gramStart"/>
-      <w:r>
-        <w:t>eine Task</w:t>
-      </w:r>
-      <w:proofErr w:type="gramEnd"/>
-      <w:r>
-        <w:t xml:space="preserve"> dann ein Server und wann ein Client?</w:t>
+        <w:t>Wenn alle Prozesse (und auch Threads) Ports haben, gibt es dann noch einen wesentlichen Unterschied zwischen Clients und Servern? Wann ist eine Task dann ein Server und wann ein Client?</w:t>
       </w:r>
     </w:p>
     <w:p>
@@ -3053,15 +3843,7 @@
         </w:numPr>
       </w:pPr>
       <w:r>
-        <w:t xml:space="preserve">Bei der Interprozess-Kommunikation wird zwischen synchron und asynchron unterschieden. Wann ist ein </w:t>
-      </w:r>
-      <w:proofErr w:type="gramStart"/>
-      <w:r>
-        <w:t>send(</w:t>
-      </w:r>
-      <w:proofErr w:type="gramEnd"/>
-      <w:r>
-        <w:t>) synchron und wann asynchron?</w:t>
+        <w:t>Bei der Interprozess-Kommunikation wird zwischen synchron und asynchron unterschieden. Wann ist ein send() synchron und wann asynchron?</w:t>
       </w:r>
     </w:p>
     <w:p>
@@ -3085,15 +3867,7 @@
         </w:numPr>
       </w:pPr>
       <w:r>
-        <w:t xml:space="preserve">synchron: Das </w:t>
-      </w:r>
-      <w:proofErr w:type="gramStart"/>
-      <w:r>
-        <w:t>send(</w:t>
-      </w:r>
-      <w:proofErr w:type="gramEnd"/>
-      <w:r>
-        <w:t>) wartet auf Bestätigung der Verarbeitung.</w:t>
+        <w:t>synchron: Das send() wartet auf Bestätigung der Verarbeitung.</w:t>
       </w:r>
     </w:p>
     <w:p>
@@ -3120,17 +3894,12 @@
         <w:t xml:space="preserve">Eine synchrone Kommunikation mit </w:t>
       </w:r>
       <w:proofErr w:type="spellStart"/>
-      <w:proofErr w:type="gramStart"/>
       <w:r>
         <w:t>reply</w:t>
       </w:r>
       <w:proofErr w:type="spellEnd"/>
       <w:r>
-        <w:t>(</w:t>
-      </w:r>
-      <w:proofErr w:type="gramEnd"/>
-      <w:r>
-        <w:t>) Operation mit Bezugnahme auf die jeweilige Nachricht (eindeutige Nummer).</w:t>
+        <w:t>() Operation mit Bezugnahme auf die jeweilige Nachricht (eindeutige Nummer).</w:t>
       </w:r>
     </w:p>
     <w:p>
@@ -3142,16 +3911,7 @@
         </w:numPr>
       </w:pPr>
       <w:r>
-        <w:lastRenderedPageBreak/>
-        <w:t xml:space="preserve">Worin besteht der wesentliche Unterschied zwischen einem synchronen </w:t>
-      </w:r>
-      <w:proofErr w:type="gramStart"/>
-      <w:r>
-        <w:t>send(</w:t>
-      </w:r>
-      <w:proofErr w:type="gramEnd"/>
-      <w:r>
-        <w:t>) und einem blockierenden send()?</w:t>
+        <w:t>Worin besteht der wesentliche Unterschied zwischen einem synchronen send() und einem blockierenden send()?</w:t>
       </w:r>
     </w:p>
     <w:p>
@@ -3187,15 +3947,7 @@
         </w:numPr>
       </w:pPr>
       <w:r>
-        <w:t xml:space="preserve">Beschreiben Sie die Realisierung eines asynchronen </w:t>
-      </w:r>
-      <w:proofErr w:type="gramStart"/>
-      <w:r>
-        <w:t>send(</w:t>
-      </w:r>
-      <w:proofErr w:type="gramEnd"/>
-      <w:r>
-        <w:t>), wenn nur synchrone send()-Operationen zur Verfügung stehen.</w:t>
+        <w:t>Beschreiben Sie die Realisierung eines asynchronen send(), wenn nur synchrone send()-Operationen zur Verfügung stehen.</w:t>
       </w:r>
     </w:p>
     <w:p>
@@ -3243,15 +3995,7 @@
         </w:numPr>
       </w:pPr>
       <w:r>
-        <w:t xml:space="preserve">Wann sind </w:t>
-      </w:r>
-      <w:proofErr w:type="gramStart"/>
-      <w:r>
-        <w:t>ganz allgemein</w:t>
-      </w:r>
-      <w:proofErr w:type="gramEnd"/>
-      <w:r>
-        <w:t xml:space="preserve"> Queues bei der Kommunikation erforderlich?</w:t>
+        <w:t>Wann sind ganz allgemein Queues bei der Kommunikation erforderlich?</w:t>
       </w:r>
     </w:p>
     <w:p>
@@ -3357,21 +4101,7 @@
         <w:rPr>
           <w:highlight w:val="yellow"/>
         </w:rPr>
-        <w:t xml:space="preserve">Was bedeutet es, wenn </w:t>
-      </w:r>
-      <w:proofErr w:type="gramStart"/>
-      <w:r>
-        <w:rPr>
-          <w:highlight w:val="yellow"/>
-        </w:rPr>
-        <w:t>eine Task</w:t>
-      </w:r>
-      <w:proofErr w:type="gramEnd"/>
-      <w:r>
-        <w:rPr>
-          <w:highlight w:val="yellow"/>
-        </w:rPr>
-        <w:t xml:space="preserve"> bei einem Broker ein Topic anmeldet?</w:t>
+        <w:t>Was bedeutet es, wenn eine Task bei einem Broker ein Topic anmeldet?</w:t>
       </w:r>
     </w:p>
     <w:p>
@@ -3569,6 +4299,7 @@
           <w:szCs w:val="21"/>
           <w:shd w:val="clear" w:color="auto" w:fill="FFFFFF"/>
         </w:rPr>
+        <w:lastRenderedPageBreak/>
         <w:t>Deadlock durch Paketverlust</w:t>
       </w:r>
     </w:p>
@@ -3699,17 +4430,12 @@
         <w:t xml:space="preserve">Was macht die </w:t>
       </w:r>
       <w:proofErr w:type="spellStart"/>
-      <w:proofErr w:type="gramStart"/>
       <w:r>
         <w:t>reply</w:t>
       </w:r>
       <w:proofErr w:type="spellEnd"/>
       <w:r>
-        <w:t>(</w:t>
-      </w:r>
-      <w:proofErr w:type="gramEnd"/>
-      <w:r>
-        <w:t>)-Operation anders als die send()-Operation auf der Seite des Servers?</w:t>
+        <w:t>()-Operation anders als die send()-Operation auf der Seite des Servers?</w:t>
       </w:r>
     </w:p>
     <w:p>
@@ -3724,17 +4450,12 @@
         <w:t xml:space="preserve">Eine synchrone Kommunikation mit </w:t>
       </w:r>
       <w:proofErr w:type="spellStart"/>
-      <w:proofErr w:type="gramStart"/>
       <w:r>
         <w:t>reply</w:t>
       </w:r>
       <w:proofErr w:type="spellEnd"/>
       <w:r>
-        <w:t>(</w:t>
-      </w:r>
-      <w:proofErr w:type="gramEnd"/>
-      <w:r>
-        <w:t>) statt send() Operation mit Bezugnahme auf die jeweilige Nachricht (eindeutige Nummer).</w:t>
+        <w:t>() statt send() Operation mit Bezugnahme auf die jeweilige Nachricht (eindeutige Nummer).</w:t>
       </w:r>
     </w:p>
     <w:p>
@@ -3746,15 +4467,7 @@
         </w:numPr>
       </w:pPr>
       <w:r>
-        <w:t xml:space="preserve">Welche Möglichkeiten der Reaktionen bestehen, wenn der Verlust eines </w:t>
-      </w:r>
-      <w:proofErr w:type="gramStart"/>
-      <w:r>
-        <w:t>send(</w:t>
-      </w:r>
-      <w:proofErr w:type="gramEnd"/>
-      <w:r>
-        <w:t>)-</w:t>
+        <w:t>Welche Möglichkeiten der Reaktionen bestehen, wenn der Verlust eines send()-</w:t>
       </w:r>
       <w:proofErr w:type="spellStart"/>
       <w:r>
@@ -3807,7 +4520,6 @@
         </w:numPr>
       </w:pPr>
       <w:r>
-        <w:lastRenderedPageBreak/>
         <w:t>Die Möglichkeit von Dubletten von Datenpaketen kann dazu führen, dass beim RPC modifizierende Operationen doppelt ausgeführt werden. Wie lässt sich dies verhindern?</w:t>
       </w:r>
     </w:p>
@@ -3832,15 +4544,7 @@
         </w:numPr>
       </w:pPr>
       <w:r>
-        <w:t xml:space="preserve">Aufgrund von Ausfällen von Systemen kann es beim RPC zu Waisen kommen. Was ist </w:t>
-      </w:r>
-      <w:proofErr w:type="gramStart"/>
-      <w:r>
-        <w:t>ein Waise</w:t>
-      </w:r>
-      <w:proofErr w:type="gramEnd"/>
-      <w:r>
-        <w:t>? Und wie entsteht ein solcher?</w:t>
+        <w:t>Aufgrund von Ausfällen von Systemen kann es beim RPC zu Waisen kommen. Was ist ein Waise? Und wie entsteht ein solcher?</w:t>
       </w:r>
     </w:p>
     <w:p>
@@ -3863,13 +4567,8 @@
           <w:numId w:val="1"/>
         </w:numPr>
       </w:pPr>
-      <w:proofErr w:type="gramStart"/>
-      <w:r>
-        <w:t>Ein Waise</w:t>
-      </w:r>
-      <w:proofErr w:type="gramEnd"/>
-      <w:r>
-        <w:t xml:space="preserve"> kann beim Ausfall einer Komponente entstehen</w:t>
+      <w:r>
+        <w:t>Ein Waise kann beim Ausfall einer Komponente entstehen</w:t>
       </w:r>
     </w:p>
     <w:p>
@@ -3893,15 +4592,7 @@
         </w:numPr>
       </w:pPr>
       <w:r>
-        <w:t xml:space="preserve">Mit jedem Start </w:t>
-      </w:r>
-      <w:proofErr w:type="gramStart"/>
-      <w:r>
-        <w:t>des Client</w:t>
-      </w:r>
-      <w:proofErr w:type="gramEnd"/>
-      <w:r>
-        <w:t xml:space="preserve"> beginnt eine neue Epoche mit einer bestimmten ID, die den Paketen/Aufträgen mitgegeben wird, so dass veraltete Pakete identifiziert werden können.</w:t>
+        <w:t>Mit jedem Start des Client beginnt eine neue Epoche mit einer bestimmten ID, die den Paketen/Aufträgen mitgegeben wird, so dass veraltete Pakete identifiziert werden können.</w:t>
       </w:r>
     </w:p>
     <w:p>
@@ -3913,15 +4604,7 @@
         </w:numPr>
       </w:pPr>
       <w:r>
-        <w:t xml:space="preserve">Epoche - Zeitabschnitt mit </w:t>
-      </w:r>
-      <w:proofErr w:type="gramStart"/>
-      <w:r>
-        <w:t>sequentiell</w:t>
-      </w:r>
-      <w:proofErr w:type="gramEnd"/>
-      <w:r>
-        <w:t xml:space="preserve"> nummerierten Teilabschnitten</w:t>
+        <w:t>Epoche - Zeitabschnitt mit sequentiell nummerierten Teilabschnitten</w:t>
       </w:r>
     </w:p>
     <w:p>
@@ -3972,30 +4655,20 @@
         <w:t xml:space="preserve">Mit den DB-Transaktionen können alle Effekte mittels </w:t>
       </w:r>
       <w:proofErr w:type="spellStart"/>
-      <w:proofErr w:type="gramStart"/>
       <w:r>
         <w:t>rollback</w:t>
       </w:r>
       <w:proofErr w:type="spellEnd"/>
       <w:r>
-        <w:t>(</w:t>
-      </w:r>
-      <w:proofErr w:type="gramEnd"/>
-      <w:r>
-        <w:t xml:space="preserve">) zurückgenommen werden. Was ist erforderlich, wenn ein </w:t>
-      </w:r>
-      <w:proofErr w:type="spellStart"/>
-      <w:proofErr w:type="gramStart"/>
+        <w:t xml:space="preserve">() zurückgenommen werden. Was ist erforderlich, wenn ein </w:t>
+      </w:r>
+      <w:proofErr w:type="spellStart"/>
       <w:r>
         <w:t>commit</w:t>
       </w:r>
       <w:proofErr w:type="spellEnd"/>
       <w:r>
-        <w:t>(</w:t>
-      </w:r>
-      <w:proofErr w:type="gramEnd"/>
-      <w:r>
-        <w:t>) schon durchgeführt wurde und die Effekte anschließend zurückgenommen werden sollen?</w:t>
+        <w:t>() schon durchgeführt wurde und die Effekte anschließend zurückgenommen werden sollen?</w:t>
       </w:r>
     </w:p>
     <w:p>
@@ -4097,6 +4770,7 @@
         <w:pStyle w:val="berschrift1"/>
       </w:pPr>
       <w:r>
+        <w:lastRenderedPageBreak/>
         <w:t>Fragebogen 7 – RPC Nr. 2</w:t>
       </w:r>
     </w:p>
@@ -4333,7 +5007,6 @@
         </w:numPr>
       </w:pPr>
       <w:r>
-        <w:lastRenderedPageBreak/>
         <w:t>Datenstruktur exakt an der Stelle liegen, an der sie beim Client liegt</w:t>
       </w:r>
     </w:p>
@@ -4546,15 +5219,7 @@
         </w:numPr>
       </w:pPr>
       <w:r>
-        <w:t xml:space="preserve">Wie wird bei Skript-Sprachen wie z.B. JavaScript oder </w:t>
-      </w:r>
-      <w:proofErr w:type="gramStart"/>
-      <w:r>
-        <w:t>PHP Reflexion</w:t>
-      </w:r>
-      <w:proofErr w:type="gramEnd"/>
-      <w:r>
-        <w:t xml:space="preserve"> prinzipiell intern im Interpreter realisiert?</w:t>
+        <w:t>Wie wird bei Skript-Sprachen wie z.B. JavaScript oder PHP Reflexion prinzipiell intern im Interpreter realisiert?</w:t>
       </w:r>
     </w:p>
     <w:p>
@@ -4586,15 +5251,7 @@
         </w:numPr>
       </w:pPr>
       <w:r>
-        <w:t xml:space="preserve">Was bedeutet technisch, wenn von einem nicht-wartenden </w:t>
-      </w:r>
-      <w:proofErr w:type="gramStart"/>
-      <w:r>
-        <w:t>send(</w:t>
-      </w:r>
-      <w:proofErr w:type="gramEnd"/>
-      <w:r>
-        <w:t xml:space="preserve">) oder </w:t>
+        <w:t xml:space="preserve">Was bedeutet technisch, wenn von einem nicht-wartenden send() oder </w:t>
       </w:r>
       <w:proofErr w:type="spellStart"/>
       <w:r>
@@ -4614,6 +5271,7 @@
         </w:numPr>
       </w:pPr>
       <w:r>
+        <w:lastRenderedPageBreak/>
         <w:t>Es können zwei Befehle bei einer Komponente gleichzeitig ankommen.</w:t>
       </w:r>
     </w:p>
@@ -4626,15 +5284,7 @@
         </w:numPr>
       </w:pPr>
       <w:r>
-        <w:t xml:space="preserve">Welche Reaktionen sind sinnvoll, wenn beim nicht-wartenden </w:t>
-      </w:r>
-      <w:proofErr w:type="gramStart"/>
-      <w:r>
-        <w:t>send(</w:t>
-      </w:r>
-      <w:proofErr w:type="gramEnd"/>
-      <w:r>
-        <w:t>) festgestellt wird, dass die erforderliche Sende-Queue im eigenen System voll ist und daher das send() nicht ausgeführt werden kann?</w:t>
+        <w:t>Welche Reaktionen sind sinnvoll, wenn beim nicht-wartenden send() festgestellt wird, dass die erforderliche Sende-Queue im eigenen System voll ist und daher das send() nicht ausgeführt werden kann?</w:t>
       </w:r>
     </w:p>
     <w:p>
@@ -4706,15 +5356,7 @@
         </w:numPr>
       </w:pPr>
       <w:r>
-        <w:t xml:space="preserve">Was muss bei der Benutzung mehrfacher asynchroner </w:t>
-      </w:r>
-      <w:proofErr w:type="gramStart"/>
-      <w:r>
-        <w:t>send(</w:t>
-      </w:r>
-      <w:proofErr w:type="gramEnd"/>
-      <w:r>
-        <w:t>)-Operationen innerhalb einer verteilten Anwendung beachtet werden?</w:t>
+        <w:t>Was muss bei der Benutzung mehrfacher asynchroner send()-Operationen innerhalb einer verteilten Anwendung beachtet werden?</w:t>
       </w:r>
     </w:p>
     <w:p>
@@ -4762,7 +5404,6 @@
         </w:numPr>
       </w:pPr>
       <w:r>
-        <w:lastRenderedPageBreak/>
         <w:t>Eine Anwendung besteht aus mehreren Instanzen von Komponenten auf mehreren Knoten</w:t>
       </w:r>
     </w:p>
@@ -4895,15 +5536,7 @@
         </w:numPr>
       </w:pPr>
       <w:r>
-        <w:t xml:space="preserve">Mehrere nichtwartende </w:t>
-      </w:r>
-      <w:proofErr w:type="gramStart"/>
-      <w:r>
-        <w:t>send(</w:t>
-      </w:r>
-      <w:proofErr w:type="gramEnd"/>
-      <w:r>
-        <w:t>) ausführbar</w:t>
+        <w:t>Mehrere nichtwartende send() ausführbar</w:t>
       </w:r>
     </w:p>
     <w:p>
@@ -4958,15 +5591,7 @@
         </w:numPr>
       </w:pPr>
       <w:r>
-        <w:t xml:space="preserve">Name - Ortsunabhängige, symbolische Identifikation (Websiteadressen, </w:t>
-      </w:r>
-      <w:proofErr w:type="gramStart"/>
-      <w:r>
-        <w:t>Email</w:t>
-      </w:r>
-      <w:proofErr w:type="gramEnd"/>
-      <w:r>
-        <w:t>-Adressen)</w:t>
+        <w:t>Name - Ortsunabhängige, symbolische Identifikation (Websiteadressen, Email-Adressen)</w:t>
       </w:r>
     </w:p>
     <w:p>
@@ -5034,6 +5659,7 @@
         </w:numPr>
       </w:pPr>
       <w:r>
+        <w:lastRenderedPageBreak/>
         <w:t>Allgemeine Informationen über Objekte, Personen oder Organisationen bereitstellen</w:t>
       </w:r>
     </w:p>
@@ -5236,60 +5862,576 @@
         </w:numPr>
       </w:pPr>
       <w:r>
+        <w:t>Oftmals gibt es je Niederlassung einer Firma eine Subdomain.</w:t>
+      </w:r>
+    </w:p>
+    <w:p>
+      <w:pPr>
+        <w:pStyle w:val="Listenabsatz"/>
+        <w:numPr>
+          <w:ilvl w:val="0"/>
+          <w:numId w:val="4"/>
+        </w:numPr>
+      </w:pPr>
+      <w:r>
+        <w:t>Da ein einziger DNS-Server nicht die gesamte Information weltweit speichern kann, sondern nur einen Teil, ist er nicht in der Lage, alle Anforderungen zu bedienen. Was muss gemacht werden in dem Fall einer fehlenden Information auf einem Server? Wer führt diese Maßnahmen durch?</w:t>
+      </w:r>
+    </w:p>
+    <w:p>
+      <w:pPr>
+        <w:pStyle w:val="Listenabsatz"/>
+        <w:numPr>
+          <w:ilvl w:val="1"/>
+          <w:numId w:val="4"/>
+        </w:numPr>
+      </w:pPr>
+      <w:r>
+        <w:t xml:space="preserve">Die DNS Server handeln im rekursiven Modus und geben Anfragen untereinander weiter. Der Resolver befragt mehrere </w:t>
+      </w:r>
+      <w:proofErr w:type="spellStart"/>
+      <w:r>
+        <w:t>DNSServer</w:t>
+      </w:r>
+      <w:proofErr w:type="spellEnd"/>
+      <w:r>
+        <w:t xml:space="preserve"> sofern der erste DNS-Server keine Antwort hat.</w:t>
+      </w:r>
+    </w:p>
+    <w:p>
+      <w:pPr>
+        <w:pStyle w:val="Listenabsatz"/>
+        <w:numPr>
+          <w:ilvl w:val="0"/>
+          <w:numId w:val="4"/>
+        </w:numPr>
+      </w:pPr>
+      <w:r>
+        <w:t>Was ist eine DNS-Cache-</w:t>
+      </w:r>
+      <w:proofErr w:type="spellStart"/>
+      <w:r>
+        <w:t>Only</w:t>
+      </w:r>
+      <w:proofErr w:type="spellEnd"/>
+      <w:r>
+        <w:t>-Server?</w:t>
+      </w:r>
+    </w:p>
+    <w:p>
+      <w:pPr>
+        <w:pStyle w:val="Listenabsatz"/>
+        <w:numPr>
+          <w:ilvl w:val="1"/>
+          <w:numId w:val="4"/>
+        </w:numPr>
+      </w:pPr>
+      <w:r>
+        <w:t>Ein DNS Cache-</w:t>
+      </w:r>
+      <w:proofErr w:type="spellStart"/>
+      <w:r>
+        <w:t>OnlyServer</w:t>
+      </w:r>
+      <w:proofErr w:type="spellEnd"/>
+      <w:r>
+        <w:t xml:space="preserve"> hat keine eigene Zone. Er vermerkt bzw. lernt Anfragen und Ergebnisse.</w:t>
+      </w:r>
+    </w:p>
+    <w:p>
+      <w:pPr>
+        <w:pStyle w:val="Listenabsatz"/>
+        <w:numPr>
+          <w:ilvl w:val="0"/>
+          <w:numId w:val="4"/>
+        </w:numPr>
+      </w:pPr>
+      <w:r>
+        <w:t>Was sind LDAP-Server? Wofür steht LDAP? Und was hat LDAP mit der X.500-Empfehlung zu tun?</w:t>
+      </w:r>
+    </w:p>
+    <w:p>
+      <w:pPr>
+        <w:pStyle w:val="Listenabsatz"/>
+        <w:numPr>
+          <w:ilvl w:val="1"/>
+          <w:numId w:val="4"/>
+        </w:numPr>
+      </w:pPr>
+      <w:r>
+        <w:t>Ein Protokoll zum Verzeichniszugriff.</w:t>
+      </w:r>
+    </w:p>
+    <w:p>
+      <w:pPr>
+        <w:pStyle w:val="Listenabsatz"/>
+        <w:numPr>
+          <w:ilvl w:val="1"/>
+          <w:numId w:val="4"/>
+        </w:numPr>
+      </w:pPr>
+      <w:r>
+        <w:t>Lightweight Directory Access Protocol</w:t>
+      </w:r>
+    </w:p>
+    <w:p>
+      <w:pPr>
+        <w:pStyle w:val="Listenabsatz"/>
+        <w:numPr>
+          <w:ilvl w:val="1"/>
+          <w:numId w:val="4"/>
+        </w:numPr>
+      </w:pPr>
+      <w:r>
+        <w:t>Basiert auf X.500 als vereinfachte Version.</w:t>
+      </w:r>
+    </w:p>
+    <w:p>
+      <w:pPr>
+        <w:pStyle w:val="Listenabsatz"/>
+        <w:numPr>
+          <w:ilvl w:val="0"/>
+          <w:numId w:val="4"/>
+        </w:numPr>
+      </w:pPr>
+      <w:r>
+        <w:t>Inwiefern besitzen die Einträge in der LDAP-Datenbank eine Hierarchie?</w:t>
+      </w:r>
+    </w:p>
+    <w:p>
+      <w:pPr>
+        <w:pStyle w:val="Listenabsatz"/>
+        <w:numPr>
+          <w:ilvl w:val="1"/>
+          <w:numId w:val="4"/>
+        </w:numPr>
+      </w:pPr>
+      <w:r>
+        <w:t>Eintrag - Attribut – Wert</w:t>
+      </w:r>
+    </w:p>
+    <w:p>
+      <w:pPr>
+        <w:pStyle w:val="Listenabsatz"/>
+        <w:numPr>
+          <w:ilvl w:val="0"/>
+          <w:numId w:val="4"/>
+        </w:numPr>
+      </w:pPr>
+      <w:r>
+        <w:t xml:space="preserve">Alle Einträge in der LDAP-Datenbank werden eindeutig durch den </w:t>
+      </w:r>
+      <w:proofErr w:type="spellStart"/>
+      <w:r>
+        <w:t>Distingushed</w:t>
+      </w:r>
+      <w:proofErr w:type="spellEnd"/>
+      <w:r>
+        <w:t xml:space="preserve"> Name (DN) identifiziert. Wie ist dieser prinzipiell aufgebaut? Skizzieren Sie dies an einem Beispiel.</w:t>
+      </w:r>
+    </w:p>
+    <w:p>
+      <w:pPr>
+        <w:pStyle w:val="Listenabsatz"/>
+        <w:numPr>
+          <w:ilvl w:val="1"/>
+          <w:numId w:val="4"/>
+        </w:numPr>
+      </w:pPr>
+      <w:r>
+        <w:t xml:space="preserve">cn=Burkhard </w:t>
+      </w:r>
+      <w:proofErr w:type="spellStart"/>
+      <w:r>
+        <w:t>Messer,ou</w:t>
+      </w:r>
+      <w:proofErr w:type="spellEnd"/>
+      <w:r>
+        <w:t>=FB4,o=</w:t>
+      </w:r>
+      <w:proofErr w:type="spellStart"/>
+      <w:r>
+        <w:t>HTWBerlin,c</w:t>
+      </w:r>
+      <w:proofErr w:type="spellEnd"/>
+      <w:r>
+        <w:t>=DE</w:t>
+      </w:r>
+    </w:p>
+    <w:p>
+      <w:pPr>
+        <w:pStyle w:val="Listenabsatz"/>
+        <w:numPr>
+          <w:ilvl w:val="1"/>
+          <w:numId w:val="4"/>
+        </w:numPr>
+      </w:pPr>
+      <w:proofErr w:type="spellStart"/>
+      <w:r>
+        <w:t>common</w:t>
+      </w:r>
+      <w:proofErr w:type="spellEnd"/>
+      <w:r>
+        <w:t xml:space="preserve"> </w:t>
+      </w:r>
+      <w:proofErr w:type="spellStart"/>
+      <w:r>
+        <w:t>name</w:t>
+      </w:r>
+      <w:proofErr w:type="spellEnd"/>
+      <w:r>
+        <w:t xml:space="preserve"> organisational </w:t>
+      </w:r>
+      <w:proofErr w:type="spellStart"/>
+      <w:r>
+        <w:t>unit</w:t>
+      </w:r>
+      <w:proofErr w:type="spellEnd"/>
+      <w:r>
+        <w:t xml:space="preserve"> </w:t>
+      </w:r>
+      <w:proofErr w:type="spellStart"/>
+      <w:r>
+        <w:t>organisation</w:t>
+      </w:r>
+      <w:proofErr w:type="spellEnd"/>
+      <w:r>
+        <w:t xml:space="preserve"> </w:t>
+      </w:r>
+      <w:proofErr w:type="spellStart"/>
+      <w:r>
+        <w:t>country</w:t>
+      </w:r>
+      <w:proofErr w:type="spellEnd"/>
+    </w:p>
+    <w:p>
+      <w:pPr>
+        <w:pStyle w:val="berschrift1"/>
+      </w:pPr>
+      <w:r>
+        <w:t>Fragebogen 9 – Rest</w:t>
+      </w:r>
+    </w:p>
+    <w:p>
+      <w:pPr>
+        <w:pStyle w:val="Listenabsatz"/>
+        <w:numPr>
+          <w:ilvl w:val="0"/>
+          <w:numId w:val="6"/>
+        </w:numPr>
+      </w:pPr>
+      <w:r>
+        <w:t>Wofür steht das Kürzel REST bzw. welches Prinzip wird dadurch zum Ausdruck gebracht?</w:t>
+      </w:r>
+    </w:p>
+    <w:p>
+      <w:pPr>
+        <w:pStyle w:val="Listenabsatz"/>
+        <w:numPr>
+          <w:ilvl w:val="1"/>
+          <w:numId w:val="6"/>
+        </w:numPr>
+      </w:pPr>
+      <w:proofErr w:type="spellStart"/>
+      <w:r>
+        <w:t>Representation</w:t>
+      </w:r>
+      <w:proofErr w:type="spellEnd"/>
+      <w:r>
+        <w:t xml:space="preserve"> State Transfer</w:t>
+      </w:r>
+    </w:p>
+    <w:p>
+      <w:pPr>
+        <w:pStyle w:val="Listenabsatz"/>
+        <w:numPr>
+          <w:ilvl w:val="1"/>
+          <w:numId w:val="6"/>
+        </w:numPr>
+      </w:pPr>
+      <w:r>
+        <w:t>Übertragung der Repräsentation eines Zustandes.</w:t>
+      </w:r>
+    </w:p>
+    <w:p>
+      <w:pPr>
+        <w:pStyle w:val="Listenabsatz"/>
+        <w:numPr>
+          <w:ilvl w:val="0"/>
+          <w:numId w:val="6"/>
+        </w:numPr>
+      </w:pPr>
+      <w:r>
+        <w:t>Welche Operationen sind bei REST erlaubt? Nennen Sie vier</w:t>
+      </w:r>
+    </w:p>
+    <w:p>
+      <w:pPr>
+        <w:pStyle w:val="Listenabsatz"/>
+        <w:numPr>
+          <w:ilvl w:val="1"/>
+          <w:numId w:val="6"/>
+        </w:numPr>
+      </w:pPr>
+      <w:r>
+        <w:t>GET POST PUT HEADER DELETE</w:t>
+      </w:r>
+    </w:p>
+    <w:p>
+      <w:pPr>
+        <w:pStyle w:val="Listenabsatz"/>
+        <w:numPr>
+          <w:ilvl w:val="0"/>
+          <w:numId w:val="6"/>
+        </w:numPr>
+      </w:pPr>
+      <w:r>
+        <w:t xml:space="preserve">Nennen Sie vier Prinzipien, die eine REST-API realisieren muss, damit sie </w:t>
+      </w:r>
+      <w:proofErr w:type="spellStart"/>
+      <w:r>
+        <w:t>RESTful</w:t>
+      </w:r>
+      <w:proofErr w:type="spellEnd"/>
+      <w:r>
+        <w:t xml:space="preserve"> ist.</w:t>
+      </w:r>
+    </w:p>
+    <w:p>
+      <w:pPr>
+        <w:pStyle w:val="Listenabsatz"/>
+        <w:numPr>
+          <w:ilvl w:val="1"/>
+          <w:numId w:val="6"/>
+        </w:numPr>
+      </w:pPr>
+      <w:r>
+        <w:t>Client-Server-Prinzip (Pull)</w:t>
+      </w:r>
+    </w:p>
+    <w:p>
+      <w:pPr>
+        <w:pStyle w:val="Listenabsatz"/>
+        <w:numPr>
+          <w:ilvl w:val="1"/>
+          <w:numId w:val="6"/>
+        </w:numPr>
+      </w:pPr>
+      <w:r>
+        <w:t>Zustandslos (ohne Sessions)</w:t>
+      </w:r>
+    </w:p>
+    <w:p>
+      <w:pPr>
+        <w:pStyle w:val="Listenabsatz"/>
+        <w:numPr>
+          <w:ilvl w:val="1"/>
+          <w:numId w:val="6"/>
+        </w:numPr>
+      </w:pPr>
+      <w:r>
         <w:lastRenderedPageBreak/>
-        <w:t>Oftmals gibt es je Niederlassung einer Firma eine Subdomain.</w:t>
-      </w:r>
-    </w:p>
-    <w:p>
-      <w:pPr>
-        <w:pStyle w:val="Listenabsatz"/>
-        <w:numPr>
-          <w:ilvl w:val="0"/>
-          <w:numId w:val="4"/>
-        </w:numPr>
-      </w:pPr>
-      <w:r>
-        <w:t>Da ein einziger DNS-Server nicht die gesamte Information weltweit speichern kann, sondern nur einen Teil, ist er nicht in der Lage, alle Anforderungen zu bedienen. Was muss gemacht werden in dem Fall einer fehlenden Information auf einem Server? Wer führt diese Maßnahmen durch?</w:t>
-      </w:r>
-    </w:p>
-    <w:p>
-      <w:pPr>
-        <w:pStyle w:val="Listenabsatz"/>
-        <w:numPr>
-          <w:ilvl w:val="1"/>
-          <w:numId w:val="4"/>
-        </w:numPr>
-      </w:pPr>
-      <w:r>
-        <w:t xml:space="preserve">Die </w:t>
-      </w:r>
-      <w:proofErr w:type="gramStart"/>
-      <w:r>
-        <w:t>DNS Server</w:t>
-      </w:r>
-      <w:proofErr w:type="gramEnd"/>
-      <w:r>
-        <w:t xml:space="preserve"> handeln im rekursiven Modus und geben Anfragen untereinander weiter. Der Resolver befragt mehrere </w:t>
-      </w:r>
-      <w:proofErr w:type="spellStart"/>
-      <w:r>
-        <w:t>DNSServer</w:t>
-      </w:r>
-      <w:proofErr w:type="spellEnd"/>
-      <w:r>
-        <w:t xml:space="preserve"> sofern der erste DNS-Server keine Antwort hat.</w:t>
-      </w:r>
-    </w:p>
-    <w:p>
-      <w:pPr>
-        <w:pStyle w:val="Listenabsatz"/>
-        <w:numPr>
-          <w:ilvl w:val="0"/>
-          <w:numId w:val="4"/>
-        </w:numPr>
-      </w:pPr>
-      <w:r>
-        <w:t>Was ist eine DNS-Cache-</w:t>
+        <w:t>Einheitliche Schnittstelle (nur HTTP-Methoden)</w:t>
+      </w:r>
+    </w:p>
+    <w:p>
+      <w:pPr>
+        <w:pStyle w:val="Listenabsatz"/>
+        <w:numPr>
+          <w:ilvl w:val="1"/>
+          <w:numId w:val="6"/>
+        </w:numPr>
+      </w:pPr>
+      <w:r>
+        <w:t>Namen von Ressourcen (eindeutige URI)</w:t>
+      </w:r>
+    </w:p>
+    <w:p>
+      <w:pPr>
+        <w:pStyle w:val="Listenabsatz"/>
+        <w:numPr>
+          <w:ilvl w:val="1"/>
+          <w:numId w:val="6"/>
+        </w:numPr>
+      </w:pPr>
+      <w:r>
+        <w:t>Relation zwischen Ressourcen und URI (Beziehungen werden mit Hilfe von URIs ausgedrückt)</w:t>
+      </w:r>
+    </w:p>
+    <w:p>
+      <w:pPr>
+        <w:pStyle w:val="Listenabsatz"/>
+        <w:numPr>
+          <w:ilvl w:val="0"/>
+          <w:numId w:val="6"/>
+        </w:numPr>
+      </w:pPr>
+      <w:r>
+        <w:t>Bei REST wird Zustandslosigkeit gefordert. Was ist darunter zu verstehen?</w:t>
+      </w:r>
+    </w:p>
+    <w:p>
+      <w:pPr>
+        <w:pStyle w:val="Listenabsatz"/>
+        <w:numPr>
+          <w:ilvl w:val="1"/>
+          <w:numId w:val="6"/>
+        </w:numPr>
+      </w:pPr>
+      <w:r>
+        <w:t>Der Client liefert sämtliche Informationen in jedem Request.</w:t>
+      </w:r>
+    </w:p>
+    <w:p>
+      <w:pPr>
+        <w:pStyle w:val="Listenabsatz"/>
+        <w:numPr>
+          <w:ilvl w:val="1"/>
+          <w:numId w:val="6"/>
+        </w:numPr>
+      </w:pPr>
+      <w:r>
+        <w:t>Im Server gibt es keine Sessions zu dieser Kommunikation.</w:t>
+      </w:r>
+    </w:p>
+    <w:p>
+      <w:pPr>
+        <w:pStyle w:val="Listenabsatz"/>
+        <w:numPr>
+          <w:ilvl w:val="0"/>
+          <w:numId w:val="6"/>
+        </w:numPr>
+      </w:pPr>
+      <w:r>
+        <w:t>Was für Vorteile hat die Zustandslosigkeit der Kommunikation bei REST? Nennen Sie zwei Vorteile und mindestens einen Nachteil.</w:t>
+      </w:r>
+    </w:p>
+    <w:p>
+      <w:pPr>
+        <w:pStyle w:val="Listenabsatz"/>
+        <w:numPr>
+          <w:ilvl w:val="1"/>
+          <w:numId w:val="6"/>
+        </w:numPr>
+      </w:pPr>
+      <w:r>
+        <w:t>+ Besseres (einfacheres) Skalieren</w:t>
+      </w:r>
+    </w:p>
+    <w:p>
+      <w:pPr>
+        <w:pStyle w:val="Listenabsatz"/>
+        <w:numPr>
+          <w:ilvl w:val="1"/>
+          <w:numId w:val="6"/>
+        </w:numPr>
+      </w:pPr>
+      <w:r>
+        <w:t>+ Gute Benutzung von Cache</w:t>
+      </w:r>
+    </w:p>
+    <w:p>
+      <w:pPr>
+        <w:pStyle w:val="Listenabsatz"/>
+        <w:numPr>
+          <w:ilvl w:val="1"/>
+          <w:numId w:val="6"/>
+        </w:numPr>
+      </w:pPr>
+      <w:r>
+        <w:t>- Keine Prüfung der Identität möglich</w:t>
+      </w:r>
+    </w:p>
+    <w:p>
+      <w:pPr>
+        <w:pStyle w:val="Listenabsatz"/>
+        <w:numPr>
+          <w:ilvl w:val="1"/>
+          <w:numId w:val="6"/>
+        </w:numPr>
+      </w:pPr>
+      <w:r>
+        <w:t>- Keine Prüfung von Autorisierungen möglich</w:t>
+      </w:r>
+    </w:p>
+    <w:p>
+      <w:pPr>
+        <w:pStyle w:val="Listenabsatz"/>
+        <w:numPr>
+          <w:ilvl w:val="1"/>
+          <w:numId w:val="6"/>
+        </w:numPr>
+      </w:pPr>
+      <w:r>
+        <w:t>- Keine Realisierung von Transaktionen möglich</w:t>
+      </w:r>
+    </w:p>
+    <w:p>
+      <w:pPr>
+        <w:pStyle w:val="Listenabsatz"/>
+        <w:numPr>
+          <w:ilvl w:val="0"/>
+          <w:numId w:val="6"/>
+        </w:numPr>
+      </w:pPr>
+      <w:r>
+        <w:t>Was wird bei REST unter einer "</w:t>
+      </w:r>
+      <w:proofErr w:type="spellStart"/>
+      <w:r>
+        <w:t>safe</w:t>
+      </w:r>
+      <w:proofErr w:type="spellEnd"/>
+      <w:r>
+        <w:t xml:space="preserve"> </w:t>
+      </w:r>
+      <w:proofErr w:type="spellStart"/>
+      <w:r>
+        <w:t>method</w:t>
+      </w:r>
+      <w:proofErr w:type="spellEnd"/>
+      <w:r>
+        <w:t xml:space="preserve">" verstanden? Nennen Sie die HTTP-Methoden, die diese Eigenschaft haben. Sind diese Methoden per se </w:t>
+      </w:r>
+      <w:proofErr w:type="spellStart"/>
+      <w:r>
+        <w:t>safe</w:t>
+      </w:r>
+      <w:proofErr w:type="spellEnd"/>
+      <w:r>
+        <w:t xml:space="preserve"> oder müssen sie </w:t>
+      </w:r>
+      <w:proofErr w:type="spellStart"/>
+      <w:r>
+        <w:t>safe</w:t>
+      </w:r>
+      <w:proofErr w:type="spellEnd"/>
+      <w:r>
+        <w:t xml:space="preserve"> realisiert werden?</w:t>
+      </w:r>
+    </w:p>
+    <w:p>
+      <w:pPr>
+        <w:pStyle w:val="Listenabsatz"/>
+        <w:numPr>
+          <w:ilvl w:val="1"/>
+          <w:numId w:val="6"/>
+        </w:numPr>
+      </w:pPr>
+      <w:proofErr w:type="spellStart"/>
+      <w:r>
+        <w:t>safe</w:t>
+      </w:r>
+      <w:proofErr w:type="spellEnd"/>
+      <w:r>
+        <w:t xml:space="preserve"> </w:t>
+      </w:r>
+      <w:proofErr w:type="spellStart"/>
+      <w:r>
+        <w:t>method</w:t>
+      </w:r>
+      <w:proofErr w:type="spellEnd"/>
+      <w:r>
+        <w:t xml:space="preserve"> - Ressource wird nicht verändert (Read-</w:t>
       </w:r>
       <w:proofErr w:type="spellStart"/>
       <w:r>
@@ -5297,1061 +6439,1622 @@
       </w:r>
       <w:proofErr w:type="spellEnd"/>
       <w:r>
-        <w:t>-Server?</w:t>
-      </w:r>
-    </w:p>
-    <w:p>
-      <w:pPr>
-        <w:pStyle w:val="Listenabsatz"/>
-        <w:numPr>
-          <w:ilvl w:val="1"/>
-          <w:numId w:val="4"/>
-        </w:numPr>
-      </w:pPr>
-      <w:r>
-        <w:t xml:space="preserve">Ein </w:t>
-      </w:r>
-      <w:proofErr w:type="gramStart"/>
-      <w:r>
-        <w:t>DNS Cache</w:t>
-      </w:r>
-      <w:proofErr w:type="gramEnd"/>
+        <w:t>)</w:t>
+      </w:r>
+    </w:p>
+    <w:p>
+      <w:pPr>
+        <w:pStyle w:val="Listenabsatz"/>
+        <w:numPr>
+          <w:ilvl w:val="1"/>
+          <w:numId w:val="6"/>
+        </w:numPr>
+      </w:pPr>
+      <w:r>
+        <w:t>GET HEAD OPTIONS TRACE</w:t>
+      </w:r>
+    </w:p>
+    <w:p>
+      <w:pPr>
+        <w:pStyle w:val="Listenabsatz"/>
+        <w:numPr>
+          <w:ilvl w:val="1"/>
+          <w:numId w:val="6"/>
+        </w:numPr>
+      </w:pPr>
+      <w:r>
+        <w:t xml:space="preserve">Sie müssen </w:t>
+      </w:r>
+      <w:proofErr w:type="spellStart"/>
+      <w:r>
+        <w:t>safe</w:t>
+      </w:r>
+      <w:proofErr w:type="spellEnd"/>
+      <w:r>
+        <w:t xml:space="preserve"> realisiert werden</w:t>
+      </w:r>
+    </w:p>
+    <w:p>
+      <w:pPr>
+        <w:pStyle w:val="Listenabsatz"/>
+        <w:numPr>
+          <w:ilvl w:val="0"/>
+          <w:numId w:val="6"/>
+        </w:numPr>
+      </w:pPr>
+      <w:r>
+        <w:t>Was wird unter Idempotenz einer Operation verstanden? Welche HTTP-Methoden sollen idempotent sein? Sind diese Methoden idempotent oder müssen sie so realisiert werden?</w:t>
+      </w:r>
+    </w:p>
+    <w:p>
+      <w:pPr>
+        <w:pStyle w:val="Listenabsatz"/>
+        <w:numPr>
+          <w:ilvl w:val="1"/>
+          <w:numId w:val="6"/>
+        </w:numPr>
+      </w:pPr>
+      <w:r>
+        <w:t>Keine Änderung der Semantik bei mehrmaliger Ausführung derselben Operation.</w:t>
+      </w:r>
+    </w:p>
+    <w:p>
+      <w:pPr>
+        <w:pStyle w:val="Listenabsatz"/>
+        <w:numPr>
+          <w:ilvl w:val="1"/>
+          <w:numId w:val="6"/>
+        </w:numPr>
+      </w:pPr>
+      <w:r>
+        <w:t>GET, HEAD, PUT, DELETE</w:t>
+      </w:r>
+    </w:p>
+    <w:p>
+      <w:pPr>
+        <w:pStyle w:val="Listenabsatz"/>
+        <w:numPr>
+          <w:ilvl w:val="1"/>
+          <w:numId w:val="6"/>
+        </w:numPr>
+      </w:pPr>
+      <w:r>
+        <w:t>Sie müssen idempotent realisiert werden</w:t>
+      </w:r>
+    </w:p>
+    <w:p>
+      <w:pPr>
+        <w:pStyle w:val="Listenabsatz"/>
+        <w:numPr>
+          <w:ilvl w:val="0"/>
+          <w:numId w:val="6"/>
+        </w:numPr>
+      </w:pPr>
+      <w:r>
+        <w:t>Unter welchen Bedingungen darf eine Ressource in einem Cache gehalten werden? Nennen Sie eine HTTP-Methode, deren Paketinhalt in jedem Fall in einem Cache gehalten werden kann.</w:t>
+      </w:r>
+    </w:p>
+    <w:p>
+      <w:pPr>
+        <w:pStyle w:val="Listenabsatz"/>
+        <w:numPr>
+          <w:ilvl w:val="1"/>
+          <w:numId w:val="6"/>
+        </w:numPr>
+      </w:pPr>
+      <w:r>
+        <w:t>Read-</w:t>
+      </w:r>
+      <w:proofErr w:type="spellStart"/>
+      <w:r>
+        <w:t>Only</w:t>
+      </w:r>
+      <w:proofErr w:type="spellEnd"/>
+      <w:r>
+        <w:t xml:space="preserve"> Operationen können im Cache gehalten werden. Schreibende Operationen sollen nicht im Cache gehalten werden.</w:t>
+      </w:r>
+    </w:p>
+    <w:p>
+      <w:pPr>
+        <w:pStyle w:val="Listenabsatz"/>
+        <w:numPr>
+          <w:ilvl w:val="1"/>
+          <w:numId w:val="6"/>
+        </w:numPr>
+      </w:pPr>
+      <w:r>
+        <w:t>GET, HEAD</w:t>
+      </w:r>
+    </w:p>
+    <w:p>
+      <w:pPr>
+        <w:pStyle w:val="Listenabsatz"/>
+        <w:numPr>
+          <w:ilvl w:val="0"/>
+          <w:numId w:val="6"/>
+        </w:numPr>
+      </w:pPr>
+      <w:r>
+        <w:t>Was wird bei REST unter einer Ressource verstanden? Nennen Sie dazu drei Beispiele.</w:t>
+      </w:r>
+    </w:p>
+    <w:p>
+      <w:pPr>
+        <w:pStyle w:val="Listenabsatz"/>
+        <w:numPr>
+          <w:ilvl w:val="1"/>
+          <w:numId w:val="6"/>
+        </w:numPr>
+      </w:pPr>
+      <w:r>
+        <w:t>Alles, was im Web adressiert werden kann.</w:t>
+      </w:r>
+    </w:p>
+    <w:p>
+      <w:pPr>
+        <w:pStyle w:val="Listenabsatz"/>
+        <w:numPr>
+          <w:ilvl w:val="1"/>
+          <w:numId w:val="6"/>
+        </w:numPr>
+      </w:pPr>
+      <w:r>
+        <w:t>Datei mit HTML</w:t>
+      </w:r>
+    </w:p>
+    <w:p>
+      <w:pPr>
+        <w:pStyle w:val="Listenabsatz"/>
+        <w:numPr>
+          <w:ilvl w:val="1"/>
+          <w:numId w:val="6"/>
+        </w:numPr>
+      </w:pPr>
+      <w:r>
+        <w:t>Datei mit PHP-Code</w:t>
+      </w:r>
+    </w:p>
+    <w:p>
+      <w:pPr>
+        <w:pStyle w:val="Listenabsatz"/>
+        <w:numPr>
+          <w:ilvl w:val="1"/>
+          <w:numId w:val="6"/>
+        </w:numPr>
+      </w:pPr>
+      <w:r>
+        <w:t>Grafiken</w:t>
+      </w:r>
+    </w:p>
+    <w:p>
+      <w:pPr>
+        <w:pStyle w:val="Listenabsatz"/>
+        <w:numPr>
+          <w:ilvl w:val="1"/>
+          <w:numId w:val="6"/>
+        </w:numPr>
+      </w:pPr>
+      <w:r>
+        <w:t>Ladbare Klassen oder Module</w:t>
+      </w:r>
+    </w:p>
+    <w:p>
+      <w:pPr>
+        <w:pStyle w:val="Listenabsatz"/>
+        <w:numPr>
+          <w:ilvl w:val="0"/>
+          <w:numId w:val="6"/>
+        </w:numPr>
+      </w:pPr>
+      <w:r>
+        <w:t>Wenn mit PUT eine neue Ressource angelegt werden soll, entsteht ein Problem. Welches? Nennen Sie dazu zwei Lösungen.</w:t>
+      </w:r>
+    </w:p>
+    <w:p>
+      <w:pPr>
+        <w:pStyle w:val="Listenabsatz"/>
+        <w:numPr>
+          <w:ilvl w:val="1"/>
+          <w:numId w:val="6"/>
+        </w:numPr>
+      </w:pPr>
+      <w:r>
+        <w:t>Es ist nicht vordefiniert, was bei PUT passiert.</w:t>
+      </w:r>
+    </w:p>
+    <w:p>
+      <w:pPr>
+        <w:pStyle w:val="Listenabsatz"/>
+        <w:numPr>
+          <w:ilvl w:val="1"/>
+          <w:numId w:val="6"/>
+        </w:numPr>
+      </w:pPr>
+      <w:r>
+        <w:t>URL muss eindeutig sein</w:t>
+      </w:r>
+    </w:p>
+    <w:p>
+      <w:pPr>
+        <w:pStyle w:val="Listenabsatz"/>
+        <w:numPr>
+          <w:ilvl w:val="1"/>
+          <w:numId w:val="6"/>
+        </w:numPr>
+      </w:pPr>
+      <w:r>
+        <w:t>wenn 2 mit gleichem Namen anfragen kommt es zur Kollision</w:t>
+      </w:r>
+    </w:p>
+    <w:p>
+      <w:pPr>
+        <w:pStyle w:val="Listenabsatz"/>
+        <w:numPr>
+          <w:ilvl w:val="1"/>
+          <w:numId w:val="6"/>
+        </w:numPr>
+      </w:pPr>
+      <w:r>
+        <w:t>Lösung: 1. Anfragende müssen lange Zufallszahl generieren.</w:t>
+      </w:r>
+    </w:p>
+    <w:p>
+      <w:pPr>
+        <w:pStyle w:val="Listenabsatz"/>
+        <w:numPr>
+          <w:ilvl w:val="1"/>
+          <w:numId w:val="6"/>
+        </w:numPr>
+      </w:pPr>
+      <w:r>
+        <w:t>2. Es kann verboten werden</w:t>
+      </w:r>
+    </w:p>
+    <w:p>
+      <w:pPr>
+        <w:pStyle w:val="Listenabsatz"/>
+        <w:numPr>
+          <w:ilvl w:val="0"/>
+          <w:numId w:val="6"/>
+        </w:numPr>
+      </w:pPr>
+      <w:r>
+        <w:t>Nennen Sie mindestens einen wichtigen Unterschied zwischen folgenden Stilen: Objekt-Orientiert und REST.</w:t>
+      </w:r>
+    </w:p>
+    <w:p>
+      <w:pPr>
+        <w:pStyle w:val="Listenabsatz"/>
+        <w:numPr>
+          <w:ilvl w:val="1"/>
+          <w:numId w:val="6"/>
+        </w:numPr>
+      </w:pPr>
+      <w:r>
+        <w:t>OO - Operationen primär im Server, es gibt RPCs</w:t>
+      </w:r>
+    </w:p>
+    <w:p>
+      <w:pPr>
+        <w:pStyle w:val="Listenabsatz"/>
+        <w:numPr>
+          <w:ilvl w:val="1"/>
+          <w:numId w:val="6"/>
+        </w:numPr>
+      </w:pPr>
+      <w:r>
+        <w:t>REST - Operationen primär im Client, es gibt keine RPCs</w:t>
+      </w:r>
+    </w:p>
+    <w:p>
+      <w:pPr>
+        <w:pStyle w:val="Listenabsatz"/>
+        <w:numPr>
+          <w:ilvl w:val="0"/>
+          <w:numId w:val="6"/>
+        </w:numPr>
+      </w:pPr>
+      <w:r>
+        <w:lastRenderedPageBreak/>
+        <w:t>Bei den URIs wird auch von Templates gesprochen. Was ist das? Geben Sie dazu ein Beispiel an.</w:t>
+      </w:r>
+    </w:p>
+    <w:p>
+      <w:pPr>
+        <w:pStyle w:val="Listenabsatz"/>
+        <w:numPr>
+          <w:ilvl w:val="1"/>
+          <w:numId w:val="6"/>
+        </w:numPr>
+      </w:pPr>
+      <w:r>
+        <w:t>Eine Schablone zum Aufbau von URIs mit variablen Bereichen.</w:t>
+      </w:r>
+    </w:p>
+    <w:p>
+      <w:pPr>
+        <w:pStyle w:val="Listenabsatz"/>
+        <w:numPr>
+          <w:ilvl w:val="1"/>
+          <w:numId w:val="6"/>
+        </w:numPr>
+      </w:pPr>
+      <w:r>
+        <w:t>http://....de/{Name}/{ID} Die Variablen werden durch aktuelle Werte ersetzt</w:t>
+      </w:r>
+    </w:p>
+    <w:p>
+      <w:pPr>
+        <w:pStyle w:val="Listenabsatz"/>
+        <w:numPr>
+          <w:ilvl w:val="0"/>
+          <w:numId w:val="6"/>
+        </w:numPr>
+      </w:pPr>
+      <w:r>
+        <w:t>Neben einfachen Ressourcen gibt es bei REST auch komplexe. Nennen Sie dafür zwei praxisnahe Beispiele.</w:t>
+      </w:r>
+    </w:p>
+    <w:p>
+      <w:pPr>
+        <w:pStyle w:val="Listenabsatz"/>
+        <w:numPr>
+          <w:ilvl w:val="1"/>
+          <w:numId w:val="6"/>
+        </w:numPr>
+      </w:pPr>
+      <w:r>
+        <w:t>Zusammensetzung aus Strukturen oder Arrays, wie z.B. eine Kundendatenbank oder ein Server, der das Fernsehprogramm liefert</w:t>
+      </w:r>
+    </w:p>
+    <w:p>
+      <w:pPr>
+        <w:pStyle w:val="Listenabsatz"/>
+        <w:numPr>
+          <w:ilvl w:val="0"/>
+          <w:numId w:val="6"/>
+        </w:numPr>
+      </w:pPr>
+      <w:r>
+        <w:t>Die POST-Methode wird bei vielen APIs zum Anlegen von neuen Ressourcen benutzt. Was sind die Gründe dafür und welche Probleme hat diese Methode?</w:t>
+      </w:r>
+    </w:p>
+    <w:p>
+      <w:pPr>
+        <w:pStyle w:val="Listenabsatz"/>
+        <w:numPr>
+          <w:ilvl w:val="1"/>
+          <w:numId w:val="6"/>
+        </w:numPr>
+      </w:pPr>
+      <w:r>
+        <w:t>PUT verlangt eine ID beim Anlegen einer Ressource</w:t>
+      </w:r>
+    </w:p>
+    <w:p>
+      <w:pPr>
+        <w:pStyle w:val="Listenabsatz"/>
+        <w:numPr>
+          <w:ilvl w:val="1"/>
+          <w:numId w:val="6"/>
+        </w:numPr>
+      </w:pPr>
+      <w:r>
+        <w:t>POST generiert diese ID beim Anlegen einer Ressource (einfacher)</w:t>
+      </w:r>
+    </w:p>
+    <w:p>
+      <w:pPr>
+        <w:pStyle w:val="Listenabsatz"/>
+        <w:numPr>
+          <w:ilvl w:val="0"/>
+          <w:numId w:val="6"/>
+        </w:numPr>
+      </w:pPr>
+      <w:r>
+        <w:t>Warum sollte die POST-Methode bei REST möglichst vermieden werden?</w:t>
+      </w:r>
+    </w:p>
+    <w:p>
+      <w:pPr>
+        <w:pStyle w:val="Listenabsatz"/>
+        <w:numPr>
+          <w:ilvl w:val="1"/>
+          <w:numId w:val="6"/>
+        </w:numPr>
+      </w:pPr>
+      <w:r>
+        <w:t>nicht definiert (universelle Methode)- ist nicht</w:t>
+      </w:r>
+    </w:p>
+    <w:p>
+      <w:pPr>
+        <w:pStyle w:val="Listenabsatz"/>
+        <w:numPr>
+          <w:ilvl w:val="1"/>
+          <w:numId w:val="6"/>
+        </w:numPr>
+      </w:pPr>
+      <w:r>
+        <w:t>idempotent (jedes Mal wird eine neue (leere) Ressource angelegt)</w:t>
+      </w:r>
+    </w:p>
+    <w:p>
+      <w:pPr>
+        <w:pStyle w:val="Listenabsatz"/>
+        <w:numPr>
+          <w:ilvl w:val="0"/>
+          <w:numId w:val="6"/>
+        </w:numPr>
+      </w:pPr>
+      <w:r>
+        <w:t>Erläutern Sie die Idee der Benutzung von UUIDs. Was sind UUIDs und in welchen Fällen werden sie häufig benutzt?</w:t>
+      </w:r>
+    </w:p>
+    <w:p>
+      <w:pPr>
+        <w:pStyle w:val="Listenabsatz"/>
+        <w:numPr>
+          <w:ilvl w:val="1"/>
+          <w:numId w:val="6"/>
+        </w:numPr>
+      </w:pPr>
+      <w:r>
+        <w:t xml:space="preserve">Eindeutige ID für </w:t>
+      </w:r>
+      <w:proofErr w:type="spellStart"/>
+      <w:r>
+        <w:t>Entities</w:t>
+      </w:r>
+      <w:proofErr w:type="spellEnd"/>
+    </w:p>
+    <w:p>
+      <w:pPr>
+        <w:pStyle w:val="Listenabsatz"/>
+        <w:numPr>
+          <w:ilvl w:val="1"/>
+          <w:numId w:val="6"/>
+        </w:numPr>
+      </w:pPr>
+      <w:r>
+        <w:t>Genutzt bei PUT</w:t>
+      </w:r>
+    </w:p>
+    <w:p>
+      <w:pPr>
+        <w:pStyle w:val="Listenabsatz"/>
+        <w:numPr>
+          <w:ilvl w:val="0"/>
+          <w:numId w:val="6"/>
+        </w:numPr>
+      </w:pPr>
+      <w:r>
+        <w:t>Beschreiben Sie das POST-</w:t>
+      </w:r>
+      <w:proofErr w:type="spellStart"/>
+      <w:r>
+        <w:t>exactly</w:t>
+      </w:r>
+      <w:proofErr w:type="spellEnd"/>
       <w:r>
         <w:t>-</w:t>
       </w:r>
       <w:proofErr w:type="spellStart"/>
       <w:r>
-        <w:t>OnlyServer</w:t>
-      </w:r>
-      <w:proofErr w:type="spellEnd"/>
-      <w:r>
-        <w:t xml:space="preserve"> hat keine eigene Zone. Er vermerkt bzw. lernt Anfragen und Ergebnisse.</w:t>
-      </w:r>
-    </w:p>
-    <w:p>
-      <w:pPr>
-        <w:pStyle w:val="Listenabsatz"/>
-        <w:numPr>
-          <w:ilvl w:val="0"/>
-          <w:numId w:val="4"/>
-        </w:numPr>
-      </w:pPr>
-      <w:r>
-        <w:t>Was sind LDAP-Server? Wofür steht LDAP? Und was hat LDAP mit der X.500-Empfehlung zu tun?</w:t>
-      </w:r>
-    </w:p>
-    <w:p>
-      <w:pPr>
-        <w:pStyle w:val="Listenabsatz"/>
-        <w:numPr>
-          <w:ilvl w:val="1"/>
-          <w:numId w:val="4"/>
-        </w:numPr>
-      </w:pPr>
-      <w:r>
-        <w:t>Ein Protokoll zum Verzeichniszugriff.</w:t>
-      </w:r>
-    </w:p>
-    <w:p>
-      <w:pPr>
-        <w:pStyle w:val="Listenabsatz"/>
-        <w:numPr>
-          <w:ilvl w:val="1"/>
-          <w:numId w:val="4"/>
-        </w:numPr>
-      </w:pPr>
-      <w:r>
-        <w:t>Lightweight Directory Access Protocol</w:t>
-      </w:r>
-    </w:p>
-    <w:p>
-      <w:pPr>
-        <w:pStyle w:val="Listenabsatz"/>
-        <w:numPr>
-          <w:ilvl w:val="1"/>
-          <w:numId w:val="4"/>
-        </w:numPr>
-      </w:pPr>
-      <w:r>
-        <w:t>Basiert auf X.500 als vereinfachte Version.</w:t>
-      </w:r>
-    </w:p>
-    <w:p>
-      <w:pPr>
-        <w:pStyle w:val="Listenabsatz"/>
-        <w:numPr>
-          <w:ilvl w:val="0"/>
-          <w:numId w:val="4"/>
-        </w:numPr>
-      </w:pPr>
-      <w:r>
-        <w:t>Inwiefern besitzen die Einträge in der LDAP-Datenbank eine Hierarchie?</w:t>
-      </w:r>
-    </w:p>
-    <w:p>
-      <w:pPr>
-        <w:pStyle w:val="Listenabsatz"/>
-        <w:numPr>
-          <w:ilvl w:val="1"/>
-          <w:numId w:val="4"/>
-        </w:numPr>
-      </w:pPr>
-      <w:r>
-        <w:t>Eintrag - Attribut – Wert</w:t>
-      </w:r>
-    </w:p>
-    <w:p>
-      <w:pPr>
-        <w:pStyle w:val="Listenabsatz"/>
-        <w:numPr>
-          <w:ilvl w:val="0"/>
-          <w:numId w:val="4"/>
-        </w:numPr>
-      </w:pPr>
-      <w:r>
-        <w:t xml:space="preserve">Alle Einträge in der LDAP-Datenbank werden eindeutig durch den </w:t>
-      </w:r>
-      <w:proofErr w:type="spellStart"/>
-      <w:r>
-        <w:t>Distingushed</w:t>
-      </w:r>
-      <w:proofErr w:type="spellEnd"/>
-      <w:r>
-        <w:t xml:space="preserve"> Name (DN) identifiziert. Wie ist dieser prinzipiell aufgebaut? Skizzieren Sie dies an einem Beispiel.</w:t>
-      </w:r>
-    </w:p>
-    <w:p>
-      <w:pPr>
-        <w:pStyle w:val="Listenabsatz"/>
-        <w:numPr>
-          <w:ilvl w:val="1"/>
-          <w:numId w:val="4"/>
-        </w:numPr>
-      </w:pPr>
-      <w:r>
-        <w:t xml:space="preserve">cn=Burkhard </w:t>
-      </w:r>
-      <w:proofErr w:type="spellStart"/>
-      <w:proofErr w:type="gramStart"/>
-      <w:r>
-        <w:t>Messer,ou</w:t>
-      </w:r>
-      <w:proofErr w:type="spellEnd"/>
-      <w:proofErr w:type="gramEnd"/>
-      <w:r>
-        <w:t>=FB4,o=</w:t>
-      </w:r>
-      <w:proofErr w:type="spellStart"/>
-      <w:r>
-        <w:t>HTWBerlin,c</w:t>
-      </w:r>
-      <w:proofErr w:type="spellEnd"/>
-      <w:r>
-        <w:t>=DE</w:t>
-      </w:r>
-    </w:p>
-    <w:p>
-      <w:pPr>
-        <w:pStyle w:val="Listenabsatz"/>
-        <w:numPr>
-          <w:ilvl w:val="1"/>
-          <w:numId w:val="4"/>
-        </w:numPr>
-      </w:pPr>
-      <w:proofErr w:type="spellStart"/>
-      <w:r>
-        <w:t>common</w:t>
-      </w:r>
-      <w:proofErr w:type="spellEnd"/>
-      <w:r>
+        <w:t>one</w:t>
+      </w:r>
+      <w:proofErr w:type="spellEnd"/>
+      <w:r>
+        <w:t>-Verfahren.</w:t>
+      </w:r>
+    </w:p>
+    <w:p>
+      <w:pPr>
+        <w:pStyle w:val="Listenabsatz"/>
+        <w:numPr>
+          <w:ilvl w:val="1"/>
+          <w:numId w:val="6"/>
+        </w:numPr>
+      </w:pPr>
+      <w:r>
+        <w:t xml:space="preserve">Anfrage eindeutige URI bei Server mit GET </w:t>
+      </w:r>
+    </w:p>
+    <w:p>
+      <w:pPr>
+        <w:pStyle w:val="Listenabsatz"/>
+        <w:numPr>
+          <w:ilvl w:val="1"/>
+          <w:numId w:val="6"/>
+        </w:numPr>
+      </w:pPr>
+      <w:r>
+        <w:t>Ressource mit POST und der generierten URI anlegen Ressourcen werden nur einmal angelegt.</w:t>
+      </w:r>
+    </w:p>
+    <w:p>
+      <w:pPr>
+        <w:pStyle w:val="Listenabsatz"/>
+        <w:numPr>
+          <w:ilvl w:val="0"/>
+          <w:numId w:val="6"/>
+        </w:numPr>
+      </w:pPr>
+      <w:r>
+        <w:t>Was waren die Gründe für das Einführen der neuen HTTP-Methode PATCH?</w:t>
+      </w:r>
+    </w:p>
+    <w:p>
+      <w:pPr>
+        <w:pStyle w:val="Listenabsatz"/>
+        <w:numPr>
+          <w:ilvl w:val="1"/>
+          <w:numId w:val="6"/>
+        </w:numPr>
+      </w:pPr>
+      <w:r>
+        <w:t>Umgang mit großen Datensätzen wie bspw. großen Bestellungen.</w:t>
+      </w:r>
+    </w:p>
+    <w:p>
+      <w:pPr>
+        <w:pStyle w:val="Listenabsatz"/>
+        <w:numPr>
+          <w:ilvl w:val="1"/>
+          <w:numId w:val="6"/>
+        </w:numPr>
+      </w:pPr>
+      <w:r>
+        <w:t>In einer Anweisungsliste werden verschiedene Operationen abgearbeitet</w:t>
+      </w:r>
+    </w:p>
+    <w:p>
+      <w:pPr>
+        <w:pStyle w:val="Listenabsatz"/>
+        <w:numPr>
+          <w:ilvl w:val="0"/>
+          <w:numId w:val="6"/>
+        </w:numPr>
+      </w:pPr>
+      <w:r>
+        <w:t>Welche Probleme hat die Benutzung der Methode PATCH bei REST?</w:t>
+      </w:r>
+    </w:p>
+    <w:p>
+      <w:pPr>
+        <w:pStyle w:val="Listenabsatz"/>
+        <w:numPr>
+          <w:ilvl w:val="1"/>
+          <w:numId w:val="6"/>
+        </w:numPr>
+      </w:pPr>
+      <w:r>
+        <w:t>PATCH ist nicht idempotent</w:t>
+      </w:r>
+    </w:p>
+    <w:p>
+      <w:pPr>
+        <w:pStyle w:val="Listenabsatz"/>
+        <w:numPr>
+          <w:ilvl w:val="0"/>
+          <w:numId w:val="6"/>
+        </w:numPr>
+      </w:pPr>
+      <w:r>
+        <w:t>Mit welchem Verfahren könnten die Probleme der HTTP-Methode PATCH gelöst werden?</w:t>
+      </w:r>
+    </w:p>
+    <w:p>
+      <w:pPr>
+        <w:pStyle w:val="Listenabsatz"/>
+        <w:numPr>
+          <w:ilvl w:val="1"/>
+          <w:numId w:val="6"/>
+        </w:numPr>
+      </w:pPr>
+      <w:r>
+        <w:t>Durch eine Checksumme im Kopf (</w:t>
+      </w:r>
+      <w:proofErr w:type="spellStart"/>
+      <w:r>
+        <w:t>If</w:t>
+      </w:r>
+      <w:proofErr w:type="spellEnd"/>
+      <w:r>
+        <w:t xml:space="preserve">-Match beim Request und </w:t>
+      </w:r>
+      <w:proofErr w:type="spellStart"/>
+      <w:r>
+        <w:t>Etag</w:t>
+      </w:r>
+      <w:proofErr w:type="spellEnd"/>
+      <w:r>
+        <w:t xml:space="preserve"> bei Response)</w:t>
+      </w:r>
+    </w:p>
+    <w:p>
+      <w:pPr>
+        <w:pStyle w:val="Listenabsatz"/>
+        <w:numPr>
+          <w:ilvl w:val="1"/>
+          <w:numId w:val="6"/>
+        </w:numPr>
+      </w:pPr>
+      <w:r>
+        <w:t>PATCH : Methode wo komplexe Datenstruktur heruntergebrochen wird</w:t>
+      </w:r>
+    </w:p>
+    <w:p>
+      <w:pPr>
+        <w:pStyle w:val="berschrift1"/>
+      </w:pPr>
+      <w:r>
+        <w:t>Fragebogen 10 – OAuth</w:t>
+      </w:r>
+    </w:p>
+    <w:p>
+      <w:pPr>
+        <w:pStyle w:val="Listenabsatz"/>
+        <w:numPr>
+          <w:ilvl w:val="0"/>
+          <w:numId w:val="10"/>
+        </w:numPr>
+      </w:pPr>
+      <w:r>
+        <w:t>Worin bestehen die Ziele von OAuth? Skizzieren Sie dies anhand eines praktischen Beispiels.</w:t>
+      </w:r>
+    </w:p>
+    <w:p>
+      <w:pPr>
+        <w:pStyle w:val="Listenabsatz"/>
+        <w:numPr>
+          <w:ilvl w:val="1"/>
+          <w:numId w:val="10"/>
+        </w:numPr>
+      </w:pPr>
+      <w:r>
+        <w:t>Das OAuth-Verfahren ermöglicht mit der Erlaubnis eines Benutzers (User) den Zugriff von Applikation2 auf Daten/APIs von Applikation1 für eine bestimmte Zeit ohne Austausch vertraulicher Login-Daten.</w:t>
+      </w:r>
+    </w:p>
+    <w:p>
+      <w:pPr>
+        <w:pStyle w:val="Listenabsatz"/>
+        <w:numPr>
+          <w:ilvl w:val="1"/>
+          <w:numId w:val="10"/>
+        </w:numPr>
+      </w:pPr>
+      <w:r>
+        <w:t>Beispiel:</w:t>
+      </w:r>
+    </w:p>
+    <w:p>
+      <w:pPr>
+        <w:pStyle w:val="Listenabsatz"/>
+        <w:numPr>
+          <w:ilvl w:val="2"/>
+          <w:numId w:val="10"/>
+        </w:numPr>
+      </w:pPr>
+      <w:proofErr w:type="spellStart"/>
+      <w:r>
+        <w:t>Application</w:t>
+      </w:r>
+      <w:proofErr w:type="spellEnd"/>
+      <w:r>
+        <w:t xml:space="preserve"> 1 und 2 sind verschiedene Sites mit unterschiedlichen Accounts von Alice (und hoffentlich unterschiedlichen Passwörtern).</w:t>
+      </w:r>
+    </w:p>
+    <w:p>
+      <w:pPr>
+        <w:pStyle w:val="Listenabsatz"/>
+        <w:numPr>
+          <w:ilvl w:val="2"/>
+          <w:numId w:val="10"/>
+        </w:numPr>
+      </w:pPr>
+      <w:r>
+        <w:t xml:space="preserve">Alice loggt sich bei </w:t>
+      </w:r>
+      <w:proofErr w:type="spellStart"/>
+      <w:r>
+        <w:t>Application</w:t>
+      </w:r>
+      <w:proofErr w:type="spellEnd"/>
+      <w:r>
+        <w:t xml:space="preserve"> 1 ein, die auf ihre Daten zugreift.</w:t>
+      </w:r>
+    </w:p>
+    <w:p>
+      <w:pPr>
+        <w:pStyle w:val="Listenabsatz"/>
+        <w:numPr>
+          <w:ilvl w:val="2"/>
+          <w:numId w:val="10"/>
+        </w:numPr>
+      </w:pPr>
+      <w:r>
+        <w:t xml:space="preserve">Nun möchte Alice, dass </w:t>
+      </w:r>
+      <w:proofErr w:type="spellStart"/>
+      <w:r>
+        <w:t>Application</w:t>
+      </w:r>
+      <w:proofErr w:type="spellEnd"/>
+      <w:r>
+        <w:t xml:space="preserve"> 2 auf die Daten von </w:t>
+      </w:r>
+      <w:proofErr w:type="spellStart"/>
+      <w:r>
+        <w:t>Application</w:t>
+      </w:r>
+      <w:proofErr w:type="spellEnd"/>
+      <w:r>
+        <w:t xml:space="preserve"> 1 zugreifen kann, ohne dass </w:t>
+      </w:r>
+      <w:proofErr w:type="spellStart"/>
+      <w:r>
+        <w:t>Application</w:t>
+      </w:r>
+      <w:proofErr w:type="spellEnd"/>
+      <w:r>
+        <w:t xml:space="preserve"> 2 die Login Daten von </w:t>
+      </w:r>
+      <w:proofErr w:type="spellStart"/>
+      <w:r>
+        <w:t>Application</w:t>
+      </w:r>
+      <w:proofErr w:type="spellEnd"/>
+      <w:r>
+        <w:t xml:space="preserve"> 1 erhält.</w:t>
+      </w:r>
+    </w:p>
+    <w:p>
+      <w:pPr>
+        <w:pStyle w:val="Listenabsatz"/>
+        <w:numPr>
+          <w:ilvl w:val="0"/>
+          <w:numId w:val="10"/>
+        </w:numPr>
+      </w:pPr>
+      <w:r>
+        <w:t>Geht es bei OAuth um Authentisierung oder um Autorisierung?</w:t>
+      </w:r>
+    </w:p>
+    <w:p>
+      <w:pPr>
+        <w:pStyle w:val="Listenabsatz"/>
+        <w:numPr>
+          <w:ilvl w:val="1"/>
+          <w:numId w:val="10"/>
+        </w:numPr>
+      </w:pPr>
+      <w:r>
+        <w:t>OAuth ist ein offenes Protokoll für die Autorisierung und Authentifizierung im Internet.</w:t>
+      </w:r>
+    </w:p>
+    <w:p>
+      <w:pPr>
+        <w:pStyle w:val="Listenabsatz"/>
+        <w:numPr>
+          <w:ilvl w:val="1"/>
+          <w:numId w:val="10"/>
+        </w:numPr>
+      </w:pPr>
+      <w:r>
+        <w:lastRenderedPageBreak/>
+        <w:t xml:space="preserve">Die Abkürzung OAuth steht für Open </w:t>
+      </w:r>
+      <w:proofErr w:type="spellStart"/>
+      <w:r>
+        <w:t>Authorization</w:t>
+      </w:r>
+      <w:proofErr w:type="spellEnd"/>
+      <w:r>
+        <w:t xml:space="preserve"> und ist ein offenes Protokoll, das eine sichere Autorisierung von Webservices oder mobilen Anwendungen ermöglicht, ohne Drittanbietern Passwörter offenlegen zu müssen.</w:t>
+      </w:r>
+    </w:p>
+    <w:p>
+      <w:pPr>
+        <w:pStyle w:val="Listenabsatz"/>
+        <w:numPr>
+          <w:ilvl w:val="1"/>
+          <w:numId w:val="10"/>
+        </w:numPr>
+      </w:pPr>
+      <w:r>
+        <w:t>Laut Internet für beides. Im Namen steht halt schon Authentisierung</w:t>
+      </w:r>
+    </w:p>
+    <w:p>
+      <w:pPr>
+        <w:pStyle w:val="Listenabsatz"/>
+        <w:numPr>
+          <w:ilvl w:val="0"/>
+          <w:numId w:val="10"/>
+        </w:numPr>
+      </w:pPr>
+      <w:r>
+        <w:t>Die Version 2.0 von OAuth verlässt sich auf die Sicherheit einer anderen Realisierung, da keine kryptographischen Verfahren benutzt werden. Welcher? Hatte diese in den letzten Jahren Probleme mit der Sicherheit?</w:t>
+      </w:r>
+    </w:p>
+    <w:p>
+      <w:pPr>
+        <w:pStyle w:val="Listenabsatz"/>
+        <w:numPr>
+          <w:ilvl w:val="1"/>
+          <w:numId w:val="10"/>
+        </w:numPr>
+      </w:pPr>
+      <w:r>
+        <w:t xml:space="preserve">Verlässt sich auf </w:t>
+      </w:r>
+      <w:proofErr w:type="spellStart"/>
+      <w:r>
+        <w:t>tls</w:t>
+      </w:r>
+      <w:proofErr w:type="spellEnd"/>
+      <w:r>
+        <w:t xml:space="preserve"> (</w:t>
+      </w:r>
+      <w:r>
+        <w:rPr>
+          <w:rFonts w:ascii="Arial" w:hAnsi="Arial" w:cs="Arial"/>
+          <w:color w:val="202122"/>
+          <w:sz w:val="21"/>
+          <w:szCs w:val="21"/>
+          <w:shd w:val="clear" w:color="auto" w:fill="FFFFFF"/>
+        </w:rPr>
+        <w:t>Transport Layer Security)</w:t>
+      </w:r>
+    </w:p>
+    <w:p>
+      <w:pPr>
+        <w:pStyle w:val="Listenabsatz"/>
+        <w:numPr>
+          <w:ilvl w:val="1"/>
+          <w:numId w:val="10"/>
+        </w:numPr>
+      </w:pPr>
+      <w:r>
+        <w:rPr>
+          <w:rFonts w:ascii="Arial" w:hAnsi="Arial" w:cs="Arial"/>
+          <w:color w:val="202122"/>
+          <w:sz w:val="21"/>
+          <w:szCs w:val="21"/>
+          <w:shd w:val="clear" w:color="auto" w:fill="FFFFFF"/>
+        </w:rPr>
+        <w:t>Ja, Probleme: Zertifizierung / Zertifikatsausstellung, Schlüsselerzeugung, Optionale Verschlüsselung</w:t>
+      </w:r>
+    </w:p>
+    <w:p>
+      <w:pPr>
+        <w:pStyle w:val="Listenabsatz"/>
+        <w:numPr>
+          <w:ilvl w:val="0"/>
+          <w:numId w:val="10"/>
+        </w:numPr>
+        <w:shd w:val="clear" w:color="auto" w:fill="FFFFFF"/>
+        <w:spacing w:after="24" w:line="240" w:lineRule="auto"/>
+        <w:rPr>
+          <w:rFonts w:ascii="Arial" w:eastAsia="Times New Roman" w:hAnsi="Arial" w:cs="Arial"/>
+          <w:color w:val="202122"/>
+          <w:sz w:val="21"/>
+          <w:szCs w:val="21"/>
+          <w:lang w:eastAsia="de-DE"/>
+        </w:rPr>
+      </w:pPr>
+      <w:r>
+        <w:t>Welche vier Rollen sind bei OAuth wichtig?</w:t>
+      </w:r>
+    </w:p>
+    <w:p>
+      <w:pPr>
+        <w:pStyle w:val="Listenabsatz"/>
+        <w:numPr>
+          <w:ilvl w:val="1"/>
+          <w:numId w:val="10"/>
+        </w:numPr>
+        <w:shd w:val="clear" w:color="auto" w:fill="FFFFFF"/>
+        <w:spacing w:after="24" w:line="240" w:lineRule="auto"/>
+        <w:rPr>
+          <w:rFonts w:ascii="Arial" w:eastAsia="Times New Roman" w:hAnsi="Arial" w:cs="Arial"/>
+          <w:color w:val="202122"/>
+          <w:sz w:val="21"/>
+          <w:szCs w:val="21"/>
+          <w:lang w:eastAsia="de-DE"/>
+        </w:rPr>
+      </w:pPr>
+      <w:proofErr w:type="spellStart"/>
+      <w:r>
+        <w:rPr>
+          <w:rFonts w:ascii="Arial" w:eastAsia="Times New Roman" w:hAnsi="Arial" w:cs="Arial"/>
+          <w:color w:val="202122"/>
+          <w:sz w:val="21"/>
+          <w:szCs w:val="21"/>
+          <w:lang w:eastAsia="de-DE"/>
+        </w:rPr>
+        <w:t>Resource</w:t>
+      </w:r>
+      <w:proofErr w:type="spellEnd"/>
+      <w:r>
+        <w:rPr>
+          <w:rFonts w:ascii="Arial" w:eastAsia="Times New Roman" w:hAnsi="Arial" w:cs="Arial"/>
+          <w:color w:val="202122"/>
+          <w:sz w:val="21"/>
+          <w:szCs w:val="21"/>
+          <w:lang w:eastAsia="de-DE"/>
+        </w:rPr>
         <w:t xml:space="preserve"> </w:t>
       </w:r>
       <w:proofErr w:type="spellStart"/>
       <w:r>
-        <w:t>name</w:t>
-      </w:r>
-      <w:proofErr w:type="spellEnd"/>
-      <w:r>
-        <w:t xml:space="preserve"> organisational </w:t>
-      </w:r>
-      <w:proofErr w:type="spellStart"/>
-      <w:r>
-        <w:t>unit</w:t>
-      </w:r>
-      <w:proofErr w:type="spellEnd"/>
-      <w:r>
-        <w:t xml:space="preserve"> </w:t>
-      </w:r>
-      <w:proofErr w:type="spellStart"/>
-      <w:r>
-        <w:t>organisation</w:t>
-      </w:r>
-      <w:proofErr w:type="spellEnd"/>
-      <w:r>
-        <w:t xml:space="preserve"> </w:t>
-      </w:r>
-      <w:proofErr w:type="spellStart"/>
-      <w:r>
-        <w:t>country</w:t>
-      </w:r>
-      <w:proofErr w:type="spellEnd"/>
-    </w:p>
-    <w:p>
-      <w:pPr>
-        <w:pStyle w:val="berschrift1"/>
-      </w:pPr>
-      <w:r>
-        <w:t>Fragebogen 9 – Rest</w:t>
-      </w:r>
-    </w:p>
-    <w:p>
-      <w:pPr>
-        <w:pStyle w:val="Listenabsatz"/>
-        <w:numPr>
-          <w:ilvl w:val="0"/>
-          <w:numId w:val="6"/>
-        </w:numPr>
-      </w:pPr>
-      <w:r>
-        <w:t>Wofür steht das Kürzel REST bzw. welches Prinzip wird dadurch zum Ausdruck gebracht?</w:t>
-      </w:r>
-    </w:p>
-    <w:p>
-      <w:pPr>
-        <w:pStyle w:val="Listenabsatz"/>
-        <w:numPr>
-          <w:ilvl w:val="1"/>
-          <w:numId w:val="6"/>
-        </w:numPr>
-      </w:pPr>
-      <w:proofErr w:type="spellStart"/>
-      <w:r>
-        <w:t>Representation</w:t>
-      </w:r>
-      <w:proofErr w:type="spellEnd"/>
-      <w:r>
-        <w:t xml:space="preserve"> State Transfer</w:t>
-      </w:r>
-    </w:p>
-    <w:p>
-      <w:pPr>
-        <w:pStyle w:val="Listenabsatz"/>
-        <w:numPr>
-          <w:ilvl w:val="1"/>
-          <w:numId w:val="6"/>
-        </w:numPr>
-      </w:pPr>
-      <w:r>
-        <w:t>Übertragung der Repräsentation eines Zustandes.</w:t>
-      </w:r>
-    </w:p>
-    <w:p>
-      <w:pPr>
-        <w:pStyle w:val="Listenabsatz"/>
-        <w:numPr>
-          <w:ilvl w:val="0"/>
-          <w:numId w:val="6"/>
-        </w:numPr>
-      </w:pPr>
-      <w:r>
-        <w:t>Welche Operationen sind bei REST erlaubt? Nennen Sie vie</w:t>
-      </w:r>
-      <w:r>
-        <w:t>r</w:t>
-      </w:r>
-    </w:p>
-    <w:p>
-      <w:pPr>
-        <w:pStyle w:val="Listenabsatz"/>
-        <w:numPr>
-          <w:ilvl w:val="1"/>
-          <w:numId w:val="6"/>
-        </w:numPr>
-      </w:pPr>
-      <w:r>
-        <w:t>GET POST PUT HEADER DELETE</w:t>
-      </w:r>
-    </w:p>
-    <w:p>
-      <w:pPr>
-        <w:pStyle w:val="Listenabsatz"/>
-        <w:numPr>
-          <w:ilvl w:val="0"/>
-          <w:numId w:val="6"/>
-        </w:numPr>
-      </w:pPr>
-      <w:r>
-        <w:t xml:space="preserve">Nennen Sie vier Prinzipien, die eine REST-API realisieren muss, damit sie </w:t>
-      </w:r>
-      <w:proofErr w:type="spellStart"/>
-      <w:r>
-        <w:t>RESTful</w:t>
-      </w:r>
-      <w:proofErr w:type="spellEnd"/>
-      <w:r>
-        <w:t xml:space="preserve"> ist.</w:t>
-      </w:r>
-    </w:p>
-    <w:p>
-      <w:pPr>
-        <w:pStyle w:val="Listenabsatz"/>
-        <w:numPr>
-          <w:ilvl w:val="1"/>
-          <w:numId w:val="6"/>
-        </w:numPr>
-      </w:pPr>
-      <w:r>
-        <w:t>Client-Server-Prinzip (Pull)</w:t>
-      </w:r>
-    </w:p>
-    <w:p>
-      <w:pPr>
-        <w:pStyle w:val="Listenabsatz"/>
-        <w:numPr>
-          <w:ilvl w:val="1"/>
-          <w:numId w:val="6"/>
-        </w:numPr>
-      </w:pPr>
-      <w:r>
-        <w:t>Zustandslos (ohne Sessions)</w:t>
-      </w:r>
-    </w:p>
-    <w:p>
-      <w:pPr>
-        <w:pStyle w:val="Listenabsatz"/>
-        <w:numPr>
-          <w:ilvl w:val="1"/>
-          <w:numId w:val="6"/>
-        </w:numPr>
-      </w:pPr>
-      <w:r>
-        <w:t>Einheitliche Schnittstelle (nur HTTP-Methoden)</w:t>
-      </w:r>
-    </w:p>
-    <w:p>
-      <w:pPr>
-        <w:pStyle w:val="Listenabsatz"/>
-        <w:numPr>
-          <w:ilvl w:val="1"/>
-          <w:numId w:val="6"/>
-        </w:numPr>
-      </w:pPr>
-      <w:r>
-        <w:t>Namen von Ressourcen (eindeutige URI)</w:t>
-      </w:r>
-    </w:p>
-    <w:p>
-      <w:pPr>
-        <w:pStyle w:val="Listenabsatz"/>
-        <w:numPr>
-          <w:ilvl w:val="1"/>
-          <w:numId w:val="6"/>
-        </w:numPr>
-      </w:pPr>
-      <w:r>
-        <w:t>Relation zwischen Ressourcen und URI (Beziehungen werden mit Hilfe von URIs ausgedrückt)</w:t>
-      </w:r>
-    </w:p>
-    <w:p>
-      <w:pPr>
-        <w:pStyle w:val="Listenabsatz"/>
-        <w:numPr>
-          <w:ilvl w:val="0"/>
-          <w:numId w:val="6"/>
-        </w:numPr>
-      </w:pPr>
-      <w:r>
-        <w:t>Bei REST wird Zustandslosigkeit gefordert. Was ist darunter zu verstehen?</w:t>
-      </w:r>
-    </w:p>
-    <w:p>
-      <w:pPr>
-        <w:pStyle w:val="Listenabsatz"/>
-        <w:numPr>
-          <w:ilvl w:val="1"/>
-          <w:numId w:val="6"/>
-        </w:numPr>
-      </w:pPr>
-      <w:r>
-        <w:t>Der Client liefert sämtliche Informationen in jedem Request.</w:t>
-      </w:r>
-    </w:p>
-    <w:p>
-      <w:pPr>
-        <w:pStyle w:val="Listenabsatz"/>
-        <w:numPr>
-          <w:ilvl w:val="1"/>
-          <w:numId w:val="6"/>
-        </w:numPr>
-      </w:pPr>
-      <w:r>
-        <w:t>Im Server gibt es keine Sessions zu dieser Kommunikation.</w:t>
-      </w:r>
-    </w:p>
-    <w:p>
-      <w:pPr>
-        <w:pStyle w:val="Listenabsatz"/>
-        <w:numPr>
-          <w:ilvl w:val="0"/>
-          <w:numId w:val="6"/>
-        </w:numPr>
-      </w:pPr>
-      <w:r>
-        <w:t>Was für Vorteile hat die Zustandslosigkeit der Kommunikation bei REST? Nennen Sie zwei Vorteile und mindestens einen Nachteil.</w:t>
-      </w:r>
-    </w:p>
-    <w:p>
-      <w:pPr>
-        <w:pStyle w:val="Listenabsatz"/>
-        <w:numPr>
-          <w:ilvl w:val="1"/>
-          <w:numId w:val="6"/>
-        </w:numPr>
-      </w:pPr>
-      <w:r>
-        <w:t xml:space="preserve">+ </w:t>
-      </w:r>
-      <w:r>
-        <w:t>Besseres (einfacheres) Skalieren</w:t>
-      </w:r>
-    </w:p>
-    <w:p>
-      <w:pPr>
-        <w:pStyle w:val="Listenabsatz"/>
-        <w:numPr>
-          <w:ilvl w:val="1"/>
-          <w:numId w:val="6"/>
-        </w:numPr>
-      </w:pPr>
-      <w:r>
-        <w:t>+ Gute Benutzung von Cache</w:t>
-      </w:r>
-    </w:p>
-    <w:p>
-      <w:pPr>
-        <w:pStyle w:val="Listenabsatz"/>
-        <w:numPr>
-          <w:ilvl w:val="1"/>
-          <w:numId w:val="6"/>
-        </w:numPr>
-      </w:pPr>
-      <w:r>
-        <w:t>- Keine Prüfung der Identität möglich</w:t>
-      </w:r>
-    </w:p>
-    <w:p>
-      <w:pPr>
-        <w:pStyle w:val="Listenabsatz"/>
-        <w:numPr>
-          <w:ilvl w:val="1"/>
-          <w:numId w:val="6"/>
-        </w:numPr>
-      </w:pPr>
-      <w:r>
-        <w:t>- Keine Prüfung von Autorisierungen möglich</w:t>
-      </w:r>
-    </w:p>
-    <w:p>
-      <w:pPr>
-        <w:pStyle w:val="Listenabsatz"/>
-        <w:numPr>
-          <w:ilvl w:val="1"/>
-          <w:numId w:val="6"/>
-        </w:numPr>
-      </w:pPr>
-      <w:r>
-        <w:t>- Keine Realisierung von Transaktionen möglich</w:t>
-      </w:r>
-    </w:p>
-    <w:p>
-      <w:pPr>
-        <w:pStyle w:val="Listenabsatz"/>
-        <w:numPr>
-          <w:ilvl w:val="0"/>
-          <w:numId w:val="6"/>
-        </w:numPr>
-      </w:pPr>
-      <w:r>
-        <w:t>Was wird bei REST unter einer "</w:t>
-      </w:r>
-      <w:proofErr w:type="spellStart"/>
-      <w:r>
-        <w:t>safe</w:t>
-      </w:r>
-      <w:proofErr w:type="spellEnd"/>
-      <w:r>
-        <w:t xml:space="preserve"> </w:t>
-      </w:r>
-      <w:proofErr w:type="spellStart"/>
-      <w:r>
-        <w:t>method</w:t>
-      </w:r>
-      <w:proofErr w:type="spellEnd"/>
-      <w:r>
-        <w:t xml:space="preserve">" verstanden? Nennen Sie die HTTP-Methoden, die diese Eigenschaft haben. Sind diese Methoden per se </w:t>
-      </w:r>
-      <w:proofErr w:type="spellStart"/>
-      <w:r>
-        <w:t>safe</w:t>
-      </w:r>
-      <w:proofErr w:type="spellEnd"/>
-      <w:r>
-        <w:t xml:space="preserve"> oder müssen sie </w:t>
-      </w:r>
-      <w:proofErr w:type="spellStart"/>
-      <w:r>
-        <w:t>safe</w:t>
-      </w:r>
-      <w:proofErr w:type="spellEnd"/>
-      <w:r>
-        <w:t xml:space="preserve"> realisiert werden?</w:t>
-      </w:r>
-    </w:p>
-    <w:p>
-      <w:pPr>
-        <w:pStyle w:val="Listenabsatz"/>
-        <w:numPr>
-          <w:ilvl w:val="1"/>
-          <w:numId w:val="6"/>
-        </w:numPr>
-      </w:pPr>
-      <w:proofErr w:type="spellStart"/>
+        <w:rPr>
+          <w:rFonts w:ascii="Arial" w:eastAsia="Times New Roman" w:hAnsi="Arial" w:cs="Arial"/>
+          <w:color w:val="202122"/>
+          <w:sz w:val="21"/>
+          <w:szCs w:val="21"/>
+          <w:lang w:eastAsia="de-DE"/>
+        </w:rPr>
+        <w:t>Owner</w:t>
+      </w:r>
+      <w:proofErr w:type="spellEnd"/>
+    </w:p>
+    <w:p>
+      <w:pPr>
+        <w:pStyle w:val="Listenabsatz"/>
+        <w:numPr>
+          <w:ilvl w:val="1"/>
+          <w:numId w:val="10"/>
+        </w:numPr>
+        <w:shd w:val="clear" w:color="auto" w:fill="FFFFFF"/>
+        <w:spacing w:after="24" w:line="240" w:lineRule="auto"/>
+        <w:rPr>
+          <w:rFonts w:ascii="Arial" w:eastAsia="Times New Roman" w:hAnsi="Arial" w:cs="Arial"/>
+          <w:color w:val="202122"/>
+          <w:sz w:val="21"/>
+          <w:szCs w:val="21"/>
+          <w:lang w:eastAsia="de-DE"/>
+        </w:rPr>
+      </w:pPr>
+      <w:proofErr w:type="spellStart"/>
+      <w:r>
+        <w:rPr>
+          <w:rFonts w:ascii="Arial" w:eastAsia="Times New Roman" w:hAnsi="Arial" w:cs="Arial"/>
+          <w:color w:val="202122"/>
+          <w:sz w:val="21"/>
+          <w:szCs w:val="21"/>
+          <w:lang w:eastAsia="de-DE"/>
+        </w:rPr>
+        <w:t>Resource</w:t>
+      </w:r>
+      <w:proofErr w:type="spellEnd"/>
+      <w:r>
+        <w:rPr>
+          <w:rFonts w:ascii="Arial" w:eastAsia="Times New Roman" w:hAnsi="Arial" w:cs="Arial"/>
+          <w:color w:val="202122"/>
+          <w:sz w:val="21"/>
+          <w:szCs w:val="21"/>
+          <w:lang w:eastAsia="de-DE"/>
+        </w:rPr>
+        <w:t xml:space="preserve"> Server</w:t>
+      </w:r>
+    </w:p>
+    <w:p>
+      <w:pPr>
+        <w:pStyle w:val="Listenabsatz"/>
+        <w:numPr>
+          <w:ilvl w:val="1"/>
+          <w:numId w:val="10"/>
+        </w:numPr>
+        <w:shd w:val="clear" w:color="auto" w:fill="FFFFFF"/>
+        <w:spacing w:after="24" w:line="240" w:lineRule="auto"/>
+        <w:rPr>
+          <w:rFonts w:ascii="Arial" w:eastAsia="Times New Roman" w:hAnsi="Arial" w:cs="Arial"/>
+          <w:color w:val="202122"/>
+          <w:sz w:val="21"/>
+          <w:szCs w:val="21"/>
+          <w:lang w:eastAsia="de-DE"/>
+        </w:rPr>
+      </w:pPr>
+      <w:r>
+        <w:rPr>
+          <w:rFonts w:ascii="Arial" w:eastAsia="Times New Roman" w:hAnsi="Arial" w:cs="Arial"/>
+          <w:color w:val="202122"/>
+          <w:sz w:val="21"/>
+          <w:szCs w:val="21"/>
+          <w:lang w:eastAsia="de-DE"/>
+        </w:rPr>
+        <w:t>Client</w:t>
+      </w:r>
+    </w:p>
+    <w:p>
+      <w:pPr>
+        <w:pStyle w:val="Listenabsatz"/>
+        <w:numPr>
+          <w:ilvl w:val="1"/>
+          <w:numId w:val="10"/>
+        </w:numPr>
+        <w:shd w:val="clear" w:color="auto" w:fill="FFFFFF"/>
+        <w:spacing w:after="24" w:line="240" w:lineRule="auto"/>
+      </w:pPr>
+      <w:proofErr w:type="spellStart"/>
+      <w:r>
+        <w:rPr>
+          <w:rFonts w:ascii="Arial" w:eastAsia="Times New Roman" w:hAnsi="Arial" w:cs="Arial"/>
+          <w:color w:val="202122"/>
+          <w:sz w:val="21"/>
+          <w:szCs w:val="21"/>
+          <w:lang w:eastAsia="de-DE"/>
+        </w:rPr>
+        <w:t>Authorization</w:t>
+      </w:r>
+      <w:proofErr w:type="spellEnd"/>
+      <w:r>
+        <w:rPr>
+          <w:rFonts w:ascii="Arial" w:eastAsia="Times New Roman" w:hAnsi="Arial" w:cs="Arial"/>
+          <w:color w:val="202122"/>
+          <w:sz w:val="21"/>
+          <w:szCs w:val="21"/>
+          <w:lang w:eastAsia="de-DE"/>
+        </w:rPr>
+        <w:t xml:space="preserve"> Server</w:t>
+      </w:r>
+    </w:p>
+    <w:p>
+      <w:pPr>
+        <w:pStyle w:val="Listenabsatz"/>
+        <w:numPr>
+          <w:ilvl w:val="0"/>
+          <w:numId w:val="10"/>
+        </w:numPr>
+        <w:shd w:val="clear" w:color="auto" w:fill="FFFFFF"/>
+        <w:spacing w:after="24" w:line="240" w:lineRule="auto"/>
+      </w:pPr>
+      <w:r>
+        <w:t xml:space="preserve">Was wird bei OAuth unter </w:t>
+      </w:r>
+      <w:proofErr w:type="spellStart"/>
+      <w:r>
+        <w:t>Credentials</w:t>
+      </w:r>
+      <w:proofErr w:type="spellEnd"/>
+      <w:r>
+        <w:t xml:space="preserve"> verstanden?</w:t>
+      </w:r>
+    </w:p>
+    <w:p>
+      <w:pPr>
+        <w:pStyle w:val="Listenabsatz"/>
+        <w:numPr>
+          <w:ilvl w:val="1"/>
+          <w:numId w:val="10"/>
+        </w:numPr>
+        <w:shd w:val="clear" w:color="auto" w:fill="FFFFFF"/>
+        <w:spacing w:after="24" w:line="240" w:lineRule="auto"/>
+      </w:pPr>
+      <w:r>
+        <w:t>Vertrauliche Daten zur Authentisierung oder Autorisierung</w:t>
+      </w:r>
+    </w:p>
+    <w:p>
+      <w:pPr>
+        <w:pStyle w:val="Listenabsatz"/>
+        <w:numPr>
+          <w:ilvl w:val="0"/>
+          <w:numId w:val="10"/>
+        </w:numPr>
+        <w:shd w:val="clear" w:color="auto" w:fill="FFFFFF"/>
+        <w:spacing w:after="24" w:line="240" w:lineRule="auto"/>
+        <w:rPr>
+          <w:highlight w:val="yellow"/>
+        </w:rPr>
+      </w:pPr>
+      <w:r>
+        <w:rPr>
+          <w:highlight w:val="yellow"/>
+        </w:rPr>
+        <w:t>Bei OAuth wird von Profilen gesprochen. Was ist das? Und welches Profil wird am meisten in der Praxis verwendet?</w:t>
+      </w:r>
+    </w:p>
+    <w:p>
+      <w:pPr>
+        <w:pStyle w:val="Listenabsatz"/>
+        <w:numPr>
+          <w:ilvl w:val="0"/>
+          <w:numId w:val="10"/>
+        </w:numPr>
+        <w:shd w:val="clear" w:color="auto" w:fill="FFFFFF"/>
+        <w:spacing w:after="24" w:line="240" w:lineRule="auto"/>
+      </w:pPr>
+      <w:r>
+        <w:t>Welche Arten vom Token werden bei OAuth benutzt? Beschreiben Sie die Funktion von zweien davon.</w:t>
+      </w:r>
+    </w:p>
+    <w:p>
+      <w:pPr>
+        <w:pStyle w:val="Listenabsatz"/>
+        <w:numPr>
+          <w:ilvl w:val="1"/>
+          <w:numId w:val="10"/>
+        </w:numPr>
+        <w:shd w:val="clear" w:color="auto" w:fill="FFFFFF"/>
+        <w:spacing w:after="24" w:line="240" w:lineRule="auto"/>
+      </w:pPr>
+      <w:r>
+        <w:t>Token = Fälschungssichere, geheime Information für die Autorisierung (anderer Name für Ticket)</w:t>
+      </w:r>
+    </w:p>
+    <w:p>
+      <w:pPr>
+        <w:pStyle w:val="Listenabsatz"/>
+        <w:numPr>
+          <w:ilvl w:val="1"/>
+          <w:numId w:val="10"/>
+        </w:numPr>
+        <w:shd w:val="clear" w:color="auto" w:fill="FFFFFF"/>
+        <w:spacing w:after="24" w:line="240" w:lineRule="auto"/>
+      </w:pPr>
+      <w:r>
+        <w:t>Access Token (</w:t>
+      </w:r>
+      <w:proofErr w:type="spellStart"/>
+      <w:r>
+        <w:t>Bearer</w:t>
+      </w:r>
+      <w:proofErr w:type="spellEnd"/>
+      <w:r>
+        <w:t xml:space="preserve"> Token) </w:t>
+      </w:r>
+    </w:p>
+    <w:p>
+      <w:pPr>
+        <w:pStyle w:val="Listenabsatz"/>
+        <w:numPr>
+          <w:ilvl w:val="2"/>
+          <w:numId w:val="10"/>
+        </w:numPr>
+        <w:shd w:val="clear" w:color="auto" w:fill="FFFFFF"/>
+        <w:spacing w:after="24" w:line="240" w:lineRule="auto"/>
+      </w:pPr>
+      <w:r>
+        <w:t xml:space="preserve">dienen zur Übertragung von </w:t>
+      </w:r>
+      <w:proofErr w:type="spellStart"/>
+      <w:r>
+        <w:t>Credentials</w:t>
+      </w:r>
+      <w:proofErr w:type="spellEnd"/>
+    </w:p>
+    <w:p>
+      <w:pPr>
+        <w:pStyle w:val="Listenabsatz"/>
+        <w:numPr>
+          <w:ilvl w:val="2"/>
+          <w:numId w:val="10"/>
+        </w:numPr>
+        <w:shd w:val="clear" w:color="auto" w:fill="FFFFFF"/>
+        <w:spacing w:after="24" w:line="240" w:lineRule="auto"/>
+      </w:pPr>
+      <w:r>
+        <w:t>haben eine bestimmte Gültigkeitsdauer (Minuten bis Monate)</w:t>
+      </w:r>
+    </w:p>
+    <w:p>
+      <w:pPr>
+        <w:pStyle w:val="Listenabsatz"/>
+        <w:numPr>
+          <w:ilvl w:val="2"/>
+          <w:numId w:val="10"/>
+        </w:numPr>
+        <w:shd w:val="clear" w:color="auto" w:fill="FFFFFF"/>
+        <w:spacing w:after="24" w:line="240" w:lineRule="auto"/>
+      </w:pPr>
+      <w:r>
+        <w:t xml:space="preserve">beinhalten mit dem </w:t>
+      </w:r>
+      <w:proofErr w:type="spellStart"/>
+      <w:r>
+        <w:t>scope</w:t>
+      </w:r>
+      <w:proofErr w:type="spellEnd"/>
+      <w:r>
+        <w:t>-Parameter weitere Informationen</w:t>
+      </w:r>
+    </w:p>
+    <w:p>
+      <w:pPr>
+        <w:pStyle w:val="Listenabsatz"/>
+        <w:numPr>
+          <w:ilvl w:val="1"/>
+          <w:numId w:val="10"/>
+        </w:numPr>
+        <w:shd w:val="clear" w:color="auto" w:fill="FFFFFF"/>
+        <w:spacing w:after="24" w:line="240" w:lineRule="auto"/>
+      </w:pPr>
+      <w:r>
+        <w:t>Refresh Token</w:t>
+      </w:r>
+    </w:p>
+    <w:p>
+      <w:pPr>
+        <w:pStyle w:val="Listenabsatz"/>
+        <w:numPr>
+          <w:ilvl w:val="2"/>
+          <w:numId w:val="10"/>
+        </w:numPr>
+        <w:shd w:val="clear" w:color="auto" w:fill="FFFFFF"/>
+        <w:spacing w:after="24" w:line="240" w:lineRule="auto"/>
+      </w:pPr>
+      <w:r>
+        <w:t>dienen der Verlängerung der abgelaufenen Gültigkeitsdauer</w:t>
+      </w:r>
+    </w:p>
+    <w:p>
+      <w:pPr>
+        <w:pStyle w:val="Listenabsatz"/>
+        <w:numPr>
+          <w:ilvl w:val="2"/>
+          <w:numId w:val="10"/>
+        </w:numPr>
+        <w:shd w:val="clear" w:color="auto" w:fill="FFFFFF"/>
+        <w:spacing w:after="24" w:line="240" w:lineRule="auto"/>
+      </w:pPr>
+      <w:r>
+        <w:t>sonst wie Access Token</w:t>
+      </w:r>
+    </w:p>
+    <w:p>
+      <w:pPr>
+        <w:pStyle w:val="Listenabsatz"/>
+        <w:numPr>
+          <w:ilvl w:val="0"/>
+          <w:numId w:val="10"/>
+        </w:numPr>
+        <w:shd w:val="clear" w:color="auto" w:fill="FFFFFF"/>
+        <w:spacing w:after="24" w:line="240" w:lineRule="auto"/>
+      </w:pPr>
+      <w:r>
+        <w:t>Der Client muss im Rahmen einer Registrierung Informationen festlegen lassen. Nennen Sie zwei wichtige Informationen.</w:t>
+      </w:r>
+    </w:p>
+    <w:p>
+      <w:pPr>
+        <w:pStyle w:val="Listenabsatz"/>
+        <w:numPr>
+          <w:ilvl w:val="1"/>
+          <w:numId w:val="10"/>
+        </w:numPr>
+        <w:shd w:val="clear" w:color="auto" w:fill="FFFFFF"/>
+        <w:spacing w:after="24" w:line="240" w:lineRule="auto"/>
+      </w:pPr>
+      <w:r>
+        <w:t>Client-ID (öffentlich)</w:t>
+      </w:r>
+    </w:p>
+    <w:p>
+      <w:pPr>
+        <w:pStyle w:val="Listenabsatz"/>
+        <w:numPr>
+          <w:ilvl w:val="1"/>
+          <w:numId w:val="10"/>
+        </w:numPr>
+        <w:shd w:val="clear" w:color="auto" w:fill="FFFFFF"/>
+        <w:spacing w:after="24" w:line="240" w:lineRule="auto"/>
+      </w:pPr>
+      <w:r>
+        <w:t>Client-Geheimnis (geheim)</w:t>
+      </w:r>
+    </w:p>
+    <w:p>
+      <w:pPr>
+        <w:pStyle w:val="Listenabsatz"/>
+        <w:numPr>
+          <w:ilvl w:val="1"/>
+          <w:numId w:val="10"/>
+        </w:numPr>
+        <w:shd w:val="clear" w:color="auto" w:fill="FFFFFF"/>
+        <w:spacing w:after="24" w:line="240" w:lineRule="auto"/>
+      </w:pPr>
+      <w:r>
+        <w:t>Client-Typ (öffentlich)</w:t>
+      </w:r>
+    </w:p>
+    <w:p>
+      <w:pPr>
+        <w:pStyle w:val="Listenabsatz"/>
+        <w:numPr>
+          <w:ilvl w:val="1"/>
+          <w:numId w:val="10"/>
+        </w:numPr>
+        <w:shd w:val="clear" w:color="auto" w:fill="FFFFFF"/>
+        <w:spacing w:after="24" w:line="240" w:lineRule="auto"/>
+      </w:pPr>
+      <w:r>
+        <w:t>Umleitungs-URI/</w:t>
+      </w:r>
+      <w:proofErr w:type="spellStart"/>
+      <w:r>
+        <w:t>Redirection</w:t>
+      </w:r>
+      <w:proofErr w:type="spellEnd"/>
+      <w:r>
+        <w:t xml:space="preserve"> URI (geheim)</w:t>
+      </w:r>
+    </w:p>
+    <w:p>
+      <w:pPr>
+        <w:pStyle w:val="Listenabsatz"/>
+        <w:numPr>
+          <w:ilvl w:val="0"/>
+          <w:numId w:val="10"/>
+        </w:numPr>
+        <w:shd w:val="clear" w:color="auto" w:fill="FFFFFF"/>
+        <w:spacing w:after="24" w:line="240" w:lineRule="auto"/>
+      </w:pPr>
+      <w:r>
+        <w:t>Skizzieren Sie den prinzipiellen Protokollablauf bei OAuth 2.0.</w:t>
+      </w:r>
+    </w:p>
+    <w:p>
+      <w:pPr>
+        <w:pStyle w:val="Listenabsatz"/>
+        <w:numPr>
+          <w:ilvl w:val="1"/>
+          <w:numId w:val="10"/>
+        </w:numPr>
+        <w:shd w:val="clear" w:color="auto" w:fill="FFFFFF"/>
+        <w:spacing w:after="24" w:line="240" w:lineRule="auto"/>
+      </w:pPr>
+      <w:proofErr w:type="spellStart"/>
+      <w:r>
+        <w:t>Authorization</w:t>
+      </w:r>
+      <w:proofErr w:type="spellEnd"/>
+      <w:r>
+        <w:t xml:space="preserve"> Request an User: Entweder direkt über </w:t>
+      </w:r>
+      <w:proofErr w:type="spellStart"/>
+      <w:r>
+        <w:t>WebFormular</w:t>
+      </w:r>
+      <w:proofErr w:type="spellEnd"/>
+      <w:r>
+        <w:t xml:space="preserve"> oder vermittelt über </w:t>
+      </w:r>
+      <w:proofErr w:type="spellStart"/>
+      <w:r>
+        <w:t>Authorization</w:t>
+      </w:r>
+      <w:proofErr w:type="spellEnd"/>
+      <w:r>
+        <w:t xml:space="preserve"> Server</w:t>
+      </w:r>
+    </w:p>
+    <w:p>
+      <w:pPr>
+        <w:pStyle w:val="Listenabsatz"/>
+        <w:numPr>
+          <w:ilvl w:val="1"/>
+          <w:numId w:val="10"/>
+        </w:numPr>
+        <w:shd w:val="clear" w:color="auto" w:fill="FFFFFF"/>
+        <w:spacing w:after="24" w:line="240" w:lineRule="auto"/>
+      </w:pPr>
+      <w:proofErr w:type="spellStart"/>
+      <w:r>
+        <w:t>Authorization</w:t>
+      </w:r>
+      <w:proofErr w:type="spellEnd"/>
+      <w:r>
+        <w:t xml:space="preserve"> Response vom User: Entweder es wird abgelehnt oder ein </w:t>
+      </w:r>
+      <w:proofErr w:type="spellStart"/>
+      <w:r>
+        <w:t>Authorization</w:t>
+      </w:r>
+      <w:proofErr w:type="spellEnd"/>
+      <w:r>
+        <w:t xml:space="preserve"> Grant wird geliefert.</w:t>
+      </w:r>
+    </w:p>
+    <w:p>
+      <w:pPr>
+        <w:pStyle w:val="Listenabsatz"/>
+        <w:numPr>
+          <w:ilvl w:val="1"/>
+          <w:numId w:val="10"/>
+        </w:numPr>
+        <w:shd w:val="clear" w:color="auto" w:fill="FFFFFF"/>
+        <w:spacing w:after="24" w:line="240" w:lineRule="auto"/>
+      </w:pPr>
+      <w:r>
+        <w:t xml:space="preserve">Access Token Request: Mit dem </w:t>
+      </w:r>
+      <w:proofErr w:type="spellStart"/>
+      <w:r>
+        <w:t>Authorization</w:t>
+      </w:r>
+      <w:proofErr w:type="spellEnd"/>
+      <w:r>
+        <w:t xml:space="preserve"> Grant fordert der Client einen Access Token an.</w:t>
+      </w:r>
+    </w:p>
+    <w:p>
+      <w:pPr>
+        <w:pStyle w:val="Listenabsatz"/>
+        <w:numPr>
+          <w:ilvl w:val="1"/>
+          <w:numId w:val="10"/>
+        </w:numPr>
+        <w:shd w:val="clear" w:color="auto" w:fill="FFFFFF"/>
+        <w:spacing w:after="24" w:line="240" w:lineRule="auto"/>
+      </w:pPr>
+      <w:r>
+        <w:t xml:space="preserve">Access Token Response: </w:t>
+      </w:r>
+      <w:proofErr w:type="spellStart"/>
+      <w:r>
+        <w:t>Authorization</w:t>
+      </w:r>
+      <w:proofErr w:type="spellEnd"/>
+      <w:r>
+        <w:t xml:space="preserve"> Server authentisiert den Client mittels </w:t>
+      </w:r>
+      <w:proofErr w:type="spellStart"/>
+      <w:r>
+        <w:t>Credentials</w:t>
+      </w:r>
+      <w:proofErr w:type="spellEnd"/>
+      <w:r>
+        <w:t xml:space="preserve"> aus der Registrierung, prüft den </w:t>
+      </w:r>
+      <w:proofErr w:type="spellStart"/>
+      <w:r>
+        <w:t>Authorization</w:t>
+      </w:r>
+      <w:proofErr w:type="spellEnd"/>
+      <w:r>
+        <w:t xml:space="preserve"> Grant und liefert im positiven Fall einen Access Token zurück.</w:t>
+      </w:r>
+    </w:p>
+    <w:p>
+      <w:pPr>
+        <w:pStyle w:val="Listenabsatz"/>
+        <w:numPr>
+          <w:ilvl w:val="1"/>
+          <w:numId w:val="10"/>
+        </w:numPr>
+        <w:shd w:val="clear" w:color="auto" w:fill="FFFFFF"/>
+        <w:spacing w:after="24" w:line="240" w:lineRule="auto"/>
+      </w:pPr>
+      <w:proofErr w:type="spellStart"/>
+      <w:r>
+        <w:t>Resource</w:t>
+      </w:r>
+      <w:proofErr w:type="spellEnd"/>
+      <w:r>
+        <w:t xml:space="preserve"> Request: Der Client benutzt eine API oder greift auf </w:t>
+      </w:r>
+      <w:proofErr w:type="spellStart"/>
+      <w:r>
+        <w:t>Resourcen</w:t>
+      </w:r>
+      <w:proofErr w:type="spellEnd"/>
+      <w:r>
+        <w:t xml:space="preserve"> beim </w:t>
+      </w:r>
+      <w:proofErr w:type="spellStart"/>
+      <w:r>
+        <w:t>Resource</w:t>
+      </w:r>
+      <w:proofErr w:type="spellEnd"/>
+      <w:r>
+        <w:t xml:space="preserve"> Server zu. 6)</w:t>
+      </w:r>
+      <w:proofErr w:type="spellStart"/>
+      <w:r>
+        <w:t>Resource</w:t>
+      </w:r>
+      <w:proofErr w:type="spellEnd"/>
+      <w:r>
+        <w:t xml:space="preserve"> Response: </w:t>
+      </w:r>
+      <w:proofErr w:type="spellStart"/>
+      <w:r>
+        <w:t>Resource</w:t>
+      </w:r>
+      <w:proofErr w:type="spellEnd"/>
+      <w:r>
+        <w:t xml:space="preserve"> Server antwortet entsprechend der Operation.</w:t>
+      </w:r>
+    </w:p>
+    <w:p>
+      <w:pPr>
+        <w:pStyle w:val="Listenabsatz"/>
+        <w:numPr>
+          <w:ilvl w:val="0"/>
+          <w:numId w:val="10"/>
+        </w:numPr>
+        <w:shd w:val="clear" w:color="auto" w:fill="FFFFFF"/>
+        <w:spacing w:after="24" w:line="240" w:lineRule="auto"/>
+      </w:pPr>
+      <w:r>
+        <w:t>Bei OAuth 2.0 wird von Weiterleitungen gesprochen. Beschreiben Sie, was damit auf der Ebene von HTTP gemeint ist.</w:t>
+      </w:r>
+    </w:p>
+    <w:p>
+      <w:pPr>
+        <w:pStyle w:val="Listenabsatz"/>
+        <w:numPr>
+          <w:ilvl w:val="1"/>
+          <w:numId w:val="10"/>
+        </w:numPr>
+        <w:shd w:val="clear" w:color="auto" w:fill="FFFFFF"/>
+        <w:spacing w:after="24" w:line="240" w:lineRule="auto"/>
+      </w:pPr>
       <w:r>
         <w:lastRenderedPageBreak/>
-        <w:t>safe</w:t>
-      </w:r>
-      <w:proofErr w:type="spellEnd"/>
-      <w:r>
-        <w:t xml:space="preserve"> </w:t>
-      </w:r>
-      <w:proofErr w:type="spellStart"/>
-      <w:r>
-        <w:t>method</w:t>
-      </w:r>
-      <w:proofErr w:type="spellEnd"/>
-      <w:r>
-        <w:t xml:space="preserve"> - Ressource wird nicht verändert (Read-</w:t>
-      </w:r>
-      <w:proofErr w:type="spellStart"/>
-      <w:r>
-        <w:t>Only</w:t>
-      </w:r>
-      <w:proofErr w:type="spellEnd"/>
-      <w:r>
-        <w:t>)</w:t>
-      </w:r>
-    </w:p>
-    <w:p>
-      <w:pPr>
-        <w:pStyle w:val="Listenabsatz"/>
-        <w:numPr>
-          <w:ilvl w:val="1"/>
-          <w:numId w:val="6"/>
-        </w:numPr>
-      </w:pPr>
-      <w:r>
-        <w:t>GET HEAD OPTIONS TRACE</w:t>
-      </w:r>
-    </w:p>
-    <w:p>
-      <w:pPr>
-        <w:pStyle w:val="Listenabsatz"/>
-        <w:numPr>
-          <w:ilvl w:val="1"/>
-          <w:numId w:val="6"/>
-        </w:numPr>
-      </w:pPr>
-      <w:r>
-        <w:t xml:space="preserve">Sie müssen </w:t>
-      </w:r>
-      <w:proofErr w:type="spellStart"/>
-      <w:r>
-        <w:t>safe</w:t>
-      </w:r>
-      <w:proofErr w:type="spellEnd"/>
-      <w:r>
-        <w:t xml:space="preserve"> realisiert werden</w:t>
-      </w:r>
-    </w:p>
-    <w:p>
-      <w:pPr>
-        <w:pStyle w:val="Listenabsatz"/>
-        <w:numPr>
-          <w:ilvl w:val="0"/>
-          <w:numId w:val="6"/>
-        </w:numPr>
-      </w:pPr>
-      <w:r>
-        <w:t>Was wird unter Idempotenz einer Operation verstanden? Welche HTTP-Methoden sollen idempotent sein? Sind diese Methoden idempotent oder müssen sie so realisiert werden?</w:t>
-      </w:r>
-    </w:p>
-    <w:p>
-      <w:pPr>
-        <w:pStyle w:val="Listenabsatz"/>
-        <w:numPr>
-          <w:ilvl w:val="1"/>
-          <w:numId w:val="6"/>
-        </w:numPr>
-      </w:pPr>
-      <w:r>
-        <w:t>Keine Änderung der Semantik bei mehrmaliger Ausführung derselben Operation.</w:t>
-      </w:r>
-    </w:p>
-    <w:p>
-      <w:pPr>
-        <w:pStyle w:val="Listenabsatz"/>
-        <w:numPr>
-          <w:ilvl w:val="1"/>
-          <w:numId w:val="6"/>
-        </w:numPr>
-      </w:pPr>
-      <w:r>
-        <w:t>GET, HEAD, PUT, DELETE</w:t>
-      </w:r>
-    </w:p>
-    <w:p>
-      <w:pPr>
-        <w:pStyle w:val="Listenabsatz"/>
-        <w:numPr>
-          <w:ilvl w:val="1"/>
-          <w:numId w:val="6"/>
-        </w:numPr>
-      </w:pPr>
-      <w:r>
-        <w:t>Sie müssen idempotent realisiert werden</w:t>
-      </w:r>
-    </w:p>
-    <w:p>
-      <w:pPr>
-        <w:pStyle w:val="Listenabsatz"/>
-        <w:numPr>
-          <w:ilvl w:val="0"/>
-          <w:numId w:val="6"/>
-        </w:numPr>
-      </w:pPr>
-      <w:r>
-        <w:t>Unter welchen Bedingungen darf eine Ressource in einem Cache gehalten werden? Nennen Sie eine HTTP-Methode, deren Paketinhalt in jedem Fall in einem Cache gehalten werden kann.</w:t>
-      </w:r>
-    </w:p>
-    <w:p>
-      <w:pPr>
-        <w:pStyle w:val="Listenabsatz"/>
-        <w:numPr>
-          <w:ilvl w:val="1"/>
-          <w:numId w:val="6"/>
-        </w:numPr>
-      </w:pPr>
-      <w:r>
-        <w:t>Read-</w:t>
-      </w:r>
-      <w:proofErr w:type="spellStart"/>
-      <w:r>
-        <w:t>Only</w:t>
-      </w:r>
-      <w:proofErr w:type="spellEnd"/>
-      <w:r>
-        <w:t xml:space="preserve"> Operationen können im Cache gehalten werden. Schreibende Operationen sollen nicht im Cache gehalten werden.</w:t>
-      </w:r>
-    </w:p>
-    <w:p>
-      <w:pPr>
-        <w:pStyle w:val="Listenabsatz"/>
-        <w:numPr>
-          <w:ilvl w:val="1"/>
-          <w:numId w:val="6"/>
-        </w:numPr>
-      </w:pPr>
-      <w:r>
-        <w:t>GET, HEAD</w:t>
-      </w:r>
-    </w:p>
-    <w:p>
-      <w:pPr>
-        <w:pStyle w:val="Listenabsatz"/>
-        <w:numPr>
-          <w:ilvl w:val="0"/>
-          <w:numId w:val="6"/>
-        </w:numPr>
-      </w:pPr>
-      <w:r>
-        <w:t>Was wird bei REST unter einer Ressource verstanden? Nennen Sie dazu drei Beispiele.</w:t>
-      </w:r>
-    </w:p>
-    <w:p>
-      <w:pPr>
-        <w:pStyle w:val="Listenabsatz"/>
-        <w:numPr>
-          <w:ilvl w:val="1"/>
-          <w:numId w:val="6"/>
-        </w:numPr>
-      </w:pPr>
-      <w:r>
-        <w:t>Alles, was im Web adressiert werden kann.</w:t>
-      </w:r>
-    </w:p>
-    <w:p>
-      <w:pPr>
-        <w:pStyle w:val="Listenabsatz"/>
-        <w:numPr>
-          <w:ilvl w:val="1"/>
-          <w:numId w:val="6"/>
-        </w:numPr>
-      </w:pPr>
-      <w:r>
-        <w:t>Datei mit HTML</w:t>
-      </w:r>
-    </w:p>
-    <w:p>
-      <w:pPr>
-        <w:pStyle w:val="Listenabsatz"/>
-        <w:numPr>
-          <w:ilvl w:val="1"/>
-          <w:numId w:val="6"/>
-        </w:numPr>
-      </w:pPr>
-      <w:r>
-        <w:t>Datei mit PHP-Code</w:t>
-      </w:r>
-    </w:p>
-    <w:p>
-      <w:pPr>
-        <w:pStyle w:val="Listenabsatz"/>
-        <w:numPr>
-          <w:ilvl w:val="1"/>
-          <w:numId w:val="6"/>
-        </w:numPr>
-      </w:pPr>
-      <w:r>
-        <w:t>Grafiken</w:t>
-      </w:r>
-    </w:p>
-    <w:p>
-      <w:pPr>
-        <w:pStyle w:val="Listenabsatz"/>
-        <w:numPr>
-          <w:ilvl w:val="1"/>
-          <w:numId w:val="6"/>
-        </w:numPr>
-      </w:pPr>
-      <w:r>
-        <w:t>Ladbare Klassen oder Module</w:t>
-      </w:r>
-    </w:p>
-    <w:p>
-      <w:pPr>
-        <w:pStyle w:val="Listenabsatz"/>
-        <w:numPr>
-          <w:ilvl w:val="0"/>
-          <w:numId w:val="6"/>
-        </w:numPr>
-      </w:pPr>
-      <w:r>
-        <w:t>Wenn mit PUT eine neue Ressource angelegt werden soll, entsteht ein Problem. Welches? Nennen Sie dazu zwei Lösungen.</w:t>
-      </w:r>
-    </w:p>
-    <w:p>
-      <w:pPr>
-        <w:pStyle w:val="Listenabsatz"/>
-        <w:numPr>
-          <w:ilvl w:val="1"/>
-          <w:numId w:val="6"/>
-        </w:numPr>
-      </w:pPr>
-      <w:r>
-        <w:t>Es ist nicht vordefiniert, was bei PUT passiert.</w:t>
-      </w:r>
-    </w:p>
-    <w:p>
-      <w:pPr>
-        <w:pStyle w:val="Listenabsatz"/>
-        <w:numPr>
-          <w:ilvl w:val="1"/>
-          <w:numId w:val="6"/>
-        </w:numPr>
-      </w:pPr>
-      <w:r>
-        <w:t>URL muss eindeutig sein</w:t>
-      </w:r>
-    </w:p>
-    <w:p>
-      <w:pPr>
-        <w:pStyle w:val="Listenabsatz"/>
-        <w:numPr>
-          <w:ilvl w:val="1"/>
-          <w:numId w:val="6"/>
-        </w:numPr>
-      </w:pPr>
-      <w:r>
-        <w:t>wenn 2 mit gleichem Namen anfragen kommt es zur Kollision</w:t>
-      </w:r>
-    </w:p>
-    <w:p>
-      <w:pPr>
-        <w:pStyle w:val="Listenabsatz"/>
-        <w:numPr>
-          <w:ilvl w:val="1"/>
-          <w:numId w:val="6"/>
-        </w:numPr>
-      </w:pPr>
-      <w:r>
-        <w:t>Lösung: 1. Anfragende müssen lange Zufallszahl generieren.</w:t>
-      </w:r>
-    </w:p>
-    <w:p>
-      <w:pPr>
-        <w:pStyle w:val="Listenabsatz"/>
-        <w:numPr>
-          <w:ilvl w:val="1"/>
-          <w:numId w:val="6"/>
-        </w:numPr>
-      </w:pPr>
-      <w:r>
-        <w:t>2. Es kann verboten werden</w:t>
-      </w:r>
-    </w:p>
-    <w:p>
-      <w:pPr>
-        <w:pStyle w:val="Listenabsatz"/>
-        <w:numPr>
-          <w:ilvl w:val="0"/>
-          <w:numId w:val="6"/>
-        </w:numPr>
-      </w:pPr>
-      <w:r>
-        <w:t>Nennen Sie mindestens einen wichtigen Unterschied zwischen folgenden Stilen: Objekt-Orientiert und REST.</w:t>
-      </w:r>
-    </w:p>
-    <w:p>
-      <w:pPr>
-        <w:pStyle w:val="Listenabsatz"/>
-        <w:numPr>
-          <w:ilvl w:val="1"/>
-          <w:numId w:val="6"/>
-        </w:numPr>
-      </w:pPr>
-      <w:r>
-        <w:t>OO - Operationen primär im Server, es gibt RPCs</w:t>
-      </w:r>
-    </w:p>
-    <w:p>
-      <w:pPr>
-        <w:pStyle w:val="Listenabsatz"/>
-        <w:numPr>
-          <w:ilvl w:val="1"/>
-          <w:numId w:val="6"/>
-        </w:numPr>
-      </w:pPr>
-      <w:r>
-        <w:t>REST - Operationen primär im Client, es gibt keine RPCs</w:t>
-      </w:r>
-    </w:p>
-    <w:p>
-      <w:pPr>
-        <w:pStyle w:val="Listenabsatz"/>
-        <w:numPr>
-          <w:ilvl w:val="0"/>
-          <w:numId w:val="6"/>
-        </w:numPr>
-      </w:pPr>
-      <w:r>
-        <w:t>Bei den URIs wird auch von Templates gesprochen. Was ist das? Geben Sie dazu ein Beispiel an.</w:t>
-      </w:r>
-    </w:p>
-    <w:p>
-      <w:pPr>
-        <w:pStyle w:val="Listenabsatz"/>
-        <w:numPr>
-          <w:ilvl w:val="1"/>
-          <w:numId w:val="6"/>
-        </w:numPr>
-      </w:pPr>
-      <w:r>
-        <w:t>Eine Schablone zum Aufbau von URIs mit variablen Bereichen.</w:t>
-      </w:r>
-    </w:p>
-    <w:p>
-      <w:pPr>
-        <w:pStyle w:val="Listenabsatz"/>
-        <w:numPr>
-          <w:ilvl w:val="1"/>
-          <w:numId w:val="6"/>
-        </w:numPr>
-      </w:pPr>
-      <w:r>
-        <w:t>h</w:t>
-      </w:r>
-      <w:r>
-        <w:t>ttp:/</w:t>
-      </w:r>
-      <w:proofErr w:type="gramStart"/>
-      <w:r>
-        <w:t>/....</w:t>
-      </w:r>
-      <w:proofErr w:type="gramEnd"/>
-      <w:r>
-        <w:t>de/{Name}/{ID} Die Variablen werden durch aktuelle Werte ersetzt</w:t>
-      </w:r>
-    </w:p>
-    <w:p>
-      <w:pPr>
-        <w:pStyle w:val="Listenabsatz"/>
-        <w:numPr>
-          <w:ilvl w:val="0"/>
-          <w:numId w:val="6"/>
-        </w:numPr>
-      </w:pPr>
-      <w:r>
-        <w:t>Neben einfachen Ressourcen gibt es bei REST auch komplexe. Nennen Sie dafür zwei praxisnahe Beispiele.</w:t>
-      </w:r>
-    </w:p>
-    <w:p>
-      <w:pPr>
-        <w:pStyle w:val="Listenabsatz"/>
-        <w:numPr>
-          <w:ilvl w:val="1"/>
-          <w:numId w:val="6"/>
-        </w:numPr>
-      </w:pPr>
-      <w:r>
-        <w:t>Zusammensetzung aus Strukturen oder Arrays, wie z.B. eine Kundendatenbank oder ein Server, der das Fernsehprogramm liefert</w:t>
-      </w:r>
-    </w:p>
-    <w:p>
-      <w:pPr>
-        <w:pStyle w:val="Listenabsatz"/>
-        <w:numPr>
-          <w:ilvl w:val="0"/>
-          <w:numId w:val="6"/>
-        </w:numPr>
-      </w:pPr>
-      <w:r>
-        <w:t>Die POST-Methode wird bei vielen APIs zum Anlegen von neuen Ressourcen benutzt. Was sind die Gründe dafür und welche Probleme hat diese Methode?</w:t>
-      </w:r>
-    </w:p>
-    <w:p>
-      <w:pPr>
-        <w:pStyle w:val="Listenabsatz"/>
-        <w:numPr>
-          <w:ilvl w:val="1"/>
-          <w:numId w:val="6"/>
-        </w:numPr>
-      </w:pPr>
-      <w:r>
-        <w:t>PUT verlangt eine ID beim Anlegen einer Ressource</w:t>
-      </w:r>
-    </w:p>
-    <w:p>
-      <w:pPr>
-        <w:pStyle w:val="Listenabsatz"/>
-        <w:numPr>
-          <w:ilvl w:val="1"/>
-          <w:numId w:val="6"/>
-        </w:numPr>
-      </w:pPr>
-      <w:r>
-        <w:t>POST generiert diese ID beim Anlegen einer Ressource (einfacher)</w:t>
-      </w:r>
-    </w:p>
-    <w:p>
-      <w:pPr>
-        <w:pStyle w:val="Listenabsatz"/>
-        <w:numPr>
-          <w:ilvl w:val="0"/>
-          <w:numId w:val="6"/>
-        </w:numPr>
-      </w:pPr>
-      <w:r>
-        <w:t>Warum sollte die POST-Methode bei REST möglichst vermieden werden?</w:t>
-      </w:r>
-    </w:p>
-    <w:p>
-      <w:pPr>
-        <w:pStyle w:val="Listenabsatz"/>
-        <w:numPr>
-          <w:ilvl w:val="1"/>
-          <w:numId w:val="6"/>
-        </w:numPr>
-      </w:pPr>
-      <w:r>
-        <w:t xml:space="preserve">nicht definiert (universelle </w:t>
-      </w:r>
-      <w:proofErr w:type="gramStart"/>
-      <w:r>
-        <w:t>Methode)-</w:t>
-      </w:r>
-      <w:proofErr w:type="gramEnd"/>
-      <w:r>
-        <w:t xml:space="preserve"> ist nicht</w:t>
-      </w:r>
-    </w:p>
-    <w:p>
-      <w:pPr>
-        <w:pStyle w:val="Listenabsatz"/>
-        <w:numPr>
-          <w:ilvl w:val="1"/>
-          <w:numId w:val="6"/>
-        </w:numPr>
-      </w:pPr>
-      <w:r>
-        <w:t>idempotent (jedes Mal wird eine neue (leere) Ressource angelegt)</w:t>
-      </w:r>
-    </w:p>
-    <w:p>
-      <w:pPr>
-        <w:pStyle w:val="Listenabsatz"/>
-        <w:numPr>
-          <w:ilvl w:val="0"/>
-          <w:numId w:val="6"/>
-        </w:numPr>
-      </w:pPr>
-      <w:r>
-        <w:t>Erläutern Sie die Idee der Benutzung von UUIDs. Was sind UUIDs und in welchen Fällen werden sie häufig benutzt?</w:t>
-      </w:r>
-    </w:p>
-    <w:p>
-      <w:pPr>
-        <w:pStyle w:val="Listenabsatz"/>
-        <w:numPr>
-          <w:ilvl w:val="1"/>
-          <w:numId w:val="6"/>
-        </w:numPr>
-      </w:pPr>
-      <w:r>
-        <w:t xml:space="preserve">Eindeutige ID für </w:t>
-      </w:r>
-      <w:proofErr w:type="spellStart"/>
-      <w:r>
-        <w:t>Entities</w:t>
-      </w:r>
-      <w:proofErr w:type="spellEnd"/>
-    </w:p>
-    <w:p>
-      <w:pPr>
-        <w:pStyle w:val="Listenabsatz"/>
-        <w:numPr>
-          <w:ilvl w:val="1"/>
-          <w:numId w:val="6"/>
-        </w:numPr>
-      </w:pPr>
-      <w:r>
-        <w:lastRenderedPageBreak/>
-        <w:t>Genutzt bei PUT</w:t>
-      </w:r>
-    </w:p>
-    <w:p>
-      <w:pPr>
-        <w:pStyle w:val="Listenabsatz"/>
-        <w:numPr>
-          <w:ilvl w:val="0"/>
-          <w:numId w:val="6"/>
-        </w:numPr>
-      </w:pPr>
-      <w:r>
-        <w:t>Beschreiben Sie das POST-</w:t>
-      </w:r>
-      <w:proofErr w:type="spellStart"/>
-      <w:r>
-        <w:t>exactly</w:t>
+        <w:t>Ist der Status-Code eines Responses eine Weiterleitung so wird ein erneuter Request an die neue URL gesendet. Dies kann wiederum zu einer Weiterleitung führen, so dass eine Kette von Weiterleitungen entsteht.</w:t>
+      </w:r>
+    </w:p>
+    <w:p>
+      <w:pPr>
+        <w:pStyle w:val="Listenabsatz"/>
+        <w:numPr>
+          <w:ilvl w:val="0"/>
+          <w:numId w:val="10"/>
+        </w:numPr>
+        <w:shd w:val="clear" w:color="auto" w:fill="FFFFFF"/>
+        <w:spacing w:after="24" w:line="240" w:lineRule="auto"/>
+      </w:pPr>
+      <w:r>
+        <w:t xml:space="preserve">Bei den Grant </w:t>
+      </w:r>
+      <w:proofErr w:type="spellStart"/>
+      <w:r>
+        <w:t>Types</w:t>
+      </w:r>
+      <w:proofErr w:type="spellEnd"/>
+      <w:r>
+        <w:t xml:space="preserve"> (OAuth 2.0) wird ein dieser Typen davon fast immer realisiert, welcher? Beschreiben Sie kurz für welche Anwendungstypen dieser Typ geeignet ist.</w:t>
+      </w:r>
+    </w:p>
+    <w:p>
+      <w:pPr>
+        <w:pStyle w:val="Listenabsatz"/>
+        <w:numPr>
+          <w:ilvl w:val="1"/>
+          <w:numId w:val="10"/>
+        </w:numPr>
+        <w:shd w:val="clear" w:color="auto" w:fill="FFFFFF"/>
+        <w:spacing w:after="24" w:line="240" w:lineRule="auto"/>
+      </w:pPr>
+      <w:proofErr w:type="spellStart"/>
+      <w:r>
+        <w:t>Authorization</w:t>
+      </w:r>
+      <w:proofErr w:type="spellEnd"/>
+      <w:r>
+        <w:t xml:space="preserve"> Code Grant Type Typisch für Web-Server-Anwendung</w:t>
+      </w:r>
+    </w:p>
+    <w:p>
+      <w:pPr>
+        <w:pStyle w:val="Listenabsatz"/>
+        <w:numPr>
+          <w:ilvl w:val="1"/>
+          <w:numId w:val="10"/>
+        </w:numPr>
+        <w:shd w:val="clear" w:color="auto" w:fill="FFFFFF"/>
+        <w:spacing w:after="24" w:line="240" w:lineRule="auto"/>
+      </w:pPr>
+      <w:r>
+        <w:t>Einer der am häufigsten verwendeten Grant-Typen ist „</w:t>
+      </w:r>
+      <w:proofErr w:type="spellStart"/>
+      <w:r>
+        <w:t>authorization</w:t>
       </w:r>
       <w:proofErr w:type="spellEnd"/>
       <w:r>
@@ -6359,152 +8062,22 @@
       </w:r>
       <w:proofErr w:type="spellStart"/>
       <w:r>
-        <w:t>one</w:t>
-      </w:r>
-      <w:proofErr w:type="spellEnd"/>
-      <w:r>
-        <w:t>-Verfahren.</w:t>
-      </w:r>
-    </w:p>
-    <w:p>
-      <w:pPr>
-        <w:pStyle w:val="Listenabsatz"/>
-        <w:numPr>
-          <w:ilvl w:val="1"/>
-          <w:numId w:val="6"/>
-        </w:numPr>
-      </w:pPr>
-      <w:r>
-        <w:t xml:space="preserve">Anfrage eindeutige URI bei Server mit GET </w:t>
-      </w:r>
-    </w:p>
-    <w:p>
-      <w:pPr>
-        <w:pStyle w:val="Listenabsatz"/>
-        <w:numPr>
-          <w:ilvl w:val="1"/>
-          <w:numId w:val="6"/>
-        </w:numPr>
-      </w:pPr>
-      <w:r>
-        <w:t>Ressource mit POST und der generierten URI anlegen Ressourcen werden nur einmal angelegt.</w:t>
-      </w:r>
-    </w:p>
-    <w:p>
-      <w:pPr>
-        <w:pStyle w:val="Listenabsatz"/>
-        <w:numPr>
-          <w:ilvl w:val="0"/>
-          <w:numId w:val="6"/>
-        </w:numPr>
-      </w:pPr>
-      <w:r>
-        <w:t>Was waren die Gründe für das Einführen der neuen HTTP-Methode PATCH?</w:t>
-      </w:r>
-    </w:p>
-    <w:p>
-      <w:pPr>
-        <w:pStyle w:val="Listenabsatz"/>
-        <w:numPr>
-          <w:ilvl w:val="1"/>
-          <w:numId w:val="6"/>
-        </w:numPr>
-      </w:pPr>
-      <w:r>
-        <w:t>Umgang mit großen Datensätzen wie bspw. großen Bestellungen.</w:t>
-      </w:r>
-    </w:p>
-    <w:p>
-      <w:pPr>
-        <w:pStyle w:val="Listenabsatz"/>
-        <w:numPr>
-          <w:ilvl w:val="1"/>
-          <w:numId w:val="6"/>
-        </w:numPr>
-      </w:pPr>
-      <w:r>
-        <w:t>In einer Anweisungsliste werden verschiedene Operationen abgearbeitet</w:t>
-      </w:r>
-    </w:p>
-    <w:p>
-      <w:pPr>
-        <w:pStyle w:val="Listenabsatz"/>
-        <w:numPr>
-          <w:ilvl w:val="0"/>
-          <w:numId w:val="6"/>
-        </w:numPr>
-      </w:pPr>
-      <w:r>
-        <w:t>Welche Probleme hat die Benutzung der Methode PATCH bei REST?</w:t>
-      </w:r>
-    </w:p>
-    <w:p>
-      <w:pPr>
-        <w:pStyle w:val="Listenabsatz"/>
-        <w:numPr>
-          <w:ilvl w:val="1"/>
-          <w:numId w:val="6"/>
-        </w:numPr>
-      </w:pPr>
-      <w:r>
-        <w:t>PATCH ist nicht idempotent</w:t>
-      </w:r>
-    </w:p>
-    <w:p>
-      <w:pPr>
-        <w:pStyle w:val="Listenabsatz"/>
-        <w:numPr>
-          <w:ilvl w:val="0"/>
-          <w:numId w:val="6"/>
-        </w:numPr>
-      </w:pPr>
-      <w:r>
-        <w:t>Mit welchem Verfahren könnten die Probleme der HTTP-Methode PATCH gelöst werden?</w:t>
-      </w:r>
-    </w:p>
-    <w:p>
-      <w:pPr>
-        <w:pStyle w:val="Listenabsatz"/>
-        <w:numPr>
-          <w:ilvl w:val="1"/>
-          <w:numId w:val="6"/>
-        </w:numPr>
-      </w:pPr>
-      <w:r>
-        <w:t>Durch eine Checksumme im Kopf (</w:t>
-      </w:r>
-      <w:proofErr w:type="spellStart"/>
-      <w:r>
-        <w:t>If</w:t>
-      </w:r>
-      <w:proofErr w:type="spellEnd"/>
-      <w:r>
-        <w:t xml:space="preserve">-Match beim Request und </w:t>
-      </w:r>
-      <w:proofErr w:type="spellStart"/>
-      <w:r>
-        <w:t>Etag</w:t>
-      </w:r>
-      <w:proofErr w:type="spellEnd"/>
-      <w:r>
-        <w:t xml:space="preserve"> bei Response)</w:t>
-      </w:r>
-    </w:p>
-    <w:p>
-      <w:pPr>
-        <w:pStyle w:val="Listenabsatz"/>
-        <w:numPr>
-          <w:ilvl w:val="1"/>
-          <w:numId w:val="6"/>
-        </w:numPr>
-      </w:pPr>
-      <w:proofErr w:type="gramStart"/>
-      <w:r>
-        <w:t>PATCH :</w:t>
-      </w:r>
-      <w:proofErr w:type="gramEnd"/>
-      <w:r>
-        <w:t xml:space="preserve"> Methode wo komplexe Datenstruktur heruntergebrochen wird</w:t>
+        <w:t>code“.</w:t>
+      </w:r>
+      <w:proofErr w:type="spellEnd"/>
+    </w:p>
+    <w:p>
+      <w:pPr>
+        <w:pStyle w:val="Listenabsatz"/>
+        <w:numPr>
+          <w:ilvl w:val="1"/>
+          <w:numId w:val="10"/>
+        </w:numPr>
+        <w:shd w:val="clear" w:color="auto" w:fill="FFFFFF"/>
+        <w:spacing w:after="24" w:line="240" w:lineRule="auto"/>
+      </w:pPr>
+      <w:r>
+        <w:t>Um beispielsweise den Datenspeicherdienst Dropbox nutzen zu können, muss ein neuer Benutzer sich dort zunächst registrieren. Alternativ bietet Dropbox jedoch auch ein Login über ein bestehendes Google-Konto an. Nutzt man diese Möglichkeit, so werden die bestehenden Benutzerdaten aus dem eigenen Google-Konto als Autorisierung an Dropbox übertragen und das Konto bei Dropbox aktiviert.</w:t>
       </w:r>
     </w:p>
     <w:sectPr>
@@ -6698,9 +8271,9 @@
     </w:lvl>
   </w:abstractNum>
   <w:abstractNum w:abstractNumId="2" w15:restartNumberingAfterBreak="0">
-    <w:nsid w:val="2BD54A02"/>
+    <w:nsid w:val="221B0DA7"/>
     <w:multiLevelType w:val="hybridMultilevel"/>
-    <w:tmpl w:val="65C25D08"/>
+    <w:tmpl w:val="9B440B5E"/>
     <w:lvl w:ilvl="0" w:tplc="0407000F">
       <w:start w:val="1"/>
       <w:numFmt w:val="decimal"/>
@@ -6731,7 +8304,7 @@
         <w:ind w:left="2160" w:hanging="180"/>
       </w:pPr>
     </w:lvl>
-    <w:lvl w:ilvl="3" w:tplc="0407000F" w:tentative="1">
+    <w:lvl w:ilvl="3" w:tplc="0407000F">
       <w:start w:val="1"/>
       <w:numFmt w:val="decimal"/>
       <w:lvlText w:val="%4."/>
@@ -6740,7 +8313,7 @@
         <w:ind w:left="2880" w:hanging="360"/>
       </w:pPr>
     </w:lvl>
-    <w:lvl w:ilvl="4" w:tplc="04070019" w:tentative="1">
+    <w:lvl w:ilvl="4" w:tplc="04070019">
       <w:start w:val="1"/>
       <w:numFmt w:val="lowerLetter"/>
       <w:lvlText w:val="%5."/>
@@ -6787,9 +8360,9 @@
     </w:lvl>
   </w:abstractNum>
   <w:abstractNum w:abstractNumId="3" w15:restartNumberingAfterBreak="0">
-    <w:nsid w:val="5BC302BF"/>
+    <w:nsid w:val="2BD54A02"/>
     <w:multiLevelType w:val="hybridMultilevel"/>
-    <w:tmpl w:val="EF9835AA"/>
+    <w:tmpl w:val="65C25D08"/>
     <w:lvl w:ilvl="0" w:tplc="0407000F">
       <w:start w:val="1"/>
       <w:numFmt w:val="decimal"/>
@@ -6820,7 +8393,7 @@
         <w:ind w:left="2160" w:hanging="180"/>
       </w:pPr>
     </w:lvl>
-    <w:lvl w:ilvl="3" w:tplc="0407000F">
+    <w:lvl w:ilvl="3" w:tplc="0407000F" w:tentative="1">
       <w:start w:val="1"/>
       <w:numFmt w:val="decimal"/>
       <w:lvlText w:val="%4."/>
@@ -6876,9 +8449,9 @@
     </w:lvl>
   </w:abstractNum>
   <w:abstractNum w:abstractNumId="4" w15:restartNumberingAfterBreak="0">
-    <w:nsid w:val="5CAA4004"/>
+    <w:nsid w:val="58A4572D"/>
     <w:multiLevelType w:val="hybridMultilevel"/>
-    <w:tmpl w:val="07907E08"/>
+    <w:tmpl w:val="DFD2FBEE"/>
     <w:lvl w:ilvl="0" w:tplc="0407000F">
       <w:start w:val="1"/>
       <w:numFmt w:val="decimal"/>
@@ -6909,7 +8482,7 @@
         <w:ind w:left="2160" w:hanging="180"/>
       </w:pPr>
     </w:lvl>
-    <w:lvl w:ilvl="3" w:tplc="0407000F" w:tentative="1">
+    <w:lvl w:ilvl="3" w:tplc="0407000F">
       <w:start w:val="1"/>
       <w:numFmt w:val="decimal"/>
       <w:lvlText w:val="%4."/>
@@ -6918,7 +8491,7 @@
         <w:ind w:left="2880" w:hanging="360"/>
       </w:pPr>
     </w:lvl>
-    <w:lvl w:ilvl="4" w:tplc="04070019" w:tentative="1">
+    <w:lvl w:ilvl="4" w:tplc="04070019">
       <w:start w:val="1"/>
       <w:numFmt w:val="lowerLetter"/>
       <w:lvlText w:val="%5."/>
@@ -6927,7 +8500,7 @@
         <w:ind w:left="3600" w:hanging="360"/>
       </w:pPr>
     </w:lvl>
-    <w:lvl w:ilvl="5" w:tplc="0407001B" w:tentative="1">
+    <w:lvl w:ilvl="5" w:tplc="0407001B">
       <w:start w:val="1"/>
       <w:numFmt w:val="lowerRoman"/>
       <w:lvlText w:val="%6."/>
@@ -6965,9 +8538,9 @@
     </w:lvl>
   </w:abstractNum>
   <w:abstractNum w:abstractNumId="5" w15:restartNumberingAfterBreak="0">
-    <w:nsid w:val="6AF637AC"/>
+    <w:nsid w:val="5BC302BF"/>
     <w:multiLevelType w:val="hybridMultilevel"/>
-    <w:tmpl w:val="C92C18FC"/>
+    <w:tmpl w:val="EF9835AA"/>
     <w:lvl w:ilvl="0" w:tplc="0407000F">
       <w:start w:val="1"/>
       <w:numFmt w:val="decimal"/>
@@ -6989,7 +8562,7 @@
         <w:ind w:left="1440" w:hanging="360"/>
       </w:pPr>
     </w:lvl>
-    <w:lvl w:ilvl="2" w:tplc="0407001B" w:tentative="1">
+    <w:lvl w:ilvl="2" w:tplc="0407001B">
       <w:start w:val="1"/>
       <w:numFmt w:val="lowerRoman"/>
       <w:lvlText w:val="%3."/>
@@ -6998,7 +8571,7 @@
         <w:ind w:left="2160" w:hanging="180"/>
       </w:pPr>
     </w:lvl>
-    <w:lvl w:ilvl="3" w:tplc="0407000F" w:tentative="1">
+    <w:lvl w:ilvl="3" w:tplc="0407000F">
       <w:start w:val="1"/>
       <w:numFmt w:val="decimal"/>
       <w:lvlText w:val="%4."/>
@@ -7054,9 +8627,9 @@
     </w:lvl>
   </w:abstractNum>
   <w:abstractNum w:abstractNumId="6" w15:restartNumberingAfterBreak="0">
-    <w:nsid w:val="7317036B"/>
+    <w:nsid w:val="5CAA4004"/>
     <w:multiLevelType w:val="hybridMultilevel"/>
-    <w:tmpl w:val="874275A0"/>
+    <w:tmpl w:val="07907E08"/>
     <w:lvl w:ilvl="0" w:tplc="0407000F">
       <w:start w:val="1"/>
       <w:numFmt w:val="decimal"/>
@@ -7143,9 +8716,9 @@
     </w:lvl>
   </w:abstractNum>
   <w:abstractNum w:abstractNumId="7" w15:restartNumberingAfterBreak="0">
-    <w:nsid w:val="7BAE2594"/>
+    <w:nsid w:val="6AF637AC"/>
     <w:multiLevelType w:val="hybridMultilevel"/>
-    <w:tmpl w:val="9418C7B6"/>
+    <w:tmpl w:val="C92C18FC"/>
     <w:lvl w:ilvl="0" w:tplc="0407000F">
       <w:start w:val="1"/>
       <w:numFmt w:val="decimal"/>
@@ -7167,7 +8740,7 @@
         <w:ind w:left="1440" w:hanging="360"/>
       </w:pPr>
     </w:lvl>
-    <w:lvl w:ilvl="2" w:tplc="0407001B">
+    <w:lvl w:ilvl="2" w:tplc="0407001B" w:tentative="1">
       <w:start w:val="1"/>
       <w:numFmt w:val="lowerRoman"/>
       <w:lvlText w:val="%3."/>
@@ -7231,20 +8804,198 @@
       </w:pPr>
     </w:lvl>
   </w:abstractNum>
+  <w:abstractNum w:abstractNumId="8" w15:restartNumberingAfterBreak="0">
+    <w:nsid w:val="7317036B"/>
+    <w:multiLevelType w:val="hybridMultilevel"/>
+    <w:tmpl w:val="874275A0"/>
+    <w:lvl w:ilvl="0" w:tplc="0407000F">
+      <w:start w:val="1"/>
+      <w:numFmt w:val="decimal"/>
+      <w:lvlText w:val="%1."/>
+      <w:lvlJc w:val="left"/>
+      <w:pPr>
+        <w:ind w:left="720" w:hanging="360"/>
+      </w:pPr>
+      <w:rPr>
+        <w:rFonts w:hint="default"/>
+      </w:rPr>
+    </w:lvl>
+    <w:lvl w:ilvl="1" w:tplc="04070019">
+      <w:start w:val="1"/>
+      <w:numFmt w:val="lowerLetter"/>
+      <w:lvlText w:val="%2."/>
+      <w:lvlJc w:val="left"/>
+      <w:pPr>
+        <w:ind w:left="1440" w:hanging="360"/>
+      </w:pPr>
+    </w:lvl>
+    <w:lvl w:ilvl="2" w:tplc="0407001B">
+      <w:start w:val="1"/>
+      <w:numFmt w:val="lowerRoman"/>
+      <w:lvlText w:val="%3."/>
+      <w:lvlJc w:val="right"/>
+      <w:pPr>
+        <w:ind w:left="2160" w:hanging="180"/>
+      </w:pPr>
+    </w:lvl>
+    <w:lvl w:ilvl="3" w:tplc="0407000F" w:tentative="1">
+      <w:start w:val="1"/>
+      <w:numFmt w:val="decimal"/>
+      <w:lvlText w:val="%4."/>
+      <w:lvlJc w:val="left"/>
+      <w:pPr>
+        <w:ind w:left="2880" w:hanging="360"/>
+      </w:pPr>
+    </w:lvl>
+    <w:lvl w:ilvl="4" w:tplc="04070019" w:tentative="1">
+      <w:start w:val="1"/>
+      <w:numFmt w:val="lowerLetter"/>
+      <w:lvlText w:val="%5."/>
+      <w:lvlJc w:val="left"/>
+      <w:pPr>
+        <w:ind w:left="3600" w:hanging="360"/>
+      </w:pPr>
+    </w:lvl>
+    <w:lvl w:ilvl="5" w:tplc="0407001B" w:tentative="1">
+      <w:start w:val="1"/>
+      <w:numFmt w:val="lowerRoman"/>
+      <w:lvlText w:val="%6."/>
+      <w:lvlJc w:val="right"/>
+      <w:pPr>
+        <w:ind w:left="4320" w:hanging="180"/>
+      </w:pPr>
+    </w:lvl>
+    <w:lvl w:ilvl="6" w:tplc="0407000F" w:tentative="1">
+      <w:start w:val="1"/>
+      <w:numFmt w:val="decimal"/>
+      <w:lvlText w:val="%7."/>
+      <w:lvlJc w:val="left"/>
+      <w:pPr>
+        <w:ind w:left="5040" w:hanging="360"/>
+      </w:pPr>
+    </w:lvl>
+    <w:lvl w:ilvl="7" w:tplc="04070019" w:tentative="1">
+      <w:start w:val="1"/>
+      <w:numFmt w:val="lowerLetter"/>
+      <w:lvlText w:val="%8."/>
+      <w:lvlJc w:val="left"/>
+      <w:pPr>
+        <w:ind w:left="5760" w:hanging="360"/>
+      </w:pPr>
+    </w:lvl>
+    <w:lvl w:ilvl="8" w:tplc="0407001B" w:tentative="1">
+      <w:start w:val="1"/>
+      <w:numFmt w:val="lowerRoman"/>
+      <w:lvlText w:val="%9."/>
+      <w:lvlJc w:val="right"/>
+      <w:pPr>
+        <w:ind w:left="6480" w:hanging="180"/>
+      </w:pPr>
+    </w:lvl>
+  </w:abstractNum>
+  <w:abstractNum w:abstractNumId="9" w15:restartNumberingAfterBreak="0">
+    <w:nsid w:val="7BAE2594"/>
+    <w:multiLevelType w:val="hybridMultilevel"/>
+    <w:tmpl w:val="9418C7B6"/>
+    <w:lvl w:ilvl="0" w:tplc="0407000F">
+      <w:start w:val="1"/>
+      <w:numFmt w:val="decimal"/>
+      <w:lvlText w:val="%1."/>
+      <w:lvlJc w:val="left"/>
+      <w:pPr>
+        <w:ind w:left="720" w:hanging="360"/>
+      </w:pPr>
+      <w:rPr>
+        <w:rFonts w:hint="default"/>
+      </w:rPr>
+    </w:lvl>
+    <w:lvl w:ilvl="1" w:tplc="04070019">
+      <w:start w:val="1"/>
+      <w:numFmt w:val="lowerLetter"/>
+      <w:lvlText w:val="%2."/>
+      <w:lvlJc w:val="left"/>
+      <w:pPr>
+        <w:ind w:left="1440" w:hanging="360"/>
+      </w:pPr>
+    </w:lvl>
+    <w:lvl w:ilvl="2" w:tplc="0407001B">
+      <w:start w:val="1"/>
+      <w:numFmt w:val="lowerRoman"/>
+      <w:lvlText w:val="%3."/>
+      <w:lvlJc w:val="right"/>
+      <w:pPr>
+        <w:ind w:left="2160" w:hanging="180"/>
+      </w:pPr>
+    </w:lvl>
+    <w:lvl w:ilvl="3" w:tplc="0407000F" w:tentative="1">
+      <w:start w:val="1"/>
+      <w:numFmt w:val="decimal"/>
+      <w:lvlText w:val="%4."/>
+      <w:lvlJc w:val="left"/>
+      <w:pPr>
+        <w:ind w:left="2880" w:hanging="360"/>
+      </w:pPr>
+    </w:lvl>
+    <w:lvl w:ilvl="4" w:tplc="04070019" w:tentative="1">
+      <w:start w:val="1"/>
+      <w:numFmt w:val="lowerLetter"/>
+      <w:lvlText w:val="%5."/>
+      <w:lvlJc w:val="left"/>
+      <w:pPr>
+        <w:ind w:left="3600" w:hanging="360"/>
+      </w:pPr>
+    </w:lvl>
+    <w:lvl w:ilvl="5" w:tplc="0407001B" w:tentative="1">
+      <w:start w:val="1"/>
+      <w:numFmt w:val="lowerRoman"/>
+      <w:lvlText w:val="%6."/>
+      <w:lvlJc w:val="right"/>
+      <w:pPr>
+        <w:ind w:left="4320" w:hanging="180"/>
+      </w:pPr>
+    </w:lvl>
+    <w:lvl w:ilvl="6" w:tplc="0407000F" w:tentative="1">
+      <w:start w:val="1"/>
+      <w:numFmt w:val="decimal"/>
+      <w:lvlText w:val="%7."/>
+      <w:lvlJc w:val="left"/>
+      <w:pPr>
+        <w:ind w:left="5040" w:hanging="360"/>
+      </w:pPr>
+    </w:lvl>
+    <w:lvl w:ilvl="7" w:tplc="04070019" w:tentative="1">
+      <w:start w:val="1"/>
+      <w:numFmt w:val="lowerLetter"/>
+      <w:lvlText w:val="%8."/>
+      <w:lvlJc w:val="left"/>
+      <w:pPr>
+        <w:ind w:left="5760" w:hanging="360"/>
+      </w:pPr>
+    </w:lvl>
+    <w:lvl w:ilvl="8" w:tplc="0407001B" w:tentative="1">
+      <w:start w:val="1"/>
+      <w:numFmt w:val="lowerRoman"/>
+      <w:lvlText w:val="%9."/>
+      <w:lvlJc w:val="right"/>
+      <w:pPr>
+        <w:ind w:left="6480" w:hanging="180"/>
+      </w:pPr>
+    </w:lvl>
+  </w:abstractNum>
   <w:num w:numId="1">
-    <w:abstractNumId w:val="5"/>
+    <w:abstractNumId w:val="7"/>
   </w:num>
   <w:num w:numId="2">
-    <w:abstractNumId w:val="4"/>
+    <w:abstractNumId w:val="6"/>
   </w:num>
   <w:num w:numId="3">
-    <w:abstractNumId w:val="2"/>
+    <w:abstractNumId w:val="3"/>
   </w:num>
   <w:num w:numId="4">
-    <w:abstractNumId w:val="6"/>
+    <w:abstractNumId w:val="8"/>
   </w:num>
   <w:num w:numId="5">
-    <w:abstractNumId w:val="7"/>
+    <w:abstractNumId w:val="9"/>
   </w:num>
   <w:num w:numId="6">
     <w:abstractNumId w:val="0"/>
@@ -7253,7 +9004,13 @@
     <w:abstractNumId w:val="1"/>
   </w:num>
   <w:num w:numId="8">
-    <w:abstractNumId w:val="3"/>
+    <w:abstractNumId w:val="5"/>
+  </w:num>
+  <w:num w:numId="9">
+    <w:abstractNumId w:val="2"/>
+  </w:num>
+  <w:num w:numId="10">
+    <w:abstractNumId w:val="4"/>
   </w:num>
 </w:numbering>
 </file>
